--- a/Bozze/SDD.docx
+++ b/Bozze/SDD.docx
@@ -69,56 +69,97 @@
           <w:sz w:val="28"/>
           <w:szCs w:val="28"/>
         </w:rPr>
-        <w:t>Criteri di performance:</w:t>
-      </w:r>
-      <w:r>
-        <w:rPr>
-          <w:rFonts w:asciiTheme="minorHAnsi" w:hAnsiTheme="minorHAnsi" w:cstheme="minorHAnsi"/>
-          <w:color w:val="000000"/>
-          <w:sz w:val="28"/>
-          <w:szCs w:val="28"/>
-        </w:rPr>
-        <w:t xml:space="preserve"> </w:t>
-      </w:r>
-      <w:r>
-        <w:rPr>
-          <w:rFonts w:asciiTheme="minorHAnsi" w:hAnsiTheme="minorHAnsi" w:cstheme="minorHAnsi"/>
-          <w:color w:val="000000"/>
-          <w:sz w:val="28"/>
-          <w:szCs w:val="28"/>
-        </w:rPr>
-        <w:t>Il sistema dovrà essere performante e reattivo in ogni situazione e garantire tempi di risposta ragionevoli per l'utente, in modo che egli non percepisca il sistema come bloccato e non provi frustrazione durante il suo utilizzo.</w:t>
+        <w:t>Tempi di risposta</w:t>
+      </w:r>
+      <w:r>
+        <w:rPr>
+          <w:rFonts w:asciiTheme="minorHAnsi" w:hAnsiTheme="minorHAnsi" w:cstheme="minorHAnsi"/>
+          <w:b/>
+          <w:sz w:val="28"/>
+          <w:szCs w:val="28"/>
+        </w:rPr>
+        <w:t>:</w:t>
+      </w:r>
+      <w:r>
+        <w:rPr>
+          <w:rFonts w:asciiTheme="minorHAnsi" w:hAnsiTheme="minorHAnsi" w:cstheme="minorHAnsi"/>
+          <w:color w:val="000000"/>
+          <w:sz w:val="28"/>
+          <w:szCs w:val="28"/>
+        </w:rPr>
+        <w:t xml:space="preserve"> Il sistema dovrà essere performante e reattivo in ogni situazione e garantire tempi di risposta ragionevoli per l'utente, in modo che egli non percepisca il sistema come bloccato e non provi frustrazione durante il suo utilizzo.</w:t>
       </w:r>
     </w:p>
     <w:p>
       <w:pPr>
         <w:pStyle w:val="NormaleWeb"/>
         <w:spacing w:before="0" w:beforeAutospacing="0" w:after="160" w:afterAutospacing="0"/>
-      </w:pPr>
-      <w:r>
-        <w:rPr>
-          <w:rFonts w:asciiTheme="minorHAnsi" w:hAnsiTheme="minorHAnsi" w:cstheme="minorHAnsi"/>
-          <w:b/>
-          <w:color w:val="000000"/>
-          <w:sz w:val="28"/>
-          <w:szCs w:val="28"/>
-        </w:rPr>
-        <w:t xml:space="preserve">Criteri di affidabilità: </w:t>
-      </w:r>
-      <w:r>
         <w:rPr>
           <w:rFonts w:ascii="Calibri" w:hAnsi="Calibri" w:cs="Calibri"/>
           <w:color w:val="000000"/>
           <w:sz w:val="28"/>
           <w:szCs w:val="28"/>
         </w:rPr>
-        <w:t>il sistema deve essere robusto, ovvero ogni volta che l’utente compila degli input di testo, ad esempio il login/registrazione, l’input sarà controllato in modo da non permettere la sottomissione di input non ammesso. Inoltre, deve essere sicuro cioè, quando l’utente si registra o cambia la password, quest’ultima viene criptata e salvata all’interno del database, così da non permettere, in nessun modo di risalire alla password se non attraverso il codice di decifratura.</w:t>
+      </w:pPr>
+      <w:r>
+        <w:rPr>
+          <w:rFonts w:asciiTheme="minorHAnsi" w:hAnsiTheme="minorHAnsi" w:cstheme="minorHAnsi"/>
+          <w:b/>
+          <w:color w:val="000000"/>
+          <w:sz w:val="28"/>
+          <w:szCs w:val="28"/>
+        </w:rPr>
+        <w:t>Validazione input</w:t>
+      </w:r>
+      <w:r>
+        <w:rPr>
+          <w:rFonts w:asciiTheme="minorHAnsi" w:hAnsiTheme="minorHAnsi" w:cstheme="minorHAnsi"/>
+          <w:b/>
+          <w:color w:val="000000"/>
+          <w:sz w:val="28"/>
+          <w:szCs w:val="28"/>
+        </w:rPr>
+        <w:t xml:space="preserve">: </w:t>
+      </w:r>
+      <w:r>
+        <w:rPr>
+          <w:rFonts w:ascii="Calibri" w:hAnsi="Calibri" w:cs="Calibri"/>
+          <w:color w:val="000000"/>
+          <w:sz w:val="28"/>
+          <w:szCs w:val="28"/>
+        </w:rPr>
+        <w:t xml:space="preserve">il sistema deve essere robusto, ovvero ogni volta che l’utente compila degli input di testo, ad esempio il login/registrazione, l’input sarà controllato in modo da non permettere la sottomissione di input non ammesso. </w:t>
       </w:r>
     </w:p>
     <w:p>
       <w:pPr>
         <w:pStyle w:val="NormaleWeb"/>
         <w:spacing w:before="0" w:beforeAutospacing="0" w:after="160" w:afterAutospacing="0"/>
+      </w:pPr>
+      <w:r>
+        <w:rPr>
+          <w:rFonts w:ascii="Calibri" w:hAnsi="Calibri" w:cs="Calibri"/>
+          <w:b/>
+          <w:color w:val="000000"/>
+          <w:sz w:val="28"/>
+          <w:szCs w:val="28"/>
+        </w:rPr>
+        <w:t>Sicurezza:</w:t>
+      </w:r>
+      <w:r>
+        <w:rPr>
+          <w:rFonts w:ascii="Calibri" w:hAnsi="Calibri" w:cs="Calibri"/>
+          <w:color w:val="000000"/>
+          <w:sz w:val="28"/>
+          <w:szCs w:val="28"/>
+        </w:rPr>
+        <w:t xml:space="preserve"> quando l’utente si registra o cambia la password, quest’ultima viene criptata e salvata all’interno del database, così da non permettere, in nessun modo di risalire alla password se non attraverso il codice di decifratura.</w:t>
+      </w:r>
+    </w:p>
+    <w:p>
+      <w:pPr>
+        <w:pStyle w:val="NormaleWeb"/>
+        <w:spacing w:before="0" w:beforeAutospacing="0" w:after="160" w:afterAutospacing="0"/>
         <w:rPr>
           <w:rFonts w:asciiTheme="minorHAnsi" w:hAnsiTheme="minorHAnsi" w:cstheme="minorHAnsi"/>
           <w:color w:val="000000"/>
@@ -224,7 +265,19 @@
           <w:sz w:val="28"/>
           <w:szCs w:val="28"/>
         </w:rPr>
-        <w:t xml:space="preserve">Criteri di utente finale: </w:t>
+        <w:t>Usabilità</w:t>
+      </w:r>
+      <w:bookmarkStart w:id="0" w:name="_GoBack"/>
+      <w:bookmarkEnd w:id="0"/>
+      <w:r>
+        <w:rPr>
+          <w:rFonts w:asciiTheme="minorHAnsi" w:hAnsiTheme="minorHAnsi" w:cstheme="minorHAnsi"/>
+          <w:b/>
+          <w:color w:val="000000"/>
+          <w:sz w:val="28"/>
+          <w:szCs w:val="28"/>
+        </w:rPr>
+        <w:t xml:space="preserve">: </w:t>
       </w:r>
       <w:r>
         <w:rPr>
@@ -233,16 +286,7 @@
           <w:sz w:val="28"/>
           <w:szCs w:val="28"/>
         </w:rPr>
-        <w:t>Il sito d</w:t>
-      </w:r>
-      <w:r>
-        <w:rPr>
-          <w:rFonts w:ascii="Calibri" w:hAnsi="Calibri" w:cs="Calibri"/>
-          <w:color w:val="000000"/>
-          <w:sz w:val="28"/>
-          <w:szCs w:val="28"/>
-        </w:rPr>
-        <w:t>eve essere semplice dal punto di vista dell’usabilità. Con semplice si intende che il sito deve guidare l’utente in tutte le azioni che fa, aiutandolo attraverso un’interfaccia semplice con immagini, testi e bottoni, in modo da minimizzare il numero di errori che un utente può commettere.</w:t>
+        <w:t>Il sito deve essere semplice dal punto di vista dell’usabilità. Con semplice si intende che il sito deve guidare l’utente in tutte le azioni che fa, aiutandolo attraverso un’interfaccia semplice con immagini, testi e bottoni, in modo da minimizzare il numero di errori che un utente può commettere.</w:t>
       </w:r>
     </w:p>
     <w:p>
@@ -257,8 +301,6 @@
           <w:szCs w:val="28"/>
         </w:rPr>
       </w:pPr>
-      <w:bookmarkStart w:id="0" w:name="_GoBack"/>
-      <w:bookmarkEnd w:id="0"/>
     </w:p>
     <w:p>
       <w:pPr>
@@ -580,6 +622,7 @@
     <w:lsdException w:name="HTML Sample" w:semiHidden="1" w:unhideWhenUsed="1"/>
     <w:lsdException w:name="HTML Typewriter" w:semiHidden="1" w:unhideWhenUsed="1"/>
     <w:lsdException w:name="HTML Variable" w:semiHidden="1" w:unhideWhenUsed="1"/>
+    <w:lsdException w:name="Normal Table" w:semiHidden="1" w:unhideWhenUsed="1"/>
     <w:lsdException w:name="annotation subject" w:semiHidden="1" w:unhideWhenUsed="1"/>
     <w:lsdException w:name="No List" w:semiHidden="1" w:unhideWhenUsed="1"/>
     <w:lsdException w:name="Outline List 1" w:semiHidden="1" w:unhideWhenUsed="1"/>
@@ -626,8 +669,10 @@
     <w:lsdException w:name="Table Subtle 2" w:semiHidden="1" w:unhideWhenUsed="1"/>
     <w:lsdException w:name="Table Web 1" w:semiHidden="1" w:unhideWhenUsed="1"/>
     <w:lsdException w:name="Table Web 2" w:semiHidden="1" w:unhideWhenUsed="1"/>
+    <w:lsdException w:name="Table Web 3" w:semiHidden="1" w:unhideWhenUsed="1"/>
     <w:lsdException w:name="Balloon Text" w:semiHidden="1" w:unhideWhenUsed="1"/>
     <w:lsdException w:name="Table Grid" w:uiPriority="39"/>
+    <w:lsdException w:name="Table Theme" w:semiHidden="1" w:unhideWhenUsed="1"/>
     <w:lsdException w:name="Placeholder Text" w:semiHidden="1"/>
     <w:lsdException w:name="No Spacing" w:uiPriority="1" w:qFormat="1"/>
     <w:lsdException w:name="Light Shading" w:uiPriority="60"/>

--- a/Bozze/SDD.docx
+++ b/Bozze/SDD.docx
@@ -181,7 +181,7 @@
           <w:rFonts w:asciiTheme="majorHAnsi" w:hAnsiTheme="majorHAnsi" w:cstheme="majorHAnsi"/>
           <w:b/>
         </w:rPr>
-        <w:t>RAD</w:t>
+        <w:t>SDD</w:t>
       </w:r>
     </w:p>
     <w:p>
@@ -199,7 +199,14 @@
           <w:rFonts w:asciiTheme="majorHAnsi" w:hAnsiTheme="majorHAnsi" w:cstheme="majorHAnsi"/>
           <w:b/>
         </w:rPr>
-        <w:t>Versione 1.3</w:t>
+        <w:t>Versione 1.</w:t>
+      </w:r>
+      <w:r>
+        <w:rPr>
+          <w:rFonts w:asciiTheme="majorHAnsi" w:hAnsiTheme="majorHAnsi" w:cstheme="majorHAnsi"/>
+          <w:b/>
+        </w:rPr>
+        <w:t>0</w:t>
       </w:r>
     </w:p>
     <w:p>
@@ -868,10 +875,9 @@
     </w:tbl>
     <w:p/>
     <w:p/>
-    <w:p/>
     <w:sdt>
       <w:sdtPr>
-        <w:id w:val="-1441835839"/>
+        <w:id w:val="-921720922"/>
         <w:docPartObj>
           <w:docPartGallery w:val="Table of Contents"/>
           <w:docPartUnique/>
@@ -880,24 +886,38 @@
       <w:sdtEndPr>
         <w:rPr>
           <w:rFonts w:asciiTheme="minorHAnsi" w:eastAsiaTheme="minorEastAsia" w:hAnsiTheme="minorHAnsi" w:cstheme="minorBidi"/>
-          <w:b/>
-          <w:bCs/>
+          <w:smallCaps w:val="0"/>
           <w:color w:val="auto"/>
           <w:sz w:val="22"/>
           <w:szCs w:val="22"/>
-          <w:lang w:val="it"/>
         </w:rPr>
       </w:sdtEndPr>
       <w:sdtContent>
         <w:p>
           <w:pPr>
             <w:pStyle w:val="Titolosommario"/>
+            <w:numPr>
+              <w:ilvl w:val="0"/>
+              <w:numId w:val="0"/>
+            </w:numPr>
+            <w:ind w:left="432" w:hanging="432"/>
           </w:pPr>
           <w:r>
             <w:t>Sommario</w:t>
           </w:r>
         </w:p>
         <w:p>
+          <w:pPr>
+            <w:pStyle w:val="Sommario1"/>
+            <w:tabs>
+              <w:tab w:val="left" w:pos="440"/>
+              <w:tab w:val="right" w:leader="dot" w:pos="9628"/>
+            </w:tabs>
+            <w:rPr>
+              <w:noProof/>
+              <w:lang w:eastAsia="it-IT"/>
+            </w:rPr>
+          </w:pPr>
           <w:r>
             <w:rPr>
               <w:b/>
@@ -919,13 +939,163 @@
             </w:rPr>
             <w:fldChar w:fldCharType="separate"/>
           </w:r>
-          <w:r>
+          <w:hyperlink w:anchor="_Toc533692364" w:history="1">
+            <w:r>
+              <w:rPr>
+                <w:rStyle w:val="Collegamentoipertestuale"/>
+                <w:noProof/>
+              </w:rPr>
+              <w:t>1</w:t>
+            </w:r>
+            <w:r>
+              <w:rPr>
+                <w:noProof/>
+                <w:lang w:eastAsia="it-IT"/>
+              </w:rPr>
+              <w:tab/>
+            </w:r>
+            <w:r>
+              <w:rPr>
+                <w:rStyle w:val="Collegamentoipertestuale"/>
+                <w:noProof/>
+              </w:rPr>
+              <w:t>Introduzione</w:t>
+            </w:r>
+            <w:r>
+              <w:rPr>
+                <w:noProof/>
+                <w:webHidden/>
+              </w:rPr>
+              <w:tab/>
+            </w:r>
+            <w:r>
+              <w:rPr>
+                <w:noProof/>
+                <w:webHidden/>
+              </w:rPr>
+              <w:fldChar w:fldCharType="begin"/>
+            </w:r>
+            <w:r>
+              <w:rPr>
+                <w:noProof/>
+                <w:webHidden/>
+              </w:rPr>
+              <w:instrText xml:space="preserve"> PAGEREF _Toc533692364 \h </w:instrText>
+            </w:r>
+            <w:r>
+              <w:rPr>
+                <w:noProof/>
+                <w:webHidden/>
+              </w:rPr>
+            </w:r>
+            <w:r>
+              <w:rPr>
+                <w:noProof/>
+                <w:webHidden/>
+              </w:rPr>
+              <w:fldChar w:fldCharType="separate"/>
+            </w:r>
+            <w:r>
+              <w:rPr>
+                <w:noProof/>
+                <w:webHidden/>
+              </w:rPr>
+              <w:t>2</w:t>
+            </w:r>
+            <w:r>
+              <w:rPr>
+                <w:noProof/>
+                <w:webHidden/>
+              </w:rPr>
+              <w:fldChar w:fldCharType="end"/>
+            </w:r>
+          </w:hyperlink>
+        </w:p>
+        <w:p>
+          <w:pPr>
+            <w:pStyle w:val="Sommario2"/>
+            <w:tabs>
+              <w:tab w:val="left" w:pos="880"/>
+              <w:tab w:val="right" w:leader="dot" w:pos="9628"/>
+            </w:tabs>
             <w:rPr>
               <w:noProof/>
-              <w:lang w:val="it-IT"/>
+              <w:lang w:eastAsia="it-IT"/>
             </w:rPr>
-            <w:t>Nessuna voce di sommario trovata.</w:t>
-          </w:r>
+          </w:pPr>
+          <w:hyperlink w:anchor="_Toc533692365" w:history="1">
+            <w:r>
+              <w:rPr>
+                <w:rStyle w:val="Collegamentoipertestuale"/>
+                <w:noProof/>
+              </w:rPr>
+              <w:t>1.1</w:t>
+            </w:r>
+            <w:r>
+              <w:rPr>
+                <w:noProof/>
+                <w:lang w:eastAsia="it-IT"/>
+              </w:rPr>
+              <w:tab/>
+            </w:r>
+            <w:r>
+              <w:rPr>
+                <w:rStyle w:val="Collegamentoipertestuale"/>
+                <w:noProof/>
+              </w:rPr>
+              <w:t>Sistema proposto</w:t>
+            </w:r>
+            <w:r>
+              <w:rPr>
+                <w:noProof/>
+                <w:webHidden/>
+              </w:rPr>
+              <w:tab/>
+            </w:r>
+            <w:r>
+              <w:rPr>
+                <w:noProof/>
+                <w:webHidden/>
+              </w:rPr>
+              <w:fldChar w:fldCharType="begin"/>
+            </w:r>
+            <w:r>
+              <w:rPr>
+                <w:noProof/>
+                <w:webHidden/>
+              </w:rPr>
+              <w:instrText xml:space="preserve"> PAGEREF _Toc533692365 \h </w:instrText>
+            </w:r>
+            <w:r>
+              <w:rPr>
+                <w:noProof/>
+                <w:webHidden/>
+              </w:rPr>
+            </w:r>
+            <w:r>
+              <w:rPr>
+                <w:noProof/>
+                <w:webHidden/>
+              </w:rPr>
+              <w:fldChar w:fldCharType="separate"/>
+            </w:r>
+            <w:r>
+              <w:rPr>
+                <w:noProof/>
+                <w:webHidden/>
+              </w:rPr>
+              <w:t>2</w:t>
+            </w:r>
+            <w:r>
+              <w:rPr>
+                <w:noProof/>
+                <w:webHidden/>
+              </w:rPr>
+              <w:fldChar w:fldCharType="end"/>
+            </w:r>
+          </w:hyperlink>
+        </w:p>
+        <w:p>
           <w:r>
             <w:rPr>
               <w:b/>
@@ -934,11 +1104,32 @@
             <w:fldChar w:fldCharType="end"/>
           </w:r>
         </w:p>
-        <w:bookmarkStart w:id="0" w:name="_GoBack" w:displacedByCustomXml="next"/>
-        <w:bookmarkEnd w:id="0" w:displacedByCustomXml="next"/>
       </w:sdtContent>
     </w:sdt>
     <w:p/>
+    <w:p/>
+    <w:p>
+      <w:pPr>
+        <w:pStyle w:val="Titolo1"/>
+      </w:pPr>
+      <w:bookmarkStart w:id="0" w:name="_Toc533692364"/>
+      <w:r>
+        <w:t>Introduzione</w:t>
+      </w:r>
+      <w:bookmarkEnd w:id="0"/>
+    </w:p>
+    <w:p>
+      <w:pPr>
+        <w:pStyle w:val="Titolo2"/>
+      </w:pPr>
+      <w:bookmarkStart w:id="1" w:name="_Toc533692365"/>
+      <w:r>
+        <w:t>Sistema proposto</w:t>
+      </w:r>
+      <w:bookmarkStart w:id="2" w:name="_GoBack"/>
+      <w:bookmarkEnd w:id="1"/>
+      <w:bookmarkEnd w:id="2"/>
+    </w:p>
     <w:sectPr>
       <w:pgSz w:w="11906" w:h="16838"/>
       <w:pgMar w:top="1417" w:right="1134" w:bottom="1134" w:left="1134" w:header="708" w:footer="708" w:gutter="0"/>
@@ -949,12 +1140,142 @@
 </w:document>
 </file>
 
+<file path=word/numbering.xml><?xml version="1.0" encoding="utf-8"?>
+<w:numbering xmlns:wpc="http://schemas.microsoft.com/office/word/2010/wordprocessingCanvas" xmlns:cx="http://schemas.microsoft.com/office/drawing/2014/chartex" xmlns:cx1="http://schemas.microsoft.com/office/drawing/2015/9/8/chartex" xmlns:cx2="http://schemas.microsoft.com/office/drawing/2015/10/21/chartex" xmlns:cx3="http://schemas.microsoft.com/office/drawing/2016/5/9/chartex" xmlns:cx4="http://schemas.microsoft.com/office/drawing/2016/5/10/chartex" xmlns:cx5="http://schemas.microsoft.com/office/drawing/2016/5/11/chartex" xmlns:cx6="http://schemas.microsoft.com/office/drawing/2016/5/12/chartex" xmlns:cx7="http://schemas.microsoft.com/office/drawing/2016/5/13/chartex" xmlns:cx8="http://schemas.microsoft.com/office/drawing/2016/5/14/chartex" xmlns:mc="http://schemas.openxmlformats.org/markup-compatibility/2006" xmlns:aink="http://schemas.microsoft.com/office/drawing/2016/ink" xmlns:am3d="http://schemas.microsoft.com/office/drawing/2017/model3d" xmlns:o="urn:schemas-microsoft-com:office:office" xmlns:r="http://schemas.openxmlformats.org/officeDocument/2006/relationships" xmlns:m="http://schemas.openxmlformats.org/officeDocument/2006/math" xmlns:v="urn:schemas-microsoft-com:vml" xmlns:wp14="http://schemas.microsoft.com/office/word/2010/wordprocessingDrawing" xmlns:wp="http://schemas.openxmlformats.org/drawingml/2006/wordprocessingDrawing" xmlns:w10="urn:schemas-microsoft-com:office:word" xmlns:w="http://schemas.openxmlformats.org/wordprocessingml/2006/main" xmlns:w14="http://schemas.microsoft.com/office/word/2010/wordml" xmlns:w15="http://schemas.microsoft.com/office/word/2012/wordml" xmlns:w16cid="http://schemas.microsoft.com/office/word/2016/wordml/cid" xmlns:w16se="http://schemas.microsoft.com/office/word/2015/wordml/symex" xmlns:wpg="http://schemas.microsoft.com/office/word/2010/wordprocessingGroup" xmlns:wpi="http://schemas.microsoft.com/office/word/2010/wordprocessingInk" xmlns:wne="http://schemas.microsoft.com/office/word/2006/wordml" xmlns:wps="http://schemas.microsoft.com/office/word/2010/wordprocessingShape" mc:Ignorable="w14 w15 w16se w16cid wp14">
+  <w:abstractNum w:abstractNumId="0" w15:restartNumberingAfterBreak="0">
+    <w:nsid w:val="1482775B"/>
+    <w:multiLevelType w:val="multilevel"/>
+    <w:tmpl w:val="F3A49AEA"/>
+    <w:lvl w:ilvl="0">
+      <w:start w:val="1"/>
+      <w:numFmt w:val="decimal"/>
+      <w:pStyle w:val="Titolo1"/>
+      <w:lvlText w:val="%1"/>
+      <w:lvlJc w:val="left"/>
+      <w:pPr>
+        <w:ind w:left="432" w:hanging="432"/>
+      </w:pPr>
+    </w:lvl>
+    <w:lvl w:ilvl="1">
+      <w:start w:val="1"/>
+      <w:numFmt w:val="decimal"/>
+      <w:pStyle w:val="Titolo2"/>
+      <w:lvlText w:val="%1.%2"/>
+      <w:lvlJc w:val="left"/>
+      <w:pPr>
+        <w:ind w:left="576" w:hanging="576"/>
+      </w:pPr>
+    </w:lvl>
+    <w:lvl w:ilvl="2">
+      <w:start w:val="1"/>
+      <w:numFmt w:val="decimal"/>
+      <w:pStyle w:val="Titolo3"/>
+      <w:lvlText w:val="%1.%2.%3"/>
+      <w:lvlJc w:val="left"/>
+      <w:pPr>
+        <w:ind w:left="720" w:hanging="720"/>
+      </w:pPr>
+    </w:lvl>
+    <w:lvl w:ilvl="3">
+      <w:start w:val="1"/>
+      <w:numFmt w:val="decimal"/>
+      <w:pStyle w:val="Titolo4"/>
+      <w:lvlText w:val="%1.%2.%3.%4"/>
+      <w:lvlJc w:val="left"/>
+      <w:pPr>
+        <w:ind w:left="864" w:hanging="864"/>
+      </w:pPr>
+    </w:lvl>
+    <w:lvl w:ilvl="4">
+      <w:start w:val="1"/>
+      <w:numFmt w:val="decimal"/>
+      <w:pStyle w:val="Titolo5"/>
+      <w:lvlText w:val="%1.%2.%3.%4.%5"/>
+      <w:lvlJc w:val="left"/>
+      <w:pPr>
+        <w:ind w:left="1008" w:hanging="1008"/>
+      </w:pPr>
+    </w:lvl>
+    <w:lvl w:ilvl="5">
+      <w:start w:val="1"/>
+      <w:numFmt w:val="decimal"/>
+      <w:pStyle w:val="Titolo6"/>
+      <w:lvlText w:val="%1.%2.%3.%4.%5.%6"/>
+      <w:lvlJc w:val="left"/>
+      <w:pPr>
+        <w:ind w:left="1152" w:hanging="1152"/>
+      </w:pPr>
+    </w:lvl>
+    <w:lvl w:ilvl="6">
+      <w:start w:val="1"/>
+      <w:numFmt w:val="decimal"/>
+      <w:pStyle w:val="Titolo7"/>
+      <w:lvlText w:val="%1.%2.%3.%4.%5.%6.%7"/>
+      <w:lvlJc w:val="left"/>
+      <w:pPr>
+        <w:ind w:left="1296" w:hanging="1296"/>
+      </w:pPr>
+    </w:lvl>
+    <w:lvl w:ilvl="7">
+      <w:start w:val="1"/>
+      <w:numFmt w:val="decimal"/>
+      <w:pStyle w:val="Titolo8"/>
+      <w:lvlText w:val="%1.%2.%3.%4.%5.%6.%7.%8"/>
+      <w:lvlJc w:val="left"/>
+      <w:pPr>
+        <w:ind w:left="1440" w:hanging="1440"/>
+      </w:pPr>
+    </w:lvl>
+    <w:lvl w:ilvl="8">
+      <w:start w:val="1"/>
+      <w:numFmt w:val="decimal"/>
+      <w:pStyle w:val="Titolo9"/>
+      <w:lvlText w:val="%1.%2.%3.%4.%5.%6.%7.%8.%9"/>
+      <w:lvlJc w:val="left"/>
+      <w:pPr>
+        <w:ind w:left="1584" w:hanging="1584"/>
+      </w:pPr>
+    </w:lvl>
+  </w:abstractNum>
+  <w:num w:numId="1">
+    <w:abstractNumId w:val="0"/>
+  </w:num>
+  <w:num w:numId="2">
+    <w:abstractNumId w:val="0"/>
+  </w:num>
+  <w:num w:numId="3">
+    <w:abstractNumId w:val="0"/>
+  </w:num>
+  <w:num w:numId="4">
+    <w:abstractNumId w:val="0"/>
+  </w:num>
+  <w:num w:numId="5">
+    <w:abstractNumId w:val="0"/>
+  </w:num>
+  <w:num w:numId="6">
+    <w:abstractNumId w:val="0"/>
+  </w:num>
+  <w:num w:numId="7">
+    <w:abstractNumId w:val="0"/>
+  </w:num>
+  <w:num w:numId="8">
+    <w:abstractNumId w:val="0"/>
+  </w:num>
+  <w:num w:numId="9">
+    <w:abstractNumId w:val="0"/>
+  </w:num>
+  <w:num w:numId="10">
+    <w:abstractNumId w:val="0"/>
+  </w:num>
+</w:numbering>
+</file>
+
 <file path=word/styles.xml><?xml version="1.0" encoding="utf-8"?>
 <w:styles xmlns:mc="http://schemas.openxmlformats.org/markup-compatibility/2006" xmlns:r="http://schemas.openxmlformats.org/officeDocument/2006/relationships" xmlns:w="http://schemas.openxmlformats.org/wordprocessingml/2006/main" xmlns:w14="http://schemas.microsoft.com/office/word/2010/wordml" xmlns:w15="http://schemas.microsoft.com/office/word/2012/wordml" xmlns:w16cid="http://schemas.microsoft.com/office/word/2016/wordml/cid" xmlns:w16se="http://schemas.microsoft.com/office/word/2015/wordml/symex" mc:Ignorable="w14 w15 w16se w16cid">
   <w:docDefaults>
     <w:rPrDefault>
       <w:rPr>
-        <w:rFonts w:asciiTheme="minorHAnsi" w:eastAsiaTheme="minorHAnsi" w:hAnsiTheme="minorHAnsi" w:cstheme="minorBidi"/>
+        <w:rFonts w:asciiTheme="minorHAnsi" w:eastAsiaTheme="minorEastAsia" w:hAnsiTheme="minorHAnsi" w:cstheme="minorBidi"/>
         <w:sz w:val="22"/>
         <w:szCs w:val="22"/>
         <w:lang w:val="it-IT" w:eastAsia="en-US" w:bidi="ar-SA"/>
@@ -1346,11 +1667,7 @@
   <w:style w:type="paragraph" w:default="1" w:styleId="Normale">
     <w:name w:val="Normal"/>
     <w:qFormat/>
-    <w:rsid w:val="00F63F6F"/>
-    <w:rPr>
-      <w:rFonts w:eastAsiaTheme="minorEastAsia"/>
-      <w:lang w:val="it" w:eastAsia="it-IT"/>
-    </w:rPr>
+    <w:rsid w:val="006E19D9"/>
   </w:style>
   <w:style w:type="paragraph" w:styleId="Titolo1">
     <w:name w:val="heading 1"/>
@@ -1359,18 +1676,247 @@
     <w:link w:val="Titolo1Carattere"/>
     <w:uiPriority w:val="9"/>
     <w:qFormat/>
-    <w:rsid w:val="00833B91"/>
+    <w:rsid w:val="006E19D9"/>
     <w:pPr>
       <w:keepNext/>
       <w:keepLines/>
-      <w:spacing w:before="240" w:after="0"/>
+      <w:numPr>
+        <w:numId w:val="10"/>
+      </w:numPr>
+      <w:pBdr>
+        <w:bottom w:val="single" w:sz="4" w:space="1" w:color="595959" w:themeColor="text1" w:themeTint="A6"/>
+      </w:pBdr>
+      <w:spacing w:before="360"/>
       <w:outlineLvl w:val="0"/>
     </w:pPr>
     <w:rPr>
       <w:rFonts w:asciiTheme="majorHAnsi" w:eastAsiaTheme="majorEastAsia" w:hAnsiTheme="majorHAnsi" w:cstheme="majorBidi"/>
-      <w:color w:val="2F5496" w:themeColor="accent1" w:themeShade="BF"/>
-      <w:sz w:val="32"/>
-      <w:szCs w:val="32"/>
+      <w:b/>
+      <w:bCs/>
+      <w:smallCaps/>
+      <w:color w:val="000000" w:themeColor="text1"/>
+      <w:sz w:val="36"/>
+      <w:szCs w:val="36"/>
+    </w:rPr>
+  </w:style>
+  <w:style w:type="paragraph" w:styleId="Titolo2">
+    <w:name w:val="heading 2"/>
+    <w:basedOn w:val="Normale"/>
+    <w:next w:val="Normale"/>
+    <w:link w:val="Titolo2Carattere"/>
+    <w:uiPriority w:val="9"/>
+    <w:unhideWhenUsed/>
+    <w:qFormat/>
+    <w:rsid w:val="006E19D9"/>
+    <w:pPr>
+      <w:keepNext/>
+      <w:keepLines/>
+      <w:numPr>
+        <w:ilvl w:val="1"/>
+        <w:numId w:val="10"/>
+      </w:numPr>
+      <w:spacing w:before="360" w:after="0"/>
+      <w:outlineLvl w:val="1"/>
+    </w:pPr>
+    <w:rPr>
+      <w:rFonts w:asciiTheme="majorHAnsi" w:eastAsiaTheme="majorEastAsia" w:hAnsiTheme="majorHAnsi" w:cstheme="majorBidi"/>
+      <w:b/>
+      <w:bCs/>
+      <w:smallCaps/>
+      <w:color w:val="000000" w:themeColor="text1"/>
+      <w:sz w:val="28"/>
+      <w:szCs w:val="28"/>
+    </w:rPr>
+  </w:style>
+  <w:style w:type="paragraph" w:styleId="Titolo3">
+    <w:name w:val="heading 3"/>
+    <w:basedOn w:val="Normale"/>
+    <w:next w:val="Normale"/>
+    <w:link w:val="Titolo3Carattere"/>
+    <w:uiPriority w:val="9"/>
+    <w:semiHidden/>
+    <w:unhideWhenUsed/>
+    <w:qFormat/>
+    <w:rsid w:val="006E19D9"/>
+    <w:pPr>
+      <w:keepNext/>
+      <w:keepLines/>
+      <w:numPr>
+        <w:ilvl w:val="2"/>
+        <w:numId w:val="10"/>
+      </w:numPr>
+      <w:spacing w:before="200" w:after="0"/>
+      <w:outlineLvl w:val="2"/>
+    </w:pPr>
+    <w:rPr>
+      <w:rFonts w:asciiTheme="majorHAnsi" w:eastAsiaTheme="majorEastAsia" w:hAnsiTheme="majorHAnsi" w:cstheme="majorBidi"/>
+      <w:b/>
+      <w:bCs/>
+      <w:color w:val="000000" w:themeColor="text1"/>
+    </w:rPr>
+  </w:style>
+  <w:style w:type="paragraph" w:styleId="Titolo4">
+    <w:name w:val="heading 4"/>
+    <w:basedOn w:val="Normale"/>
+    <w:next w:val="Normale"/>
+    <w:link w:val="Titolo4Carattere"/>
+    <w:uiPriority w:val="9"/>
+    <w:semiHidden/>
+    <w:unhideWhenUsed/>
+    <w:qFormat/>
+    <w:rsid w:val="006E19D9"/>
+    <w:pPr>
+      <w:keepNext/>
+      <w:keepLines/>
+      <w:numPr>
+        <w:ilvl w:val="3"/>
+        <w:numId w:val="10"/>
+      </w:numPr>
+      <w:spacing w:before="200" w:after="0"/>
+      <w:outlineLvl w:val="3"/>
+    </w:pPr>
+    <w:rPr>
+      <w:rFonts w:asciiTheme="majorHAnsi" w:eastAsiaTheme="majorEastAsia" w:hAnsiTheme="majorHAnsi" w:cstheme="majorBidi"/>
+      <w:b/>
+      <w:bCs/>
+      <w:i/>
+      <w:iCs/>
+      <w:color w:val="000000" w:themeColor="text1"/>
+    </w:rPr>
+  </w:style>
+  <w:style w:type="paragraph" w:styleId="Titolo5">
+    <w:name w:val="heading 5"/>
+    <w:basedOn w:val="Normale"/>
+    <w:next w:val="Normale"/>
+    <w:link w:val="Titolo5Carattere"/>
+    <w:uiPriority w:val="9"/>
+    <w:semiHidden/>
+    <w:unhideWhenUsed/>
+    <w:qFormat/>
+    <w:rsid w:val="006E19D9"/>
+    <w:pPr>
+      <w:keepNext/>
+      <w:keepLines/>
+      <w:numPr>
+        <w:ilvl w:val="4"/>
+        <w:numId w:val="10"/>
+      </w:numPr>
+      <w:spacing w:before="200" w:after="0"/>
+      <w:outlineLvl w:val="4"/>
+    </w:pPr>
+    <w:rPr>
+      <w:rFonts w:asciiTheme="majorHAnsi" w:eastAsiaTheme="majorEastAsia" w:hAnsiTheme="majorHAnsi" w:cstheme="majorBidi"/>
+      <w:color w:val="323E4F" w:themeColor="text2" w:themeShade="BF"/>
+    </w:rPr>
+  </w:style>
+  <w:style w:type="paragraph" w:styleId="Titolo6">
+    <w:name w:val="heading 6"/>
+    <w:basedOn w:val="Normale"/>
+    <w:next w:val="Normale"/>
+    <w:link w:val="Titolo6Carattere"/>
+    <w:uiPriority w:val="9"/>
+    <w:semiHidden/>
+    <w:unhideWhenUsed/>
+    <w:qFormat/>
+    <w:rsid w:val="006E19D9"/>
+    <w:pPr>
+      <w:keepNext/>
+      <w:keepLines/>
+      <w:numPr>
+        <w:ilvl w:val="5"/>
+        <w:numId w:val="10"/>
+      </w:numPr>
+      <w:spacing w:before="200" w:after="0"/>
+      <w:outlineLvl w:val="5"/>
+    </w:pPr>
+    <w:rPr>
+      <w:rFonts w:asciiTheme="majorHAnsi" w:eastAsiaTheme="majorEastAsia" w:hAnsiTheme="majorHAnsi" w:cstheme="majorBidi"/>
+      <w:i/>
+      <w:iCs/>
+      <w:color w:val="323E4F" w:themeColor="text2" w:themeShade="BF"/>
+    </w:rPr>
+  </w:style>
+  <w:style w:type="paragraph" w:styleId="Titolo7">
+    <w:name w:val="heading 7"/>
+    <w:basedOn w:val="Normale"/>
+    <w:next w:val="Normale"/>
+    <w:link w:val="Titolo7Carattere"/>
+    <w:uiPriority w:val="9"/>
+    <w:semiHidden/>
+    <w:unhideWhenUsed/>
+    <w:qFormat/>
+    <w:rsid w:val="006E19D9"/>
+    <w:pPr>
+      <w:keepNext/>
+      <w:keepLines/>
+      <w:numPr>
+        <w:ilvl w:val="6"/>
+        <w:numId w:val="10"/>
+      </w:numPr>
+      <w:spacing w:before="200" w:after="0"/>
+      <w:outlineLvl w:val="6"/>
+    </w:pPr>
+    <w:rPr>
+      <w:rFonts w:asciiTheme="majorHAnsi" w:eastAsiaTheme="majorEastAsia" w:hAnsiTheme="majorHAnsi" w:cstheme="majorBidi"/>
+      <w:i/>
+      <w:iCs/>
+      <w:color w:val="404040" w:themeColor="text1" w:themeTint="BF"/>
+    </w:rPr>
+  </w:style>
+  <w:style w:type="paragraph" w:styleId="Titolo8">
+    <w:name w:val="heading 8"/>
+    <w:basedOn w:val="Normale"/>
+    <w:next w:val="Normale"/>
+    <w:link w:val="Titolo8Carattere"/>
+    <w:uiPriority w:val="9"/>
+    <w:semiHidden/>
+    <w:unhideWhenUsed/>
+    <w:qFormat/>
+    <w:rsid w:val="006E19D9"/>
+    <w:pPr>
+      <w:keepNext/>
+      <w:keepLines/>
+      <w:numPr>
+        <w:ilvl w:val="7"/>
+        <w:numId w:val="10"/>
+      </w:numPr>
+      <w:spacing w:before="200" w:after="0"/>
+      <w:outlineLvl w:val="7"/>
+    </w:pPr>
+    <w:rPr>
+      <w:rFonts w:asciiTheme="majorHAnsi" w:eastAsiaTheme="majorEastAsia" w:hAnsiTheme="majorHAnsi" w:cstheme="majorBidi"/>
+      <w:color w:val="404040" w:themeColor="text1" w:themeTint="BF"/>
+      <w:sz w:val="20"/>
+      <w:szCs w:val="20"/>
+    </w:rPr>
+  </w:style>
+  <w:style w:type="paragraph" w:styleId="Titolo9">
+    <w:name w:val="heading 9"/>
+    <w:basedOn w:val="Normale"/>
+    <w:next w:val="Normale"/>
+    <w:link w:val="Titolo9Carattere"/>
+    <w:uiPriority w:val="9"/>
+    <w:semiHidden/>
+    <w:unhideWhenUsed/>
+    <w:qFormat/>
+    <w:rsid w:val="006E19D9"/>
+    <w:pPr>
+      <w:keepNext/>
+      <w:keepLines/>
+      <w:numPr>
+        <w:ilvl w:val="8"/>
+        <w:numId w:val="10"/>
+      </w:numPr>
+      <w:spacing w:before="200" w:after="0"/>
+      <w:outlineLvl w:val="8"/>
+    </w:pPr>
+    <w:rPr>
+      <w:rFonts w:asciiTheme="majorHAnsi" w:eastAsiaTheme="majorEastAsia" w:hAnsiTheme="majorHAnsi" w:cstheme="majorBidi"/>
+      <w:i/>
+      <w:iCs/>
+      <w:color w:val="404040" w:themeColor="text1" w:themeTint="BF"/>
+      <w:sz w:val="20"/>
+      <w:szCs w:val="20"/>
     </w:rPr>
   </w:style>
   <w:style w:type="character" w:default="1" w:styleId="Carpredefinitoparagrafo">
@@ -1405,13 +1951,15 @@
     <w:basedOn w:val="Carpredefinitoparagrafo"/>
     <w:link w:val="Titolo1"/>
     <w:uiPriority w:val="9"/>
-    <w:rsid w:val="00833B91"/>
+    <w:rsid w:val="006E19D9"/>
     <w:rPr>
       <w:rFonts w:asciiTheme="majorHAnsi" w:eastAsiaTheme="majorEastAsia" w:hAnsiTheme="majorHAnsi" w:cstheme="majorBidi"/>
-      <w:color w:val="2F5496" w:themeColor="accent1" w:themeShade="BF"/>
-      <w:sz w:val="32"/>
-      <w:szCs w:val="32"/>
-      <w:lang w:val="it" w:eastAsia="it-IT"/>
+      <w:b/>
+      <w:bCs/>
+      <w:smallCaps/>
+      <w:color w:val="000000" w:themeColor="text1"/>
+      <w:sz w:val="36"/>
+      <w:szCs w:val="36"/>
     </w:rPr>
   </w:style>
   <w:style w:type="paragraph" w:styleId="Titolosommario">
@@ -1421,13 +1969,403 @@
     <w:uiPriority w:val="39"/>
     <w:unhideWhenUsed/>
     <w:qFormat/>
-    <w:rsid w:val="00833B91"/>
+    <w:rsid w:val="006E19D9"/>
     <w:pPr>
       <w:outlineLvl w:val="9"/>
     </w:pPr>
-    <w:rPr>
-      <w:lang w:val="it-IT"/>
-    </w:rPr>
+  </w:style>
+  <w:style w:type="character" w:customStyle="1" w:styleId="Titolo2Carattere">
+    <w:name w:val="Titolo 2 Carattere"/>
+    <w:basedOn w:val="Carpredefinitoparagrafo"/>
+    <w:link w:val="Titolo2"/>
+    <w:uiPriority w:val="9"/>
+    <w:rsid w:val="006E19D9"/>
+    <w:rPr>
+      <w:rFonts w:asciiTheme="majorHAnsi" w:eastAsiaTheme="majorEastAsia" w:hAnsiTheme="majorHAnsi" w:cstheme="majorBidi"/>
+      <w:b/>
+      <w:bCs/>
+      <w:smallCaps/>
+      <w:color w:val="000000" w:themeColor="text1"/>
+      <w:sz w:val="28"/>
+      <w:szCs w:val="28"/>
+    </w:rPr>
+  </w:style>
+  <w:style w:type="paragraph" w:styleId="Nessunaspaziatura">
+    <w:name w:val="No Spacing"/>
+    <w:uiPriority w:val="1"/>
+    <w:qFormat/>
+    <w:rsid w:val="006E19D9"/>
+    <w:pPr>
+      <w:spacing w:after="0" w:line="240" w:lineRule="auto"/>
+    </w:pPr>
+  </w:style>
+  <w:style w:type="character" w:customStyle="1" w:styleId="Titolo3Carattere">
+    <w:name w:val="Titolo 3 Carattere"/>
+    <w:basedOn w:val="Carpredefinitoparagrafo"/>
+    <w:link w:val="Titolo3"/>
+    <w:uiPriority w:val="9"/>
+    <w:semiHidden/>
+    <w:rsid w:val="006E19D9"/>
+    <w:rPr>
+      <w:rFonts w:asciiTheme="majorHAnsi" w:eastAsiaTheme="majorEastAsia" w:hAnsiTheme="majorHAnsi" w:cstheme="majorBidi"/>
+      <w:b/>
+      <w:bCs/>
+      <w:color w:val="000000" w:themeColor="text1"/>
+    </w:rPr>
+  </w:style>
+  <w:style w:type="character" w:customStyle="1" w:styleId="Titolo4Carattere">
+    <w:name w:val="Titolo 4 Carattere"/>
+    <w:basedOn w:val="Carpredefinitoparagrafo"/>
+    <w:link w:val="Titolo4"/>
+    <w:uiPriority w:val="9"/>
+    <w:semiHidden/>
+    <w:rsid w:val="006E19D9"/>
+    <w:rPr>
+      <w:rFonts w:asciiTheme="majorHAnsi" w:eastAsiaTheme="majorEastAsia" w:hAnsiTheme="majorHAnsi" w:cstheme="majorBidi"/>
+      <w:b/>
+      <w:bCs/>
+      <w:i/>
+      <w:iCs/>
+      <w:color w:val="000000" w:themeColor="text1"/>
+    </w:rPr>
+  </w:style>
+  <w:style w:type="character" w:customStyle="1" w:styleId="Titolo5Carattere">
+    <w:name w:val="Titolo 5 Carattere"/>
+    <w:basedOn w:val="Carpredefinitoparagrafo"/>
+    <w:link w:val="Titolo5"/>
+    <w:uiPriority w:val="9"/>
+    <w:semiHidden/>
+    <w:rsid w:val="006E19D9"/>
+    <w:rPr>
+      <w:rFonts w:asciiTheme="majorHAnsi" w:eastAsiaTheme="majorEastAsia" w:hAnsiTheme="majorHAnsi" w:cstheme="majorBidi"/>
+      <w:color w:val="323E4F" w:themeColor="text2" w:themeShade="BF"/>
+    </w:rPr>
+  </w:style>
+  <w:style w:type="character" w:customStyle="1" w:styleId="Titolo6Carattere">
+    <w:name w:val="Titolo 6 Carattere"/>
+    <w:basedOn w:val="Carpredefinitoparagrafo"/>
+    <w:link w:val="Titolo6"/>
+    <w:uiPriority w:val="9"/>
+    <w:semiHidden/>
+    <w:rsid w:val="006E19D9"/>
+    <w:rPr>
+      <w:rFonts w:asciiTheme="majorHAnsi" w:eastAsiaTheme="majorEastAsia" w:hAnsiTheme="majorHAnsi" w:cstheme="majorBidi"/>
+      <w:i/>
+      <w:iCs/>
+      <w:color w:val="323E4F" w:themeColor="text2" w:themeShade="BF"/>
+    </w:rPr>
+  </w:style>
+  <w:style w:type="character" w:customStyle="1" w:styleId="Titolo7Carattere">
+    <w:name w:val="Titolo 7 Carattere"/>
+    <w:basedOn w:val="Carpredefinitoparagrafo"/>
+    <w:link w:val="Titolo7"/>
+    <w:uiPriority w:val="9"/>
+    <w:semiHidden/>
+    <w:rsid w:val="006E19D9"/>
+    <w:rPr>
+      <w:rFonts w:asciiTheme="majorHAnsi" w:eastAsiaTheme="majorEastAsia" w:hAnsiTheme="majorHAnsi" w:cstheme="majorBidi"/>
+      <w:i/>
+      <w:iCs/>
+      <w:color w:val="404040" w:themeColor="text1" w:themeTint="BF"/>
+    </w:rPr>
+  </w:style>
+  <w:style w:type="character" w:customStyle="1" w:styleId="Titolo8Carattere">
+    <w:name w:val="Titolo 8 Carattere"/>
+    <w:basedOn w:val="Carpredefinitoparagrafo"/>
+    <w:link w:val="Titolo8"/>
+    <w:uiPriority w:val="9"/>
+    <w:semiHidden/>
+    <w:rsid w:val="006E19D9"/>
+    <w:rPr>
+      <w:rFonts w:asciiTheme="majorHAnsi" w:eastAsiaTheme="majorEastAsia" w:hAnsiTheme="majorHAnsi" w:cstheme="majorBidi"/>
+      <w:color w:val="404040" w:themeColor="text1" w:themeTint="BF"/>
+      <w:sz w:val="20"/>
+      <w:szCs w:val="20"/>
+    </w:rPr>
+  </w:style>
+  <w:style w:type="character" w:customStyle="1" w:styleId="Titolo9Carattere">
+    <w:name w:val="Titolo 9 Carattere"/>
+    <w:basedOn w:val="Carpredefinitoparagrafo"/>
+    <w:link w:val="Titolo9"/>
+    <w:uiPriority w:val="9"/>
+    <w:semiHidden/>
+    <w:rsid w:val="006E19D9"/>
+    <w:rPr>
+      <w:rFonts w:asciiTheme="majorHAnsi" w:eastAsiaTheme="majorEastAsia" w:hAnsiTheme="majorHAnsi" w:cstheme="majorBidi"/>
+      <w:i/>
+      <w:iCs/>
+      <w:color w:val="404040" w:themeColor="text1" w:themeTint="BF"/>
+      <w:sz w:val="20"/>
+      <w:szCs w:val="20"/>
+    </w:rPr>
+  </w:style>
+  <w:style w:type="paragraph" w:styleId="Didascalia">
+    <w:name w:val="caption"/>
+    <w:basedOn w:val="Normale"/>
+    <w:next w:val="Normale"/>
+    <w:uiPriority w:val="35"/>
+    <w:semiHidden/>
+    <w:unhideWhenUsed/>
+    <w:qFormat/>
+    <w:rsid w:val="006E19D9"/>
+    <w:pPr>
+      <w:spacing w:after="200" w:line="240" w:lineRule="auto"/>
+    </w:pPr>
+    <w:rPr>
+      <w:i/>
+      <w:iCs/>
+      <w:color w:val="44546A" w:themeColor="text2"/>
+      <w:sz w:val="18"/>
+      <w:szCs w:val="18"/>
+    </w:rPr>
+  </w:style>
+  <w:style w:type="paragraph" w:styleId="Titolo">
+    <w:name w:val="Title"/>
+    <w:basedOn w:val="Normale"/>
+    <w:next w:val="Normale"/>
+    <w:link w:val="TitoloCarattere"/>
+    <w:uiPriority w:val="10"/>
+    <w:qFormat/>
+    <w:rsid w:val="006E19D9"/>
+    <w:pPr>
+      <w:spacing w:after="0" w:line="240" w:lineRule="auto"/>
+      <w:contextualSpacing/>
+    </w:pPr>
+    <w:rPr>
+      <w:rFonts w:asciiTheme="majorHAnsi" w:eastAsiaTheme="majorEastAsia" w:hAnsiTheme="majorHAnsi" w:cstheme="majorBidi"/>
+      <w:color w:val="000000" w:themeColor="text1"/>
+      <w:sz w:val="56"/>
+      <w:szCs w:val="56"/>
+    </w:rPr>
+  </w:style>
+  <w:style w:type="character" w:customStyle="1" w:styleId="TitoloCarattere">
+    <w:name w:val="Titolo Carattere"/>
+    <w:basedOn w:val="Carpredefinitoparagrafo"/>
+    <w:link w:val="Titolo"/>
+    <w:uiPriority w:val="10"/>
+    <w:rsid w:val="006E19D9"/>
+    <w:rPr>
+      <w:rFonts w:asciiTheme="majorHAnsi" w:eastAsiaTheme="majorEastAsia" w:hAnsiTheme="majorHAnsi" w:cstheme="majorBidi"/>
+      <w:color w:val="000000" w:themeColor="text1"/>
+      <w:sz w:val="56"/>
+      <w:szCs w:val="56"/>
+    </w:rPr>
+  </w:style>
+  <w:style w:type="paragraph" w:styleId="Sottotitolo">
+    <w:name w:val="Subtitle"/>
+    <w:basedOn w:val="Normale"/>
+    <w:next w:val="Normale"/>
+    <w:link w:val="SottotitoloCarattere"/>
+    <w:uiPriority w:val="11"/>
+    <w:qFormat/>
+    <w:rsid w:val="006E19D9"/>
+    <w:pPr>
+      <w:numPr>
+        <w:ilvl w:val="1"/>
+      </w:numPr>
+    </w:pPr>
+    <w:rPr>
+      <w:color w:val="5A5A5A" w:themeColor="text1" w:themeTint="A5"/>
+      <w:spacing w:val="10"/>
+    </w:rPr>
+  </w:style>
+  <w:style w:type="character" w:customStyle="1" w:styleId="SottotitoloCarattere">
+    <w:name w:val="Sottotitolo Carattere"/>
+    <w:basedOn w:val="Carpredefinitoparagrafo"/>
+    <w:link w:val="Sottotitolo"/>
+    <w:uiPriority w:val="11"/>
+    <w:rsid w:val="006E19D9"/>
+    <w:rPr>
+      <w:color w:val="5A5A5A" w:themeColor="text1" w:themeTint="A5"/>
+      <w:spacing w:val="10"/>
+    </w:rPr>
+  </w:style>
+  <w:style w:type="character" w:styleId="Enfasigrassetto">
+    <w:name w:val="Strong"/>
+    <w:basedOn w:val="Carpredefinitoparagrafo"/>
+    <w:uiPriority w:val="22"/>
+    <w:qFormat/>
+    <w:rsid w:val="006E19D9"/>
+    <w:rPr>
+      <w:b/>
+      <w:bCs/>
+      <w:color w:val="000000" w:themeColor="text1"/>
+    </w:rPr>
+  </w:style>
+  <w:style w:type="character" w:styleId="Enfasicorsivo">
+    <w:name w:val="Emphasis"/>
+    <w:basedOn w:val="Carpredefinitoparagrafo"/>
+    <w:uiPriority w:val="20"/>
+    <w:qFormat/>
+    <w:rsid w:val="006E19D9"/>
+    <w:rPr>
+      <w:i/>
+      <w:iCs/>
+      <w:color w:val="auto"/>
+    </w:rPr>
+  </w:style>
+  <w:style w:type="paragraph" w:styleId="Citazione">
+    <w:name w:val="Quote"/>
+    <w:basedOn w:val="Normale"/>
+    <w:next w:val="Normale"/>
+    <w:link w:val="CitazioneCarattere"/>
+    <w:uiPriority w:val="29"/>
+    <w:qFormat/>
+    <w:rsid w:val="006E19D9"/>
+    <w:pPr>
+      <w:spacing w:before="160"/>
+      <w:ind w:left="720" w:right="720"/>
+    </w:pPr>
+    <w:rPr>
+      <w:i/>
+      <w:iCs/>
+      <w:color w:val="000000" w:themeColor="text1"/>
+    </w:rPr>
+  </w:style>
+  <w:style w:type="character" w:customStyle="1" w:styleId="CitazioneCarattere">
+    <w:name w:val="Citazione Carattere"/>
+    <w:basedOn w:val="Carpredefinitoparagrafo"/>
+    <w:link w:val="Citazione"/>
+    <w:uiPriority w:val="29"/>
+    <w:rsid w:val="006E19D9"/>
+    <w:rPr>
+      <w:i/>
+      <w:iCs/>
+      <w:color w:val="000000" w:themeColor="text1"/>
+    </w:rPr>
+  </w:style>
+  <w:style w:type="paragraph" w:styleId="Citazioneintensa">
+    <w:name w:val="Intense Quote"/>
+    <w:basedOn w:val="Normale"/>
+    <w:next w:val="Normale"/>
+    <w:link w:val="CitazioneintensaCarattere"/>
+    <w:uiPriority w:val="30"/>
+    <w:qFormat/>
+    <w:rsid w:val="006E19D9"/>
+    <w:pPr>
+      <w:pBdr>
+        <w:top w:val="single" w:sz="24" w:space="1" w:color="F2F2F2" w:themeColor="background1" w:themeShade="F2"/>
+        <w:bottom w:val="single" w:sz="24" w:space="1" w:color="F2F2F2" w:themeColor="background1" w:themeShade="F2"/>
+      </w:pBdr>
+      <w:shd w:val="clear" w:color="auto" w:fill="F2F2F2" w:themeFill="background1" w:themeFillShade="F2"/>
+      <w:spacing w:before="240" w:after="240"/>
+      <w:ind w:left="936" w:right="936"/>
+      <w:jc w:val="center"/>
+    </w:pPr>
+    <w:rPr>
+      <w:color w:val="000000" w:themeColor="text1"/>
+    </w:rPr>
+  </w:style>
+  <w:style w:type="character" w:customStyle="1" w:styleId="CitazioneintensaCarattere">
+    <w:name w:val="Citazione intensa Carattere"/>
+    <w:basedOn w:val="Carpredefinitoparagrafo"/>
+    <w:link w:val="Citazioneintensa"/>
+    <w:uiPriority w:val="30"/>
+    <w:rsid w:val="006E19D9"/>
+    <w:rPr>
+      <w:color w:val="000000" w:themeColor="text1"/>
+      <w:shd w:val="clear" w:color="auto" w:fill="F2F2F2" w:themeFill="background1" w:themeFillShade="F2"/>
+    </w:rPr>
+  </w:style>
+  <w:style w:type="character" w:styleId="Enfasidelicata">
+    <w:name w:val="Subtle Emphasis"/>
+    <w:basedOn w:val="Carpredefinitoparagrafo"/>
+    <w:uiPriority w:val="19"/>
+    <w:qFormat/>
+    <w:rsid w:val="006E19D9"/>
+    <w:rPr>
+      <w:i/>
+      <w:iCs/>
+      <w:color w:val="404040" w:themeColor="text1" w:themeTint="BF"/>
+    </w:rPr>
+  </w:style>
+  <w:style w:type="character" w:styleId="Enfasiintensa">
+    <w:name w:val="Intense Emphasis"/>
+    <w:basedOn w:val="Carpredefinitoparagrafo"/>
+    <w:uiPriority w:val="21"/>
+    <w:qFormat/>
+    <w:rsid w:val="006E19D9"/>
+    <w:rPr>
+      <w:b/>
+      <w:bCs/>
+      <w:i/>
+      <w:iCs/>
+      <w:caps/>
+    </w:rPr>
+  </w:style>
+  <w:style w:type="character" w:styleId="Riferimentodelicato">
+    <w:name w:val="Subtle Reference"/>
+    <w:basedOn w:val="Carpredefinitoparagrafo"/>
+    <w:uiPriority w:val="31"/>
+    <w:qFormat/>
+    <w:rsid w:val="006E19D9"/>
+    <w:rPr>
+      <w:smallCaps/>
+      <w:color w:val="404040" w:themeColor="text1" w:themeTint="BF"/>
+      <w:u w:val="single" w:color="7F7F7F" w:themeColor="text1" w:themeTint="80"/>
+    </w:rPr>
+  </w:style>
+  <w:style w:type="character" w:styleId="Riferimentointenso">
+    <w:name w:val="Intense Reference"/>
+    <w:basedOn w:val="Carpredefinitoparagrafo"/>
+    <w:uiPriority w:val="32"/>
+    <w:qFormat/>
+    <w:rsid w:val="006E19D9"/>
+    <w:rPr>
+      <w:b/>
+      <w:bCs/>
+      <w:smallCaps/>
+      <w:u w:val="single"/>
+    </w:rPr>
+  </w:style>
+  <w:style w:type="character" w:styleId="Titolodellibro">
+    <w:name w:val="Book Title"/>
+    <w:basedOn w:val="Carpredefinitoparagrafo"/>
+    <w:uiPriority w:val="33"/>
+    <w:qFormat/>
+    <w:rsid w:val="006E19D9"/>
+    <w:rPr>
+      <w:b w:val="0"/>
+      <w:bCs w:val="0"/>
+      <w:smallCaps/>
+      <w:spacing w:val="5"/>
+    </w:rPr>
+  </w:style>
+  <w:style w:type="paragraph" w:styleId="Sommario1">
+    <w:name w:val="toc 1"/>
+    <w:basedOn w:val="Normale"/>
+    <w:next w:val="Normale"/>
+    <w:autoRedefine/>
+    <w:uiPriority w:val="39"/>
+    <w:unhideWhenUsed/>
+    <w:rsid w:val="006E19D9"/>
+    <w:pPr>
+      <w:spacing w:after="100"/>
+    </w:pPr>
+  </w:style>
+  <w:style w:type="character" w:styleId="Collegamentoipertestuale">
+    <w:name w:val="Hyperlink"/>
+    <w:basedOn w:val="Carpredefinitoparagrafo"/>
+    <w:uiPriority w:val="99"/>
+    <w:unhideWhenUsed/>
+    <w:rsid w:val="006E19D9"/>
+    <w:rPr>
+      <w:color w:val="0563C1" w:themeColor="hyperlink"/>
+      <w:u w:val="single"/>
+    </w:rPr>
+  </w:style>
+  <w:style w:type="paragraph" w:styleId="Sommario2">
+    <w:name w:val="toc 2"/>
+    <w:basedOn w:val="Normale"/>
+    <w:next w:val="Normale"/>
+    <w:autoRedefine/>
+    <w:uiPriority w:val="39"/>
+    <w:unhideWhenUsed/>
+    <w:rsid w:val="001D0AF7"/>
+    <w:pPr>
+      <w:spacing w:after="100"/>
+      <w:ind w:left="220"/>
+    </w:pPr>
   </w:style>
 </w:styles>
 </file>
@@ -1732,7 +2670,7 @@
 </file>
 
 <file path=customXml/itemProps1.xml><?xml version="1.0" encoding="utf-8"?>
-<ds:datastoreItem xmlns:ds="http://schemas.openxmlformats.org/officeDocument/2006/customXml" ds:itemID="{0597BA37-1A56-4108-AC00-B911CDD812B0}">
+<ds:datastoreItem xmlns:ds="http://schemas.openxmlformats.org/officeDocument/2006/customXml" ds:itemID="{65125712-EF00-4C0E-8FE0-5A969C39A5A5}">
   <ds:schemaRefs>
     <ds:schemaRef ds:uri="http://schemas.openxmlformats.org/officeDocument/2006/bibliography"/>
   </ds:schemaRefs>

--- a/Bozze/SDD.docx
+++ b/Bozze/SDD.docx
@@ -877,7 +877,7 @@
     <w:p/>
     <w:sdt>
       <w:sdtPr>
-        <w:id w:val="-921720922"/>
+        <w:id w:val="60606520"/>
         <w:docPartObj>
           <w:docPartGallery w:val="Table of Contents"/>
           <w:docPartUnique/>
@@ -905,6 +905,8 @@
           <w:r>
             <w:t>Sommario</w:t>
           </w:r>
+          <w:bookmarkStart w:id="0" w:name="_GoBack"/>
+          <w:bookmarkEnd w:id="0"/>
         </w:p>
         <w:p>
           <w:pPr>
@@ -939,7 +941,7 @@
             </w:rPr>
             <w:fldChar w:fldCharType="separate"/>
           </w:r>
-          <w:hyperlink w:anchor="_Toc533692364" w:history="1">
+          <w:hyperlink w:anchor="_Toc533693297" w:history="1">
             <w:r>
               <w:rPr>
                 <w:rStyle w:val="Collegamentoipertestuale"/>
@@ -980,7 +982,7 @@
                 <w:noProof/>
                 <w:webHidden/>
               </w:rPr>
-              <w:instrText xml:space="preserve"> PAGEREF _Toc533692364 \h </w:instrText>
+              <w:instrText xml:space="preserve"> PAGEREF _Toc533693297 \h </w:instrText>
             </w:r>
             <w:r>
               <w:rPr>
@@ -1023,7 +1025,7 @@
               <w:lang w:eastAsia="it-IT"/>
             </w:rPr>
           </w:pPr>
-          <w:hyperlink w:anchor="_Toc533692365" w:history="1">
+          <w:hyperlink w:anchor="_Toc533693298" w:history="1">
             <w:r>
               <w:rPr>
                 <w:rStyle w:val="Collegamentoipertestuale"/>
@@ -1043,7 +1045,7 @@
                 <w:rStyle w:val="Collegamentoipertestuale"/>
                 <w:noProof/>
               </w:rPr>
-              <w:t>Sistema proposto</w:t>
+              <w:t>Purpose of the system</w:t>
             </w:r>
             <w:r>
               <w:rPr>
@@ -1064,7 +1066,7 @@
                 <w:noProof/>
                 <w:webHidden/>
               </w:rPr>
-              <w:instrText xml:space="preserve"> PAGEREF _Toc533692365 \h </w:instrText>
+              <w:instrText xml:space="preserve"> PAGEREF _Toc533693298 \h </w:instrText>
             </w:r>
             <w:r>
               <w:rPr>
@@ -1085,6 +1087,1182 @@
                 <w:webHidden/>
               </w:rPr>
               <w:t>2</w:t>
+            </w:r>
+            <w:r>
+              <w:rPr>
+                <w:noProof/>
+                <w:webHidden/>
+              </w:rPr>
+              <w:fldChar w:fldCharType="end"/>
+            </w:r>
+          </w:hyperlink>
+        </w:p>
+        <w:p>
+          <w:pPr>
+            <w:pStyle w:val="Sommario2"/>
+            <w:tabs>
+              <w:tab w:val="left" w:pos="880"/>
+              <w:tab w:val="right" w:leader="dot" w:pos="9628"/>
+            </w:tabs>
+            <w:rPr>
+              <w:noProof/>
+              <w:lang w:eastAsia="it-IT"/>
+            </w:rPr>
+          </w:pPr>
+          <w:hyperlink w:anchor="_Toc533693299" w:history="1">
+            <w:r>
+              <w:rPr>
+                <w:rStyle w:val="Collegamentoipertestuale"/>
+                <w:noProof/>
+              </w:rPr>
+              <w:t>1.2</w:t>
+            </w:r>
+            <w:r>
+              <w:rPr>
+                <w:noProof/>
+                <w:lang w:eastAsia="it-IT"/>
+              </w:rPr>
+              <w:tab/>
+            </w:r>
+            <w:r>
+              <w:rPr>
+                <w:rStyle w:val="Collegamentoipertestuale"/>
+                <w:noProof/>
+              </w:rPr>
+              <w:t>Design Goals</w:t>
+            </w:r>
+            <w:r>
+              <w:rPr>
+                <w:noProof/>
+                <w:webHidden/>
+              </w:rPr>
+              <w:tab/>
+            </w:r>
+            <w:r>
+              <w:rPr>
+                <w:noProof/>
+                <w:webHidden/>
+              </w:rPr>
+              <w:fldChar w:fldCharType="begin"/>
+            </w:r>
+            <w:r>
+              <w:rPr>
+                <w:noProof/>
+                <w:webHidden/>
+              </w:rPr>
+              <w:instrText xml:space="preserve"> PAGEREF _Toc533693299 \h </w:instrText>
+            </w:r>
+            <w:r>
+              <w:rPr>
+                <w:noProof/>
+                <w:webHidden/>
+              </w:rPr>
+            </w:r>
+            <w:r>
+              <w:rPr>
+                <w:noProof/>
+                <w:webHidden/>
+              </w:rPr>
+              <w:fldChar w:fldCharType="separate"/>
+            </w:r>
+            <w:r>
+              <w:rPr>
+                <w:noProof/>
+                <w:webHidden/>
+              </w:rPr>
+              <w:t>2</w:t>
+            </w:r>
+            <w:r>
+              <w:rPr>
+                <w:noProof/>
+                <w:webHidden/>
+              </w:rPr>
+              <w:fldChar w:fldCharType="end"/>
+            </w:r>
+          </w:hyperlink>
+        </w:p>
+        <w:p>
+          <w:pPr>
+            <w:pStyle w:val="Sommario2"/>
+            <w:tabs>
+              <w:tab w:val="left" w:pos="880"/>
+              <w:tab w:val="right" w:leader="dot" w:pos="9628"/>
+            </w:tabs>
+            <w:rPr>
+              <w:noProof/>
+              <w:lang w:eastAsia="it-IT"/>
+            </w:rPr>
+          </w:pPr>
+          <w:hyperlink w:anchor="_Toc533693300" w:history="1">
+            <w:r>
+              <w:rPr>
+                <w:rStyle w:val="Collegamentoipertestuale"/>
+                <w:noProof/>
+              </w:rPr>
+              <w:t>1.3</w:t>
+            </w:r>
+            <w:r>
+              <w:rPr>
+                <w:noProof/>
+                <w:lang w:eastAsia="it-IT"/>
+              </w:rPr>
+              <w:tab/>
+            </w:r>
+            <w:r>
+              <w:rPr>
+                <w:rStyle w:val="Collegamentoipertestuale"/>
+                <w:noProof/>
+              </w:rPr>
+              <w:t>Definition, acronyms, and abbreviations</w:t>
+            </w:r>
+            <w:r>
+              <w:rPr>
+                <w:noProof/>
+                <w:webHidden/>
+              </w:rPr>
+              <w:tab/>
+            </w:r>
+            <w:r>
+              <w:rPr>
+                <w:noProof/>
+                <w:webHidden/>
+              </w:rPr>
+              <w:fldChar w:fldCharType="begin"/>
+            </w:r>
+            <w:r>
+              <w:rPr>
+                <w:noProof/>
+                <w:webHidden/>
+              </w:rPr>
+              <w:instrText xml:space="preserve"> PAGEREF _Toc533693300 \h </w:instrText>
+            </w:r>
+            <w:r>
+              <w:rPr>
+                <w:noProof/>
+                <w:webHidden/>
+              </w:rPr>
+            </w:r>
+            <w:r>
+              <w:rPr>
+                <w:noProof/>
+                <w:webHidden/>
+              </w:rPr>
+              <w:fldChar w:fldCharType="separate"/>
+            </w:r>
+            <w:r>
+              <w:rPr>
+                <w:noProof/>
+                <w:webHidden/>
+              </w:rPr>
+              <w:t>2</w:t>
+            </w:r>
+            <w:r>
+              <w:rPr>
+                <w:noProof/>
+                <w:webHidden/>
+              </w:rPr>
+              <w:fldChar w:fldCharType="end"/>
+            </w:r>
+          </w:hyperlink>
+        </w:p>
+        <w:p>
+          <w:pPr>
+            <w:pStyle w:val="Sommario2"/>
+            <w:tabs>
+              <w:tab w:val="left" w:pos="880"/>
+              <w:tab w:val="right" w:leader="dot" w:pos="9628"/>
+            </w:tabs>
+            <w:rPr>
+              <w:noProof/>
+              <w:lang w:eastAsia="it-IT"/>
+            </w:rPr>
+          </w:pPr>
+          <w:hyperlink w:anchor="_Toc533693301" w:history="1">
+            <w:r>
+              <w:rPr>
+                <w:rStyle w:val="Collegamentoipertestuale"/>
+                <w:noProof/>
+              </w:rPr>
+              <w:t>1.4</w:t>
+            </w:r>
+            <w:r>
+              <w:rPr>
+                <w:noProof/>
+                <w:lang w:eastAsia="it-IT"/>
+              </w:rPr>
+              <w:tab/>
+            </w:r>
+            <w:r>
+              <w:rPr>
+                <w:rStyle w:val="Collegamentoipertestuale"/>
+                <w:noProof/>
+              </w:rPr>
+              <w:t>References</w:t>
+            </w:r>
+            <w:r>
+              <w:rPr>
+                <w:noProof/>
+                <w:webHidden/>
+              </w:rPr>
+              <w:tab/>
+            </w:r>
+            <w:r>
+              <w:rPr>
+                <w:noProof/>
+                <w:webHidden/>
+              </w:rPr>
+              <w:fldChar w:fldCharType="begin"/>
+            </w:r>
+            <w:r>
+              <w:rPr>
+                <w:noProof/>
+                <w:webHidden/>
+              </w:rPr>
+              <w:instrText xml:space="preserve"> PAGEREF _Toc533693301 \h </w:instrText>
+            </w:r>
+            <w:r>
+              <w:rPr>
+                <w:noProof/>
+                <w:webHidden/>
+              </w:rPr>
+            </w:r>
+            <w:r>
+              <w:rPr>
+                <w:noProof/>
+                <w:webHidden/>
+              </w:rPr>
+              <w:fldChar w:fldCharType="separate"/>
+            </w:r>
+            <w:r>
+              <w:rPr>
+                <w:noProof/>
+                <w:webHidden/>
+              </w:rPr>
+              <w:t>2</w:t>
+            </w:r>
+            <w:r>
+              <w:rPr>
+                <w:noProof/>
+                <w:webHidden/>
+              </w:rPr>
+              <w:fldChar w:fldCharType="end"/>
+            </w:r>
+          </w:hyperlink>
+        </w:p>
+        <w:p>
+          <w:pPr>
+            <w:pStyle w:val="Sommario2"/>
+            <w:tabs>
+              <w:tab w:val="left" w:pos="880"/>
+              <w:tab w:val="right" w:leader="dot" w:pos="9628"/>
+            </w:tabs>
+            <w:rPr>
+              <w:noProof/>
+              <w:lang w:eastAsia="it-IT"/>
+            </w:rPr>
+          </w:pPr>
+          <w:hyperlink w:anchor="_Toc533693302" w:history="1">
+            <w:r>
+              <w:rPr>
+                <w:rStyle w:val="Collegamentoipertestuale"/>
+                <w:noProof/>
+              </w:rPr>
+              <w:t>1.5</w:t>
+            </w:r>
+            <w:r>
+              <w:rPr>
+                <w:noProof/>
+                <w:lang w:eastAsia="it-IT"/>
+              </w:rPr>
+              <w:tab/>
+            </w:r>
+            <w:r>
+              <w:rPr>
+                <w:rStyle w:val="Collegamentoipertestuale"/>
+                <w:noProof/>
+              </w:rPr>
+              <w:t>Overview</w:t>
+            </w:r>
+            <w:r>
+              <w:rPr>
+                <w:noProof/>
+                <w:webHidden/>
+              </w:rPr>
+              <w:tab/>
+            </w:r>
+            <w:r>
+              <w:rPr>
+                <w:noProof/>
+                <w:webHidden/>
+              </w:rPr>
+              <w:fldChar w:fldCharType="begin"/>
+            </w:r>
+            <w:r>
+              <w:rPr>
+                <w:noProof/>
+                <w:webHidden/>
+              </w:rPr>
+              <w:instrText xml:space="preserve"> PAGEREF _Toc533693302 \h </w:instrText>
+            </w:r>
+            <w:r>
+              <w:rPr>
+                <w:noProof/>
+                <w:webHidden/>
+              </w:rPr>
+            </w:r>
+            <w:r>
+              <w:rPr>
+                <w:noProof/>
+                <w:webHidden/>
+              </w:rPr>
+              <w:fldChar w:fldCharType="separate"/>
+            </w:r>
+            <w:r>
+              <w:rPr>
+                <w:noProof/>
+                <w:webHidden/>
+              </w:rPr>
+              <w:t>2</w:t>
+            </w:r>
+            <w:r>
+              <w:rPr>
+                <w:noProof/>
+                <w:webHidden/>
+              </w:rPr>
+              <w:fldChar w:fldCharType="end"/>
+            </w:r>
+          </w:hyperlink>
+        </w:p>
+        <w:p>
+          <w:pPr>
+            <w:pStyle w:val="Sommario1"/>
+            <w:tabs>
+              <w:tab w:val="left" w:pos="440"/>
+              <w:tab w:val="right" w:leader="dot" w:pos="9628"/>
+            </w:tabs>
+            <w:rPr>
+              <w:noProof/>
+              <w:lang w:eastAsia="it-IT"/>
+            </w:rPr>
+          </w:pPr>
+          <w:hyperlink w:anchor="_Toc533693303" w:history="1">
+            <w:r>
+              <w:rPr>
+                <w:rStyle w:val="Collegamentoipertestuale"/>
+                <w:noProof/>
+              </w:rPr>
+              <w:t>2</w:t>
+            </w:r>
+            <w:r>
+              <w:rPr>
+                <w:noProof/>
+                <w:lang w:eastAsia="it-IT"/>
+              </w:rPr>
+              <w:tab/>
+            </w:r>
+            <w:r>
+              <w:rPr>
+                <w:rStyle w:val="Collegamentoipertestuale"/>
+                <w:noProof/>
+              </w:rPr>
+              <w:t>Current software architecture</w:t>
+            </w:r>
+            <w:r>
+              <w:rPr>
+                <w:noProof/>
+                <w:webHidden/>
+              </w:rPr>
+              <w:tab/>
+            </w:r>
+            <w:r>
+              <w:rPr>
+                <w:noProof/>
+                <w:webHidden/>
+              </w:rPr>
+              <w:fldChar w:fldCharType="begin"/>
+            </w:r>
+            <w:r>
+              <w:rPr>
+                <w:noProof/>
+                <w:webHidden/>
+              </w:rPr>
+              <w:instrText xml:space="preserve"> PAGEREF _Toc533693303 \h </w:instrText>
+            </w:r>
+            <w:r>
+              <w:rPr>
+                <w:noProof/>
+                <w:webHidden/>
+              </w:rPr>
+            </w:r>
+            <w:r>
+              <w:rPr>
+                <w:noProof/>
+                <w:webHidden/>
+              </w:rPr>
+              <w:fldChar w:fldCharType="separate"/>
+            </w:r>
+            <w:r>
+              <w:rPr>
+                <w:noProof/>
+                <w:webHidden/>
+              </w:rPr>
+              <w:t>3</w:t>
+            </w:r>
+            <w:r>
+              <w:rPr>
+                <w:noProof/>
+                <w:webHidden/>
+              </w:rPr>
+              <w:fldChar w:fldCharType="end"/>
+            </w:r>
+          </w:hyperlink>
+        </w:p>
+        <w:p>
+          <w:pPr>
+            <w:pStyle w:val="Sommario1"/>
+            <w:tabs>
+              <w:tab w:val="left" w:pos="440"/>
+              <w:tab w:val="right" w:leader="dot" w:pos="9628"/>
+            </w:tabs>
+            <w:rPr>
+              <w:noProof/>
+              <w:lang w:eastAsia="it-IT"/>
+            </w:rPr>
+          </w:pPr>
+          <w:hyperlink w:anchor="_Toc533693304" w:history="1">
+            <w:r>
+              <w:rPr>
+                <w:rStyle w:val="Collegamentoipertestuale"/>
+                <w:noProof/>
+              </w:rPr>
+              <w:t>3</w:t>
+            </w:r>
+            <w:r>
+              <w:rPr>
+                <w:noProof/>
+                <w:lang w:eastAsia="it-IT"/>
+              </w:rPr>
+              <w:tab/>
+            </w:r>
+            <w:r>
+              <w:rPr>
+                <w:rStyle w:val="Collegamentoipertestuale"/>
+                <w:noProof/>
+              </w:rPr>
+              <w:t>Proposed software architecture</w:t>
+            </w:r>
+            <w:r>
+              <w:rPr>
+                <w:noProof/>
+                <w:webHidden/>
+              </w:rPr>
+              <w:tab/>
+            </w:r>
+            <w:r>
+              <w:rPr>
+                <w:noProof/>
+                <w:webHidden/>
+              </w:rPr>
+              <w:fldChar w:fldCharType="begin"/>
+            </w:r>
+            <w:r>
+              <w:rPr>
+                <w:noProof/>
+                <w:webHidden/>
+              </w:rPr>
+              <w:instrText xml:space="preserve"> PAGEREF _Toc533693304 \h </w:instrText>
+            </w:r>
+            <w:r>
+              <w:rPr>
+                <w:noProof/>
+                <w:webHidden/>
+              </w:rPr>
+            </w:r>
+            <w:r>
+              <w:rPr>
+                <w:noProof/>
+                <w:webHidden/>
+              </w:rPr>
+              <w:fldChar w:fldCharType="separate"/>
+            </w:r>
+            <w:r>
+              <w:rPr>
+                <w:noProof/>
+                <w:webHidden/>
+              </w:rPr>
+              <w:t>3</w:t>
+            </w:r>
+            <w:r>
+              <w:rPr>
+                <w:noProof/>
+                <w:webHidden/>
+              </w:rPr>
+              <w:fldChar w:fldCharType="end"/>
+            </w:r>
+          </w:hyperlink>
+        </w:p>
+        <w:p>
+          <w:pPr>
+            <w:pStyle w:val="Sommario2"/>
+            <w:tabs>
+              <w:tab w:val="left" w:pos="880"/>
+              <w:tab w:val="right" w:leader="dot" w:pos="9628"/>
+            </w:tabs>
+            <w:rPr>
+              <w:noProof/>
+              <w:lang w:eastAsia="it-IT"/>
+            </w:rPr>
+          </w:pPr>
+          <w:hyperlink w:anchor="_Toc533693305" w:history="1">
+            <w:r>
+              <w:rPr>
+                <w:rStyle w:val="Collegamentoipertestuale"/>
+                <w:noProof/>
+              </w:rPr>
+              <w:t>3.1</w:t>
+            </w:r>
+            <w:r>
+              <w:rPr>
+                <w:noProof/>
+                <w:lang w:eastAsia="it-IT"/>
+              </w:rPr>
+              <w:tab/>
+            </w:r>
+            <w:r>
+              <w:rPr>
+                <w:rStyle w:val="Collegamentoipertestuale"/>
+                <w:noProof/>
+              </w:rPr>
+              <w:t>Overview</w:t>
+            </w:r>
+            <w:r>
+              <w:rPr>
+                <w:noProof/>
+                <w:webHidden/>
+              </w:rPr>
+              <w:tab/>
+            </w:r>
+            <w:r>
+              <w:rPr>
+                <w:noProof/>
+                <w:webHidden/>
+              </w:rPr>
+              <w:fldChar w:fldCharType="begin"/>
+            </w:r>
+            <w:r>
+              <w:rPr>
+                <w:noProof/>
+                <w:webHidden/>
+              </w:rPr>
+              <w:instrText xml:space="preserve"> PAGEREF _Toc533693305 \h </w:instrText>
+            </w:r>
+            <w:r>
+              <w:rPr>
+                <w:noProof/>
+                <w:webHidden/>
+              </w:rPr>
+            </w:r>
+            <w:r>
+              <w:rPr>
+                <w:noProof/>
+                <w:webHidden/>
+              </w:rPr>
+              <w:fldChar w:fldCharType="separate"/>
+            </w:r>
+            <w:r>
+              <w:rPr>
+                <w:noProof/>
+                <w:webHidden/>
+              </w:rPr>
+              <w:t>3</w:t>
+            </w:r>
+            <w:r>
+              <w:rPr>
+                <w:noProof/>
+                <w:webHidden/>
+              </w:rPr>
+              <w:fldChar w:fldCharType="end"/>
+            </w:r>
+          </w:hyperlink>
+        </w:p>
+        <w:p>
+          <w:pPr>
+            <w:pStyle w:val="Sommario2"/>
+            <w:tabs>
+              <w:tab w:val="left" w:pos="880"/>
+              <w:tab w:val="right" w:leader="dot" w:pos="9628"/>
+            </w:tabs>
+            <w:rPr>
+              <w:noProof/>
+              <w:lang w:eastAsia="it-IT"/>
+            </w:rPr>
+          </w:pPr>
+          <w:hyperlink w:anchor="_Toc533693306" w:history="1">
+            <w:r>
+              <w:rPr>
+                <w:rStyle w:val="Collegamentoipertestuale"/>
+                <w:noProof/>
+              </w:rPr>
+              <w:t>3.2</w:t>
+            </w:r>
+            <w:r>
+              <w:rPr>
+                <w:noProof/>
+                <w:lang w:eastAsia="it-IT"/>
+              </w:rPr>
+              <w:tab/>
+            </w:r>
+            <w:r>
+              <w:rPr>
+                <w:rStyle w:val="Collegamentoipertestuale"/>
+                <w:noProof/>
+              </w:rPr>
+              <w:t>Subsystem decomposition</w:t>
+            </w:r>
+            <w:r>
+              <w:rPr>
+                <w:noProof/>
+                <w:webHidden/>
+              </w:rPr>
+              <w:tab/>
+            </w:r>
+            <w:r>
+              <w:rPr>
+                <w:noProof/>
+                <w:webHidden/>
+              </w:rPr>
+              <w:fldChar w:fldCharType="begin"/>
+            </w:r>
+            <w:r>
+              <w:rPr>
+                <w:noProof/>
+                <w:webHidden/>
+              </w:rPr>
+              <w:instrText xml:space="preserve"> PAGEREF _Toc533693306 \h </w:instrText>
+            </w:r>
+            <w:r>
+              <w:rPr>
+                <w:noProof/>
+                <w:webHidden/>
+              </w:rPr>
+            </w:r>
+            <w:r>
+              <w:rPr>
+                <w:noProof/>
+                <w:webHidden/>
+              </w:rPr>
+              <w:fldChar w:fldCharType="separate"/>
+            </w:r>
+            <w:r>
+              <w:rPr>
+                <w:noProof/>
+                <w:webHidden/>
+              </w:rPr>
+              <w:t>3</w:t>
+            </w:r>
+            <w:r>
+              <w:rPr>
+                <w:noProof/>
+                <w:webHidden/>
+              </w:rPr>
+              <w:fldChar w:fldCharType="end"/>
+            </w:r>
+          </w:hyperlink>
+        </w:p>
+        <w:p>
+          <w:pPr>
+            <w:pStyle w:val="Sommario2"/>
+            <w:tabs>
+              <w:tab w:val="left" w:pos="880"/>
+              <w:tab w:val="right" w:leader="dot" w:pos="9628"/>
+            </w:tabs>
+            <w:rPr>
+              <w:noProof/>
+              <w:lang w:eastAsia="it-IT"/>
+            </w:rPr>
+          </w:pPr>
+          <w:hyperlink w:anchor="_Toc533693307" w:history="1">
+            <w:r>
+              <w:rPr>
+                <w:rStyle w:val="Collegamentoipertestuale"/>
+                <w:noProof/>
+              </w:rPr>
+              <w:t>3.3</w:t>
+            </w:r>
+            <w:r>
+              <w:rPr>
+                <w:noProof/>
+                <w:lang w:eastAsia="it-IT"/>
+              </w:rPr>
+              <w:tab/>
+            </w:r>
+            <w:r>
+              <w:rPr>
+                <w:rStyle w:val="Collegamentoipertestuale"/>
+                <w:noProof/>
+              </w:rPr>
+              <w:t>Hardware/software mapping</w:t>
+            </w:r>
+            <w:r>
+              <w:rPr>
+                <w:noProof/>
+                <w:webHidden/>
+              </w:rPr>
+              <w:tab/>
+            </w:r>
+            <w:r>
+              <w:rPr>
+                <w:noProof/>
+                <w:webHidden/>
+              </w:rPr>
+              <w:fldChar w:fldCharType="begin"/>
+            </w:r>
+            <w:r>
+              <w:rPr>
+                <w:noProof/>
+                <w:webHidden/>
+              </w:rPr>
+              <w:instrText xml:space="preserve"> PAGEREF _Toc533693307 \h </w:instrText>
+            </w:r>
+            <w:r>
+              <w:rPr>
+                <w:noProof/>
+                <w:webHidden/>
+              </w:rPr>
+            </w:r>
+            <w:r>
+              <w:rPr>
+                <w:noProof/>
+                <w:webHidden/>
+              </w:rPr>
+              <w:fldChar w:fldCharType="separate"/>
+            </w:r>
+            <w:r>
+              <w:rPr>
+                <w:noProof/>
+                <w:webHidden/>
+              </w:rPr>
+              <w:t>3</w:t>
+            </w:r>
+            <w:r>
+              <w:rPr>
+                <w:noProof/>
+                <w:webHidden/>
+              </w:rPr>
+              <w:fldChar w:fldCharType="end"/>
+            </w:r>
+          </w:hyperlink>
+        </w:p>
+        <w:p>
+          <w:pPr>
+            <w:pStyle w:val="Sommario2"/>
+            <w:tabs>
+              <w:tab w:val="left" w:pos="880"/>
+              <w:tab w:val="right" w:leader="dot" w:pos="9628"/>
+            </w:tabs>
+            <w:rPr>
+              <w:noProof/>
+              <w:lang w:eastAsia="it-IT"/>
+            </w:rPr>
+          </w:pPr>
+          <w:hyperlink w:anchor="_Toc533693308" w:history="1">
+            <w:r>
+              <w:rPr>
+                <w:rStyle w:val="Collegamentoipertestuale"/>
+                <w:noProof/>
+              </w:rPr>
+              <w:t>3.4</w:t>
+            </w:r>
+            <w:r>
+              <w:rPr>
+                <w:noProof/>
+                <w:lang w:eastAsia="it-IT"/>
+              </w:rPr>
+              <w:tab/>
+            </w:r>
+            <w:r>
+              <w:rPr>
+                <w:rStyle w:val="Collegamentoipertestuale"/>
+                <w:noProof/>
+              </w:rPr>
+              <w:t>Persistent data management</w:t>
+            </w:r>
+            <w:r>
+              <w:rPr>
+                <w:noProof/>
+                <w:webHidden/>
+              </w:rPr>
+              <w:tab/>
+            </w:r>
+            <w:r>
+              <w:rPr>
+                <w:noProof/>
+                <w:webHidden/>
+              </w:rPr>
+              <w:fldChar w:fldCharType="begin"/>
+            </w:r>
+            <w:r>
+              <w:rPr>
+                <w:noProof/>
+                <w:webHidden/>
+              </w:rPr>
+              <w:instrText xml:space="preserve"> PAGEREF _Toc533693308 \h </w:instrText>
+            </w:r>
+            <w:r>
+              <w:rPr>
+                <w:noProof/>
+                <w:webHidden/>
+              </w:rPr>
+            </w:r>
+            <w:r>
+              <w:rPr>
+                <w:noProof/>
+                <w:webHidden/>
+              </w:rPr>
+              <w:fldChar w:fldCharType="separate"/>
+            </w:r>
+            <w:r>
+              <w:rPr>
+                <w:noProof/>
+                <w:webHidden/>
+              </w:rPr>
+              <w:t>3</w:t>
+            </w:r>
+            <w:r>
+              <w:rPr>
+                <w:noProof/>
+                <w:webHidden/>
+              </w:rPr>
+              <w:fldChar w:fldCharType="end"/>
+            </w:r>
+          </w:hyperlink>
+        </w:p>
+        <w:p>
+          <w:pPr>
+            <w:pStyle w:val="Sommario2"/>
+            <w:tabs>
+              <w:tab w:val="left" w:pos="880"/>
+              <w:tab w:val="right" w:leader="dot" w:pos="9628"/>
+            </w:tabs>
+            <w:rPr>
+              <w:noProof/>
+              <w:lang w:eastAsia="it-IT"/>
+            </w:rPr>
+          </w:pPr>
+          <w:hyperlink w:anchor="_Toc533693309" w:history="1">
+            <w:r>
+              <w:rPr>
+                <w:rStyle w:val="Collegamentoipertestuale"/>
+                <w:noProof/>
+              </w:rPr>
+              <w:t>3.5</w:t>
+            </w:r>
+            <w:r>
+              <w:rPr>
+                <w:noProof/>
+                <w:lang w:eastAsia="it-IT"/>
+              </w:rPr>
+              <w:tab/>
+            </w:r>
+            <w:r>
+              <w:rPr>
+                <w:rStyle w:val="Collegamentoipertestuale"/>
+                <w:noProof/>
+              </w:rPr>
+              <w:t>Access control and security</w:t>
+            </w:r>
+            <w:r>
+              <w:rPr>
+                <w:noProof/>
+                <w:webHidden/>
+              </w:rPr>
+              <w:tab/>
+            </w:r>
+            <w:r>
+              <w:rPr>
+                <w:noProof/>
+                <w:webHidden/>
+              </w:rPr>
+              <w:fldChar w:fldCharType="begin"/>
+            </w:r>
+            <w:r>
+              <w:rPr>
+                <w:noProof/>
+                <w:webHidden/>
+              </w:rPr>
+              <w:instrText xml:space="preserve"> PAGEREF _Toc533693309 \h </w:instrText>
+            </w:r>
+            <w:r>
+              <w:rPr>
+                <w:noProof/>
+                <w:webHidden/>
+              </w:rPr>
+            </w:r>
+            <w:r>
+              <w:rPr>
+                <w:noProof/>
+                <w:webHidden/>
+              </w:rPr>
+              <w:fldChar w:fldCharType="separate"/>
+            </w:r>
+            <w:r>
+              <w:rPr>
+                <w:noProof/>
+                <w:webHidden/>
+              </w:rPr>
+              <w:t>3</w:t>
+            </w:r>
+            <w:r>
+              <w:rPr>
+                <w:noProof/>
+                <w:webHidden/>
+              </w:rPr>
+              <w:fldChar w:fldCharType="end"/>
+            </w:r>
+          </w:hyperlink>
+        </w:p>
+        <w:p>
+          <w:pPr>
+            <w:pStyle w:val="Sommario2"/>
+            <w:tabs>
+              <w:tab w:val="left" w:pos="880"/>
+              <w:tab w:val="right" w:leader="dot" w:pos="9628"/>
+            </w:tabs>
+            <w:rPr>
+              <w:noProof/>
+              <w:lang w:eastAsia="it-IT"/>
+            </w:rPr>
+          </w:pPr>
+          <w:hyperlink w:anchor="_Toc533693310" w:history="1">
+            <w:r>
+              <w:rPr>
+                <w:rStyle w:val="Collegamentoipertestuale"/>
+                <w:noProof/>
+              </w:rPr>
+              <w:t>3.6</w:t>
+            </w:r>
+            <w:r>
+              <w:rPr>
+                <w:noProof/>
+                <w:lang w:eastAsia="it-IT"/>
+              </w:rPr>
+              <w:tab/>
+            </w:r>
+            <w:r>
+              <w:rPr>
+                <w:rStyle w:val="Collegamentoipertestuale"/>
+                <w:noProof/>
+              </w:rPr>
+              <w:t>Global software control</w:t>
+            </w:r>
+            <w:r>
+              <w:rPr>
+                <w:noProof/>
+                <w:webHidden/>
+              </w:rPr>
+              <w:tab/>
+            </w:r>
+            <w:r>
+              <w:rPr>
+                <w:noProof/>
+                <w:webHidden/>
+              </w:rPr>
+              <w:fldChar w:fldCharType="begin"/>
+            </w:r>
+            <w:r>
+              <w:rPr>
+                <w:noProof/>
+                <w:webHidden/>
+              </w:rPr>
+              <w:instrText xml:space="preserve"> PAGEREF _Toc533693310 \h </w:instrText>
+            </w:r>
+            <w:r>
+              <w:rPr>
+                <w:noProof/>
+                <w:webHidden/>
+              </w:rPr>
+            </w:r>
+            <w:r>
+              <w:rPr>
+                <w:noProof/>
+                <w:webHidden/>
+              </w:rPr>
+              <w:fldChar w:fldCharType="separate"/>
+            </w:r>
+            <w:r>
+              <w:rPr>
+                <w:noProof/>
+                <w:webHidden/>
+              </w:rPr>
+              <w:t>3</w:t>
+            </w:r>
+            <w:r>
+              <w:rPr>
+                <w:noProof/>
+                <w:webHidden/>
+              </w:rPr>
+              <w:fldChar w:fldCharType="end"/>
+            </w:r>
+          </w:hyperlink>
+        </w:p>
+        <w:p>
+          <w:pPr>
+            <w:pStyle w:val="Sommario2"/>
+            <w:tabs>
+              <w:tab w:val="left" w:pos="880"/>
+              <w:tab w:val="right" w:leader="dot" w:pos="9628"/>
+            </w:tabs>
+            <w:rPr>
+              <w:noProof/>
+              <w:lang w:eastAsia="it-IT"/>
+            </w:rPr>
+          </w:pPr>
+          <w:hyperlink w:anchor="_Toc533693311" w:history="1">
+            <w:r>
+              <w:rPr>
+                <w:rStyle w:val="Collegamentoipertestuale"/>
+                <w:noProof/>
+              </w:rPr>
+              <w:t>3.7</w:t>
+            </w:r>
+            <w:r>
+              <w:rPr>
+                <w:noProof/>
+                <w:lang w:eastAsia="it-IT"/>
+              </w:rPr>
+              <w:tab/>
+            </w:r>
+            <w:r>
+              <w:rPr>
+                <w:rStyle w:val="Collegamentoipertestuale"/>
+                <w:noProof/>
+              </w:rPr>
+              <w:t>Boundary conditions</w:t>
+            </w:r>
+            <w:r>
+              <w:rPr>
+                <w:noProof/>
+                <w:webHidden/>
+              </w:rPr>
+              <w:tab/>
+            </w:r>
+            <w:r>
+              <w:rPr>
+                <w:noProof/>
+                <w:webHidden/>
+              </w:rPr>
+              <w:fldChar w:fldCharType="begin"/>
+            </w:r>
+            <w:r>
+              <w:rPr>
+                <w:noProof/>
+                <w:webHidden/>
+              </w:rPr>
+              <w:instrText xml:space="preserve"> PAGEREF _Toc533693311 \h </w:instrText>
+            </w:r>
+            <w:r>
+              <w:rPr>
+                <w:noProof/>
+                <w:webHidden/>
+              </w:rPr>
+            </w:r>
+            <w:r>
+              <w:rPr>
+                <w:noProof/>
+                <w:webHidden/>
+              </w:rPr>
+              <w:fldChar w:fldCharType="separate"/>
+            </w:r>
+            <w:r>
+              <w:rPr>
+                <w:noProof/>
+                <w:webHidden/>
+              </w:rPr>
+              <w:t>3</w:t>
+            </w:r>
+            <w:r>
+              <w:rPr>
+                <w:noProof/>
+                <w:webHidden/>
+              </w:rPr>
+              <w:fldChar w:fldCharType="end"/>
+            </w:r>
+          </w:hyperlink>
+        </w:p>
+        <w:p>
+          <w:pPr>
+            <w:pStyle w:val="Sommario1"/>
+            <w:tabs>
+              <w:tab w:val="left" w:pos="440"/>
+              <w:tab w:val="right" w:leader="dot" w:pos="9628"/>
+            </w:tabs>
+            <w:rPr>
+              <w:noProof/>
+              <w:lang w:eastAsia="it-IT"/>
+            </w:rPr>
+          </w:pPr>
+          <w:hyperlink w:anchor="_Toc533693312" w:history="1">
+            <w:r>
+              <w:rPr>
+                <w:rStyle w:val="Collegamentoipertestuale"/>
+                <w:noProof/>
+              </w:rPr>
+              <w:t>4</w:t>
+            </w:r>
+            <w:r>
+              <w:rPr>
+                <w:noProof/>
+                <w:lang w:eastAsia="it-IT"/>
+              </w:rPr>
+              <w:tab/>
+            </w:r>
+            <w:r>
+              <w:rPr>
+                <w:rStyle w:val="Collegamentoipertestuale"/>
+                <w:noProof/>
+              </w:rPr>
+              <w:t>Subsystem services</w:t>
+            </w:r>
+            <w:r>
+              <w:rPr>
+                <w:noProof/>
+                <w:webHidden/>
+              </w:rPr>
+              <w:tab/>
+            </w:r>
+            <w:r>
+              <w:rPr>
+                <w:noProof/>
+                <w:webHidden/>
+              </w:rPr>
+              <w:fldChar w:fldCharType="begin"/>
+            </w:r>
+            <w:r>
+              <w:rPr>
+                <w:noProof/>
+                <w:webHidden/>
+              </w:rPr>
+              <w:instrText xml:space="preserve"> PAGEREF _Toc533693312 \h </w:instrText>
+            </w:r>
+            <w:r>
+              <w:rPr>
+                <w:noProof/>
+                <w:webHidden/>
+              </w:rPr>
+            </w:r>
+            <w:r>
+              <w:rPr>
+                <w:noProof/>
+                <w:webHidden/>
+              </w:rPr>
+              <w:fldChar w:fldCharType="separate"/>
+            </w:r>
+            <w:r>
+              <w:rPr>
+                <w:noProof/>
+                <w:webHidden/>
+              </w:rPr>
+              <w:t>3</w:t>
             </w:r>
             <w:r>
               <w:rPr>
@@ -1112,23 +2290,237 @@
       <w:pPr>
         <w:pStyle w:val="Titolo1"/>
       </w:pPr>
-      <w:bookmarkStart w:id="0" w:name="_Toc533692364"/>
+      <w:bookmarkStart w:id="1" w:name="_Toc533693297"/>
       <w:r>
         <w:t>Introduzione</w:t>
       </w:r>
-      <w:bookmarkEnd w:id="0"/>
+      <w:bookmarkEnd w:id="1"/>
     </w:p>
     <w:p>
       <w:pPr>
         <w:pStyle w:val="Titolo2"/>
       </w:pPr>
-      <w:bookmarkStart w:id="1" w:name="_Toc533692365"/>
-      <w:r>
-        <w:t>Sistema proposto</w:t>
-      </w:r>
-      <w:bookmarkStart w:id="2" w:name="_GoBack"/>
-      <w:bookmarkEnd w:id="1"/>
+      <w:bookmarkStart w:id="2" w:name="_Toc533693298"/>
+      <w:r>
+        <w:t>Purpose of the system</w:t>
+      </w:r>
       <w:bookmarkEnd w:id="2"/>
+    </w:p>
+    <w:p/>
+    <w:p>
+      <w:pPr>
+        <w:pStyle w:val="Titolo2"/>
+      </w:pPr>
+      <w:bookmarkStart w:id="3" w:name="_Toc533693299"/>
+      <w:r>
+        <w:t xml:space="preserve">Design </w:t>
+      </w:r>
+      <w:proofErr w:type="spellStart"/>
+      <w:r>
+        <w:t>Goals</w:t>
+      </w:r>
+      <w:bookmarkEnd w:id="3"/>
+      <w:proofErr w:type="spellEnd"/>
+    </w:p>
+    <w:p/>
+    <w:p>
+      <w:pPr>
+        <w:pStyle w:val="Titolo2"/>
+      </w:pPr>
+      <w:bookmarkStart w:id="4" w:name="_Toc533693300"/>
+      <w:r>
+        <w:t xml:space="preserve">Definition, </w:t>
+      </w:r>
+      <w:proofErr w:type="spellStart"/>
+      <w:r>
+        <w:t>acronyms</w:t>
+      </w:r>
+      <w:proofErr w:type="spellEnd"/>
+      <w:r>
+        <w:t xml:space="preserve">, and </w:t>
+      </w:r>
+      <w:proofErr w:type="spellStart"/>
+      <w:r>
+        <w:t>abbreviations</w:t>
+      </w:r>
+      <w:bookmarkEnd w:id="4"/>
+      <w:proofErr w:type="spellEnd"/>
+    </w:p>
+    <w:p/>
+    <w:p>
+      <w:pPr>
+        <w:pStyle w:val="Titolo2"/>
+      </w:pPr>
+      <w:bookmarkStart w:id="5" w:name="_Toc533693301"/>
+      <w:proofErr w:type="spellStart"/>
+      <w:r>
+        <w:t>References</w:t>
+      </w:r>
+      <w:bookmarkEnd w:id="5"/>
+      <w:proofErr w:type="spellEnd"/>
+    </w:p>
+    <w:p/>
+    <w:p>
+      <w:pPr>
+        <w:pStyle w:val="Titolo2"/>
+      </w:pPr>
+      <w:bookmarkStart w:id="6" w:name="_Toc533693302"/>
+      <w:proofErr w:type="spellStart"/>
+      <w:r>
+        <w:t>Overview</w:t>
+      </w:r>
+      <w:bookmarkEnd w:id="6"/>
+      <w:proofErr w:type="spellEnd"/>
+    </w:p>
+    <w:p/>
+    <w:p>
+      <w:pPr>
+        <w:pStyle w:val="Titolo1"/>
+      </w:pPr>
+      <w:bookmarkStart w:id="7" w:name="_Toc533693303"/>
+      <w:proofErr w:type="spellStart"/>
+      <w:r>
+        <w:lastRenderedPageBreak/>
+        <w:t>Current</w:t>
+      </w:r>
+      <w:proofErr w:type="spellEnd"/>
+      <w:r>
+        <w:t xml:space="preserve"> software </w:t>
+      </w:r>
+      <w:proofErr w:type="spellStart"/>
+      <w:r>
+        <w:t>architecture</w:t>
+      </w:r>
+      <w:bookmarkEnd w:id="7"/>
+      <w:proofErr w:type="spellEnd"/>
+    </w:p>
+    <w:p/>
+    <w:p>
+      <w:pPr>
+        <w:pStyle w:val="Titolo1"/>
+      </w:pPr>
+      <w:bookmarkStart w:id="8" w:name="_Toc533693304"/>
+      <w:proofErr w:type="spellStart"/>
+      <w:r>
+        <w:t>Proposed</w:t>
+      </w:r>
+      <w:proofErr w:type="spellEnd"/>
+      <w:r>
+        <w:t xml:space="preserve"> software </w:t>
+      </w:r>
+      <w:proofErr w:type="spellStart"/>
+      <w:r>
+        <w:t>architecture</w:t>
+      </w:r>
+      <w:bookmarkEnd w:id="8"/>
+      <w:proofErr w:type="spellEnd"/>
+    </w:p>
+    <w:p/>
+    <w:p>
+      <w:pPr>
+        <w:pStyle w:val="Titolo2"/>
+      </w:pPr>
+      <w:bookmarkStart w:id="9" w:name="_Toc533693305"/>
+      <w:proofErr w:type="spellStart"/>
+      <w:r>
+        <w:t>Overview</w:t>
+      </w:r>
+      <w:bookmarkEnd w:id="9"/>
+      <w:proofErr w:type="spellEnd"/>
+    </w:p>
+    <w:p>
+      <w:pPr>
+        <w:pStyle w:val="Titolo2"/>
+      </w:pPr>
+      <w:bookmarkStart w:id="10" w:name="_Toc533693306"/>
+      <w:r>
+        <w:t xml:space="preserve">Subsystem </w:t>
+      </w:r>
+      <w:proofErr w:type="spellStart"/>
+      <w:r>
+        <w:t>decomposition</w:t>
+      </w:r>
+      <w:bookmarkEnd w:id="10"/>
+      <w:proofErr w:type="spellEnd"/>
+    </w:p>
+    <w:p>
+      <w:pPr>
+        <w:pStyle w:val="Titolo2"/>
+      </w:pPr>
+      <w:bookmarkStart w:id="11" w:name="_Toc533693307"/>
+      <w:r>
+        <w:t>Hardware</w:t>
+      </w:r>
+      <w:r>
+        <w:t>/software mapping</w:t>
+      </w:r>
+      <w:bookmarkEnd w:id="11"/>
+    </w:p>
+    <w:p>
+      <w:pPr>
+        <w:pStyle w:val="Titolo2"/>
+      </w:pPr>
+      <w:bookmarkStart w:id="12" w:name="_Toc533693308"/>
+      <w:proofErr w:type="spellStart"/>
+      <w:r>
+        <w:t>Persistent</w:t>
+      </w:r>
+      <w:proofErr w:type="spellEnd"/>
+      <w:r>
+        <w:t xml:space="preserve"> data management</w:t>
+      </w:r>
+      <w:bookmarkEnd w:id="12"/>
+    </w:p>
+    <w:p>
+      <w:pPr>
+        <w:pStyle w:val="Titolo2"/>
+      </w:pPr>
+      <w:bookmarkStart w:id="13" w:name="_Toc533693309"/>
+      <w:r>
+        <w:t>Access control and security</w:t>
+      </w:r>
+      <w:bookmarkEnd w:id="13"/>
+    </w:p>
+    <w:p>
+      <w:pPr>
+        <w:pStyle w:val="Titolo2"/>
+      </w:pPr>
+      <w:bookmarkStart w:id="14" w:name="_Toc533693310"/>
+      <w:r>
+        <w:t>Global software control</w:t>
+      </w:r>
+      <w:bookmarkEnd w:id="14"/>
+    </w:p>
+    <w:p>
+      <w:pPr>
+        <w:pStyle w:val="Titolo2"/>
+      </w:pPr>
+      <w:bookmarkStart w:id="15" w:name="_Toc533693311"/>
+      <w:proofErr w:type="spellStart"/>
+      <w:r>
+        <w:t>Boundary</w:t>
+      </w:r>
+      <w:proofErr w:type="spellEnd"/>
+      <w:r>
+        <w:t xml:space="preserve"> conditions</w:t>
+      </w:r>
+      <w:bookmarkEnd w:id="15"/>
+    </w:p>
+    <w:p/>
+    <w:p>
+      <w:pPr>
+        <w:pStyle w:val="Titolo1"/>
+      </w:pPr>
+      <w:bookmarkStart w:id="16" w:name="_Toc533693312"/>
+      <w:r>
+        <w:t xml:space="preserve">Subsystem </w:t>
+      </w:r>
+      <w:proofErr w:type="spellStart"/>
+      <w:r>
+        <w:t>services</w:t>
+      </w:r>
+      <w:bookmarkEnd w:id="16"/>
+      <w:proofErr w:type="spellEnd"/>
     </w:p>
     <w:sectPr>
       <w:pgSz w:w="11906" w:h="16838"/>
@@ -2367,6 +3759,23 @@
       <w:ind w:left="220"/>
     </w:pPr>
   </w:style>
+  <w:style w:type="paragraph" w:styleId="Sommario3">
+    <w:name w:val="toc 3"/>
+    <w:basedOn w:val="Normale"/>
+    <w:next w:val="Normale"/>
+    <w:autoRedefine/>
+    <w:uiPriority w:val="39"/>
+    <w:unhideWhenUsed/>
+    <w:rsid w:val="00DC5B5F"/>
+    <w:pPr>
+      <w:spacing w:after="100"/>
+      <w:ind w:left="440"/>
+    </w:pPr>
+    <w:rPr>
+      <w:rFonts w:cs="Times New Roman"/>
+      <w:lang w:eastAsia="it-IT"/>
+    </w:rPr>
+  </w:style>
 </w:styles>
 </file>
 
@@ -2670,7 +4079,7 @@
 </file>
 
 <file path=customXml/itemProps1.xml><?xml version="1.0" encoding="utf-8"?>
-<ds:datastoreItem xmlns:ds="http://schemas.openxmlformats.org/officeDocument/2006/customXml" ds:itemID="{65125712-EF00-4C0E-8FE0-5A969C39A5A5}">
+<ds:datastoreItem xmlns:ds="http://schemas.openxmlformats.org/officeDocument/2006/customXml" ds:itemID="{048F9A1A-7BBF-4844-AB1D-A07120C63B87}">
   <ds:schemaRefs>
     <ds:schemaRef ds:uri="http://schemas.openxmlformats.org/officeDocument/2006/bibliography"/>
   </ds:schemaRefs>

--- a/Bozze/SDD.docx
+++ b/Bozze/SDD.docx
@@ -877,21 +877,22 @@
     <w:p/>
     <w:sdt>
       <w:sdtPr>
+        <w:rPr>
+          <w:rFonts w:asciiTheme="minorHAnsi" w:eastAsiaTheme="minorEastAsia" w:hAnsiTheme="minorHAnsi" w:cstheme="minorBidi"/>
+          <w:b w:val="0"/>
+          <w:bCs w:val="0"/>
+          <w:smallCaps w:val="0"/>
+          <w:color w:val="auto"/>
+          <w:sz w:val="22"/>
+          <w:szCs w:val="22"/>
+        </w:rPr>
         <w:id w:val="60606520"/>
         <w:docPartObj>
           <w:docPartGallery w:val="Table of Contents"/>
           <w:docPartUnique/>
         </w:docPartObj>
       </w:sdtPr>
-      <w:sdtEndPr>
-        <w:rPr>
-          <w:rFonts w:asciiTheme="minorHAnsi" w:eastAsiaTheme="minorEastAsia" w:hAnsiTheme="minorHAnsi" w:cstheme="minorBidi"/>
-          <w:smallCaps w:val="0"/>
-          <w:color w:val="auto"/>
-          <w:sz w:val="22"/>
-          <w:szCs w:val="22"/>
-        </w:rPr>
-      </w:sdtEndPr>
+      <w:sdtEndPr/>
       <w:sdtContent>
         <w:p>
           <w:pPr>
@@ -905,8 +906,6 @@
           <w:r>
             <w:t>Sommario</w:t>
           </w:r>
-          <w:bookmarkStart w:id="0" w:name="_GoBack"/>
-          <w:bookmarkEnd w:id="0"/>
         </w:p>
         <w:p>
           <w:pPr>
@@ -2286,32 +2285,43 @@
     </w:sdt>
     <w:p/>
     <w:p/>
+    <w:p/>
+    <w:p/>
+    <w:p/>
+    <w:p/>
+    <w:p/>
+    <w:p/>
+    <w:p/>
+    <w:p/>
+    <w:p/>
+    <w:p/>
     <w:p>
       <w:pPr>
         <w:pStyle w:val="Titolo1"/>
       </w:pPr>
-      <w:bookmarkStart w:id="1" w:name="_Toc533693297"/>
-      <w:r>
+      <w:bookmarkStart w:id="0" w:name="_Toc533693297"/>
+      <w:r>
+        <w:lastRenderedPageBreak/>
         <w:t>Introduzione</w:t>
       </w:r>
-      <w:bookmarkEnd w:id="1"/>
+      <w:bookmarkEnd w:id="0"/>
     </w:p>
     <w:p>
       <w:pPr>
         <w:pStyle w:val="Titolo2"/>
       </w:pPr>
-      <w:bookmarkStart w:id="2" w:name="_Toc533693298"/>
+      <w:bookmarkStart w:id="1" w:name="_Toc533693298"/>
       <w:r>
         <w:t>Purpose of the system</w:t>
       </w:r>
-      <w:bookmarkEnd w:id="2"/>
+      <w:bookmarkEnd w:id="1"/>
     </w:p>
     <w:p/>
     <w:p>
       <w:pPr>
         <w:pStyle w:val="Titolo2"/>
       </w:pPr>
-      <w:bookmarkStart w:id="3" w:name="_Toc533693299"/>
+      <w:bookmarkStart w:id="2" w:name="_Toc533693299"/>
       <w:r>
         <w:t xml:space="preserve">Design </w:t>
       </w:r>
@@ -2319,7 +2329,7 @@
       <w:r>
         <w:t>Goals</w:t>
       </w:r>
-      <w:bookmarkEnd w:id="3"/>
+      <w:bookmarkEnd w:id="2"/>
       <w:proofErr w:type="spellEnd"/>
     </w:p>
     <w:p/>
@@ -2327,7 +2337,7 @@
       <w:pPr>
         <w:pStyle w:val="Titolo2"/>
       </w:pPr>
-      <w:bookmarkStart w:id="4" w:name="_Toc533693300"/>
+      <w:bookmarkStart w:id="3" w:name="_Toc533693300"/>
       <w:r>
         <w:t xml:space="preserve">Definition, </w:t>
       </w:r>
@@ -2343,7 +2353,7 @@
       <w:r>
         <w:t>abbreviations</w:t>
       </w:r>
-      <w:bookmarkEnd w:id="4"/>
+      <w:bookmarkEnd w:id="3"/>
       <w:proofErr w:type="spellEnd"/>
     </w:p>
     <w:p/>
@@ -2351,12 +2361,12 @@
       <w:pPr>
         <w:pStyle w:val="Titolo2"/>
       </w:pPr>
-      <w:bookmarkStart w:id="5" w:name="_Toc533693301"/>
+      <w:bookmarkStart w:id="4" w:name="_Toc533693301"/>
       <w:proofErr w:type="spellStart"/>
       <w:r>
         <w:t>References</w:t>
       </w:r>
-      <w:bookmarkEnd w:id="5"/>
+      <w:bookmarkEnd w:id="4"/>
       <w:proofErr w:type="spellEnd"/>
     </w:p>
     <w:p/>
@@ -2364,20 +2374,37 @@
       <w:pPr>
         <w:pStyle w:val="Titolo2"/>
       </w:pPr>
-      <w:bookmarkStart w:id="6" w:name="_Toc533693302"/>
+      <w:bookmarkStart w:id="5" w:name="_Toc533693302"/>
       <w:proofErr w:type="spellStart"/>
       <w:r>
         <w:t>Overview</w:t>
       </w:r>
-      <w:bookmarkEnd w:id="6"/>
+      <w:bookmarkEnd w:id="5"/>
       <w:proofErr w:type="spellEnd"/>
     </w:p>
+    <w:p/>
+    <w:p/>
+    <w:p/>
+    <w:p/>
+    <w:p/>
+    <w:p/>
+    <w:p/>
+    <w:p/>
+    <w:p/>
+    <w:p/>
+    <w:p/>
+    <w:p/>
+    <w:p/>
+    <w:p/>
+    <w:p/>
+    <w:p/>
+    <w:p/>
     <w:p/>
     <w:p>
       <w:pPr>
         <w:pStyle w:val="Titolo1"/>
       </w:pPr>
-      <w:bookmarkStart w:id="7" w:name="_Toc533693303"/>
+      <w:bookmarkStart w:id="6" w:name="_Toc533693303"/>
       <w:proofErr w:type="spellStart"/>
       <w:r>
         <w:lastRenderedPageBreak/>
@@ -2391,7 +2418,7 @@
       <w:r>
         <w:t>architecture</w:t>
       </w:r>
-      <w:bookmarkEnd w:id="7"/>
+      <w:bookmarkEnd w:id="6"/>
       <w:proofErr w:type="spellEnd"/>
     </w:p>
     <w:p/>
@@ -2399,7 +2426,7 @@
       <w:pPr>
         <w:pStyle w:val="Titolo1"/>
       </w:pPr>
-      <w:bookmarkStart w:id="8" w:name="_Toc533693304"/>
+      <w:bookmarkStart w:id="7" w:name="_Toc533693304"/>
       <w:proofErr w:type="spellStart"/>
       <w:r>
         <w:t>Proposed</w:t>
@@ -2412,7 +2439,7 @@
       <w:r>
         <w:t>architecture</w:t>
       </w:r>
-      <w:bookmarkEnd w:id="8"/>
+      <w:bookmarkEnd w:id="7"/>
       <w:proofErr w:type="spellEnd"/>
     </w:p>
     <w:p/>
@@ -2420,19 +2447,19 @@
       <w:pPr>
         <w:pStyle w:val="Titolo2"/>
       </w:pPr>
-      <w:bookmarkStart w:id="9" w:name="_Toc533693305"/>
+      <w:bookmarkStart w:id="8" w:name="_Toc533693305"/>
       <w:proofErr w:type="spellStart"/>
       <w:r>
         <w:t>Overview</w:t>
       </w:r>
-      <w:bookmarkEnd w:id="9"/>
+      <w:bookmarkEnd w:id="8"/>
       <w:proofErr w:type="spellEnd"/>
     </w:p>
     <w:p>
       <w:pPr>
         <w:pStyle w:val="Titolo2"/>
       </w:pPr>
-      <w:bookmarkStart w:id="10" w:name="_Toc533693306"/>
+      <w:bookmarkStart w:id="9" w:name="_Toc533693306"/>
       <w:r>
         <w:t xml:space="preserve">Subsystem </w:t>
       </w:r>
@@ -2440,21 +2467,380 @@
       <w:r>
         <w:t>decomposition</w:t>
       </w:r>
-      <w:bookmarkEnd w:id="10"/>
+      <w:bookmarkEnd w:id="9"/>
       <w:proofErr w:type="spellEnd"/>
+    </w:p>
+    <w:p>
+      <w:r>
+        <w:t xml:space="preserve">Interfaccia Utente: Fornisce all’utente l’interfaccia per </w:t>
+      </w:r>
+      <w:r>
+        <w:t>interagire col sistema</w:t>
+      </w:r>
+      <w:r>
+        <w:t>.</w:t>
+      </w:r>
+    </w:p>
+    <w:p>
+      <w:proofErr w:type="spellStart"/>
+      <w:r>
+        <w:t>GestioneAccount</w:t>
+      </w:r>
+      <w:proofErr w:type="spellEnd"/>
+      <w:r>
+        <w:t>:</w:t>
+      </w:r>
+      <w:r>
+        <w:t xml:space="preserve"> Fornisce i servizi per gestire il proprio account</w:t>
+      </w:r>
+      <w:r>
+        <w:t>, quali: gestione delle carte di credito, gestione d</w:t>
+      </w:r>
+      <w:r>
+        <w:t>egli indirizzi</w:t>
+      </w:r>
+      <w:r>
+        <w:t xml:space="preserve"> e cambio password</w:t>
+      </w:r>
+      <w:r>
+        <w:t>.</w:t>
+      </w:r>
+    </w:p>
+    <w:p>
+      <w:proofErr w:type="spellStart"/>
+      <w:r>
+        <w:t>GestioneLibro</w:t>
+      </w:r>
+      <w:proofErr w:type="spellEnd"/>
+      <w:r>
+        <w:t xml:space="preserve">: </w:t>
+      </w:r>
+      <w:r>
+        <w:t>Fornisce</w:t>
+      </w:r>
+      <w:r>
+        <w:t xml:space="preserve"> i servizi per</w:t>
+      </w:r>
+      <w:r>
+        <w:t xml:space="preserve"> ricercare, modificare e aggiungere </w:t>
+      </w:r>
+      <w:r>
+        <w:t>dei libri</w:t>
+      </w:r>
+      <w:r>
+        <w:t>.</w:t>
+      </w:r>
+    </w:p>
+    <w:p>
+      <w:proofErr w:type="spellStart"/>
+      <w:r>
+        <w:t>GestioneCarrello</w:t>
+      </w:r>
+      <w:proofErr w:type="spellEnd"/>
+      <w:r>
+        <w:t xml:space="preserve">: </w:t>
+      </w:r>
+      <w:r>
+        <w:t xml:space="preserve">Gestisce il </w:t>
+      </w:r>
+      <w:r>
+        <w:t xml:space="preserve">carrello, </w:t>
+      </w:r>
+      <w:r>
+        <w:t>permettendone la modifica e la persistenza</w:t>
+      </w:r>
+      <w:r>
+        <w:t>.</w:t>
+      </w:r>
+    </w:p>
+    <w:p>
+      <w:proofErr w:type="spellStart"/>
+      <w:r>
+        <w:t>GestioneOrdine</w:t>
+      </w:r>
+      <w:proofErr w:type="spellEnd"/>
+      <w:r>
+        <w:t>:</w:t>
+      </w:r>
+      <w:r>
+        <w:t xml:space="preserve"> Permette di consultare lo storico degli ordini, visualizzare la fattura, ricercare un ordine</w:t>
+      </w:r>
+      <w:r>
+        <w:t xml:space="preserve"> e di modificarne lo stato e la data di consegna</w:t>
+      </w:r>
+      <w:r>
+        <w:t>.</w:t>
+      </w:r>
+    </w:p>
+    <w:p>
+      <w:proofErr w:type="spellStart"/>
+      <w:r>
+        <w:t>GestioneAmministratore</w:t>
+      </w:r>
+      <w:proofErr w:type="spellEnd"/>
+      <w:r>
+        <w:t>: Fornisce</w:t>
+      </w:r>
+      <w:r>
+        <w:t xml:space="preserve"> all’amministratore gli strumenti necessari per aggiungere, modificare e rimuovere un libro</w:t>
+      </w:r>
+      <w:r>
+        <w:t>, per ricercare un account e modificarne il tipo</w:t>
+      </w:r>
+      <w:r>
+        <w:t>.</w:t>
+      </w:r>
+    </w:p>
+    <w:p>
+      <w:proofErr w:type="spellStart"/>
+      <w:r>
+        <w:t>GestioneAmministratoreOrdini</w:t>
+      </w:r>
+      <w:proofErr w:type="spellEnd"/>
+      <w:r>
+        <w:t xml:space="preserve">: Fornisce all’amministratore gli strumenti necessari per </w:t>
+      </w:r>
+      <w:r>
+        <w:t>ricercare un ordine e modificarne lo stato e la data di consegna</w:t>
+      </w:r>
+      <w:r>
+        <w:t>.</w:t>
+      </w:r>
+    </w:p>
+    <w:p>
+      <w:proofErr w:type="spellStart"/>
+      <w:r>
+        <w:t>GestioneInterazioneLibro</w:t>
+      </w:r>
+      <w:proofErr w:type="spellEnd"/>
+      <w:r>
+        <w:t>: Fornisce</w:t>
+      </w:r>
+      <w:r>
+        <w:t xml:space="preserve"> i servizi per aggiungere o rimuovere una recensione e </w:t>
+      </w:r>
+      <w:r>
+        <w:t>per aggiungere o rimuovere un libro dai preferiti</w:t>
+      </w:r>
+      <w:r>
+        <w:t>.</w:t>
+      </w:r>
+    </w:p>
+    <w:p>
+      <w:r>
+        <w:t xml:space="preserve">Storage: gestisce il salvataggio, la modifica e </w:t>
+      </w:r>
+      <w:r>
+        <w:t>il recupero dei dati dal database.</w:t>
+      </w:r>
+    </w:p>
+    <w:p/>
+    <w:p>
+      <w:r>
+        <w:rPr>
+          <w:noProof/>
+        </w:rPr>
+        <w:lastRenderedPageBreak/>
+        <w:drawing>
+          <wp:inline distT="0" distB="0" distL="0" distR="0" wp14:anchorId="194636DF" wp14:editId="1BE51938">
+            <wp:extent cx="6130137" cy="5572503"/>
+            <wp:effectExtent l="0" t="0" r="4445" b="0"/>
+            <wp:docPr id="1" name="Immagine 1"/>
+            <wp:cNvGraphicFramePr>
+              <a:graphicFrameLocks xmlns:a="http://schemas.openxmlformats.org/drawingml/2006/main" noChangeAspect="1"/>
+            </wp:cNvGraphicFramePr>
+            <a:graphic xmlns:a="http://schemas.openxmlformats.org/drawingml/2006/main">
+              <a:graphicData uri="http://schemas.openxmlformats.org/drawingml/2006/picture">
+                <pic:pic xmlns:pic="http://schemas.openxmlformats.org/drawingml/2006/picture">
+                  <pic:nvPicPr>
+                    <pic:cNvPr id="0" name="Picture 1"/>
+                    <pic:cNvPicPr>
+                      <a:picLocks noChangeAspect="1" noChangeArrowheads="1"/>
+                    </pic:cNvPicPr>
+                  </pic:nvPicPr>
+                  <pic:blipFill>
+                    <a:blip r:embed="rId6" cstate="print">
+                      <a:extLst>
+                        <a:ext uri="{28A0092B-C50C-407E-A947-70E740481C1C}">
+                          <a14:useLocalDpi xmlns:a14="http://schemas.microsoft.com/office/drawing/2010/main" val="0"/>
+                        </a:ext>
+                      </a:extLst>
+                    </a:blip>
+                    <a:srcRect/>
+                    <a:stretch>
+                      <a:fillRect/>
+                    </a:stretch>
+                  </pic:blipFill>
+                  <pic:spPr bwMode="auto">
+                    <a:xfrm>
+                      <a:off x="0" y="0"/>
+                      <a:ext cx="6186907" cy="5624109"/>
+                    </a:xfrm>
+                    <a:prstGeom prst="rect">
+                      <a:avLst/>
+                    </a:prstGeom>
+                    <a:noFill/>
+                    <a:ln>
+                      <a:noFill/>
+                    </a:ln>
+                  </pic:spPr>
+                </pic:pic>
+              </a:graphicData>
+            </a:graphic>
+          </wp:inline>
+        </w:drawing>
+      </w:r>
     </w:p>
     <w:p>
       <w:pPr>
         <w:pStyle w:val="Titolo2"/>
       </w:pPr>
-      <w:bookmarkStart w:id="11" w:name="_Toc533693307"/>
+      <w:bookmarkStart w:id="10" w:name="_Toc533693307"/>
       <w:r>
         <w:t>Hardware</w:t>
       </w:r>
       <w:r>
         <w:t>/software mapping</w:t>
       </w:r>
+      <w:bookmarkEnd w:id="10"/>
+    </w:p>
+    <w:p>
+      <w:proofErr w:type="spellStart"/>
+      <w:r>
+        <w:t>BookPoint</w:t>
+      </w:r>
+      <w:proofErr w:type="spellEnd"/>
+      <w:r>
+        <w:t xml:space="preserve"> utilizza un’architettura Client/Server. </w:t>
+      </w:r>
+      <w:r>
+        <w:br/>
+      </w:r>
+      <w:r>
+        <w:t>Il</w:t>
+      </w:r>
+      <w:r>
+        <w:t xml:space="preserve"> </w:t>
+      </w:r>
+      <w:proofErr w:type="spellStart"/>
+      <w:r>
+        <w:t>WebServer</w:t>
+      </w:r>
+      <w:proofErr w:type="spellEnd"/>
+      <w:r>
+        <w:t xml:space="preserve"> è rappresentato da Apache Tomcat </w:t>
+      </w:r>
+      <w:r>
+        <w:t>9 ed è situato su una singola macchina</w:t>
+      </w:r>
+      <w:r>
+        <w:t xml:space="preserve">, la logica del sistema è costituita da Java </w:t>
+      </w:r>
+      <w:proofErr w:type="spellStart"/>
+      <w:r>
+        <w:t>Servlet</w:t>
+      </w:r>
+      <w:proofErr w:type="spellEnd"/>
+      <w:r>
+        <w:t xml:space="preserve"> mentre </w:t>
+      </w:r>
+      <w:r>
+        <w:t xml:space="preserve">l’interfaccia utente è realizzata utilizzando pagine JSP (Java </w:t>
+      </w:r>
+      <w:proofErr w:type="spellStart"/>
+      <w:r>
+        <w:t>Servlet</w:t>
+      </w:r>
+      <w:proofErr w:type="spellEnd"/>
+      <w:r>
+        <w:t xml:space="preserve"> Page).</w:t>
+      </w:r>
+      <w:r>
+        <w:t xml:space="preserve"> Il Client è rappresentato dal Web Browser utilizzato dall’utente</w:t>
+      </w:r>
+      <w:r>
+        <w:t>.</w:t>
+      </w:r>
+      <w:r>
+        <w:br/>
+        <w:t>La comunicazione tra i nodi è rappre</w:t>
+      </w:r>
+      <w:r>
+        <w:t xml:space="preserve">sentata da richieste e risposte http tra client e server, e da </w:t>
+      </w:r>
+      <w:proofErr w:type="spellStart"/>
+      <w:r>
+        <w:t>query</w:t>
+      </w:r>
+      <w:proofErr w:type="spellEnd"/>
+      <w:r>
+        <w:t xml:space="preserve"> in </w:t>
+      </w:r>
+      <w:r>
+        <w:t>JDBC</w:t>
+      </w:r>
+      <w:r>
+        <w:t xml:space="preserve"> tra server e database.</w:t>
+      </w:r>
+      <w:bookmarkStart w:id="11" w:name="_GoBack"/>
       <w:bookmarkEnd w:id="11"/>
+    </w:p>
+    <w:p/>
+    <w:p>
+      <w:r>
+        <w:rPr>
+          <w:noProof/>
+        </w:rPr>
+        <w:lastRenderedPageBreak/>
+        <w:drawing>
+          <wp:inline distT="0" distB="0" distL="0" distR="0" wp14:anchorId="0BF18EFF" wp14:editId="462A308C">
+            <wp:extent cx="6108065" cy="2326005"/>
+            <wp:effectExtent l="0" t="0" r="6985" b="0"/>
+            <wp:docPr id="2" name="Immagine 2"/>
+            <wp:cNvGraphicFramePr>
+              <a:graphicFrameLocks xmlns:a="http://schemas.openxmlformats.org/drawingml/2006/main" noChangeAspect="1"/>
+            </wp:cNvGraphicFramePr>
+            <a:graphic xmlns:a="http://schemas.openxmlformats.org/drawingml/2006/main">
+              <a:graphicData uri="http://schemas.openxmlformats.org/drawingml/2006/picture">
+                <pic:pic xmlns:pic="http://schemas.openxmlformats.org/drawingml/2006/picture">
+                  <pic:nvPicPr>
+                    <pic:cNvPr id="0" name="Picture 2"/>
+                    <pic:cNvPicPr>
+                      <a:picLocks noChangeAspect="1" noChangeArrowheads="1"/>
+                    </pic:cNvPicPr>
+                  </pic:nvPicPr>
+                  <pic:blipFill>
+                    <a:blip r:embed="rId7">
+                      <a:extLst>
+                        <a:ext uri="{28A0092B-C50C-407E-A947-70E740481C1C}">
+                          <a14:useLocalDpi xmlns:a14="http://schemas.microsoft.com/office/drawing/2010/main" val="0"/>
+                        </a:ext>
+                      </a:extLst>
+                    </a:blip>
+                    <a:srcRect/>
+                    <a:stretch>
+                      <a:fillRect/>
+                    </a:stretch>
+                  </pic:blipFill>
+                  <pic:spPr bwMode="auto">
+                    <a:xfrm>
+                      <a:off x="0" y="0"/>
+                      <a:ext cx="6108065" cy="2326005"/>
+                    </a:xfrm>
+                    <a:prstGeom prst="rect">
+                      <a:avLst/>
+                    </a:prstGeom>
+                    <a:noFill/>
+                    <a:ln>
+                      <a:noFill/>
+                    </a:ln>
+                  </pic:spPr>
+                </pic:pic>
+              </a:graphicData>
+            </a:graphic>
+          </wp:inline>
+        </w:drawing>
+      </w:r>
     </w:p>
     <w:p>
       <w:pPr>
@@ -4079,7 +4465,7 @@
 </file>
 
 <file path=customXml/itemProps1.xml><?xml version="1.0" encoding="utf-8"?>
-<ds:datastoreItem xmlns:ds="http://schemas.openxmlformats.org/officeDocument/2006/customXml" ds:itemID="{048F9A1A-7BBF-4844-AB1D-A07120C63B87}">
+<ds:datastoreItem xmlns:ds="http://schemas.openxmlformats.org/officeDocument/2006/customXml" ds:itemID="{4FBC7860-8B43-4EB7-B469-96E67B5439F4}">
   <ds:schemaRefs>
     <ds:schemaRef ds:uri="http://schemas.openxmlformats.org/officeDocument/2006/bibliography"/>
   </ds:schemaRefs>

--- a/Bozze/SDD.docx
+++ b/Bozze/SDD.docx
@@ -2316,71 +2316,375 @@
       </w:r>
       <w:bookmarkEnd w:id="1"/>
     </w:p>
-    <w:p/>
+    <w:p>
+      <w:bookmarkStart w:id="2" w:name="_GoBack"/>
+      <w:bookmarkEnd w:id="2"/>
+    </w:p>
     <w:p>
       <w:pPr>
         <w:pStyle w:val="Titolo2"/>
       </w:pPr>
-      <w:bookmarkStart w:id="2" w:name="_Toc533693299"/>
+      <w:bookmarkStart w:id="3" w:name="_Toc533693299"/>
       <w:r>
         <w:t xml:space="preserve">Design </w:t>
       </w:r>
       <w:proofErr w:type="spellStart"/>
       <w:r>
         <w:t>Goals</w:t>
-      </w:r>
-      <w:bookmarkEnd w:id="2"/>
-      <w:proofErr w:type="spellEnd"/>
-    </w:p>
-    <w:p/>
-    <w:p>
-      <w:pPr>
-        <w:pStyle w:val="Titolo2"/>
-      </w:pPr>
-      <w:bookmarkStart w:id="3" w:name="_Toc533693300"/>
-      <w:r>
-        <w:t xml:space="preserve">Definition, </w:t>
-      </w:r>
-      <w:proofErr w:type="spellStart"/>
-      <w:r>
-        <w:t>acronyms</w:t>
-      </w:r>
-      <w:proofErr w:type="spellEnd"/>
-      <w:r>
-        <w:t xml:space="preserve">, and </w:t>
-      </w:r>
-      <w:proofErr w:type="spellStart"/>
-      <w:r>
-        <w:t>abbreviations</w:t>
       </w:r>
       <w:bookmarkEnd w:id="3"/>
       <w:proofErr w:type="spellEnd"/>
+      <w:r>
+        <w:br/>
+      </w:r>
+    </w:p>
+    <w:p>
+      <w:pPr>
+        <w:pStyle w:val="NormaleWeb"/>
+        <w:spacing w:before="0" w:beforeAutospacing="0" w:after="160" w:afterAutospacing="0"/>
+        <w:rPr>
+          <w:rFonts w:asciiTheme="minorHAnsi" w:hAnsiTheme="minorHAnsi" w:cstheme="minorHAnsi"/>
+          <w:color w:val="000000"/>
+          <w:sz w:val="22"/>
+          <w:szCs w:val="22"/>
+        </w:rPr>
+      </w:pPr>
+      <w:r>
+        <w:rPr>
+          <w:rFonts w:asciiTheme="minorHAnsi" w:hAnsiTheme="minorHAnsi" w:cstheme="minorHAnsi"/>
+          <w:b/>
+          <w:sz w:val="22"/>
+          <w:szCs w:val="22"/>
+        </w:rPr>
+        <w:t>Tempi di risposta:</w:t>
+      </w:r>
+      <w:r>
+        <w:rPr>
+          <w:rFonts w:asciiTheme="minorHAnsi" w:hAnsiTheme="minorHAnsi" w:cstheme="minorHAnsi"/>
+          <w:color w:val="000000"/>
+          <w:sz w:val="22"/>
+          <w:szCs w:val="22"/>
+        </w:rPr>
+        <w:t xml:space="preserve"> Il sistema dovrà essere performante e reattivo in ogni situazione e garantire tempi di risposta ragionevoli per l'utente, in modo che egli non percepisca il sistema come bloccato e non provi frustrazione durante il suo utilizzo.</w:t>
+      </w:r>
+    </w:p>
+    <w:p>
+      <w:pPr>
+        <w:pStyle w:val="NormaleWeb"/>
+        <w:spacing w:before="0" w:beforeAutospacing="0" w:after="160" w:afterAutospacing="0"/>
+        <w:rPr>
+          <w:rFonts w:ascii="Calibri" w:hAnsi="Calibri" w:cs="Calibri"/>
+          <w:color w:val="000000"/>
+          <w:sz w:val="22"/>
+          <w:szCs w:val="22"/>
+        </w:rPr>
+      </w:pPr>
+      <w:r>
+        <w:rPr>
+          <w:rFonts w:asciiTheme="minorHAnsi" w:hAnsiTheme="minorHAnsi" w:cstheme="minorHAnsi"/>
+          <w:b/>
+          <w:color w:val="000000"/>
+          <w:sz w:val="22"/>
+          <w:szCs w:val="22"/>
+        </w:rPr>
+        <w:t xml:space="preserve">Validazione input: </w:t>
+      </w:r>
+      <w:r>
+        <w:rPr>
+          <w:rFonts w:ascii="Calibri" w:hAnsi="Calibri" w:cs="Calibri"/>
+          <w:color w:val="000000"/>
+          <w:sz w:val="22"/>
+          <w:szCs w:val="22"/>
+        </w:rPr>
+        <w:t xml:space="preserve">il sistema deve essere robusto, ovvero ogni volta che l’utente compila degli input di testo, ad esempio il login/registrazione, l’input sarà controllato in modo da non permettere la sottomissione di input non ammesso. </w:t>
+      </w:r>
+    </w:p>
+    <w:p>
+      <w:pPr>
+        <w:pStyle w:val="NormaleWeb"/>
+        <w:spacing w:before="0" w:beforeAutospacing="0" w:after="160" w:afterAutospacing="0"/>
+        <w:rPr>
+          <w:sz w:val="22"/>
+          <w:szCs w:val="22"/>
+        </w:rPr>
+      </w:pPr>
+      <w:r>
+        <w:rPr>
+          <w:rFonts w:ascii="Calibri" w:hAnsi="Calibri" w:cs="Calibri"/>
+          <w:b/>
+          <w:color w:val="000000"/>
+          <w:sz w:val="22"/>
+          <w:szCs w:val="22"/>
+        </w:rPr>
+        <w:t>Sicurezza:</w:t>
+      </w:r>
+      <w:r>
+        <w:rPr>
+          <w:rFonts w:ascii="Calibri" w:hAnsi="Calibri" w:cs="Calibri"/>
+          <w:color w:val="000000"/>
+          <w:sz w:val="22"/>
+          <w:szCs w:val="22"/>
+        </w:rPr>
+        <w:t xml:space="preserve"> quando l’utente si registra o cambia la password, quest’ultima viene criptata e salvata all’interno del database, così da non permettere, in nessun modo di risalire alla password se non attraverso il codice di decifratura.</w:t>
+      </w:r>
+    </w:p>
+    <w:p>
+      <w:pPr>
+        <w:pStyle w:val="NormaleWeb"/>
+        <w:spacing w:before="0" w:beforeAutospacing="0" w:after="160" w:afterAutospacing="0"/>
+        <w:rPr>
+          <w:rFonts w:asciiTheme="minorHAnsi" w:hAnsiTheme="minorHAnsi" w:cstheme="minorHAnsi"/>
+          <w:color w:val="000000"/>
+          <w:sz w:val="22"/>
+          <w:szCs w:val="22"/>
+        </w:rPr>
+      </w:pPr>
+      <w:r>
+        <w:rPr>
+          <w:rFonts w:asciiTheme="minorHAnsi" w:hAnsiTheme="minorHAnsi" w:cstheme="minorHAnsi"/>
+          <w:b/>
+          <w:color w:val="000000"/>
+          <w:sz w:val="22"/>
+          <w:szCs w:val="22"/>
+        </w:rPr>
+        <w:t xml:space="preserve">Criteri di costi (Tempo): </w:t>
+      </w:r>
+      <w:r>
+        <w:rPr>
+          <w:rFonts w:asciiTheme="minorHAnsi" w:hAnsiTheme="minorHAnsi" w:cstheme="minorHAnsi"/>
+          <w:color w:val="000000"/>
+          <w:sz w:val="22"/>
+          <w:szCs w:val="22"/>
+        </w:rPr>
+        <w:t xml:space="preserve">il sistema deve essere consegnato entro il secondo appello di </w:t>
+      </w:r>
+      <w:proofErr w:type="spellStart"/>
+      <w:r>
+        <w:rPr>
+          <w:rFonts w:asciiTheme="minorHAnsi" w:hAnsiTheme="minorHAnsi" w:cstheme="minorHAnsi"/>
+          <w:color w:val="000000"/>
+          <w:sz w:val="22"/>
+          <w:szCs w:val="22"/>
+        </w:rPr>
+        <w:t>is</w:t>
+      </w:r>
+      <w:proofErr w:type="spellEnd"/>
+      <w:r>
+        <w:rPr>
+          <w:rFonts w:asciiTheme="minorHAnsi" w:hAnsiTheme="minorHAnsi" w:cstheme="minorHAnsi"/>
+          <w:color w:val="000000"/>
+          <w:sz w:val="22"/>
+          <w:szCs w:val="22"/>
+        </w:rPr>
+        <w:t>.</w:t>
+      </w:r>
+    </w:p>
+    <w:p>
+      <w:pPr>
+        <w:pStyle w:val="NormaleWeb"/>
+        <w:spacing w:before="0" w:beforeAutospacing="0" w:after="240" w:afterAutospacing="0"/>
+        <w:rPr>
+          <w:sz w:val="22"/>
+          <w:szCs w:val="22"/>
+        </w:rPr>
+      </w:pPr>
+      <w:r>
+        <w:rPr>
+          <w:rFonts w:asciiTheme="minorHAnsi" w:hAnsiTheme="minorHAnsi" w:cstheme="minorHAnsi"/>
+          <w:b/>
+          <w:color w:val="000000"/>
+          <w:sz w:val="22"/>
+          <w:szCs w:val="22"/>
+        </w:rPr>
+        <w:t xml:space="preserve">Criteri di mantenimento: </w:t>
+      </w:r>
+      <w:r>
+        <w:rPr>
+          <w:rFonts w:ascii="Calibri" w:hAnsi="Calibri" w:cs="Calibri"/>
+          <w:color w:val="000000"/>
+          <w:sz w:val="22"/>
+          <w:szCs w:val="22"/>
+        </w:rPr>
+        <w:t xml:space="preserve">Il codice deve essere comprensibile e facile da modificare in caso di futuri cambiamenti. Per far questo si userà </w:t>
+      </w:r>
+      <w:proofErr w:type="spellStart"/>
+      <w:r>
+        <w:rPr>
+          <w:rFonts w:ascii="Calibri" w:hAnsi="Calibri" w:cs="Calibri"/>
+          <w:color w:val="000000"/>
+          <w:sz w:val="22"/>
+          <w:szCs w:val="22"/>
+        </w:rPr>
+        <w:t>Javadoc</w:t>
+      </w:r>
+      <w:proofErr w:type="spellEnd"/>
+      <w:r>
+        <w:rPr>
+          <w:rFonts w:ascii="Calibri" w:hAnsi="Calibri" w:cs="Calibri"/>
+          <w:color w:val="000000"/>
+          <w:sz w:val="22"/>
+          <w:szCs w:val="22"/>
+        </w:rPr>
+        <w:t xml:space="preserve"> per commentare i metodi, il che aiuterà l’individuazione del metodo da modificare.</w:t>
+      </w:r>
+    </w:p>
+    <w:p>
+      <w:pPr>
+        <w:pStyle w:val="NormaleWeb"/>
+        <w:spacing w:before="0" w:beforeAutospacing="0" w:after="160" w:afterAutospacing="0"/>
+        <w:rPr>
+          <w:sz w:val="22"/>
+          <w:szCs w:val="22"/>
+        </w:rPr>
+      </w:pPr>
+      <w:r>
+        <w:rPr>
+          <w:rFonts w:asciiTheme="minorHAnsi" w:hAnsiTheme="minorHAnsi" w:cstheme="minorHAnsi"/>
+          <w:b/>
+          <w:color w:val="000000"/>
+          <w:sz w:val="22"/>
+          <w:szCs w:val="22"/>
+        </w:rPr>
+        <w:t xml:space="preserve">Usabilità: </w:t>
+      </w:r>
+      <w:r>
+        <w:rPr>
+          <w:rFonts w:ascii="Calibri" w:hAnsi="Calibri" w:cs="Calibri"/>
+          <w:color w:val="000000"/>
+          <w:sz w:val="22"/>
+          <w:szCs w:val="22"/>
+        </w:rPr>
+        <w:t>Il sito deve essere semplice dal punto di vista dell’usabilità. Con semplice si intende che il sito deve guidare l’utente in tutte le azioni che fa, aiutandolo attraverso un’interfaccia semplice con immagini, testi e bottoni, in modo da minimizzare il numero di errori che un utente può commettere.</w:t>
+      </w:r>
     </w:p>
     <w:p/>
     <w:p>
       <w:pPr>
         <w:pStyle w:val="Titolo2"/>
       </w:pPr>
-      <w:bookmarkStart w:id="4" w:name="_Toc533693301"/>
+      <w:bookmarkStart w:id="4" w:name="_Toc533693300"/>
+      <w:r>
+        <w:t xml:space="preserve">Definition, </w:t>
+      </w:r>
       <w:proofErr w:type="spellStart"/>
       <w:r>
-        <w:t>References</w:t>
+        <w:t>acronyms</w:t>
+      </w:r>
+      <w:proofErr w:type="spellEnd"/>
+      <w:r>
+        <w:t xml:space="preserve">, and </w:t>
+      </w:r>
+      <w:proofErr w:type="spellStart"/>
+      <w:r>
+        <w:t>abbreviations</w:t>
       </w:r>
       <w:bookmarkEnd w:id="4"/>
       <w:proofErr w:type="spellEnd"/>
     </w:p>
-    <w:p/>
     <w:p>
       <w:pPr>
         <w:pStyle w:val="Titolo2"/>
       </w:pPr>
-      <w:bookmarkStart w:id="5" w:name="_Toc533693302"/>
+      <w:bookmarkStart w:id="5" w:name="_Toc533693301"/>
       <w:proofErr w:type="spellStart"/>
       <w:r>
-        <w:t>Overview</w:t>
+        <w:t>References</w:t>
       </w:r>
       <w:bookmarkEnd w:id="5"/>
       <w:proofErr w:type="spellEnd"/>
+    </w:p>
+    <w:p>
+      <w:r>
+        <w:t>Vedere RAD</w:t>
+      </w:r>
+    </w:p>
+    <w:p>
+      <w:pPr>
+        <w:pStyle w:val="Titolo2"/>
+      </w:pPr>
+      <w:bookmarkStart w:id="6" w:name="_Toc533693302"/>
+      <w:proofErr w:type="spellStart"/>
+      <w:r>
+        <w:t>Overview</w:t>
+      </w:r>
+      <w:bookmarkEnd w:id="6"/>
+      <w:proofErr w:type="spellEnd"/>
+    </w:p>
+    <w:p>
+      <w:r>
+        <w:t xml:space="preserve">Il seguente </w:t>
+      </w:r>
+      <w:r>
+        <w:t xml:space="preserve">documento di System Design (SDD) mostra i dettagli tecnici del sistema </w:t>
+      </w:r>
+      <w:proofErr w:type="spellStart"/>
+      <w:r>
+        <w:t>BookPoint</w:t>
+      </w:r>
+      <w:proofErr w:type="spellEnd"/>
+      <w:r>
+        <w:t>.</w:t>
+      </w:r>
+    </w:p>
+    <w:p>
+      <w:r>
+        <w:t xml:space="preserve">Il documento inizia con </w:t>
+      </w:r>
+      <w:proofErr w:type="gramStart"/>
+      <w:r>
+        <w:t>un</w:t>
+      </w:r>
+      <w:r>
+        <w:t>’</w:t>
+      </w:r>
+      <w:r>
+        <w:t xml:space="preserve"> introduzione</w:t>
+      </w:r>
+      <w:proofErr w:type="gramEnd"/>
+      <w:r>
+        <w:t xml:space="preserve"> </w:t>
+      </w:r>
+      <w:r>
+        <w:t>generale del sistema seguito dagli obiettivi d</w:t>
+      </w:r>
+      <w:r>
+        <w:t xml:space="preserve">i design che il </w:t>
+      </w:r>
+      <w:r>
+        <w:t xml:space="preserve">sistema si propone di raggiungere. Viene discussa la suddivisione del sistema in sottosistemi e definito </w:t>
+      </w:r>
+      <w:r>
+        <w:t xml:space="preserve">il mapping hardware/software in modo da assegnare i sottosistemi </w:t>
+      </w:r>
+      <w:r>
+        <w:t>ad uno specifico hardware.</w:t>
+      </w:r>
+      <w:r>
+        <w:br/>
+        <w:t>Verr</w:t>
+      </w:r>
+      <w:r>
+        <w:t>anno descritti il controllo degli accessi e i problemi di sicurezza legati al sistema.</w:t>
+      </w:r>
+    </w:p>
+    <w:p>
+      <w:r>
+        <w:t>Infine, saranno discussi il controllo generale del software con i relativi problemi di concorrenza e</w:t>
+      </w:r>
+      <w:r>
+        <w:t xml:space="preserve"> le </w:t>
+      </w:r>
+      <w:proofErr w:type="spellStart"/>
+      <w:r>
+        <w:t>boundary</w:t>
+      </w:r>
+      <w:proofErr w:type="spellEnd"/>
+      <w:r>
+        <w:t xml:space="preserve"> conditions trattando gli scenari</w:t>
+      </w:r>
+      <w:r>
+        <w:t xml:space="preserve"> iniziali e la gestione del sistema.</w:t>
+      </w:r>
     </w:p>
     <w:p/>
     <w:p/>
@@ -2399,37 +2703,14 @@
     <w:p/>
     <w:p/>
     <w:p/>
-    <w:p/>
     <w:p>
       <w:pPr>
         <w:pStyle w:val="Titolo1"/>
       </w:pPr>
-      <w:bookmarkStart w:id="6" w:name="_Toc533693303"/>
+      <w:bookmarkStart w:id="7" w:name="_Toc533693303"/>
       <w:proofErr w:type="spellStart"/>
       <w:r>
-        <w:lastRenderedPageBreak/>
         <w:t>Current</w:t>
-      </w:r>
-      <w:proofErr w:type="spellEnd"/>
-      <w:r>
-        <w:t xml:space="preserve"> software </w:t>
-      </w:r>
-      <w:proofErr w:type="spellStart"/>
-      <w:r>
-        <w:t>architecture</w:t>
-      </w:r>
-      <w:bookmarkEnd w:id="6"/>
-      <w:proofErr w:type="spellEnd"/>
-    </w:p>
-    <w:p/>
-    <w:p>
-      <w:pPr>
-        <w:pStyle w:val="Titolo1"/>
-      </w:pPr>
-      <w:bookmarkStart w:id="7" w:name="_Toc533693304"/>
-      <w:proofErr w:type="spellStart"/>
-      <w:r>
-        <w:t>Proposed</w:t>
       </w:r>
       <w:proofErr w:type="spellEnd"/>
       <w:r>
@@ -2445,32 +2726,108 @@
     <w:p/>
     <w:p>
       <w:pPr>
-        <w:pStyle w:val="Titolo2"/>
-      </w:pPr>
-      <w:bookmarkStart w:id="8" w:name="_Toc533693305"/>
+        <w:pStyle w:val="Titolo1"/>
+      </w:pPr>
+      <w:bookmarkStart w:id="8" w:name="_Toc533693304"/>
       <w:proofErr w:type="spellStart"/>
       <w:r>
-        <w:t>Overview</w:t>
+        <w:t>Proposed</w:t>
+      </w:r>
+      <w:proofErr w:type="spellEnd"/>
+      <w:r>
+        <w:t xml:space="preserve"> software </w:t>
+      </w:r>
+      <w:proofErr w:type="spellStart"/>
+      <w:r>
+        <w:t>architecture</w:t>
       </w:r>
       <w:bookmarkEnd w:id="8"/>
       <w:proofErr w:type="spellEnd"/>
     </w:p>
+    <w:p/>
     <w:p>
       <w:pPr>
         <w:pStyle w:val="Titolo2"/>
       </w:pPr>
-      <w:bookmarkStart w:id="9" w:name="_Toc533693306"/>
-      <w:r>
-        <w:t xml:space="preserve">Subsystem </w:t>
-      </w:r>
+      <w:bookmarkStart w:id="9" w:name="_Toc533693305"/>
       <w:proofErr w:type="spellStart"/>
       <w:r>
-        <w:t>decomposition</w:t>
+        <w:t>Overview</w:t>
       </w:r>
       <w:bookmarkEnd w:id="9"/>
       <w:proofErr w:type="spellEnd"/>
     </w:p>
     <w:p>
+      <w:proofErr w:type="gramStart"/>
+      <w:r>
+        <w:t>In seguito</w:t>
+      </w:r>
+      <w:proofErr w:type="gramEnd"/>
+      <w:r>
+        <w:t xml:space="preserve"> verrà mostrata la suddivisione del sistema in sottosistemi </w:t>
+      </w:r>
+      <w:r>
+        <w:t>con i relativi compiti che ogni sottosistema dovrà offrire</w:t>
+      </w:r>
+      <w:r>
+        <w:t xml:space="preserve"> e il mapping hardware/software del sistema.</w:t>
+      </w:r>
+    </w:p>
+    <w:p>
+      <w:r>
+        <w:t>Successivamente v</w:t>
+      </w:r>
+      <w:r>
+        <w:t>engono descr</w:t>
+      </w:r>
+      <w:r>
+        <w:t>itti i dati persistenti con il relativo schema relazionale</w:t>
+      </w:r>
+      <w:r>
+        <w:t xml:space="preserve">, verrà discusso il controllo degli accessi </w:t>
+      </w:r>
+      <w:r>
+        <w:t>con la descrizione degli utenti del nostro sistema</w:t>
+      </w:r>
+      <w:r>
+        <w:t>, il controllo generale de</w:t>
+      </w:r>
+      <w:r>
+        <w:t xml:space="preserve">l software e le </w:t>
+      </w:r>
+      <w:proofErr w:type="spellStart"/>
+      <w:r>
+        <w:t>boundary</w:t>
+      </w:r>
+      <w:proofErr w:type="spellEnd"/>
+      <w:r>
+        <w:t xml:space="preserve"> </w:t>
+      </w:r>
+      <w:proofErr w:type="spellStart"/>
+      <w:r>
+        <w:t>contitions</w:t>
+      </w:r>
+      <w:proofErr w:type="spellEnd"/>
+      <w:r>
+        <w:t>.</w:t>
+      </w:r>
+    </w:p>
+    <w:p>
+      <w:pPr>
+        <w:pStyle w:val="Titolo2"/>
+      </w:pPr>
+      <w:bookmarkStart w:id="10" w:name="_Toc533693306"/>
+      <w:r>
+        <w:t xml:space="preserve">Subsystem </w:t>
+      </w:r>
+      <w:proofErr w:type="spellStart"/>
+      <w:r>
+        <w:t>decomposition</w:t>
+      </w:r>
+      <w:bookmarkEnd w:id="10"/>
+      <w:proofErr w:type="spellEnd"/>
+    </w:p>
+    <w:p>
       <w:r>
         <w:t xml:space="preserve">Interfaccia Utente: Fornisce all’utente l’interfaccia per </w:t>
       </w:r>
@@ -2556,6 +2913,7 @@
     <w:p>
       <w:proofErr w:type="spellStart"/>
       <w:r>
+        <w:lastRenderedPageBreak/>
         <w:t>GestioneOrdine</w:t>
       </w:r>
       <w:proofErr w:type="spellEnd"/>
@@ -2640,7 +2998,6 @@
         <w:rPr>
           <w:noProof/>
         </w:rPr>
-        <w:lastRenderedPageBreak/>
         <w:drawing>
           <wp:inline distT="0" distB="0" distL="0" distR="0" wp14:anchorId="194636DF" wp14:editId="1BE51938">
             <wp:extent cx="6130137" cy="5572503"/>
@@ -2695,14 +3052,14 @@
       <w:pPr>
         <w:pStyle w:val="Titolo2"/>
       </w:pPr>
-      <w:bookmarkStart w:id="10" w:name="_Toc533693307"/>
+      <w:bookmarkStart w:id="11" w:name="_Toc533693307"/>
       <w:r>
         <w:t>Hardware</w:t>
       </w:r>
       <w:r>
         <w:t>/software mapping</w:t>
       </w:r>
-      <w:bookmarkEnd w:id="10"/>
+      <w:bookmarkEnd w:id="11"/>
     </w:p>
     <w:p>
       <w:proofErr w:type="spellStart"/>
@@ -2749,6 +3106,7 @@
       </w:r>
       <w:proofErr w:type="spellStart"/>
       <w:r>
+        <w:lastRenderedPageBreak/>
         <w:t>Servlet</w:t>
       </w:r>
       <w:proofErr w:type="spellEnd"/>
@@ -2782,8 +3140,6 @@
       <w:r>
         <w:t xml:space="preserve"> tra server e database.</w:t>
       </w:r>
-      <w:bookmarkStart w:id="11" w:name="_GoBack"/>
-      <w:bookmarkEnd w:id="11"/>
     </w:p>
     <w:p/>
     <w:p>
@@ -2791,7 +3147,6 @@
         <w:rPr>
           <w:noProof/>
         </w:rPr>
-        <w:lastRenderedPageBreak/>
         <w:drawing>
           <wp:inline distT="0" distB="0" distL="0" distR="0" wp14:anchorId="0BF18EFF" wp14:editId="462A308C">
             <wp:extent cx="6108065" cy="2326005"/>
@@ -4162,6 +4517,23 @@
       <w:lang w:eastAsia="it-IT"/>
     </w:rPr>
   </w:style>
+  <w:style w:type="paragraph" w:styleId="NormaleWeb">
+    <w:name w:val="Normal (Web)"/>
+    <w:basedOn w:val="Normale"/>
+    <w:uiPriority w:val="99"/>
+    <w:semiHidden/>
+    <w:unhideWhenUsed/>
+    <w:rsid w:val="0051497C"/>
+    <w:pPr>
+      <w:spacing w:before="100" w:beforeAutospacing="1" w:after="100" w:afterAutospacing="1" w:line="240" w:lineRule="auto"/>
+    </w:pPr>
+    <w:rPr>
+      <w:rFonts w:ascii="Times New Roman" w:eastAsia="Times New Roman" w:hAnsi="Times New Roman" w:cs="Times New Roman"/>
+      <w:sz w:val="24"/>
+      <w:szCs w:val="24"/>
+      <w:lang w:eastAsia="it-IT"/>
+    </w:rPr>
+  </w:style>
 </w:styles>
 </file>
 
@@ -4465,7 +4837,7 @@
 </file>
 
 <file path=customXml/itemProps1.xml><?xml version="1.0" encoding="utf-8"?>
-<ds:datastoreItem xmlns:ds="http://schemas.openxmlformats.org/officeDocument/2006/customXml" ds:itemID="{4FBC7860-8B43-4EB7-B469-96E67B5439F4}">
+<ds:datastoreItem xmlns:ds="http://schemas.openxmlformats.org/officeDocument/2006/customXml" ds:itemID="{A9EC7C6F-4220-465B-8172-CB9A4DE17EAA}">
   <ds:schemaRefs>
     <ds:schemaRef ds:uri="http://schemas.openxmlformats.org/officeDocument/2006/bibliography"/>
   </ds:schemaRefs>

--- a/Bozze/SDD.docx
+++ b/Bozze/SDD.docx
@@ -2317,22 +2317,51 @@
       <w:bookmarkEnd w:id="1"/>
     </w:p>
     <w:p>
-      <w:bookmarkStart w:id="2" w:name="_GoBack"/>
+      <w:r>
+        <w:t>Il titolare di una libreria</w:t>
+      </w:r>
+      <w:r>
+        <w:t xml:space="preserve"> in via Mazzini vuole espandere </w:t>
+      </w:r>
+      <w:r>
+        <w:t xml:space="preserve">il range di vendita dei libri nel suo negozio e per fare questo ha </w:t>
+      </w:r>
+      <w:r>
+        <w:t xml:space="preserve">deciso di </w:t>
+      </w:r>
+      <w:r>
+        <w:t>utilizzare un e-commerce online.</w:t>
+      </w:r>
+      <w:r>
+        <w:br/>
+        <w:t xml:space="preserve">Il sistema dovrà quindi </w:t>
+      </w:r>
+      <w:r>
+        <w:t xml:space="preserve">permettere la ricerca e l’acquisto di libri disponibili nel negozio, inoltre il sistema offrirà </w:t>
+      </w:r>
+      <w:r>
+        <w:t>la possibilità di lasciare commenti</w:t>
+      </w:r>
+      <w:r>
+        <w:t xml:space="preserve"> e di tenere traccia dei libri preferiti</w:t>
+      </w:r>
+      <w:r>
+        <w:t>.</w:t>
+      </w:r>
+    </w:p>
+    <w:p>
+      <w:pPr>
+        <w:pStyle w:val="Titolo2"/>
+      </w:pPr>
+      <w:bookmarkStart w:id="2" w:name="_Toc533693299"/>
+      <w:r>
+        <w:t xml:space="preserve">Design </w:t>
+      </w:r>
+      <w:proofErr w:type="spellStart"/>
+      <w:r>
+        <w:t>Goals</w:t>
+      </w:r>
       <w:bookmarkEnd w:id="2"/>
-    </w:p>
-    <w:p>
-      <w:pPr>
-        <w:pStyle w:val="Titolo2"/>
-      </w:pPr>
-      <w:bookmarkStart w:id="3" w:name="_Toc533693299"/>
-      <w:r>
-        <w:t xml:space="preserve">Design </w:t>
-      </w:r>
-      <w:proofErr w:type="spellStart"/>
-      <w:r>
-        <w:t>Goals</w:t>
-      </w:r>
-      <w:bookmarkEnd w:id="3"/>
       <w:proofErr w:type="spellEnd"/>
       <w:r>
         <w:br/>
@@ -2562,7 +2591,7 @@
       <w:pPr>
         <w:pStyle w:val="Titolo2"/>
       </w:pPr>
-      <w:bookmarkStart w:id="4" w:name="_Toc533693300"/>
+      <w:bookmarkStart w:id="3" w:name="_Toc533693300"/>
       <w:r>
         <w:t xml:space="preserve">Definition, </w:t>
       </w:r>
@@ -2577,113 +2606,221 @@
       <w:proofErr w:type="spellStart"/>
       <w:r>
         <w:t>abbreviations</w:t>
+      </w:r>
+      <w:bookmarkEnd w:id="3"/>
+      <w:proofErr w:type="spellEnd"/>
+    </w:p>
+    <w:p>
+      <w:pPr>
+        <w:pStyle w:val="Titolo2"/>
+      </w:pPr>
+      <w:bookmarkStart w:id="4" w:name="_Toc533693301"/>
+      <w:proofErr w:type="spellStart"/>
+      <w:r>
+        <w:t>References</w:t>
       </w:r>
       <w:bookmarkEnd w:id="4"/>
       <w:proofErr w:type="spellEnd"/>
     </w:p>
     <w:p>
+      <w:r>
+        <w:t>Vedere RAD</w:t>
+      </w:r>
+    </w:p>
+    <w:p>
       <w:pPr>
         <w:pStyle w:val="Titolo2"/>
       </w:pPr>
-      <w:bookmarkStart w:id="5" w:name="_Toc533693301"/>
+      <w:bookmarkStart w:id="5" w:name="_Toc533693302"/>
       <w:proofErr w:type="spellStart"/>
       <w:r>
-        <w:t>References</w:t>
+        <w:t>Overview</w:t>
       </w:r>
       <w:bookmarkEnd w:id="5"/>
       <w:proofErr w:type="spellEnd"/>
     </w:p>
     <w:p>
       <w:r>
-        <w:t>Vedere RAD</w:t>
-      </w:r>
-    </w:p>
-    <w:p>
-      <w:pPr>
-        <w:pStyle w:val="Titolo2"/>
-      </w:pPr>
-      <w:bookmarkStart w:id="6" w:name="_Toc533693302"/>
+        <w:t xml:space="preserve">Il seguente </w:t>
+      </w:r>
+      <w:r>
+        <w:t xml:space="preserve">documento di System Design (SDD) mostra i dettagli tecnici del sistema </w:t>
+      </w:r>
       <w:proofErr w:type="spellStart"/>
       <w:r>
-        <w:t>Overview</w:t>
-      </w:r>
-      <w:bookmarkEnd w:id="6"/>
+        <w:t>BookPoint</w:t>
+      </w:r>
       <w:proofErr w:type="spellEnd"/>
-    </w:p>
-    <w:p>
-      <w:r>
-        <w:t xml:space="preserve">Il seguente </w:t>
-      </w:r>
-      <w:r>
-        <w:t xml:space="preserve">documento di System Design (SDD) mostra i dettagli tecnici del sistema </w:t>
+      <w:r>
+        <w:t>.</w:t>
+      </w:r>
+    </w:p>
+    <w:p>
+      <w:r>
+        <w:t xml:space="preserve">Il documento </w:t>
+      </w:r>
+      <w:r>
+        <w:t xml:space="preserve">si compone di una prima parte in cui vengono introdotti gli obiettivi di design. Verrà poi </w:t>
+      </w:r>
+      <w:r>
+        <w:t xml:space="preserve">spiegata l’architettura del sistema proposto. Verranno brevemente illustrate le parti di cui si compone </w:t>
+      </w:r>
+      <w:proofErr w:type="gramStart"/>
+      <w:r>
+        <w:t>il documenti</w:t>
+      </w:r>
+      <w:proofErr w:type="gramEnd"/>
+      <w:r>
+        <w:t>:</w:t>
+      </w:r>
+    </w:p>
+    <w:p>
+      <w:pPr>
+        <w:pStyle w:val="Paragrafoelenco"/>
+        <w:numPr>
+          <w:ilvl w:val="0"/>
+          <w:numId w:val="11"/>
+        </w:numPr>
+      </w:pPr>
+      <w:r>
+        <w:t>Nel capitolo 2 viene mostrata l’architettura del sistema corrente;</w:t>
+      </w:r>
+    </w:p>
+    <w:p>
+      <w:pPr>
+        <w:pStyle w:val="Paragrafoelenco"/>
+        <w:numPr>
+          <w:ilvl w:val="0"/>
+          <w:numId w:val="11"/>
+        </w:numPr>
+      </w:pPr>
+      <w:r>
+        <w:t>Nel capitolo 3 viene mostrata l’architettura del sistema proposto, in dettaglio:</w:t>
+      </w:r>
+    </w:p>
+    <w:p>
+      <w:pPr>
+        <w:pStyle w:val="Paragrafoelenco"/>
+        <w:numPr>
+          <w:ilvl w:val="1"/>
+          <w:numId w:val="11"/>
+        </w:numPr>
+      </w:pPr>
+      <w:r>
+        <w:t xml:space="preserve">Decomposizione del sistema in sottosistemi </w:t>
+      </w:r>
+      <w:proofErr w:type="gramStart"/>
+      <w:r>
+        <w:t xml:space="preserve">di </w:t>
+      </w:r>
+      <w:r>
+        <w:t xml:space="preserve"> funzionalità</w:t>
+      </w:r>
+      <w:proofErr w:type="gramEnd"/>
+      <w:r>
+        <w:t xml:space="preserve"> e operazioni correlate</w:t>
+      </w:r>
+    </w:p>
+    <w:p>
+      <w:pPr>
+        <w:pStyle w:val="Paragrafoelenco"/>
+        <w:numPr>
+          <w:ilvl w:val="1"/>
+          <w:numId w:val="11"/>
+        </w:numPr>
+      </w:pPr>
+      <w:r>
+        <w:t>Mapping Hardware/Software</w:t>
+      </w:r>
+      <w:r>
+        <w:t>;</w:t>
+      </w:r>
+    </w:p>
+    <w:p>
+      <w:pPr>
+        <w:pStyle w:val="Paragrafoelenco"/>
+        <w:numPr>
+          <w:ilvl w:val="1"/>
+          <w:numId w:val="11"/>
+        </w:numPr>
+      </w:pPr>
+      <w:r>
+        <w:lastRenderedPageBreak/>
+        <w:t>Gestione dei dati persistenti</w:t>
+      </w:r>
+      <w:r>
+        <w:t xml:space="preserve"> </w:t>
+      </w:r>
+      <w:r>
+        <w:t xml:space="preserve">descriver, i dati persistenti </w:t>
+      </w:r>
+      <w:r>
+        <w:t>memorizzati dal sistema;</w:t>
+      </w:r>
+    </w:p>
+    <w:p>
+      <w:pPr>
+        <w:pStyle w:val="Paragrafoelenco"/>
+        <w:numPr>
+          <w:ilvl w:val="1"/>
+          <w:numId w:val="11"/>
+        </w:numPr>
+      </w:pPr>
+      <w:r>
+        <w:t>Controllo degli accessi e della sicurezza</w:t>
+      </w:r>
+      <w:r>
+        <w:t xml:space="preserve"> descrive, tramite una matrice degli accessi, le operazioni effettuabili</w:t>
+      </w:r>
+      <w:r>
+        <w:t xml:space="preserve"> da ogni tipologia di utente;</w:t>
+      </w:r>
+    </w:p>
+    <w:p>
+      <w:pPr>
+        <w:pStyle w:val="Paragrafoelenco"/>
+        <w:numPr>
+          <w:ilvl w:val="1"/>
+          <w:numId w:val="11"/>
+        </w:numPr>
+      </w:pPr>
+      <w:r>
+        <w:t>Controllo del flusso globale descrive, quali operazioni eseguire ed in che ordine</w:t>
+      </w:r>
+      <w:r>
+        <w:t>;</w:t>
+      </w:r>
+    </w:p>
+    <w:p>
+      <w:pPr>
+        <w:pStyle w:val="Paragrafoelenco"/>
+        <w:numPr>
+          <w:ilvl w:val="1"/>
+          <w:numId w:val="11"/>
+        </w:numPr>
+      </w:pPr>
+      <w:r>
+        <w:t xml:space="preserve">Condizioni </w:t>
       </w:r>
       <w:proofErr w:type="spellStart"/>
       <w:r>
-        <w:t>BookPoint</w:t>
+        <w:t>boundary</w:t>
       </w:r>
       <w:proofErr w:type="spellEnd"/>
       <w:r>
-        <w:t>.</w:t>
-      </w:r>
-    </w:p>
-    <w:p>
-      <w:r>
-        <w:t xml:space="preserve">Il documento inizia con </w:t>
-      </w:r>
-      <w:proofErr w:type="gramStart"/>
-      <w:r>
-        <w:t>un</w:t>
-      </w:r>
-      <w:r>
-        <w:t>’</w:t>
-      </w:r>
-      <w:r>
-        <w:t xml:space="preserve"> introduzione</w:t>
-      </w:r>
-      <w:proofErr w:type="gramEnd"/>
-      <w:r>
-        <w:t xml:space="preserve"> </w:t>
-      </w:r>
-      <w:r>
-        <w:t>generale del sistema seguito dagli obiettivi d</w:t>
-      </w:r>
-      <w:r>
-        <w:t xml:space="preserve">i design che il </w:t>
-      </w:r>
-      <w:r>
-        <w:t xml:space="preserve">sistema si propone di raggiungere. Viene discussa la suddivisione del sistema in sottosistemi e definito </w:t>
-      </w:r>
-      <w:r>
-        <w:t xml:space="preserve">il mapping hardware/software in modo da assegnare i sottosistemi </w:t>
-      </w:r>
-      <w:r>
-        <w:t>ad uno specifico hardware.</w:t>
-      </w:r>
-      <w:r>
-        <w:br/>
-        <w:t>Verr</w:t>
-      </w:r>
-      <w:r>
-        <w:t>anno descritti il controllo degli accessi e i problemi di sicurezza legati al sistema.</w:t>
-      </w:r>
-    </w:p>
-    <w:p>
-      <w:r>
-        <w:t>Infine, saranno discussi il controllo generale del software con i relativi problemi di concorrenza e</w:t>
-      </w:r>
-      <w:r>
-        <w:t xml:space="preserve"> le </w:t>
-      </w:r>
-      <w:proofErr w:type="spellStart"/>
-      <w:r>
-        <w:t>boundary</w:t>
-      </w:r>
-      <w:proofErr w:type="spellEnd"/>
-      <w:r>
-        <w:t xml:space="preserve"> conditions trattando gli scenari</w:t>
-      </w:r>
-      <w:r>
-        <w:t xml:space="preserve"> iniziali e la gestione del sistema.</w:t>
+        <w:t xml:space="preserve"> che includono l’avvio e lo spegnimento del sistema.</w:t>
+      </w:r>
+    </w:p>
+    <w:p>
+      <w:pPr>
+        <w:pStyle w:val="Paragrafoelenco"/>
+        <w:numPr>
+          <w:ilvl w:val="0"/>
+          <w:numId w:val="13"/>
+        </w:numPr>
+      </w:pPr>
+      <w:r>
+        <w:t>Nel capitolo 4 vengono mostrati i servizi forniti da ogni sottosistema.</w:t>
       </w:r>
     </w:p>
     <w:p/>
@@ -2707,10 +2844,31 @@
       <w:pPr>
         <w:pStyle w:val="Titolo1"/>
       </w:pPr>
-      <w:bookmarkStart w:id="7" w:name="_Toc533693303"/>
+      <w:bookmarkStart w:id="6" w:name="_Toc533693303"/>
       <w:proofErr w:type="spellStart"/>
       <w:r>
         <w:t>Current</w:t>
+      </w:r>
+      <w:proofErr w:type="spellEnd"/>
+      <w:r>
+        <w:t xml:space="preserve"> software </w:t>
+      </w:r>
+      <w:proofErr w:type="spellStart"/>
+      <w:r>
+        <w:t>architecture</w:t>
+      </w:r>
+      <w:bookmarkEnd w:id="6"/>
+      <w:proofErr w:type="spellEnd"/>
+    </w:p>
+    <w:p/>
+    <w:p>
+      <w:pPr>
+        <w:pStyle w:val="Titolo1"/>
+      </w:pPr>
+      <w:bookmarkStart w:id="7" w:name="_Toc533693304"/>
+      <w:proofErr w:type="spellStart"/>
+      <w:r>
+        <w:t>Proposed</w:t>
       </w:r>
       <w:proofErr w:type="spellEnd"/>
       <w:r>
@@ -2726,278 +2884,248 @@
     <w:p/>
     <w:p>
       <w:pPr>
-        <w:pStyle w:val="Titolo1"/>
-      </w:pPr>
-      <w:bookmarkStart w:id="8" w:name="_Toc533693304"/>
+        <w:pStyle w:val="Titolo2"/>
+      </w:pPr>
+      <w:bookmarkStart w:id="8" w:name="_Toc533693305"/>
       <w:proofErr w:type="spellStart"/>
       <w:r>
-        <w:t>Proposed</w:t>
-      </w:r>
-      <w:proofErr w:type="spellEnd"/>
-      <w:r>
-        <w:t xml:space="preserve"> software </w:t>
-      </w:r>
-      <w:proofErr w:type="spellStart"/>
-      <w:r>
-        <w:t>architecture</w:t>
+        <w:t>Overview</w:t>
       </w:r>
       <w:bookmarkEnd w:id="8"/>
       <w:proofErr w:type="spellEnd"/>
     </w:p>
-    <w:p/>
+    <w:p>
+      <w:proofErr w:type="gramStart"/>
+      <w:r>
+        <w:t>In seguito</w:t>
+      </w:r>
+      <w:proofErr w:type="gramEnd"/>
+      <w:r>
+        <w:t xml:space="preserve"> verrà mostrata la suddivisione del sistema in sottosistemi </w:t>
+      </w:r>
+      <w:r>
+        <w:t>con i relativi compiti che ogni sottosistema dovrà offrire</w:t>
+      </w:r>
+      <w:r>
+        <w:t xml:space="preserve"> e il mapping hardware/software del sistema.</w:t>
+      </w:r>
+    </w:p>
+    <w:p>
+      <w:r>
+        <w:lastRenderedPageBreak/>
+        <w:t>Successivamente v</w:t>
+      </w:r>
+      <w:r>
+        <w:t>engono descr</w:t>
+      </w:r>
+      <w:r>
+        <w:t>itti i dati persistenti con il relativo schema relazionale</w:t>
+      </w:r>
+      <w:r>
+        <w:t xml:space="preserve">, verrà discusso il controllo degli accessi </w:t>
+      </w:r>
+      <w:r>
+        <w:t>con la descrizione degli utenti del nostro sistema</w:t>
+      </w:r>
+      <w:r>
+        <w:t>, il controllo generale de</w:t>
+      </w:r>
+      <w:r>
+        <w:t xml:space="preserve">l software e le </w:t>
+      </w:r>
+      <w:proofErr w:type="spellStart"/>
+      <w:r>
+        <w:t>boundary</w:t>
+      </w:r>
+      <w:proofErr w:type="spellEnd"/>
+      <w:r>
+        <w:t xml:space="preserve"> </w:t>
+      </w:r>
+      <w:proofErr w:type="spellStart"/>
+      <w:r>
+        <w:t>contitions</w:t>
+      </w:r>
+      <w:proofErr w:type="spellEnd"/>
+      <w:r>
+        <w:t>.</w:t>
+      </w:r>
+    </w:p>
     <w:p>
       <w:pPr>
         <w:pStyle w:val="Titolo2"/>
       </w:pPr>
-      <w:bookmarkStart w:id="9" w:name="_Toc533693305"/>
+      <w:bookmarkStart w:id="9" w:name="_Toc533693306"/>
+      <w:r>
+        <w:t xml:space="preserve">Subsystem </w:t>
+      </w:r>
       <w:proofErr w:type="spellStart"/>
       <w:r>
-        <w:t>Overview</w:t>
+        <w:t>decomposition</w:t>
       </w:r>
       <w:bookmarkEnd w:id="9"/>
       <w:proofErr w:type="spellEnd"/>
     </w:p>
     <w:p>
-      <w:proofErr w:type="gramStart"/>
-      <w:r>
-        <w:t>In seguito</w:t>
-      </w:r>
-      <w:proofErr w:type="gramEnd"/>
-      <w:r>
-        <w:t xml:space="preserve"> verrà mostrata la suddivisione del sistema in sottosistemi </w:t>
-      </w:r>
-      <w:r>
-        <w:t>con i relativi compiti che ogni sottosistema dovrà offrire</w:t>
-      </w:r>
-      <w:r>
-        <w:t xml:space="preserve"> e il mapping hardware/software del sistema.</w:t>
-      </w:r>
-    </w:p>
-    <w:p>
-      <w:r>
-        <w:t>Successivamente v</w:t>
-      </w:r>
-      <w:r>
-        <w:t>engono descr</w:t>
-      </w:r>
-      <w:r>
-        <w:t>itti i dati persistenti con il relativo schema relazionale</w:t>
-      </w:r>
-      <w:r>
-        <w:t xml:space="preserve">, verrà discusso il controllo degli accessi </w:t>
-      </w:r>
-      <w:r>
-        <w:t>con la descrizione degli utenti del nostro sistema</w:t>
-      </w:r>
-      <w:r>
-        <w:t>, il controllo generale de</w:t>
-      </w:r>
-      <w:r>
-        <w:t xml:space="preserve">l software e le </w:t>
+      <w:pPr>
+        <w:rPr>
+          <w:szCs w:val="24"/>
+        </w:rPr>
+      </w:pPr>
+      <w:r>
+        <w:rPr>
+          <w:szCs w:val="24"/>
+        </w:rPr>
+        <w:t xml:space="preserve">L’architettura scelta per questo sistema è la Model-View-Controller (MVC). </w:t>
+      </w:r>
+    </w:p>
+    <w:p>
+      <w:r>
+        <w:t>Essa si struttura in tre componenti, ognuno con un compito diverso all’interno del sistema.</w:t>
+      </w:r>
+    </w:p>
+    <w:p>
+      <w:pPr>
+        <w:pStyle w:val="Nessunaspaziatura"/>
+      </w:pPr>
+    </w:p>
+    <w:p>
+      <w:pPr>
+        <w:pStyle w:val="Nessunaspaziatura"/>
+        <w:numPr>
+          <w:ilvl w:val="0"/>
+          <w:numId w:val="15"/>
+        </w:numPr>
+        <w:rPr>
+          <w:sz w:val="24"/>
+          <w:szCs w:val="24"/>
+        </w:rPr>
+      </w:pPr>
+      <w:r>
+        <w:rPr>
+          <w:sz w:val="24"/>
+          <w:szCs w:val="24"/>
+        </w:rPr>
+        <w:t>Il Model si occupa di gestire i dati persistenti. Contieni infatti metodi di lettura e scrittura su Database.</w:t>
+      </w:r>
+    </w:p>
+    <w:p>
+      <w:pPr>
+        <w:pStyle w:val="Nessunaspaziatura"/>
+        <w:ind w:left="720"/>
+        <w:rPr>
+          <w:sz w:val="24"/>
+          <w:szCs w:val="24"/>
+        </w:rPr>
+      </w:pPr>
+    </w:p>
+    <w:p>
+      <w:pPr>
+        <w:pStyle w:val="Nessunaspaziatura"/>
+        <w:numPr>
+          <w:ilvl w:val="0"/>
+          <w:numId w:val="15"/>
+        </w:numPr>
+        <w:rPr>
+          <w:sz w:val="24"/>
+          <w:szCs w:val="24"/>
+        </w:rPr>
+      </w:pPr>
+      <w:r>
+        <w:rPr>
+          <w:sz w:val="24"/>
+          <w:szCs w:val="24"/>
+        </w:rPr>
+        <w:t xml:space="preserve">La View si occupa di far visualizzare i dati all’utente e si occupa dell’interazione tra quest’ultimo ed il sistema. </w:t>
+      </w:r>
+    </w:p>
+    <w:p>
+      <w:pPr>
+        <w:pStyle w:val="Nessunaspaziatura"/>
+        <w:rPr>
+          <w:sz w:val="24"/>
+          <w:szCs w:val="24"/>
+        </w:rPr>
+      </w:pPr>
+    </w:p>
+    <w:p>
+      <w:pPr>
+        <w:pStyle w:val="Nessunaspaziatura"/>
+        <w:numPr>
+          <w:ilvl w:val="0"/>
+          <w:numId w:val="15"/>
+        </w:numPr>
+        <w:rPr>
+          <w:sz w:val="24"/>
+          <w:szCs w:val="24"/>
+        </w:rPr>
+      </w:pPr>
+      <w:r>
+        <w:rPr>
+          <w:sz w:val="24"/>
+          <w:szCs w:val="24"/>
+        </w:rPr>
+        <w:t>Il Controller riceve i comandi dell’utente attraverso le view e si occupa della logica di controllo dell’applicazione interagendo con gli altri due componenti.</w:t>
+      </w:r>
+    </w:p>
+    <w:p>
+      <w:pPr>
+        <w:pStyle w:val="Nessunaspaziatura"/>
+      </w:pPr>
+    </w:p>
+    <w:p>
+      <w:r>
+        <w:rPr>
+          <w:sz w:val="24"/>
+          <w:szCs w:val="24"/>
+        </w:rPr>
+        <w:t xml:space="preserve">L’architettura MVC </w:t>
+      </w:r>
+      <w:r>
+        <w:rPr>
+          <w:sz w:val="24"/>
+          <w:szCs w:val="24"/>
+        </w:rPr>
+        <w:t>verrà implementata</w:t>
+      </w:r>
+      <w:r>
+        <w:rPr>
+          <w:sz w:val="24"/>
+          <w:szCs w:val="24"/>
+        </w:rPr>
+        <w:t xml:space="preserve"> </w:t>
+      </w:r>
+      <w:r>
+        <w:rPr>
+          <w:sz w:val="24"/>
+          <w:szCs w:val="24"/>
+        </w:rPr>
+        <w:t xml:space="preserve">con la tecnologia </w:t>
       </w:r>
       <w:proofErr w:type="spellStart"/>
       <w:r>
-        <w:t>boundary</w:t>
+        <w:rPr>
+          <w:sz w:val="24"/>
+          <w:szCs w:val="24"/>
+        </w:rPr>
+        <w:t>Servlet</w:t>
       </w:r>
       <w:proofErr w:type="spellEnd"/>
       <w:r>
-        <w:t xml:space="preserve"> </w:t>
-      </w:r>
-      <w:proofErr w:type="spellStart"/>
-      <w:r>
-        <w:t>contitions</w:t>
-      </w:r>
-      <w:proofErr w:type="spellEnd"/>
-      <w:r>
-        <w:t>.</w:t>
-      </w:r>
-    </w:p>
-    <w:p>
-      <w:pPr>
-        <w:pStyle w:val="Titolo2"/>
-      </w:pPr>
-      <w:bookmarkStart w:id="10" w:name="_Toc533693306"/>
-      <w:r>
-        <w:t xml:space="preserve">Subsystem </w:t>
-      </w:r>
-      <w:proofErr w:type="spellStart"/>
-      <w:r>
-        <w:t>decomposition</w:t>
-      </w:r>
-      <w:bookmarkEnd w:id="10"/>
-      <w:proofErr w:type="spellEnd"/>
-    </w:p>
-    <w:p>
-      <w:r>
-        <w:t xml:space="preserve">Interfaccia Utente: Fornisce all’utente l’interfaccia per </w:t>
-      </w:r>
-      <w:r>
-        <w:t>interagire col sistema</w:t>
-      </w:r>
-      <w:r>
-        <w:t>.</w:t>
-      </w:r>
-    </w:p>
-    <w:p>
-      <w:proofErr w:type="spellStart"/>
-      <w:r>
-        <w:t>GestioneAccount</w:t>
-      </w:r>
-      <w:proofErr w:type="spellEnd"/>
-      <w:r>
-        <w:t>:</w:t>
-      </w:r>
-      <w:r>
-        <w:t xml:space="preserve"> Fornisce i servizi per gestire il proprio account</w:t>
-      </w:r>
-      <w:r>
-        <w:t>, quali: gestione delle carte di credito, gestione d</w:t>
-      </w:r>
-      <w:r>
-        <w:t>egli indirizzi</w:t>
-      </w:r>
-      <w:r>
-        <w:t xml:space="preserve"> e cambio password</w:t>
-      </w:r>
-      <w:r>
-        <w:t>.</w:t>
-      </w:r>
-    </w:p>
-    <w:p>
-      <w:proofErr w:type="spellStart"/>
-      <w:r>
-        <w:t>GestioneLibro</w:t>
-      </w:r>
-      <w:proofErr w:type="spellEnd"/>
-      <w:r>
-        <w:t xml:space="preserve">: </w:t>
-      </w:r>
-      <w:r>
-        <w:t>Fornisce</w:t>
-      </w:r>
-      <w:r>
-        <w:t xml:space="preserve"> i servizi per</w:t>
-      </w:r>
-      <w:r>
-        <w:t xml:space="preserve"> ricercare, modificare e aggiungere </w:t>
-      </w:r>
-      <w:r>
-        <w:t>dei libri</w:t>
-      </w:r>
-      <w:r>
-        <w:t>.</w:t>
-      </w:r>
-    </w:p>
-    <w:p>
-      <w:proofErr w:type="spellStart"/>
-      <w:r>
-        <w:t>GestioneCarrello</w:t>
-      </w:r>
-      <w:proofErr w:type="spellEnd"/>
-      <w:r>
-        <w:t xml:space="preserve">: </w:t>
-      </w:r>
-      <w:r>
-        <w:t xml:space="preserve">Gestisce il </w:t>
-      </w:r>
-      <w:r>
-        <w:t xml:space="preserve">carrello, </w:t>
-      </w:r>
-      <w:r>
-        <w:t>permettendone la modifica e la persistenza</w:t>
-      </w:r>
-      <w:r>
-        <w:t>.</w:t>
-      </w:r>
-    </w:p>
-    <w:p>
-      <w:proofErr w:type="spellStart"/>
-      <w:r>
+        <w:rPr>
+          <w:sz w:val="24"/>
+          <w:szCs w:val="24"/>
+        </w:rPr>
+        <w:t>-JSP</w:t>
+      </w:r>
+    </w:p>
+    <w:p/>
+    <w:p>
+      <w:bookmarkStart w:id="10" w:name="_GoBack"/>
+      <w:r>
+        <w:rPr>
+          <w:noProof/>
+        </w:rPr>
         <w:lastRenderedPageBreak/>
-        <w:t>GestioneOrdine</w:t>
-      </w:r>
-      <w:proofErr w:type="spellEnd"/>
-      <w:r>
-        <w:t>:</w:t>
-      </w:r>
-      <w:r>
-        <w:t xml:space="preserve"> Permette di consultare lo storico degli ordini, visualizzare la fattura, ricercare un ordine</w:t>
-      </w:r>
-      <w:r>
-        <w:t xml:space="preserve"> e di modificarne lo stato e la data di consegna</w:t>
-      </w:r>
-      <w:r>
-        <w:t>.</w:t>
-      </w:r>
-    </w:p>
-    <w:p>
-      <w:proofErr w:type="spellStart"/>
-      <w:r>
-        <w:t>GestioneAmministratore</w:t>
-      </w:r>
-      <w:proofErr w:type="spellEnd"/>
-      <w:r>
-        <w:t>: Fornisce</w:t>
-      </w:r>
-      <w:r>
-        <w:t xml:space="preserve"> all’amministratore gli strumenti necessari per aggiungere, modificare e rimuovere un libro</w:t>
-      </w:r>
-      <w:r>
-        <w:t>, per ricercare un account e modificarne il tipo</w:t>
-      </w:r>
-      <w:r>
-        <w:t>.</w:t>
-      </w:r>
-    </w:p>
-    <w:p>
-      <w:proofErr w:type="spellStart"/>
-      <w:r>
-        <w:t>GestioneAmministratoreOrdini</w:t>
-      </w:r>
-      <w:proofErr w:type="spellEnd"/>
-      <w:r>
-        <w:t xml:space="preserve">: Fornisce all’amministratore gli strumenti necessari per </w:t>
-      </w:r>
-      <w:r>
-        <w:t>ricercare un ordine e modificarne lo stato e la data di consegna</w:t>
-      </w:r>
-      <w:r>
-        <w:t>.</w:t>
-      </w:r>
-    </w:p>
-    <w:p>
-      <w:proofErr w:type="spellStart"/>
-      <w:r>
-        <w:t>GestioneInterazioneLibro</w:t>
-      </w:r>
-      <w:proofErr w:type="spellEnd"/>
-      <w:r>
-        <w:t>: Fornisce</w:t>
-      </w:r>
-      <w:r>
-        <w:t xml:space="preserve"> i servizi per aggiungere o rimuovere una recensione e </w:t>
-      </w:r>
-      <w:r>
-        <w:t>per aggiungere o rimuovere un libro dai preferiti</w:t>
-      </w:r>
-      <w:r>
-        <w:t>.</w:t>
-      </w:r>
-    </w:p>
-    <w:p>
-      <w:r>
-        <w:t xml:space="preserve">Storage: gestisce il salvataggio, la modifica e </w:t>
-      </w:r>
-      <w:r>
-        <w:t>il recupero dei dati dal database.</w:t>
-      </w:r>
-    </w:p>
-    <w:p/>
-    <w:p>
-      <w:r>
-        <w:rPr>
-          <w:noProof/>
-        </w:rPr>
         <w:drawing>
           <wp:inline distT="0" distB="0" distL="0" distR="0" wp14:anchorId="194636DF" wp14:editId="1BE51938">
             <wp:extent cx="6130137" cy="5572503"/>
@@ -3047,7 +3175,230 @@
           </wp:inline>
         </w:drawing>
       </w:r>
-    </w:p>
+      <w:bookmarkEnd w:id="10"/>
+    </w:p>
+    <w:p/>
+    <w:p>
+      <w:r>
+        <w:rPr>
+          <w:b/>
+        </w:rPr>
+        <w:t>Interfaccia Utente</w:t>
+      </w:r>
+      <w:r>
+        <w:t>: Fornisce all’utente l’interfaccia per interagire col sistema.</w:t>
+      </w:r>
+    </w:p>
+    <w:p>
+      <w:r>
+        <w:rPr>
+          <w:b/>
+        </w:rPr>
+        <w:t>Gestione</w:t>
+      </w:r>
+      <w:r>
+        <w:rPr>
+          <w:b/>
+        </w:rPr>
+        <w:t xml:space="preserve"> </w:t>
+      </w:r>
+      <w:r>
+        <w:rPr>
+          <w:b/>
+        </w:rPr>
+        <w:t>Account</w:t>
+      </w:r>
+      <w:r>
+        <w:t>: Fornisce i servizi per gestire il proprio account, quali: gestione delle carte di credito, gestione degli indirizzi e cambio password.</w:t>
+      </w:r>
+    </w:p>
+    <w:p>
+      <w:r>
+        <w:rPr>
+          <w:b/>
+        </w:rPr>
+        <w:t>Gestione</w:t>
+      </w:r>
+      <w:r>
+        <w:rPr>
+          <w:b/>
+        </w:rPr>
+        <w:t xml:space="preserve"> </w:t>
+      </w:r>
+      <w:r>
+        <w:rPr>
+          <w:b/>
+        </w:rPr>
+        <w:t>Libro</w:t>
+      </w:r>
+      <w:r>
+        <w:t>: Fornisce i servizi per ricercare, modificare</w:t>
+      </w:r>
+      <w:r>
+        <w:t>,</w:t>
+      </w:r>
+      <w:r>
+        <w:t xml:space="preserve"> aggiungere </w:t>
+      </w:r>
+      <w:r>
+        <w:t xml:space="preserve">e rimuovere </w:t>
+      </w:r>
+      <w:r>
+        <w:t>dei libri.</w:t>
+      </w:r>
+    </w:p>
+    <w:p>
+      <w:r>
+        <w:rPr>
+          <w:b/>
+        </w:rPr>
+        <w:t>Gestione</w:t>
+      </w:r>
+      <w:r>
+        <w:rPr>
+          <w:b/>
+        </w:rPr>
+        <w:t xml:space="preserve"> </w:t>
+      </w:r>
+      <w:r>
+        <w:rPr>
+          <w:b/>
+        </w:rPr>
+        <w:t>Carrello</w:t>
+      </w:r>
+      <w:r>
+        <w:t>: Gestisce il carrello, permettendone la modifica e la persistenza.</w:t>
+      </w:r>
+    </w:p>
+    <w:p>
+      <w:r>
+        <w:rPr>
+          <w:b/>
+        </w:rPr>
+        <w:t>Gestione</w:t>
+      </w:r>
+      <w:r>
+        <w:rPr>
+          <w:b/>
+        </w:rPr>
+        <w:t xml:space="preserve"> </w:t>
+      </w:r>
+      <w:r>
+        <w:rPr>
+          <w:b/>
+        </w:rPr>
+        <w:t>Ordine</w:t>
+      </w:r>
+      <w:r>
+        <w:t>: Permette di consultare lo storico degli ordini, visualizzare la fattura, ricercare un ordine e di modificarne lo stato e la data di consegna.</w:t>
+      </w:r>
+    </w:p>
+    <w:p>
+      <w:r>
+        <w:rPr>
+          <w:b/>
+        </w:rPr>
+        <w:t>Gestione</w:t>
+      </w:r>
+      <w:r>
+        <w:rPr>
+          <w:b/>
+        </w:rPr>
+        <w:t xml:space="preserve"> </w:t>
+      </w:r>
+      <w:r>
+        <w:rPr>
+          <w:b/>
+        </w:rPr>
+        <w:t>Amministratore</w:t>
+      </w:r>
+      <w:r>
+        <w:t>: Fornisce all’amministratore gli strumenti necessari per aggiungere, modificare e rimuovere un libro, per ricercare un account e modificarne il tipo.</w:t>
+      </w:r>
+    </w:p>
+    <w:p>
+      <w:r>
+        <w:rPr>
+          <w:b/>
+        </w:rPr>
+        <w:t>Gestione</w:t>
+      </w:r>
+      <w:r>
+        <w:rPr>
+          <w:b/>
+        </w:rPr>
+        <w:t xml:space="preserve"> </w:t>
+      </w:r>
+      <w:r>
+        <w:rPr>
+          <w:b/>
+        </w:rPr>
+        <w:t>Amministratore</w:t>
+      </w:r>
+      <w:r>
+        <w:rPr>
+          <w:b/>
+        </w:rPr>
+        <w:t xml:space="preserve"> </w:t>
+      </w:r>
+      <w:r>
+        <w:rPr>
+          <w:b/>
+        </w:rPr>
+        <w:t>Ordini</w:t>
+      </w:r>
+      <w:r>
+        <w:t>: Fornisce all’amministratore gli strumenti necessari per ricercare un ordine e modificarne lo stato e la data di consegna.</w:t>
+      </w:r>
+    </w:p>
+    <w:p>
+      <w:r>
+        <w:rPr>
+          <w:b/>
+        </w:rPr>
+        <w:t>Gestione</w:t>
+      </w:r>
+      <w:r>
+        <w:rPr>
+          <w:b/>
+        </w:rPr>
+        <w:t xml:space="preserve"> </w:t>
+      </w:r>
+      <w:r>
+        <w:rPr>
+          <w:b/>
+        </w:rPr>
+        <w:t>Interazione</w:t>
+      </w:r>
+      <w:r>
+        <w:rPr>
+          <w:b/>
+        </w:rPr>
+        <w:t xml:space="preserve"> </w:t>
+      </w:r>
+      <w:r>
+        <w:rPr>
+          <w:b/>
+        </w:rPr>
+        <w:t>Libro</w:t>
+      </w:r>
+      <w:r>
+        <w:t>: Fornisce i servizi per aggiungere o rimuovere una recensione e per aggiungere o rimuovere un libro dai preferiti.</w:t>
+      </w:r>
+    </w:p>
+    <w:p>
+      <w:r>
+        <w:rPr>
+          <w:b/>
+        </w:rPr>
+        <w:lastRenderedPageBreak/>
+        <w:t>Storage</w:t>
+      </w:r>
+      <w:r>
+        <w:t>: gestisce il salvataggio, la modifica e il recupero dei dati dal database.</w:t>
+      </w:r>
+    </w:p>
+    <w:p/>
     <w:p>
       <w:pPr>
         <w:pStyle w:val="Titolo2"/>
@@ -3062,51 +3413,48 @@
       <w:bookmarkEnd w:id="11"/>
     </w:p>
     <w:p>
+      <w:r>
+        <w:t xml:space="preserve">Il sistema </w:t>
+      </w:r>
+      <w:r>
+        <w:t xml:space="preserve">utilizza un’architettura Client/Server. </w:t>
+      </w:r>
+      <w:r>
+        <w:br/>
+      </w:r>
+      <w:r>
+        <w:t>Il</w:t>
+      </w:r>
+      <w:r>
+        <w:t xml:space="preserve"> </w:t>
+      </w:r>
       <w:proofErr w:type="spellStart"/>
       <w:r>
-        <w:t>BookPoint</w:t>
+        <w:t>WebServer</w:t>
       </w:r>
       <w:proofErr w:type="spellEnd"/>
       <w:r>
-        <w:t xml:space="preserve"> utilizza un’architettura Client/Server. </w:t>
-      </w:r>
-      <w:r>
-        <w:br/>
-      </w:r>
-      <w:r>
-        <w:t>Il</w:t>
-      </w:r>
-      <w:r>
-        <w:t xml:space="preserve"> </w:t>
+        <w:t xml:space="preserve"> è rappresentato da Apache Tomcat </w:t>
+      </w:r>
+      <w:r>
+        <w:t>9 ed è situato su una singola macchina</w:t>
+      </w:r>
+      <w:r>
+        <w:t xml:space="preserve">, la logica del sistema è costituita da Java </w:t>
       </w:r>
       <w:proofErr w:type="spellStart"/>
       <w:r>
-        <w:t>WebServer</w:t>
+        <w:t>Servlet</w:t>
       </w:r>
       <w:proofErr w:type="spellEnd"/>
       <w:r>
-        <w:t xml:space="preserve"> è rappresentato da Apache Tomcat </w:t>
-      </w:r>
-      <w:r>
-        <w:t>9 ed è situato su una singola macchina</w:t>
-      </w:r>
-      <w:r>
-        <w:t xml:space="preserve">, la logica del sistema è costituita da Java </w:t>
+        <w:t xml:space="preserve"> mentre </w:t>
+      </w:r>
+      <w:r>
+        <w:t xml:space="preserve">l’interfaccia utente è realizzata utilizzando pagine JSP (Java </w:t>
       </w:r>
       <w:proofErr w:type="spellStart"/>
       <w:r>
-        <w:t>Servlet</w:t>
-      </w:r>
-      <w:proofErr w:type="spellEnd"/>
-      <w:r>
-        <w:t xml:space="preserve"> mentre </w:t>
-      </w:r>
-      <w:r>
-        <w:t xml:space="preserve">l’interfaccia utente è realizzata utilizzando pagine JSP (Java </w:t>
-      </w:r>
-      <w:proofErr w:type="spellStart"/>
-      <w:r>
-        <w:lastRenderedPageBreak/>
         <w:t>Servlet</w:t>
       </w:r>
       <w:proofErr w:type="spellEnd"/>
@@ -3233,6 +3581,68 @@
       <w:bookmarkEnd w:id="14"/>
     </w:p>
     <w:p>
+      <w:r>
+        <w:t>Il Web Server si occupa di gestire le varie richieste effettuate dal client.</w:t>
+      </w:r>
+      <w:r>
+        <w:br/>
+        <w:t xml:space="preserve">Il server smista le richieste alle classi Java </w:t>
+      </w:r>
+      <w:proofErr w:type="spellStart"/>
+      <w:r>
+        <w:t>Servlet</w:t>
+      </w:r>
+      <w:proofErr w:type="spellEnd"/>
+      <w:r>
+        <w:t xml:space="preserve"> </w:t>
+      </w:r>
+      <w:r>
+        <w:t>opportune che si occuperanno di gestire la richiesta</w:t>
+      </w:r>
+      <w:r>
+        <w:t xml:space="preserve">, eventualmente interagire con </w:t>
+      </w:r>
+      <w:proofErr w:type="gramStart"/>
+      <w:r>
+        <w:t>il model</w:t>
+      </w:r>
+      <w:proofErr w:type="gramEnd"/>
+      <w:r>
+        <w:t xml:space="preserve">, </w:t>
+      </w:r>
+      <w:r>
+        <w:t>e dare una risposta</w:t>
+      </w:r>
+      <w:r>
+        <w:t>.</w:t>
+      </w:r>
+      <w:r>
+        <w:br/>
+        <w:t>Dopodich</w:t>
+      </w:r>
+      <w:r>
+        <w:t>é</w:t>
+      </w:r>
+      <w:r>
+        <w:t xml:space="preserve"> il server</w:t>
+      </w:r>
+      <w:r>
+        <w:t xml:space="preserve"> crea la pagina </w:t>
+      </w:r>
+      <w:proofErr w:type="spellStart"/>
+      <w:r>
+        <w:t>jsp</w:t>
+      </w:r>
+      <w:proofErr w:type="spellEnd"/>
+      <w:r>
+        <w:t xml:space="preserve"> </w:t>
+      </w:r>
+      <w:r>
+        <w:t>che verrà poi convertita in pagina html e visualizzata dall’utente.</w:t>
+      </w:r>
+    </w:p>
+    <w:p/>
+    <w:p>
       <w:pPr>
         <w:pStyle w:val="Titolo2"/>
       </w:pPr>
@@ -3248,6 +3658,558 @@
       <w:bookmarkEnd w:id="15"/>
     </w:p>
     <w:p/>
+    <w:p>
+      <w:r>
+        <w:t>Le condizioni limite riguardano l’accensione e lo spegnimento del sistema per quanto riguarda il lato Server. Dal lato Client si riferiscono agli errori di connessione al server.</w:t>
+      </w:r>
+    </w:p>
+    <w:p>
+      <w:pPr>
+        <w:rPr>
+          <w:b/>
+        </w:rPr>
+      </w:pPr>
+      <w:r>
+        <w:rPr>
+          <w:b/>
+        </w:rPr>
+        <w:t>Avvio del sistema</w:t>
+      </w:r>
+    </w:p>
+    <w:p>
+      <w:pPr>
+        <w:rPr>
+          <w:b/>
+        </w:rPr>
+      </w:pPr>
+      <w:r>
+        <w:t>Il sistema dopo essersi avviato presenta un’interfaccia ai client. Dopo aver effettuato l’autenticazione ogni utente può accedere alle funzionalità disponibili.</w:t>
+      </w:r>
+    </w:p>
+    <w:tbl>
+      <w:tblPr>
+        <w:tblW w:w="0" w:type="auto"/>
+        <w:tblInd w:w="-14" w:type="dxa"/>
+        <w:tblBorders>
+          <w:top w:val="single" w:sz="4" w:space="0" w:color="auto"/>
+          <w:left w:val="single" w:sz="4" w:space="0" w:color="auto"/>
+          <w:bottom w:val="single" w:sz="4" w:space="0" w:color="auto"/>
+          <w:right w:val="single" w:sz="4" w:space="0" w:color="auto"/>
+          <w:insideH w:val="single" w:sz="4" w:space="0" w:color="auto"/>
+          <w:insideV w:val="single" w:sz="4" w:space="0" w:color="auto"/>
+        </w:tblBorders>
+        <w:tblCellMar>
+          <w:left w:w="70" w:type="dxa"/>
+          <w:right w:w="70" w:type="dxa"/>
+        </w:tblCellMar>
+        <w:tblLook w:val="0000" w:firstRow="0" w:lastRow="0" w:firstColumn="0" w:lastColumn="0" w:noHBand="0" w:noVBand="0"/>
+      </w:tblPr>
+      <w:tblGrid>
+        <w:gridCol w:w="1262"/>
+        <w:gridCol w:w="8380"/>
+      </w:tblGrid>
+      <w:tr>
+        <w:trPr>
+          <w:trHeight w:val="373"/>
+        </w:trPr>
+        <w:tc>
+          <w:tcPr>
+            <w:tcW w:w="1002" w:type="dxa"/>
+          </w:tcPr>
+          <w:p>
+            <w:pPr>
+              <w:ind w:left="9"/>
+              <w:rPr>
+                <w:b/>
+              </w:rPr>
+            </w:pPr>
+            <w:r>
+              <w:rPr>
+                <w:b/>
+              </w:rPr>
+              <w:lastRenderedPageBreak/>
+              <w:t>Nome</w:t>
+            </w:r>
+          </w:p>
+        </w:tc>
+        <w:tc>
+          <w:tcPr>
+            <w:tcW w:w="8493" w:type="dxa"/>
+          </w:tcPr>
+          <w:p>
+            <w:pPr>
+              <w:ind w:left="9"/>
+            </w:pPr>
+            <w:r>
+              <w:t>Startup</w:t>
+            </w:r>
+            <w:r>
+              <w:t xml:space="preserve"> Server</w:t>
+            </w:r>
+          </w:p>
+        </w:tc>
+      </w:tr>
+      <w:tr>
+        <w:trPr>
+          <w:trHeight w:val="373"/>
+        </w:trPr>
+        <w:tc>
+          <w:tcPr>
+            <w:tcW w:w="1002" w:type="dxa"/>
+            <w:tcBorders>
+              <w:bottom w:val="single" w:sz="4" w:space="0" w:color="auto"/>
+            </w:tcBorders>
+          </w:tcPr>
+          <w:p>
+            <w:pPr>
+              <w:ind w:left="9"/>
+              <w:rPr>
+                <w:b/>
+              </w:rPr>
+            </w:pPr>
+            <w:r>
+              <w:rPr>
+                <w:b/>
+              </w:rPr>
+              <w:t>Partecipanti</w:t>
+            </w:r>
+          </w:p>
+        </w:tc>
+        <w:tc>
+          <w:tcPr>
+            <w:tcW w:w="8493" w:type="dxa"/>
+            <w:tcBorders>
+              <w:bottom w:val="single" w:sz="4" w:space="0" w:color="auto"/>
+            </w:tcBorders>
+          </w:tcPr>
+          <w:p>
+            <w:pPr>
+              <w:ind w:left="9"/>
+            </w:pPr>
+            <w:r>
+              <w:t>Amministratore</w:t>
+            </w:r>
+          </w:p>
+        </w:tc>
+      </w:tr>
+      <w:tr>
+        <w:trPr>
+          <w:trHeight w:val="338"/>
+        </w:trPr>
+        <w:tc>
+          <w:tcPr>
+            <w:tcW w:w="9495" w:type="dxa"/>
+            <w:gridSpan w:val="2"/>
+            <w:tcBorders>
+              <w:bottom w:val="single" w:sz="4" w:space="0" w:color="auto"/>
+            </w:tcBorders>
+          </w:tcPr>
+          <w:p>
+            <w:pPr>
+              <w:rPr>
+                <w:b/>
+              </w:rPr>
+            </w:pPr>
+            <w:r>
+              <w:rPr>
+                <w:b/>
+              </w:rPr>
+              <w:t>Flusso di eventi</w:t>
+            </w:r>
+          </w:p>
+        </w:tc>
+      </w:tr>
+      <w:tr>
+        <w:trPr>
+          <w:trHeight w:val="465"/>
+        </w:trPr>
+        <w:tc>
+          <w:tcPr>
+            <w:tcW w:w="1002" w:type="dxa"/>
+            <w:tcBorders>
+              <w:top w:val="single" w:sz="4" w:space="0" w:color="auto"/>
+            </w:tcBorders>
+          </w:tcPr>
+          <w:p>
+            <w:pPr>
+              <w:ind w:left="9"/>
+              <w:rPr>
+                <w:b/>
+              </w:rPr>
+            </w:pPr>
+            <w:r>
+              <w:rPr>
+                <w:b/>
+              </w:rPr>
+              <w:t>Attore:</w:t>
+            </w:r>
+          </w:p>
+        </w:tc>
+        <w:tc>
+          <w:tcPr>
+            <w:tcW w:w="8493" w:type="dxa"/>
+            <w:tcBorders>
+              <w:top w:val="single" w:sz="4" w:space="0" w:color="auto"/>
+            </w:tcBorders>
+          </w:tcPr>
+          <w:p>
+            <w:pPr>
+              <w:ind w:left="9"/>
+            </w:pPr>
+            <w:r>
+              <w:t>Decide di avviare il server, accede al pc dove risiede il server e clicca “Avvia”</w:t>
+            </w:r>
+          </w:p>
+        </w:tc>
+      </w:tr>
+      <w:tr>
+        <w:trPr>
+          <w:trHeight w:val="465"/>
+        </w:trPr>
+        <w:tc>
+          <w:tcPr>
+            <w:tcW w:w="1002" w:type="dxa"/>
+          </w:tcPr>
+          <w:p>
+            <w:pPr>
+              <w:ind w:left="9"/>
+              <w:rPr>
+                <w:b/>
+              </w:rPr>
+            </w:pPr>
+            <w:r>
+              <w:rPr>
+                <w:b/>
+              </w:rPr>
+              <w:t>Sistema:</w:t>
+            </w:r>
+          </w:p>
+        </w:tc>
+        <w:tc>
+          <w:tcPr>
+            <w:tcW w:w="8493" w:type="dxa"/>
+          </w:tcPr>
+          <w:p>
+            <w:pPr>
+              <w:ind w:left="9"/>
+            </w:pPr>
+            <w:r>
+              <w:t xml:space="preserve">Ricevuta la richiesta, </w:t>
+            </w:r>
+            <w:r>
+              <w:t>attiva il server e tutti i servizi</w:t>
+            </w:r>
+            <w:r>
+              <w:t xml:space="preserve"> in remot</w:t>
+            </w:r>
+            <w:r>
+              <w:t xml:space="preserve">o, rendendosi disponibile </w:t>
+            </w:r>
+            <w:r>
+              <w:t>ad eventuali richieste da parte degli utenti.</w:t>
+            </w:r>
+          </w:p>
+        </w:tc>
+      </w:tr>
+    </w:tbl>
+    <w:p>
+      <w:pPr>
+        <w:rPr>
+          <w:b/>
+        </w:rPr>
+      </w:pPr>
+    </w:p>
+    <w:p>
+      <w:pPr>
+        <w:rPr>
+          <w:b/>
+        </w:rPr>
+      </w:pPr>
+      <w:r>
+        <w:rPr>
+          <w:b/>
+        </w:rPr>
+        <w:t>Terminazione del sistema</w:t>
+      </w:r>
+    </w:p>
+    <w:p>
+      <w:r>
+        <w:t>È possibile terminare il sistema se e solo se tutti i sottosistemi sono stati disattivati in precedenza. Prima della disattivazione totale del database-server e dell’application-server verranno disconnessi tutti i client connessi al sistema</w:t>
+      </w:r>
+    </w:p>
+    <w:tbl>
+      <w:tblPr>
+        <w:tblW w:w="0" w:type="auto"/>
+        <w:tblInd w:w="-14" w:type="dxa"/>
+        <w:tblBorders>
+          <w:top w:val="single" w:sz="4" w:space="0" w:color="auto"/>
+          <w:left w:val="single" w:sz="4" w:space="0" w:color="auto"/>
+          <w:bottom w:val="single" w:sz="4" w:space="0" w:color="auto"/>
+          <w:right w:val="single" w:sz="4" w:space="0" w:color="auto"/>
+          <w:insideH w:val="single" w:sz="4" w:space="0" w:color="auto"/>
+          <w:insideV w:val="single" w:sz="4" w:space="0" w:color="auto"/>
+        </w:tblBorders>
+        <w:tblCellMar>
+          <w:left w:w="70" w:type="dxa"/>
+          <w:right w:w="70" w:type="dxa"/>
+        </w:tblCellMar>
+        <w:tblLook w:val="0000" w:firstRow="0" w:lastRow="0" w:firstColumn="0" w:lastColumn="0" w:noHBand="0" w:noVBand="0"/>
+      </w:tblPr>
+      <w:tblGrid>
+        <w:gridCol w:w="1262"/>
+        <w:gridCol w:w="8380"/>
+      </w:tblGrid>
+      <w:tr>
+        <w:trPr>
+          <w:trHeight w:val="373"/>
+        </w:trPr>
+        <w:tc>
+          <w:tcPr>
+            <w:tcW w:w="1002" w:type="dxa"/>
+          </w:tcPr>
+          <w:p>
+            <w:pPr>
+              <w:ind w:left="9"/>
+              <w:rPr>
+                <w:b/>
+              </w:rPr>
+            </w:pPr>
+            <w:r>
+              <w:rPr>
+                <w:b/>
+              </w:rPr>
+              <w:t>Nome</w:t>
+            </w:r>
+          </w:p>
+        </w:tc>
+        <w:tc>
+          <w:tcPr>
+            <w:tcW w:w="8493" w:type="dxa"/>
+          </w:tcPr>
+          <w:p>
+            <w:pPr>
+              <w:ind w:left="9"/>
+            </w:pPr>
+            <w:proofErr w:type="spellStart"/>
+            <w:r>
+              <w:t>Shutdown</w:t>
+            </w:r>
+            <w:proofErr w:type="spellEnd"/>
+            <w:r>
+              <w:t xml:space="preserve"> Server</w:t>
+            </w:r>
+          </w:p>
+        </w:tc>
+      </w:tr>
+      <w:tr>
+        <w:trPr>
+          <w:trHeight w:val="373"/>
+        </w:trPr>
+        <w:tc>
+          <w:tcPr>
+            <w:tcW w:w="1002" w:type="dxa"/>
+            <w:tcBorders>
+              <w:bottom w:val="single" w:sz="4" w:space="0" w:color="auto"/>
+            </w:tcBorders>
+          </w:tcPr>
+          <w:p>
+            <w:pPr>
+              <w:ind w:left="9"/>
+              <w:rPr>
+                <w:b/>
+              </w:rPr>
+            </w:pPr>
+            <w:r>
+              <w:rPr>
+                <w:b/>
+              </w:rPr>
+              <w:t>Partecipanti</w:t>
+            </w:r>
+          </w:p>
+        </w:tc>
+        <w:tc>
+          <w:tcPr>
+            <w:tcW w:w="8493" w:type="dxa"/>
+            <w:tcBorders>
+              <w:bottom w:val="single" w:sz="4" w:space="0" w:color="auto"/>
+            </w:tcBorders>
+          </w:tcPr>
+          <w:p>
+            <w:pPr>
+              <w:ind w:left="9"/>
+            </w:pPr>
+            <w:r>
+              <w:t>Amministratore</w:t>
+            </w:r>
+          </w:p>
+        </w:tc>
+      </w:tr>
+      <w:tr>
+        <w:trPr>
+          <w:trHeight w:val="338"/>
+        </w:trPr>
+        <w:tc>
+          <w:tcPr>
+            <w:tcW w:w="9495" w:type="dxa"/>
+            <w:gridSpan w:val="2"/>
+            <w:tcBorders>
+              <w:bottom w:val="single" w:sz="4" w:space="0" w:color="auto"/>
+            </w:tcBorders>
+          </w:tcPr>
+          <w:p>
+            <w:pPr>
+              <w:rPr>
+                <w:b/>
+              </w:rPr>
+            </w:pPr>
+            <w:r>
+              <w:rPr>
+                <w:b/>
+              </w:rPr>
+              <w:t>Flusso di eventi</w:t>
+            </w:r>
+          </w:p>
+        </w:tc>
+      </w:tr>
+      <w:tr>
+        <w:trPr>
+          <w:trHeight w:val="465"/>
+        </w:trPr>
+        <w:tc>
+          <w:tcPr>
+            <w:tcW w:w="1002" w:type="dxa"/>
+            <w:tcBorders>
+              <w:top w:val="single" w:sz="4" w:space="0" w:color="auto"/>
+            </w:tcBorders>
+          </w:tcPr>
+          <w:p>
+            <w:pPr>
+              <w:ind w:left="9"/>
+              <w:rPr>
+                <w:b/>
+              </w:rPr>
+            </w:pPr>
+            <w:r>
+              <w:rPr>
+                <w:b/>
+              </w:rPr>
+              <w:t>Attore:</w:t>
+            </w:r>
+          </w:p>
+        </w:tc>
+        <w:tc>
+          <w:tcPr>
+            <w:tcW w:w="8493" w:type="dxa"/>
+            <w:tcBorders>
+              <w:top w:val="single" w:sz="4" w:space="0" w:color="auto"/>
+            </w:tcBorders>
+          </w:tcPr>
+          <w:p>
+            <w:pPr>
+              <w:ind w:left="9"/>
+            </w:pPr>
+            <w:r>
+              <w:t xml:space="preserve">Decide di </w:t>
+            </w:r>
+            <w:r>
+              <w:t>arrestare</w:t>
+            </w:r>
+            <w:r>
+              <w:t xml:space="preserve"> il server, accede al pc dove risiede il server e clicca “</w:t>
+            </w:r>
+            <w:r>
+              <w:t>Arresta</w:t>
+            </w:r>
+            <w:r>
+              <w:t>”</w:t>
+            </w:r>
+          </w:p>
+        </w:tc>
+      </w:tr>
+      <w:tr>
+        <w:trPr>
+          <w:trHeight w:val="465"/>
+        </w:trPr>
+        <w:tc>
+          <w:tcPr>
+            <w:tcW w:w="1002" w:type="dxa"/>
+          </w:tcPr>
+          <w:p>
+            <w:pPr>
+              <w:ind w:left="9"/>
+              <w:rPr>
+                <w:b/>
+              </w:rPr>
+            </w:pPr>
+            <w:r>
+              <w:rPr>
+                <w:b/>
+              </w:rPr>
+              <w:t>Sistema:</w:t>
+            </w:r>
+          </w:p>
+        </w:tc>
+        <w:tc>
+          <w:tcPr>
+            <w:tcW w:w="8493" w:type="dxa"/>
+          </w:tcPr>
+          <w:p>
+            <w:pPr>
+              <w:ind w:left="9"/>
+            </w:pPr>
+            <w:r>
+              <w:t xml:space="preserve">Ricevuta la richiesta, </w:t>
+            </w:r>
+            <w:r>
+              <w:t>termina tutte le connessioni attiv</w:t>
+            </w:r>
+            <w:r>
+              <w:t xml:space="preserve">e. Successivamente termina tutte le operazioni </w:t>
+            </w:r>
+            <w:r>
+              <w:t>in corso e il server.</w:t>
+            </w:r>
+          </w:p>
+        </w:tc>
+      </w:tr>
+    </w:tbl>
+    <w:p>
+      <w:pPr>
+        <w:rPr>
+          <w:b/>
+        </w:rPr>
+      </w:pPr>
+    </w:p>
+    <w:p>
+      <w:pPr>
+        <w:rPr>
+          <w:b/>
+        </w:rPr>
+      </w:pPr>
+      <w:r>
+        <w:rPr>
+          <w:b/>
+        </w:rPr>
+        <w:t>Fallimento del sistema</w:t>
+      </w:r>
+    </w:p>
+    <w:p>
+      <w:pPr>
+        <w:rPr>
+          <w:b/>
+        </w:rPr>
+      </w:pPr>
+      <w:r>
+        <w:t>Nel caso si verifichi un errore dovuto all’hardware o al software si cercherà di ripristinare una configurazione del sistema precedente allo stato d’errore. Poiché i dati sono gestiti dal DBMS non c’è alcun rischio di perderli. Tuttavia, non è da escludere la perdita dei dati, se si verifica un guasto al supporto di memorizzazione dei dati nel database-server. Per minimizzare questo rischio, si eseguiranno periodicamente dei backup del database del sistema e periodicamente il sistema hardware verrà sottoposto a controlli.</w:t>
+      </w:r>
+    </w:p>
+    <w:p>
+      <w:pPr>
+        <w:rPr>
+          <w:b/>
+        </w:rPr>
+      </w:pPr>
+    </w:p>
     <w:p>
       <w:pPr>
         <w:pStyle w:val="Titolo1"/>
@@ -3276,6 +4238,318 @@
 <file path=word/numbering.xml><?xml version="1.0" encoding="utf-8"?>
 <w:numbering xmlns:wpc="http://schemas.microsoft.com/office/word/2010/wordprocessingCanvas" xmlns:cx="http://schemas.microsoft.com/office/drawing/2014/chartex" xmlns:cx1="http://schemas.microsoft.com/office/drawing/2015/9/8/chartex" xmlns:cx2="http://schemas.microsoft.com/office/drawing/2015/10/21/chartex" xmlns:cx3="http://schemas.microsoft.com/office/drawing/2016/5/9/chartex" xmlns:cx4="http://schemas.microsoft.com/office/drawing/2016/5/10/chartex" xmlns:cx5="http://schemas.microsoft.com/office/drawing/2016/5/11/chartex" xmlns:cx6="http://schemas.microsoft.com/office/drawing/2016/5/12/chartex" xmlns:cx7="http://schemas.microsoft.com/office/drawing/2016/5/13/chartex" xmlns:cx8="http://schemas.microsoft.com/office/drawing/2016/5/14/chartex" xmlns:mc="http://schemas.openxmlformats.org/markup-compatibility/2006" xmlns:aink="http://schemas.microsoft.com/office/drawing/2016/ink" xmlns:am3d="http://schemas.microsoft.com/office/drawing/2017/model3d" xmlns:o="urn:schemas-microsoft-com:office:office" xmlns:r="http://schemas.openxmlformats.org/officeDocument/2006/relationships" xmlns:m="http://schemas.openxmlformats.org/officeDocument/2006/math" xmlns:v="urn:schemas-microsoft-com:vml" xmlns:wp14="http://schemas.microsoft.com/office/word/2010/wordprocessingDrawing" xmlns:wp="http://schemas.openxmlformats.org/drawingml/2006/wordprocessingDrawing" xmlns:w10="urn:schemas-microsoft-com:office:word" xmlns:w="http://schemas.openxmlformats.org/wordprocessingml/2006/main" xmlns:w14="http://schemas.microsoft.com/office/word/2010/wordml" xmlns:w15="http://schemas.microsoft.com/office/word/2012/wordml" xmlns:w16cid="http://schemas.microsoft.com/office/word/2016/wordml/cid" xmlns:w16se="http://schemas.microsoft.com/office/word/2015/wordml/symex" xmlns:wpg="http://schemas.microsoft.com/office/word/2010/wordprocessingGroup" xmlns:wpi="http://schemas.microsoft.com/office/word/2010/wordprocessingInk" xmlns:wne="http://schemas.microsoft.com/office/word/2006/wordml" xmlns:wps="http://schemas.microsoft.com/office/word/2010/wordprocessingShape" mc:Ignorable="w14 w15 w16se w16cid wp14">
   <w:abstractNum w:abstractNumId="0" w15:restartNumberingAfterBreak="0">
+    <w:nsid w:val="01037199"/>
+    <w:multiLevelType w:val="hybridMultilevel"/>
+    <w:tmpl w:val="B290B55C"/>
+    <w:lvl w:ilvl="0" w:tplc="FFFFFFFF">
+      <w:start w:val="1"/>
+      <w:numFmt w:val="decimal"/>
+      <w:lvlText w:val="%1."/>
+      <w:lvlJc w:val="left"/>
+      <w:pPr>
+        <w:ind w:left="720" w:hanging="360"/>
+      </w:pPr>
+    </w:lvl>
+    <w:lvl w:ilvl="1" w:tplc="04100019">
+      <w:start w:val="1"/>
+      <w:numFmt w:val="lowerLetter"/>
+      <w:lvlText w:val="%2."/>
+      <w:lvlJc w:val="left"/>
+      <w:pPr>
+        <w:ind w:left="1440" w:hanging="360"/>
+      </w:pPr>
+    </w:lvl>
+    <w:lvl w:ilvl="2" w:tplc="0410001B">
+      <w:start w:val="1"/>
+      <w:numFmt w:val="lowerRoman"/>
+      <w:lvlText w:val="%3."/>
+      <w:lvlJc w:val="right"/>
+      <w:pPr>
+        <w:ind w:left="2160" w:hanging="180"/>
+      </w:pPr>
+    </w:lvl>
+    <w:lvl w:ilvl="3" w:tplc="0410000F">
+      <w:start w:val="1"/>
+      <w:numFmt w:val="decimal"/>
+      <w:lvlText w:val="%4."/>
+      <w:lvlJc w:val="left"/>
+      <w:pPr>
+        <w:ind w:left="2880" w:hanging="360"/>
+      </w:pPr>
+    </w:lvl>
+    <w:lvl w:ilvl="4" w:tplc="04100019">
+      <w:start w:val="1"/>
+      <w:numFmt w:val="lowerLetter"/>
+      <w:lvlText w:val="%5."/>
+      <w:lvlJc w:val="left"/>
+      <w:pPr>
+        <w:ind w:left="3600" w:hanging="360"/>
+      </w:pPr>
+    </w:lvl>
+    <w:lvl w:ilvl="5" w:tplc="0410001B">
+      <w:start w:val="1"/>
+      <w:numFmt w:val="lowerRoman"/>
+      <w:lvlText w:val="%6."/>
+      <w:lvlJc w:val="right"/>
+      <w:pPr>
+        <w:ind w:left="4320" w:hanging="180"/>
+      </w:pPr>
+    </w:lvl>
+    <w:lvl w:ilvl="6" w:tplc="0410000F">
+      <w:start w:val="1"/>
+      <w:numFmt w:val="decimal"/>
+      <w:lvlText w:val="%7."/>
+      <w:lvlJc w:val="left"/>
+      <w:pPr>
+        <w:ind w:left="5040" w:hanging="360"/>
+      </w:pPr>
+    </w:lvl>
+    <w:lvl w:ilvl="7" w:tplc="04100019">
+      <w:start w:val="1"/>
+      <w:numFmt w:val="lowerLetter"/>
+      <w:lvlText w:val="%8."/>
+      <w:lvlJc w:val="left"/>
+      <w:pPr>
+        <w:ind w:left="5760" w:hanging="360"/>
+      </w:pPr>
+    </w:lvl>
+    <w:lvl w:ilvl="8" w:tplc="0410001B">
+      <w:start w:val="1"/>
+      <w:numFmt w:val="lowerRoman"/>
+      <w:lvlText w:val="%9."/>
+      <w:lvlJc w:val="right"/>
+      <w:pPr>
+        <w:ind w:left="6480" w:hanging="180"/>
+      </w:pPr>
+    </w:lvl>
+  </w:abstractNum>
+  <w:abstractNum w:abstractNumId="1" w15:restartNumberingAfterBreak="0">
+    <w:nsid w:val="049F6AA7"/>
+    <w:multiLevelType w:val="hybridMultilevel"/>
+    <w:tmpl w:val="AB0A4B9C"/>
+    <w:lvl w:ilvl="0" w:tplc="04100001">
+      <w:start w:val="1"/>
+      <w:numFmt w:val="bullet"/>
+      <w:lvlText w:val=""/>
+      <w:lvlJc w:val="left"/>
+      <w:pPr>
+        <w:ind w:left="720" w:hanging="360"/>
+      </w:pPr>
+      <w:rPr>
+        <w:rFonts w:ascii="Symbol" w:hAnsi="Symbol" w:hint="default"/>
+      </w:rPr>
+    </w:lvl>
+    <w:lvl w:ilvl="1" w:tplc="04100003" w:tentative="1">
+      <w:start w:val="1"/>
+      <w:numFmt w:val="bullet"/>
+      <w:lvlText w:val="o"/>
+      <w:lvlJc w:val="left"/>
+      <w:pPr>
+        <w:ind w:left="1440" w:hanging="360"/>
+      </w:pPr>
+      <w:rPr>
+        <w:rFonts w:ascii="Courier New" w:hAnsi="Courier New" w:cs="Courier New" w:hint="default"/>
+      </w:rPr>
+    </w:lvl>
+    <w:lvl w:ilvl="2" w:tplc="04100005" w:tentative="1">
+      <w:start w:val="1"/>
+      <w:numFmt w:val="bullet"/>
+      <w:lvlText w:val=""/>
+      <w:lvlJc w:val="left"/>
+      <w:pPr>
+        <w:ind w:left="2160" w:hanging="360"/>
+      </w:pPr>
+      <w:rPr>
+        <w:rFonts w:ascii="Wingdings" w:hAnsi="Wingdings" w:hint="default"/>
+      </w:rPr>
+    </w:lvl>
+    <w:lvl w:ilvl="3" w:tplc="04100001" w:tentative="1">
+      <w:start w:val="1"/>
+      <w:numFmt w:val="bullet"/>
+      <w:lvlText w:val=""/>
+      <w:lvlJc w:val="left"/>
+      <w:pPr>
+        <w:ind w:left="2880" w:hanging="360"/>
+      </w:pPr>
+      <w:rPr>
+        <w:rFonts w:ascii="Symbol" w:hAnsi="Symbol" w:hint="default"/>
+      </w:rPr>
+    </w:lvl>
+    <w:lvl w:ilvl="4" w:tplc="04100003" w:tentative="1">
+      <w:start w:val="1"/>
+      <w:numFmt w:val="bullet"/>
+      <w:lvlText w:val="o"/>
+      <w:lvlJc w:val="left"/>
+      <w:pPr>
+        <w:ind w:left="3600" w:hanging="360"/>
+      </w:pPr>
+      <w:rPr>
+        <w:rFonts w:ascii="Courier New" w:hAnsi="Courier New" w:cs="Courier New" w:hint="default"/>
+      </w:rPr>
+    </w:lvl>
+    <w:lvl w:ilvl="5" w:tplc="04100005" w:tentative="1">
+      <w:start w:val="1"/>
+      <w:numFmt w:val="bullet"/>
+      <w:lvlText w:val=""/>
+      <w:lvlJc w:val="left"/>
+      <w:pPr>
+        <w:ind w:left="4320" w:hanging="360"/>
+      </w:pPr>
+      <w:rPr>
+        <w:rFonts w:ascii="Wingdings" w:hAnsi="Wingdings" w:hint="default"/>
+      </w:rPr>
+    </w:lvl>
+    <w:lvl w:ilvl="6" w:tplc="04100001" w:tentative="1">
+      <w:start w:val="1"/>
+      <w:numFmt w:val="bullet"/>
+      <w:lvlText w:val=""/>
+      <w:lvlJc w:val="left"/>
+      <w:pPr>
+        <w:ind w:left="5040" w:hanging="360"/>
+      </w:pPr>
+      <w:rPr>
+        <w:rFonts w:ascii="Symbol" w:hAnsi="Symbol" w:hint="default"/>
+      </w:rPr>
+    </w:lvl>
+    <w:lvl w:ilvl="7" w:tplc="04100003" w:tentative="1">
+      <w:start w:val="1"/>
+      <w:numFmt w:val="bullet"/>
+      <w:lvlText w:val="o"/>
+      <w:lvlJc w:val="left"/>
+      <w:pPr>
+        <w:ind w:left="5760" w:hanging="360"/>
+      </w:pPr>
+      <w:rPr>
+        <w:rFonts w:ascii="Courier New" w:hAnsi="Courier New" w:cs="Courier New" w:hint="default"/>
+      </w:rPr>
+    </w:lvl>
+    <w:lvl w:ilvl="8" w:tplc="04100005" w:tentative="1">
+      <w:start w:val="1"/>
+      <w:numFmt w:val="bullet"/>
+      <w:lvlText w:val=""/>
+      <w:lvlJc w:val="left"/>
+      <w:pPr>
+        <w:ind w:left="6480" w:hanging="360"/>
+      </w:pPr>
+      <w:rPr>
+        <w:rFonts w:ascii="Wingdings" w:hAnsi="Wingdings" w:hint="default"/>
+      </w:rPr>
+    </w:lvl>
+  </w:abstractNum>
+  <w:abstractNum w:abstractNumId="2" w15:restartNumberingAfterBreak="0">
+    <w:nsid w:val="124F1274"/>
+    <w:multiLevelType w:val="hybridMultilevel"/>
+    <w:tmpl w:val="B14067C2"/>
+    <w:lvl w:ilvl="0" w:tplc="04100001">
+      <w:start w:val="1"/>
+      <w:numFmt w:val="bullet"/>
+      <w:lvlText w:val=""/>
+      <w:lvlJc w:val="left"/>
+      <w:pPr>
+        <w:ind w:left="720" w:hanging="360"/>
+      </w:pPr>
+      <w:rPr>
+        <w:rFonts w:ascii="Symbol" w:hAnsi="Symbol" w:hint="default"/>
+      </w:rPr>
+    </w:lvl>
+    <w:lvl w:ilvl="1" w:tplc="04100003">
+      <w:start w:val="1"/>
+      <w:numFmt w:val="bullet"/>
+      <w:lvlText w:val="o"/>
+      <w:lvlJc w:val="left"/>
+      <w:pPr>
+        <w:ind w:left="1440" w:hanging="360"/>
+      </w:pPr>
+      <w:rPr>
+        <w:rFonts w:ascii="Courier New" w:hAnsi="Courier New" w:cs="Courier New" w:hint="default"/>
+      </w:rPr>
+    </w:lvl>
+    <w:lvl w:ilvl="2" w:tplc="04100005" w:tentative="1">
+      <w:start w:val="1"/>
+      <w:numFmt w:val="bullet"/>
+      <w:lvlText w:val=""/>
+      <w:lvlJc w:val="left"/>
+      <w:pPr>
+        <w:ind w:left="2160" w:hanging="360"/>
+      </w:pPr>
+      <w:rPr>
+        <w:rFonts w:ascii="Wingdings" w:hAnsi="Wingdings" w:hint="default"/>
+      </w:rPr>
+    </w:lvl>
+    <w:lvl w:ilvl="3" w:tplc="04100001" w:tentative="1">
+      <w:start w:val="1"/>
+      <w:numFmt w:val="bullet"/>
+      <w:lvlText w:val=""/>
+      <w:lvlJc w:val="left"/>
+      <w:pPr>
+        <w:ind w:left="2880" w:hanging="360"/>
+      </w:pPr>
+      <w:rPr>
+        <w:rFonts w:ascii="Symbol" w:hAnsi="Symbol" w:hint="default"/>
+      </w:rPr>
+    </w:lvl>
+    <w:lvl w:ilvl="4" w:tplc="04100003" w:tentative="1">
+      <w:start w:val="1"/>
+      <w:numFmt w:val="bullet"/>
+      <w:lvlText w:val="o"/>
+      <w:lvlJc w:val="left"/>
+      <w:pPr>
+        <w:ind w:left="3600" w:hanging="360"/>
+      </w:pPr>
+      <w:rPr>
+        <w:rFonts w:ascii="Courier New" w:hAnsi="Courier New" w:cs="Courier New" w:hint="default"/>
+      </w:rPr>
+    </w:lvl>
+    <w:lvl w:ilvl="5" w:tplc="04100005" w:tentative="1">
+      <w:start w:val="1"/>
+      <w:numFmt w:val="bullet"/>
+      <w:lvlText w:val=""/>
+      <w:lvlJc w:val="left"/>
+      <w:pPr>
+        <w:ind w:left="4320" w:hanging="360"/>
+      </w:pPr>
+      <w:rPr>
+        <w:rFonts w:ascii="Wingdings" w:hAnsi="Wingdings" w:hint="default"/>
+      </w:rPr>
+    </w:lvl>
+    <w:lvl w:ilvl="6" w:tplc="04100001" w:tentative="1">
+      <w:start w:val="1"/>
+      <w:numFmt w:val="bullet"/>
+      <w:lvlText w:val=""/>
+      <w:lvlJc w:val="left"/>
+      <w:pPr>
+        <w:ind w:left="5040" w:hanging="360"/>
+      </w:pPr>
+      <w:rPr>
+        <w:rFonts w:ascii="Symbol" w:hAnsi="Symbol" w:hint="default"/>
+      </w:rPr>
+    </w:lvl>
+    <w:lvl w:ilvl="7" w:tplc="04100003" w:tentative="1">
+      <w:start w:val="1"/>
+      <w:numFmt w:val="bullet"/>
+      <w:lvlText w:val="o"/>
+      <w:lvlJc w:val="left"/>
+      <w:pPr>
+        <w:ind w:left="5760" w:hanging="360"/>
+      </w:pPr>
+      <w:rPr>
+        <w:rFonts w:ascii="Courier New" w:hAnsi="Courier New" w:cs="Courier New" w:hint="default"/>
+      </w:rPr>
+    </w:lvl>
+    <w:lvl w:ilvl="8" w:tplc="04100005" w:tentative="1">
+      <w:start w:val="1"/>
+      <w:numFmt w:val="bullet"/>
+      <w:lvlText w:val=""/>
+      <w:lvlJc w:val="left"/>
+      <w:pPr>
+        <w:ind w:left="6480" w:hanging="360"/>
+      </w:pPr>
+      <w:rPr>
+        <w:rFonts w:ascii="Wingdings" w:hAnsi="Wingdings" w:hint="default"/>
+      </w:rPr>
+    </w:lvl>
+  </w:abstractNum>
+  <w:abstractNum w:abstractNumId="3" w15:restartNumberingAfterBreak="0">
     <w:nsid w:val="1482775B"/>
     <w:multiLevelType w:val="multilevel"/>
     <w:tmpl w:val="F3A49AEA"/>
@@ -3370,35 +4644,303 @@
       </w:pPr>
     </w:lvl>
   </w:abstractNum>
+  <w:abstractNum w:abstractNumId="4" w15:restartNumberingAfterBreak="0">
+    <w:nsid w:val="1AEF7FA6"/>
+    <w:multiLevelType w:val="hybridMultilevel"/>
+    <w:tmpl w:val="B2EA640C"/>
+    <w:lvl w:ilvl="0" w:tplc="04100001">
+      <w:start w:val="1"/>
+      <w:numFmt w:val="bullet"/>
+      <w:lvlText w:val=""/>
+      <w:lvlJc w:val="left"/>
+      <w:pPr>
+        <w:ind w:left="1440" w:hanging="360"/>
+      </w:pPr>
+      <w:rPr>
+        <w:rFonts w:ascii="Symbol" w:hAnsi="Symbol" w:hint="default"/>
+      </w:rPr>
+    </w:lvl>
+    <w:lvl w:ilvl="1" w:tplc="04100003" w:tentative="1">
+      <w:start w:val="1"/>
+      <w:numFmt w:val="bullet"/>
+      <w:lvlText w:val="o"/>
+      <w:lvlJc w:val="left"/>
+      <w:pPr>
+        <w:ind w:left="2160" w:hanging="360"/>
+      </w:pPr>
+      <w:rPr>
+        <w:rFonts w:ascii="Courier New" w:hAnsi="Courier New" w:cs="Courier New" w:hint="default"/>
+      </w:rPr>
+    </w:lvl>
+    <w:lvl w:ilvl="2" w:tplc="04100005" w:tentative="1">
+      <w:start w:val="1"/>
+      <w:numFmt w:val="bullet"/>
+      <w:lvlText w:val=""/>
+      <w:lvlJc w:val="left"/>
+      <w:pPr>
+        <w:ind w:left="2880" w:hanging="360"/>
+      </w:pPr>
+      <w:rPr>
+        <w:rFonts w:ascii="Wingdings" w:hAnsi="Wingdings" w:hint="default"/>
+      </w:rPr>
+    </w:lvl>
+    <w:lvl w:ilvl="3" w:tplc="04100001" w:tentative="1">
+      <w:start w:val="1"/>
+      <w:numFmt w:val="bullet"/>
+      <w:lvlText w:val=""/>
+      <w:lvlJc w:val="left"/>
+      <w:pPr>
+        <w:ind w:left="3600" w:hanging="360"/>
+      </w:pPr>
+      <w:rPr>
+        <w:rFonts w:ascii="Symbol" w:hAnsi="Symbol" w:hint="default"/>
+      </w:rPr>
+    </w:lvl>
+    <w:lvl w:ilvl="4" w:tplc="04100003" w:tentative="1">
+      <w:start w:val="1"/>
+      <w:numFmt w:val="bullet"/>
+      <w:lvlText w:val="o"/>
+      <w:lvlJc w:val="left"/>
+      <w:pPr>
+        <w:ind w:left="4320" w:hanging="360"/>
+      </w:pPr>
+      <w:rPr>
+        <w:rFonts w:ascii="Courier New" w:hAnsi="Courier New" w:cs="Courier New" w:hint="default"/>
+      </w:rPr>
+    </w:lvl>
+    <w:lvl w:ilvl="5" w:tplc="04100005" w:tentative="1">
+      <w:start w:val="1"/>
+      <w:numFmt w:val="bullet"/>
+      <w:lvlText w:val=""/>
+      <w:lvlJc w:val="left"/>
+      <w:pPr>
+        <w:ind w:left="5040" w:hanging="360"/>
+      </w:pPr>
+      <w:rPr>
+        <w:rFonts w:ascii="Wingdings" w:hAnsi="Wingdings" w:hint="default"/>
+      </w:rPr>
+    </w:lvl>
+    <w:lvl w:ilvl="6" w:tplc="04100001" w:tentative="1">
+      <w:start w:val="1"/>
+      <w:numFmt w:val="bullet"/>
+      <w:lvlText w:val=""/>
+      <w:lvlJc w:val="left"/>
+      <w:pPr>
+        <w:ind w:left="5760" w:hanging="360"/>
+      </w:pPr>
+      <w:rPr>
+        <w:rFonts w:ascii="Symbol" w:hAnsi="Symbol" w:hint="default"/>
+      </w:rPr>
+    </w:lvl>
+    <w:lvl w:ilvl="7" w:tplc="04100003" w:tentative="1">
+      <w:start w:val="1"/>
+      <w:numFmt w:val="bullet"/>
+      <w:lvlText w:val="o"/>
+      <w:lvlJc w:val="left"/>
+      <w:pPr>
+        <w:ind w:left="6480" w:hanging="360"/>
+      </w:pPr>
+      <w:rPr>
+        <w:rFonts w:ascii="Courier New" w:hAnsi="Courier New" w:cs="Courier New" w:hint="default"/>
+      </w:rPr>
+    </w:lvl>
+    <w:lvl w:ilvl="8" w:tplc="04100005" w:tentative="1">
+      <w:start w:val="1"/>
+      <w:numFmt w:val="bullet"/>
+      <w:lvlText w:val=""/>
+      <w:lvlJc w:val="left"/>
+      <w:pPr>
+        <w:ind w:left="7200" w:hanging="360"/>
+      </w:pPr>
+      <w:rPr>
+        <w:rFonts w:ascii="Wingdings" w:hAnsi="Wingdings" w:hint="default"/>
+      </w:rPr>
+    </w:lvl>
+  </w:abstractNum>
+  <w:abstractNum w:abstractNumId="5" w15:restartNumberingAfterBreak="0">
+    <w:nsid w:val="2170008A"/>
+    <w:multiLevelType w:val="hybridMultilevel"/>
+    <w:tmpl w:val="6C0A1D02"/>
+    <w:lvl w:ilvl="0" w:tplc="04100001">
+      <w:start w:val="1"/>
+      <w:numFmt w:val="bullet"/>
+      <w:lvlText w:val=""/>
+      <w:lvlJc w:val="left"/>
+      <w:pPr>
+        <w:ind w:left="720" w:hanging="360"/>
+      </w:pPr>
+      <w:rPr>
+        <w:rFonts w:ascii="Symbol" w:hAnsi="Symbol" w:hint="default"/>
+      </w:rPr>
+    </w:lvl>
+    <w:lvl w:ilvl="1" w:tplc="04100003" w:tentative="1">
+      <w:start w:val="1"/>
+      <w:numFmt w:val="bullet"/>
+      <w:lvlText w:val="o"/>
+      <w:lvlJc w:val="left"/>
+      <w:pPr>
+        <w:ind w:left="1440" w:hanging="360"/>
+      </w:pPr>
+      <w:rPr>
+        <w:rFonts w:ascii="Courier New" w:hAnsi="Courier New" w:cs="Courier New" w:hint="default"/>
+      </w:rPr>
+    </w:lvl>
+    <w:lvl w:ilvl="2" w:tplc="04100005" w:tentative="1">
+      <w:start w:val="1"/>
+      <w:numFmt w:val="bullet"/>
+      <w:lvlText w:val=""/>
+      <w:lvlJc w:val="left"/>
+      <w:pPr>
+        <w:ind w:left="2160" w:hanging="360"/>
+      </w:pPr>
+      <w:rPr>
+        <w:rFonts w:ascii="Wingdings" w:hAnsi="Wingdings" w:hint="default"/>
+      </w:rPr>
+    </w:lvl>
+    <w:lvl w:ilvl="3" w:tplc="04100001" w:tentative="1">
+      <w:start w:val="1"/>
+      <w:numFmt w:val="bullet"/>
+      <w:lvlText w:val=""/>
+      <w:lvlJc w:val="left"/>
+      <w:pPr>
+        <w:ind w:left="2880" w:hanging="360"/>
+      </w:pPr>
+      <w:rPr>
+        <w:rFonts w:ascii="Symbol" w:hAnsi="Symbol" w:hint="default"/>
+      </w:rPr>
+    </w:lvl>
+    <w:lvl w:ilvl="4" w:tplc="04100003" w:tentative="1">
+      <w:start w:val="1"/>
+      <w:numFmt w:val="bullet"/>
+      <w:lvlText w:val="o"/>
+      <w:lvlJc w:val="left"/>
+      <w:pPr>
+        <w:ind w:left="3600" w:hanging="360"/>
+      </w:pPr>
+      <w:rPr>
+        <w:rFonts w:ascii="Courier New" w:hAnsi="Courier New" w:cs="Courier New" w:hint="default"/>
+      </w:rPr>
+    </w:lvl>
+    <w:lvl w:ilvl="5" w:tplc="04100005" w:tentative="1">
+      <w:start w:val="1"/>
+      <w:numFmt w:val="bullet"/>
+      <w:lvlText w:val=""/>
+      <w:lvlJc w:val="left"/>
+      <w:pPr>
+        <w:ind w:left="4320" w:hanging="360"/>
+      </w:pPr>
+      <w:rPr>
+        <w:rFonts w:ascii="Wingdings" w:hAnsi="Wingdings" w:hint="default"/>
+      </w:rPr>
+    </w:lvl>
+    <w:lvl w:ilvl="6" w:tplc="04100001" w:tentative="1">
+      <w:start w:val="1"/>
+      <w:numFmt w:val="bullet"/>
+      <w:lvlText w:val=""/>
+      <w:lvlJc w:val="left"/>
+      <w:pPr>
+        <w:ind w:left="5040" w:hanging="360"/>
+      </w:pPr>
+      <w:rPr>
+        <w:rFonts w:ascii="Symbol" w:hAnsi="Symbol" w:hint="default"/>
+      </w:rPr>
+    </w:lvl>
+    <w:lvl w:ilvl="7" w:tplc="04100003" w:tentative="1">
+      <w:start w:val="1"/>
+      <w:numFmt w:val="bullet"/>
+      <w:lvlText w:val="o"/>
+      <w:lvlJc w:val="left"/>
+      <w:pPr>
+        <w:ind w:left="5760" w:hanging="360"/>
+      </w:pPr>
+      <w:rPr>
+        <w:rFonts w:ascii="Courier New" w:hAnsi="Courier New" w:cs="Courier New" w:hint="default"/>
+      </w:rPr>
+    </w:lvl>
+    <w:lvl w:ilvl="8" w:tplc="04100005" w:tentative="1">
+      <w:start w:val="1"/>
+      <w:numFmt w:val="bullet"/>
+      <w:lvlText w:val=""/>
+      <w:lvlJc w:val="left"/>
+      <w:pPr>
+        <w:ind w:left="6480" w:hanging="360"/>
+      </w:pPr>
+      <w:rPr>
+        <w:rFonts w:ascii="Wingdings" w:hAnsi="Wingdings" w:hint="default"/>
+      </w:rPr>
+    </w:lvl>
+  </w:abstractNum>
   <w:num w:numId="1">
-    <w:abstractNumId w:val="0"/>
+    <w:abstractNumId w:val="3"/>
   </w:num>
   <w:num w:numId="2">
-    <w:abstractNumId w:val="0"/>
+    <w:abstractNumId w:val="3"/>
   </w:num>
   <w:num w:numId="3">
-    <w:abstractNumId w:val="0"/>
+    <w:abstractNumId w:val="3"/>
   </w:num>
   <w:num w:numId="4">
-    <w:abstractNumId w:val="0"/>
+    <w:abstractNumId w:val="3"/>
   </w:num>
   <w:num w:numId="5">
-    <w:abstractNumId w:val="0"/>
+    <w:abstractNumId w:val="3"/>
   </w:num>
   <w:num w:numId="6">
-    <w:abstractNumId w:val="0"/>
+    <w:abstractNumId w:val="3"/>
   </w:num>
   <w:num w:numId="7">
-    <w:abstractNumId w:val="0"/>
+    <w:abstractNumId w:val="3"/>
   </w:num>
   <w:num w:numId="8">
-    <w:abstractNumId w:val="0"/>
+    <w:abstractNumId w:val="3"/>
   </w:num>
   <w:num w:numId="9">
-    <w:abstractNumId w:val="0"/>
+    <w:abstractNumId w:val="3"/>
   </w:num>
   <w:num w:numId="10">
+    <w:abstractNumId w:val="3"/>
+  </w:num>
+  <w:num w:numId="11">
+    <w:abstractNumId w:val="2"/>
+  </w:num>
+  <w:num w:numId="12">
+    <w:abstractNumId w:val="4"/>
+  </w:num>
+  <w:num w:numId="13">
+    <w:abstractNumId w:val="1"/>
+  </w:num>
+  <w:num w:numId="14">
     <w:abstractNumId w:val="0"/>
+    <w:lvlOverride w:ilvl="0">
+      <w:startOverride w:val="1"/>
+    </w:lvlOverride>
+    <w:lvlOverride w:ilvl="1">
+      <w:startOverride w:val="1"/>
+    </w:lvlOverride>
+    <w:lvlOverride w:ilvl="2">
+      <w:startOverride w:val="1"/>
+    </w:lvlOverride>
+    <w:lvlOverride w:ilvl="3">
+      <w:startOverride w:val="1"/>
+    </w:lvlOverride>
+    <w:lvlOverride w:ilvl="4">
+      <w:startOverride w:val="1"/>
+    </w:lvlOverride>
+    <w:lvlOverride w:ilvl="5">
+      <w:startOverride w:val="1"/>
+    </w:lvlOverride>
+    <w:lvlOverride w:ilvl="6">
+      <w:startOverride w:val="1"/>
+    </w:lvlOverride>
+    <w:lvlOverride w:ilvl="7">
+      <w:startOverride w:val="1"/>
+    </w:lvlOverride>
+    <w:lvlOverride w:ilvl="8">
+      <w:startOverride w:val="1"/>
+    </w:lvlOverride>
+  </w:num>
+  <w:num w:numId="15">
+    <w:abstractNumId w:val="5"/>
   </w:num>
 </w:numbering>
 </file>
@@ -4534,6 +6076,100 @@
       <w:lang w:eastAsia="it-IT"/>
     </w:rPr>
   </w:style>
+  <w:style w:type="paragraph" w:styleId="Paragrafoelenco">
+    <w:name w:val="List Paragraph"/>
+    <w:basedOn w:val="Normale"/>
+    <w:link w:val="ParagrafoelencoCarattere"/>
+    <w:uiPriority w:val="34"/>
+    <w:qFormat/>
+    <w:rsid w:val="00377ECC"/>
+    <w:pPr>
+      <w:ind w:left="720"/>
+      <w:contextualSpacing/>
+    </w:pPr>
+  </w:style>
+  <w:style w:type="character" w:customStyle="1" w:styleId="ParagrafoelencoCarattere">
+    <w:name w:val="Paragrafo elenco Carattere"/>
+    <w:basedOn w:val="Carpredefinitoparagrafo"/>
+    <w:link w:val="Paragrafoelenco"/>
+    <w:uiPriority w:val="34"/>
+    <w:locked/>
+    <w:rsid w:val="00CF614C"/>
+  </w:style>
+  <w:style w:type="table" w:styleId="Tabellagriglia1chiara">
+    <w:name w:val="Grid Table 1 Light"/>
+    <w:basedOn w:val="Tabellanormale"/>
+    <w:uiPriority w:val="46"/>
+    <w:rsid w:val="00CF614C"/>
+    <w:pPr>
+      <w:spacing w:after="0" w:line="240" w:lineRule="auto"/>
+    </w:pPr>
+    <w:rPr>
+      <w:rFonts w:eastAsiaTheme="minorHAnsi"/>
+    </w:rPr>
+    <w:tblPr>
+      <w:tblStyleRowBandSize w:val="1"/>
+      <w:tblStyleColBandSize w:val="1"/>
+      <w:tblInd w:w="0" w:type="nil"/>
+      <w:tblBorders>
+        <w:top w:val="single" w:sz="4" w:space="0" w:color="999999" w:themeColor="text1" w:themeTint="66"/>
+        <w:left w:val="single" w:sz="4" w:space="0" w:color="999999" w:themeColor="text1" w:themeTint="66"/>
+        <w:bottom w:val="single" w:sz="4" w:space="0" w:color="999999" w:themeColor="text1" w:themeTint="66"/>
+        <w:right w:val="single" w:sz="4" w:space="0" w:color="999999" w:themeColor="text1" w:themeTint="66"/>
+        <w:insideH w:val="single" w:sz="4" w:space="0" w:color="999999" w:themeColor="text1" w:themeTint="66"/>
+        <w:insideV w:val="single" w:sz="4" w:space="0" w:color="999999" w:themeColor="text1" w:themeTint="66"/>
+      </w:tblBorders>
+    </w:tblPr>
+    <w:tblStylePr w:type="firstRow">
+      <w:rPr>
+        <w:rFonts w:asciiTheme="majorHAnsi" w:hAnsiTheme="majorHAnsi" w:hint="default"/>
+        <w:b/>
+        <w:bCs/>
+        <w:color w:val="FFFFFF" w:themeColor="background1"/>
+        <w:sz w:val="16"/>
+        <w:szCs w:val="16"/>
+      </w:rPr>
+      <w:tblPr/>
+      <w:tcPr>
+        <w:tcBorders>
+          <w:bottom w:val="single" w:sz="12" w:space="0" w:color="666666" w:themeColor="text1" w:themeTint="99"/>
+        </w:tcBorders>
+      </w:tcPr>
+    </w:tblStylePr>
+    <w:tblStylePr w:type="lastRow">
+      <w:rPr>
+        <w:rFonts w:asciiTheme="majorHAnsi" w:hAnsiTheme="majorHAnsi" w:hint="default"/>
+        <w:b/>
+        <w:bCs/>
+        <w:caps/>
+        <w:smallCaps w:val="0"/>
+        <w:color w:val="4472C4" w:themeColor="accent1"/>
+        <w:sz w:val="16"/>
+        <w:szCs w:val="16"/>
+      </w:rPr>
+      <w:tblPr/>
+      <w:tcPr>
+        <w:tcBorders>
+          <w:top w:val="double" w:sz="2" w:space="0" w:color="666666" w:themeColor="text1" w:themeTint="99"/>
+        </w:tcBorders>
+      </w:tcPr>
+    </w:tblStylePr>
+    <w:tblStylePr w:type="firstCol">
+      <w:rPr>
+        <w:rFonts w:asciiTheme="majorHAnsi" w:hAnsiTheme="majorHAnsi" w:hint="default"/>
+        <w:b/>
+        <w:bCs/>
+        <w:sz w:val="16"/>
+        <w:szCs w:val="16"/>
+      </w:rPr>
+    </w:tblStylePr>
+    <w:tblStylePr w:type="lastCol">
+      <w:rPr>
+        <w:b/>
+        <w:bCs/>
+      </w:rPr>
+    </w:tblStylePr>
+  </w:style>
 </w:styles>
 </file>
 
@@ -4837,7 +6473,7 @@
 </file>
 
 <file path=customXml/itemProps1.xml><?xml version="1.0" encoding="utf-8"?>
-<ds:datastoreItem xmlns:ds="http://schemas.openxmlformats.org/officeDocument/2006/customXml" ds:itemID="{A9EC7C6F-4220-465B-8172-CB9A4DE17EAA}">
+<ds:datastoreItem xmlns:ds="http://schemas.openxmlformats.org/officeDocument/2006/customXml" ds:itemID="{12D909E1-EDEC-4176-A4BE-EF622D6D73F1}">
   <ds:schemaRefs>
     <ds:schemaRef ds:uri="http://schemas.openxmlformats.org/officeDocument/2006/bibliography"/>
   </ds:schemaRefs>

--- a/Bozze/SDD.docx
+++ b/Bozze/SDD.docx
@@ -3120,17 +3120,28 @@
     </w:p>
     <w:p/>
     <w:p>
-      <w:bookmarkStart w:id="10" w:name="_GoBack"/>
-      <w:r>
+      <w:pPr>
         <w:rPr>
           <w:noProof/>
         </w:rPr>
-        <w:lastRenderedPageBreak/>
+      </w:pPr>
+      <w:r>
+        <w:rPr>
+          <w:noProof/>
+        </w:rPr>
+        <w:t>Decomposizione in sottosistemi</w:t>
+      </w:r>
+    </w:p>
+    <w:p>
+      <w:r>
+        <w:rPr>
+          <w:noProof/>
+        </w:rPr>
         <w:drawing>
-          <wp:inline distT="0" distB="0" distL="0" distR="0" wp14:anchorId="194636DF" wp14:editId="1BE51938">
-            <wp:extent cx="6130137" cy="5572503"/>
-            <wp:effectExtent l="0" t="0" r="4445" b="0"/>
-            <wp:docPr id="1" name="Immagine 1"/>
+          <wp:inline distT="0" distB="0" distL="0" distR="0" wp14:anchorId="6A16A934" wp14:editId="76FFE701">
+            <wp:extent cx="6115050" cy="3181350"/>
+            <wp:effectExtent l="0" t="0" r="0" b="0"/>
+            <wp:docPr id="5" name="Immagine 5"/>
             <wp:cNvGraphicFramePr>
               <a:graphicFrameLocks xmlns:a="http://schemas.openxmlformats.org/drawingml/2006/main" noChangeAspect="1"/>
             </wp:cNvGraphicFramePr>
@@ -3138,13 +3149,13 @@
               <a:graphicData uri="http://schemas.openxmlformats.org/drawingml/2006/picture">
                 <pic:pic xmlns:pic="http://schemas.openxmlformats.org/drawingml/2006/picture">
                   <pic:nvPicPr>
-                    <pic:cNvPr id="0" name="Picture 1"/>
+                    <pic:cNvPr id="0" name="Picture 3"/>
                     <pic:cNvPicPr>
                       <a:picLocks noChangeAspect="1" noChangeArrowheads="1"/>
                     </pic:cNvPicPr>
                   </pic:nvPicPr>
                   <pic:blipFill>
-                    <a:blip r:embed="rId6" cstate="print">
+                    <a:blip r:embed="rId6">
                       <a:extLst>
                         <a:ext uri="{28A0092B-C50C-407E-A947-70E740481C1C}">
                           <a14:useLocalDpi xmlns:a14="http://schemas.microsoft.com/office/drawing/2010/main" val="0"/>
@@ -3159,7 +3170,7 @@
                   <pic:spPr bwMode="auto">
                     <a:xfrm>
                       <a:off x="0" y="0"/>
-                      <a:ext cx="6186907" cy="5624109"/>
+                      <a:ext cx="6115050" cy="3181350"/>
                     </a:xfrm>
                     <a:prstGeom prst="rect">
                       <a:avLst/>
@@ -3175,242 +3186,219 @@
           </wp:inline>
         </w:drawing>
       </w:r>
+    </w:p>
+    <w:p/>
+    <w:p>
+      <w:r>
+        <w:rPr>
+          <w:b/>
+        </w:rPr>
+        <w:t>Gestione</w:t>
+      </w:r>
+      <w:r>
+        <w:rPr>
+          <w:b/>
+        </w:rPr>
+        <w:t xml:space="preserve"> </w:t>
+      </w:r>
+      <w:r>
+        <w:rPr>
+          <w:b/>
+        </w:rPr>
+        <w:t>Account</w:t>
+      </w:r>
+      <w:r>
+        <w:t>: Fornisce i servizi per gestire il proprio account, quali: gestione delle carte di credito, gestione degli indirizzi e cambio password.</w:t>
+      </w:r>
+    </w:p>
+    <w:p>
+      <w:r>
+        <w:rPr>
+          <w:b/>
+        </w:rPr>
+        <w:t>Gestione</w:t>
+      </w:r>
+      <w:r>
+        <w:rPr>
+          <w:b/>
+        </w:rPr>
+        <w:t xml:space="preserve"> </w:t>
+      </w:r>
+      <w:r>
+        <w:rPr>
+          <w:b/>
+        </w:rPr>
+        <w:t>Libro</w:t>
+      </w:r>
+      <w:r>
+        <w:t>: Fornisce i servizi per ricercare, modificare</w:t>
+      </w:r>
+      <w:r>
+        <w:t>,</w:t>
+      </w:r>
+      <w:r>
+        <w:t xml:space="preserve"> aggiungere </w:t>
+      </w:r>
+      <w:r>
+        <w:t xml:space="preserve">e rimuovere </w:t>
+      </w:r>
+      <w:r>
+        <w:t>dei libri.</w:t>
+      </w:r>
+    </w:p>
+    <w:p>
+      <w:r>
+        <w:rPr>
+          <w:b/>
+        </w:rPr>
+        <w:t>Gestione</w:t>
+      </w:r>
+      <w:r>
+        <w:rPr>
+          <w:b/>
+        </w:rPr>
+        <w:t xml:space="preserve"> </w:t>
+      </w:r>
+      <w:r>
+        <w:rPr>
+          <w:b/>
+        </w:rPr>
+        <w:t>Carrello</w:t>
+      </w:r>
+      <w:r>
+        <w:t>: Gestisce il carrello, permettendone la modifica e la persistenza.</w:t>
+      </w:r>
+    </w:p>
+    <w:p>
+      <w:r>
+        <w:rPr>
+          <w:b/>
+        </w:rPr>
+        <w:lastRenderedPageBreak/>
+        <w:t>Gestione</w:t>
+      </w:r>
+      <w:r>
+        <w:rPr>
+          <w:b/>
+        </w:rPr>
+        <w:t xml:space="preserve"> </w:t>
+      </w:r>
+      <w:r>
+        <w:rPr>
+          <w:b/>
+        </w:rPr>
+        <w:t>Ordine</w:t>
+      </w:r>
+      <w:r>
+        <w:t>: Permette di consultare lo storico degli ordini, visualizzare la fattura, ricercare un ordine e di modificarne lo stato e la data di consegna.</w:t>
+      </w:r>
+    </w:p>
+    <w:p>
+      <w:r>
+        <w:rPr>
+          <w:b/>
+        </w:rPr>
+        <w:t>Gestione</w:t>
+      </w:r>
+      <w:r>
+        <w:rPr>
+          <w:b/>
+        </w:rPr>
+        <w:t xml:space="preserve"> </w:t>
+      </w:r>
+      <w:r>
+        <w:rPr>
+          <w:b/>
+        </w:rPr>
+        <w:t>Amministratore</w:t>
+      </w:r>
+      <w:r>
+        <w:t>: Fornisce all’amministratore gli strumenti necessari per aggiungere, modificare e rimuovere un libro, per ricercare un account e modificarne il tipo.</w:t>
+      </w:r>
+    </w:p>
+    <w:p>
+      <w:r>
+        <w:rPr>
+          <w:b/>
+        </w:rPr>
+        <w:t>Gestione</w:t>
+      </w:r>
+      <w:r>
+        <w:rPr>
+          <w:b/>
+        </w:rPr>
+        <w:t xml:space="preserve"> </w:t>
+      </w:r>
+      <w:r>
+        <w:rPr>
+          <w:b/>
+        </w:rPr>
+        <w:t>Amministratore</w:t>
+      </w:r>
+      <w:r>
+        <w:rPr>
+          <w:b/>
+        </w:rPr>
+        <w:t xml:space="preserve"> </w:t>
+      </w:r>
+      <w:r>
+        <w:rPr>
+          <w:b/>
+        </w:rPr>
+        <w:t>Ordini</w:t>
+      </w:r>
+      <w:r>
+        <w:t>: Fornisce all’amministratore gli strumenti necessari per ricercare un ordine e modificarne lo stato e la data di consegna.</w:t>
+      </w:r>
+    </w:p>
+    <w:p>
+      <w:r>
+        <w:rPr>
+          <w:b/>
+        </w:rPr>
+        <w:t>Gestione</w:t>
+      </w:r>
+      <w:r>
+        <w:rPr>
+          <w:b/>
+        </w:rPr>
+        <w:t xml:space="preserve"> </w:t>
+      </w:r>
+      <w:r>
+        <w:rPr>
+          <w:b/>
+        </w:rPr>
+        <w:t>Interazione</w:t>
+      </w:r>
+      <w:r>
+        <w:rPr>
+          <w:b/>
+        </w:rPr>
+        <w:t xml:space="preserve"> </w:t>
+      </w:r>
+      <w:r>
+        <w:rPr>
+          <w:b/>
+        </w:rPr>
+        <w:t>Libro</w:t>
+      </w:r>
+      <w:r>
+        <w:t>: Fornisce i servizi per aggiungere o rimuovere una recensione e per aggiungere o rimuovere un libro dai preferiti.</w:t>
+      </w:r>
+    </w:p>
+    <w:p/>
+    <w:p>
+      <w:pPr>
+        <w:pStyle w:val="Titolo2"/>
+      </w:pPr>
+      <w:bookmarkStart w:id="10" w:name="_Toc533693307"/>
+      <w:r>
+        <w:t>Hardware</w:t>
+      </w:r>
+      <w:r>
+        <w:t>/software mapping</w:t>
+      </w:r>
       <w:bookmarkEnd w:id="10"/>
-    </w:p>
-    <w:p/>
-    <w:p>
-      <w:r>
-        <w:rPr>
-          <w:b/>
-        </w:rPr>
-        <w:t>Interfaccia Utente</w:t>
-      </w:r>
-      <w:r>
-        <w:t>: Fornisce all’utente l’interfaccia per interagire col sistema.</w:t>
-      </w:r>
-    </w:p>
-    <w:p>
-      <w:r>
-        <w:rPr>
-          <w:b/>
-        </w:rPr>
-        <w:t>Gestione</w:t>
-      </w:r>
-      <w:r>
-        <w:rPr>
-          <w:b/>
-        </w:rPr>
-        <w:t xml:space="preserve"> </w:t>
-      </w:r>
-      <w:r>
-        <w:rPr>
-          <w:b/>
-        </w:rPr>
-        <w:t>Account</w:t>
-      </w:r>
-      <w:r>
-        <w:t>: Fornisce i servizi per gestire il proprio account, quali: gestione delle carte di credito, gestione degli indirizzi e cambio password.</w:t>
-      </w:r>
-    </w:p>
-    <w:p>
-      <w:r>
-        <w:rPr>
-          <w:b/>
-        </w:rPr>
-        <w:t>Gestione</w:t>
-      </w:r>
-      <w:r>
-        <w:rPr>
-          <w:b/>
-        </w:rPr>
-        <w:t xml:space="preserve"> </w:t>
-      </w:r>
-      <w:r>
-        <w:rPr>
-          <w:b/>
-        </w:rPr>
-        <w:t>Libro</w:t>
-      </w:r>
-      <w:r>
-        <w:t>: Fornisce i servizi per ricercare, modificare</w:t>
-      </w:r>
-      <w:r>
-        <w:t>,</w:t>
-      </w:r>
-      <w:r>
-        <w:t xml:space="preserve"> aggiungere </w:t>
-      </w:r>
-      <w:r>
-        <w:t xml:space="preserve">e rimuovere </w:t>
-      </w:r>
-      <w:r>
-        <w:t>dei libri.</w:t>
-      </w:r>
-    </w:p>
-    <w:p>
-      <w:r>
-        <w:rPr>
-          <w:b/>
-        </w:rPr>
-        <w:t>Gestione</w:t>
-      </w:r>
-      <w:r>
-        <w:rPr>
-          <w:b/>
-        </w:rPr>
-        <w:t xml:space="preserve"> </w:t>
-      </w:r>
-      <w:r>
-        <w:rPr>
-          <w:b/>
-        </w:rPr>
-        <w:t>Carrello</w:t>
-      </w:r>
-      <w:r>
-        <w:t>: Gestisce il carrello, permettendone la modifica e la persistenza.</w:t>
-      </w:r>
-    </w:p>
-    <w:p>
-      <w:r>
-        <w:rPr>
-          <w:b/>
-        </w:rPr>
-        <w:t>Gestione</w:t>
-      </w:r>
-      <w:r>
-        <w:rPr>
-          <w:b/>
-        </w:rPr>
-        <w:t xml:space="preserve"> </w:t>
-      </w:r>
-      <w:r>
-        <w:rPr>
-          <w:b/>
-        </w:rPr>
-        <w:t>Ordine</w:t>
-      </w:r>
-      <w:r>
-        <w:t>: Permette di consultare lo storico degli ordini, visualizzare la fattura, ricercare un ordine e di modificarne lo stato e la data di consegna.</w:t>
-      </w:r>
-    </w:p>
-    <w:p>
-      <w:r>
-        <w:rPr>
-          <w:b/>
-        </w:rPr>
-        <w:t>Gestione</w:t>
-      </w:r>
-      <w:r>
-        <w:rPr>
-          <w:b/>
-        </w:rPr>
-        <w:t xml:space="preserve"> </w:t>
-      </w:r>
-      <w:r>
-        <w:rPr>
-          <w:b/>
-        </w:rPr>
-        <w:t>Amministratore</w:t>
-      </w:r>
-      <w:r>
-        <w:t>: Fornisce all’amministratore gli strumenti necessari per aggiungere, modificare e rimuovere un libro, per ricercare un account e modificarne il tipo.</w:t>
-      </w:r>
-    </w:p>
-    <w:p>
-      <w:r>
-        <w:rPr>
-          <w:b/>
-        </w:rPr>
-        <w:t>Gestione</w:t>
-      </w:r>
-      <w:r>
-        <w:rPr>
-          <w:b/>
-        </w:rPr>
-        <w:t xml:space="preserve"> </w:t>
-      </w:r>
-      <w:r>
-        <w:rPr>
-          <w:b/>
-        </w:rPr>
-        <w:t>Amministratore</w:t>
-      </w:r>
-      <w:r>
-        <w:rPr>
-          <w:b/>
-        </w:rPr>
-        <w:t xml:space="preserve"> </w:t>
-      </w:r>
-      <w:r>
-        <w:rPr>
-          <w:b/>
-        </w:rPr>
-        <w:t>Ordini</w:t>
-      </w:r>
-      <w:r>
-        <w:t>: Fornisce all’amministratore gli strumenti necessari per ricercare un ordine e modificarne lo stato e la data di consegna.</w:t>
-      </w:r>
-    </w:p>
-    <w:p>
-      <w:r>
-        <w:rPr>
-          <w:b/>
-        </w:rPr>
-        <w:t>Gestione</w:t>
-      </w:r>
-      <w:r>
-        <w:rPr>
-          <w:b/>
-        </w:rPr>
-        <w:t xml:space="preserve"> </w:t>
-      </w:r>
-      <w:r>
-        <w:rPr>
-          <w:b/>
-        </w:rPr>
-        <w:t>Interazione</w:t>
-      </w:r>
-      <w:r>
-        <w:rPr>
-          <w:b/>
-        </w:rPr>
-        <w:t xml:space="preserve"> </w:t>
-      </w:r>
-      <w:r>
-        <w:rPr>
-          <w:b/>
-        </w:rPr>
-        <w:t>Libro</w:t>
-      </w:r>
-      <w:r>
-        <w:t>: Fornisce i servizi per aggiungere o rimuovere una recensione e per aggiungere o rimuovere un libro dai preferiti.</w:t>
-      </w:r>
-    </w:p>
-    <w:p>
-      <w:r>
-        <w:rPr>
-          <w:b/>
-        </w:rPr>
-        <w:lastRenderedPageBreak/>
-        <w:t>Storage</w:t>
-      </w:r>
-      <w:r>
-        <w:t>: gestisce il salvataggio, la modifica e il recupero dei dati dal database.</w:t>
-      </w:r>
-    </w:p>
-    <w:p/>
-    <w:p>
-      <w:pPr>
-        <w:pStyle w:val="Titolo2"/>
-      </w:pPr>
-      <w:bookmarkStart w:id="11" w:name="_Toc533693307"/>
-      <w:r>
-        <w:t>Hardware</w:t>
-      </w:r>
-      <w:r>
-        <w:t>/software mapping</w:t>
-      </w:r>
-      <w:bookmarkEnd w:id="11"/>
     </w:p>
     <w:p>
       <w:r>
@@ -3549,7 +3537,7 @@
       <w:pPr>
         <w:pStyle w:val="Titolo2"/>
       </w:pPr>
-      <w:bookmarkStart w:id="12" w:name="_Toc533693308"/>
+      <w:bookmarkStart w:id="11" w:name="_Toc533693308"/>
       <w:proofErr w:type="spellStart"/>
       <w:r>
         <w:t>Persistent</w:t>
@@ -3558,27 +3546,27 @@
       <w:r>
         <w:t xml:space="preserve"> data management</w:t>
       </w:r>
+      <w:bookmarkEnd w:id="11"/>
+    </w:p>
+    <w:p>
+      <w:pPr>
+        <w:pStyle w:val="Titolo2"/>
+      </w:pPr>
+      <w:bookmarkStart w:id="12" w:name="_Toc533693309"/>
+      <w:r>
+        <w:t>Access control and security</w:t>
+      </w:r>
       <w:bookmarkEnd w:id="12"/>
     </w:p>
     <w:p>
       <w:pPr>
         <w:pStyle w:val="Titolo2"/>
       </w:pPr>
-      <w:bookmarkStart w:id="13" w:name="_Toc533693309"/>
-      <w:r>
-        <w:t>Access control and security</w:t>
+      <w:bookmarkStart w:id="13" w:name="_Toc533693310"/>
+      <w:r>
+        <w:t>Global software control</w:t>
       </w:r>
       <w:bookmarkEnd w:id="13"/>
-    </w:p>
-    <w:p>
-      <w:pPr>
-        <w:pStyle w:val="Titolo2"/>
-      </w:pPr>
-      <w:bookmarkStart w:id="14" w:name="_Toc533693310"/>
-      <w:r>
-        <w:t>Global software control</w:t>
-      </w:r>
-      <w:bookmarkEnd w:id="14"/>
     </w:p>
     <w:p>
       <w:r>
@@ -3640,6 +3628,8 @@
       <w:r>
         <w:t>che verrà poi convertita in pagina html e visualizzata dall’utente.</w:t>
       </w:r>
+      <w:bookmarkStart w:id="14" w:name="_GoBack"/>
+      <w:bookmarkEnd w:id="14"/>
     </w:p>
     <w:p/>
     <w:p>
@@ -3649,6 +3639,7 @@
       <w:bookmarkStart w:id="15" w:name="_Toc533693311"/>
       <w:proofErr w:type="spellStart"/>
       <w:r>
+        <w:lastRenderedPageBreak/>
         <w:t>Boundary</w:t>
       </w:r>
       <w:proofErr w:type="spellEnd"/>
@@ -3727,7 +3718,6 @@
               <w:rPr>
                 <w:b/>
               </w:rPr>
-              <w:lastRenderedPageBreak/>
               <w:t>Nome</w:t>
             </w:r>
           </w:p>
@@ -6473,7 +6463,7 @@
 </file>
 
 <file path=customXml/itemProps1.xml><?xml version="1.0" encoding="utf-8"?>
-<ds:datastoreItem xmlns:ds="http://schemas.openxmlformats.org/officeDocument/2006/customXml" ds:itemID="{12D909E1-EDEC-4176-A4BE-EF622D6D73F1}">
+<ds:datastoreItem xmlns:ds="http://schemas.openxmlformats.org/officeDocument/2006/customXml" ds:itemID="{B75DF12A-963F-475C-BF5A-47A4C25B5FE5}">
   <ds:schemaRefs>
     <ds:schemaRef ds:uri="http://schemas.openxmlformats.org/officeDocument/2006/bibliography"/>
   </ds:schemaRefs>

--- a/Bozze/SDD.docx
+++ b/Bozze/SDD.docx
@@ -2827,19 +2827,6 @@
     <w:p/>
     <w:p/>
     <w:p/>
-    <w:p/>
-    <w:p/>
-    <w:p/>
-    <w:p/>
-    <w:p/>
-    <w:p/>
-    <w:p/>
-    <w:p/>
-    <w:p/>
-    <w:p/>
-    <w:p/>
-    <w:p/>
-    <w:p/>
     <w:p>
       <w:pPr>
         <w:pStyle w:val="Titolo1"/>
@@ -2912,7 +2899,6 @@
     </w:p>
     <w:p>
       <w:r>
-        <w:lastRenderedPageBreak/>
         <w:t>Successivamente v</w:t>
       </w:r>
       <w:r>
@@ -3119,6 +3105,7 @@
       </w:r>
     </w:p>
     <w:p/>
+    <w:p/>
     <w:p>
       <w:pPr>
         <w:rPr>
@@ -3129,6 +3116,7 @@
         <w:rPr>
           <w:noProof/>
         </w:rPr>
+        <w:lastRenderedPageBreak/>
         <w:t>Decomposizione in sottosistemi</w:t>
       </w:r>
     </w:p>
@@ -3138,10 +3126,10 @@
           <w:noProof/>
         </w:rPr>
         <w:drawing>
-          <wp:inline distT="0" distB="0" distL="0" distR="0" wp14:anchorId="6A16A934" wp14:editId="76FFE701">
-            <wp:extent cx="6115050" cy="3181350"/>
+          <wp:inline distT="0" distB="0" distL="0" distR="0" wp14:anchorId="6C93FF1B" wp14:editId="04AEA86C">
+            <wp:extent cx="6115050" cy="4438650"/>
             <wp:effectExtent l="0" t="0" r="0" b="0"/>
-            <wp:docPr id="5" name="Immagine 5"/>
+            <wp:docPr id="4" name="Immagine 4"/>
             <wp:cNvGraphicFramePr>
               <a:graphicFrameLocks xmlns:a="http://schemas.openxmlformats.org/drawingml/2006/main" noChangeAspect="1"/>
             </wp:cNvGraphicFramePr>
@@ -3149,7 +3137,7 @@
               <a:graphicData uri="http://schemas.openxmlformats.org/drawingml/2006/picture">
                 <pic:pic xmlns:pic="http://schemas.openxmlformats.org/drawingml/2006/picture">
                   <pic:nvPicPr>
-                    <pic:cNvPr id="0" name="Picture 3"/>
+                    <pic:cNvPr id="0" name="Picture 2"/>
                     <pic:cNvPicPr>
                       <a:picLocks noChangeAspect="1" noChangeArrowheads="1"/>
                     </pic:cNvPicPr>
@@ -3170,7 +3158,7 @@
                   <pic:spPr bwMode="auto">
                     <a:xfrm>
                       <a:off x="0" y="0"/>
-                      <a:ext cx="6115050" cy="3181350"/>
+                      <a:ext cx="6115050" cy="4438650"/>
                     </a:xfrm>
                     <a:prstGeom prst="rect">
                       <a:avLst/>
@@ -3188,204 +3176,282 @@
       </w:r>
     </w:p>
     <w:p/>
-    <w:p>
-      <w:r>
-        <w:rPr>
-          <w:b/>
-        </w:rPr>
-        <w:t>Gestione</w:t>
-      </w:r>
-      <w:r>
-        <w:rPr>
-          <w:b/>
-        </w:rPr>
-        <w:t xml:space="preserve"> </w:t>
-      </w:r>
-      <w:r>
-        <w:rPr>
-          <w:b/>
-        </w:rPr>
-        <w:t>Account</w:t>
-      </w:r>
-      <w:r>
-        <w:t>: Fornisce i servizi per gestire il proprio account, quali: gestione delle carte di credito, gestione degli indirizzi e cambio password.</w:t>
-      </w:r>
-    </w:p>
-    <w:p>
-      <w:r>
-        <w:rPr>
-          <w:b/>
-        </w:rPr>
-        <w:t>Gestione</w:t>
-      </w:r>
-      <w:r>
-        <w:rPr>
-          <w:b/>
-        </w:rPr>
-        <w:t xml:space="preserve"> </w:t>
-      </w:r>
-      <w:r>
-        <w:rPr>
-          <w:b/>
-        </w:rPr>
-        <w:t>Libro</w:t>
-      </w:r>
-      <w:r>
-        <w:t>: Fornisce i servizi per ricercare, modificare</w:t>
-      </w:r>
-      <w:r>
-        <w:t>,</w:t>
-      </w:r>
-      <w:r>
-        <w:t xml:space="preserve"> aggiungere </w:t>
-      </w:r>
-      <w:r>
-        <w:t xml:space="preserve">e rimuovere </w:t>
-      </w:r>
-      <w:r>
-        <w:t>dei libri.</w:t>
-      </w:r>
-    </w:p>
-    <w:p>
-      <w:r>
-        <w:rPr>
-          <w:b/>
-        </w:rPr>
-        <w:t>Gestione</w:t>
-      </w:r>
-      <w:r>
-        <w:rPr>
-          <w:b/>
-        </w:rPr>
-        <w:t xml:space="preserve"> </w:t>
-      </w:r>
-      <w:r>
-        <w:rPr>
-          <w:b/>
-        </w:rPr>
-        <w:t>Carrello</w:t>
-      </w:r>
-      <w:r>
-        <w:t>: Gestisce il carrello, permettendone la modifica e la persistenza.</w:t>
-      </w:r>
-    </w:p>
-    <w:p>
-      <w:r>
-        <w:rPr>
-          <w:b/>
-        </w:rPr>
-        <w:lastRenderedPageBreak/>
-        <w:t>Gestione</w:t>
-      </w:r>
-      <w:r>
-        <w:rPr>
-          <w:b/>
-        </w:rPr>
-        <w:t xml:space="preserve"> </w:t>
-      </w:r>
-      <w:r>
-        <w:rPr>
-          <w:b/>
-        </w:rPr>
-        <w:t>Ordine</w:t>
-      </w:r>
-      <w:r>
-        <w:t>: Permette di consultare lo storico degli ordini, visualizzare la fattura, ricercare un ordine e di modificarne lo stato e la data di consegna.</w:t>
-      </w:r>
-    </w:p>
-    <w:p>
-      <w:r>
-        <w:rPr>
-          <w:b/>
-        </w:rPr>
-        <w:t>Gestione</w:t>
-      </w:r>
-      <w:r>
-        <w:rPr>
-          <w:b/>
-        </w:rPr>
-        <w:t xml:space="preserve"> </w:t>
-      </w:r>
-      <w:r>
-        <w:rPr>
-          <w:b/>
-        </w:rPr>
-        <w:t>Amministratore</w:t>
-      </w:r>
-      <w:r>
-        <w:t>: Fornisce all’amministratore gli strumenti necessari per aggiungere, modificare e rimuovere un libro, per ricercare un account e modificarne il tipo.</w:t>
-      </w:r>
-    </w:p>
-    <w:p>
-      <w:r>
-        <w:rPr>
-          <w:b/>
-        </w:rPr>
-        <w:t>Gestione</w:t>
-      </w:r>
-      <w:r>
-        <w:rPr>
-          <w:b/>
-        </w:rPr>
-        <w:t xml:space="preserve"> </w:t>
-      </w:r>
-      <w:r>
-        <w:rPr>
-          <w:b/>
-        </w:rPr>
-        <w:t>Amministratore</w:t>
-      </w:r>
-      <w:r>
-        <w:rPr>
-          <w:b/>
-        </w:rPr>
-        <w:t xml:space="preserve"> </w:t>
-      </w:r>
-      <w:r>
-        <w:rPr>
-          <w:b/>
-        </w:rPr>
-        <w:t>Ordini</w:t>
-      </w:r>
-      <w:r>
-        <w:t>: Fornisce all’amministratore gli strumenti necessari per ricercare un ordine e modificarne lo stato e la data di consegna.</w:t>
-      </w:r>
-    </w:p>
-    <w:p>
-      <w:r>
-        <w:rPr>
-          <w:b/>
-        </w:rPr>
-        <w:t>Gestione</w:t>
-      </w:r>
-      <w:r>
-        <w:rPr>
-          <w:b/>
-        </w:rPr>
-        <w:t xml:space="preserve"> </w:t>
-      </w:r>
-      <w:r>
-        <w:rPr>
-          <w:b/>
-        </w:rPr>
-        <w:t>Interazione</w:t>
-      </w:r>
-      <w:r>
-        <w:rPr>
-          <w:b/>
-        </w:rPr>
-        <w:t xml:space="preserve"> </w:t>
-      </w:r>
-      <w:r>
-        <w:rPr>
-          <w:b/>
-        </w:rPr>
-        <w:t>Libro</w:t>
-      </w:r>
-      <w:r>
-        <w:t>: Fornisce i servizi per aggiungere o rimuovere una recensione e per aggiungere o rimuovere un libro dai preferiti.</w:t>
-      </w:r>
-    </w:p>
+    <w:tbl>
+      <w:tblPr>
+        <w:tblStyle w:val="Grigliatabella"/>
+        <w:tblW w:w="0" w:type="auto"/>
+        <w:tblLook w:val="04A0" w:firstRow="1" w:lastRow="0" w:firstColumn="1" w:lastColumn="0" w:noHBand="0" w:noVBand="1"/>
+      </w:tblPr>
+      <w:tblGrid>
+        <w:gridCol w:w="3060"/>
+        <w:gridCol w:w="6568"/>
+      </w:tblGrid>
+      <w:tr>
+        <w:tc>
+          <w:tcPr>
+            <w:tcW w:w="2547" w:type="dxa"/>
+            <w:shd w:val="clear" w:color="auto" w:fill="E7E6E6" w:themeFill="background2"/>
+          </w:tcPr>
+          <w:p>
+            <w:pPr>
+              <w:rPr>
+                <w:b/>
+              </w:rPr>
+            </w:pPr>
+            <w:r>
+              <w:rPr>
+                <w:b/>
+              </w:rPr>
+              <w:t>Interfaccia Utente</w:t>
+            </w:r>
+          </w:p>
+        </w:tc>
+        <w:tc>
+          <w:tcPr>
+            <w:tcW w:w="7081" w:type="dxa"/>
+          </w:tcPr>
+          <w:p>
+            <w:r>
+              <w:t>È responsabile dell’interazione con l’utente, contiene le pagine JSP che permettono all’utente di navigare ed interagire con il sistema.</w:t>
+            </w:r>
+          </w:p>
+        </w:tc>
+      </w:tr>
+      <w:tr>
+        <w:tc>
+          <w:tcPr>
+            <w:tcW w:w="2547" w:type="dxa"/>
+            <w:shd w:val="clear" w:color="auto" w:fill="E7E6E6" w:themeFill="background2"/>
+          </w:tcPr>
+          <w:p>
+            <w:pPr>
+              <w:rPr>
+                <w:b/>
+              </w:rPr>
+            </w:pPr>
+            <w:proofErr w:type="spellStart"/>
+            <w:r>
+              <w:rPr>
+                <w:b/>
+              </w:rPr>
+              <w:t>AccountManager</w:t>
+            </w:r>
+            <w:proofErr w:type="spellEnd"/>
+          </w:p>
+        </w:tc>
+        <w:tc>
+          <w:tcPr>
+            <w:tcW w:w="7081" w:type="dxa"/>
+          </w:tcPr>
+          <w:p>
+            <w:r>
+              <w:t xml:space="preserve">Permette di effettuare il login e il </w:t>
+            </w:r>
+            <w:proofErr w:type="spellStart"/>
+            <w:r>
+              <w:t>logout</w:t>
+            </w:r>
+            <w:proofErr w:type="spellEnd"/>
+            <w:r>
+              <w:t>, di gestire le carte di credito e di gestire gli indirizzi associati all’account.</w:t>
+            </w:r>
+          </w:p>
+        </w:tc>
+      </w:tr>
+      <w:tr>
+        <w:tc>
+          <w:tcPr>
+            <w:tcW w:w="2547" w:type="dxa"/>
+            <w:shd w:val="clear" w:color="auto" w:fill="E7E6E6" w:themeFill="background2"/>
+          </w:tcPr>
+          <w:p>
+            <w:pPr>
+              <w:rPr>
+                <w:b/>
+              </w:rPr>
+            </w:pPr>
+            <w:proofErr w:type="spellStart"/>
+            <w:r>
+              <w:rPr>
+                <w:b/>
+              </w:rPr>
+              <w:t>LibroManager</w:t>
+            </w:r>
+            <w:proofErr w:type="spellEnd"/>
+          </w:p>
+        </w:tc>
+        <w:tc>
+          <w:tcPr>
+            <w:tcW w:w="7081" w:type="dxa"/>
+          </w:tcPr>
+          <w:p>
+            <w:pPr>
+              <w:rPr>
+                <w:u w:val="single"/>
+              </w:rPr>
+            </w:pPr>
+            <w:r>
+              <w:t>Permette di ricercare un libro per categoria, nome e ricercare i libri più venduti e i libri in evidenza.</w:t>
+            </w:r>
+          </w:p>
+        </w:tc>
+      </w:tr>
+      <w:tr>
+        <w:tc>
+          <w:tcPr>
+            <w:tcW w:w="2547" w:type="dxa"/>
+            <w:shd w:val="clear" w:color="auto" w:fill="E7E6E6" w:themeFill="background2"/>
+          </w:tcPr>
+          <w:p>
+            <w:pPr>
+              <w:rPr>
+                <w:b/>
+              </w:rPr>
+            </w:pPr>
+            <w:r>
+              <w:rPr>
+                <w:b/>
+              </w:rPr>
+              <w:t>InterazioneLibroManager</w:t>
+            </w:r>
+          </w:p>
+        </w:tc>
+        <w:tc>
+          <w:tcPr>
+            <w:tcW w:w="7081" w:type="dxa"/>
+          </w:tcPr>
+          <w:p>
+            <w:r>
+              <w:t>Permette di gestire i preferiti e le recensioni.</w:t>
+            </w:r>
+          </w:p>
+        </w:tc>
+      </w:tr>
+      <w:tr>
+        <w:tc>
+          <w:tcPr>
+            <w:tcW w:w="2547" w:type="dxa"/>
+            <w:shd w:val="clear" w:color="auto" w:fill="E7E6E6" w:themeFill="background2"/>
+          </w:tcPr>
+          <w:p>
+            <w:pPr>
+              <w:rPr>
+                <w:b/>
+              </w:rPr>
+            </w:pPr>
+            <w:r>
+              <w:rPr>
+                <w:b/>
+              </w:rPr>
+              <w:t>OrdineManager</w:t>
+            </w:r>
+          </w:p>
+        </w:tc>
+        <w:tc>
+          <w:tcPr>
+            <w:tcW w:w="7081" w:type="dxa"/>
+          </w:tcPr>
+          <w:p>
+            <w:r>
+              <w:t>Gestisce l’entità ordine, permettendo la modifica del carrello e il salvataggio degli ordini effettuati.</w:t>
+            </w:r>
+          </w:p>
+        </w:tc>
+      </w:tr>
+      <w:tr>
+        <w:tc>
+          <w:tcPr>
+            <w:tcW w:w="2547" w:type="dxa"/>
+            <w:shd w:val="clear" w:color="auto" w:fill="E7E6E6" w:themeFill="background2"/>
+          </w:tcPr>
+          <w:p>
+            <w:pPr>
+              <w:rPr>
+                <w:b/>
+              </w:rPr>
+            </w:pPr>
+            <w:r>
+              <w:rPr>
+                <w:b/>
+              </w:rPr>
+              <w:t>GestioneOrdineManager</w:t>
+            </w:r>
+          </w:p>
+        </w:tc>
+        <w:tc>
+          <w:tcPr>
+            <w:tcW w:w="7081" w:type="dxa"/>
+          </w:tcPr>
+          <w:p>
+            <w:r>
+              <w:t>Permette di visualizzare lo storico degli ordini e di visualizzare la fattura.</w:t>
+            </w:r>
+          </w:p>
+        </w:tc>
+      </w:tr>
+      <w:tr>
+        <w:tc>
+          <w:tcPr>
+            <w:tcW w:w="2547" w:type="dxa"/>
+            <w:shd w:val="clear" w:color="auto" w:fill="E7E6E6" w:themeFill="background2"/>
+          </w:tcPr>
+          <w:p>
+            <w:pPr>
+              <w:rPr>
+                <w:b/>
+              </w:rPr>
+            </w:pPr>
+            <w:r>
+              <w:rPr>
+                <w:b/>
+              </w:rPr>
+              <w:t>AmministratoreManager</w:t>
+            </w:r>
+          </w:p>
+        </w:tc>
+        <w:tc>
+          <w:tcPr>
+            <w:tcW w:w="7081" w:type="dxa"/>
+          </w:tcPr>
+          <w:p>
+            <w:r>
+              <w:t>Offre all’amministratore gli strumenti per gestire i libri e cambiare il tipo di un account.</w:t>
+            </w:r>
+          </w:p>
+        </w:tc>
+      </w:tr>
+      <w:tr>
+        <w:tc>
+          <w:tcPr>
+            <w:tcW w:w="2547" w:type="dxa"/>
+            <w:shd w:val="clear" w:color="auto" w:fill="E7E6E6" w:themeFill="background2"/>
+          </w:tcPr>
+          <w:p>
+            <w:pPr>
+              <w:rPr>
+                <w:b/>
+              </w:rPr>
+            </w:pPr>
+            <w:r>
+              <w:rPr>
+                <w:b/>
+              </w:rPr>
+              <w:t>AmministratoreOrdiniManager</w:t>
+            </w:r>
+          </w:p>
+        </w:tc>
+        <w:tc>
+          <w:tcPr>
+            <w:tcW w:w="7081" w:type="dxa"/>
+          </w:tcPr>
+          <w:p>
+            <w:r>
+              <w:t>Offre all’amministratore degli ordini gli strumenti per modificare la data e l’ora di arrivo di un ordine.</w:t>
+            </w:r>
+          </w:p>
+        </w:tc>
+      </w:tr>
+    </w:tbl>
     <w:p/>
     <w:p>
       <w:pPr>
@@ -3443,6 +3509,7 @@
       </w:r>
       <w:proofErr w:type="spellStart"/>
       <w:r>
+        <w:lastRenderedPageBreak/>
         <w:t>Servlet</w:t>
       </w:r>
       <w:proofErr w:type="spellEnd"/>
@@ -3549,6 +3616,14 @@
       <w:bookmarkEnd w:id="11"/>
     </w:p>
     <w:p>
+      <w:r>
+        <w:t xml:space="preserve">Vedere SDD </w:t>
+      </w:r>
+      <w:r>
+        <w:t>Data Management</w:t>
+      </w:r>
+    </w:p>
+    <w:p>
       <w:pPr>
         <w:pStyle w:val="Titolo2"/>
       </w:pPr>
@@ -3559,6 +3634,957 @@
       <w:bookmarkEnd w:id="12"/>
     </w:p>
     <w:p>
+      <w:proofErr w:type="spellStart"/>
+      <w:r>
+        <w:t>BookPoint</w:t>
+      </w:r>
+      <w:proofErr w:type="spellEnd"/>
+      <w:r>
+        <w:t xml:space="preserve"> </w:t>
+      </w:r>
+      <w:r>
+        <w:t xml:space="preserve">è un sistema </w:t>
+      </w:r>
+      <w:r>
+        <w:t xml:space="preserve">e-commerce di libri che permette agli utenti di effettuare un ordine o di lasciare una recensione. </w:t>
+      </w:r>
+      <w:r>
+        <w:t>È stata disegnata una matrice per il controllo degli accessi che mostra le operazioni</w:t>
+      </w:r>
+      <w:r>
+        <w:t xml:space="preserve"> </w:t>
+      </w:r>
+      <w:r>
+        <w:t>consentite da ogni attore su ogni oggetto.</w:t>
+      </w:r>
+    </w:p>
+    <w:p>
+      <w:r>
+        <w:t>Il controllo degli accessi è garantito tramite l’utilizzo di una coppia di credenziali personali (</w:t>
+      </w:r>
+      <w:proofErr w:type="gramStart"/>
+      <w:r>
+        <w:t>email</w:t>
+      </w:r>
+      <w:proofErr w:type="gramEnd"/>
+      <w:r>
+        <w:t xml:space="preserve"> e password) univoche. Queste devono essere inserite ogni volta che si desidera utilizzare il sistema per iniziare una nuova sessione, la quale terminerà quando l’utente effettuerà il </w:t>
+      </w:r>
+      <w:proofErr w:type="spellStart"/>
+      <w:r>
+        <w:t>logout</w:t>
+      </w:r>
+      <w:proofErr w:type="spellEnd"/>
+      <w:r>
+        <w:t xml:space="preserve"> o quando chiuderà il browser. </w:t>
+      </w:r>
+    </w:p>
+    <w:p>
+      <w:r>
+        <w:t>Matrice degli accessi</w:t>
+      </w:r>
+    </w:p>
+    <w:tbl>
+      <w:tblPr>
+        <w:tblStyle w:val="Grigliatabella"/>
+        <w:tblW w:w="0" w:type="auto"/>
+        <w:tblLook w:val="04A0" w:firstRow="1" w:lastRow="0" w:firstColumn="1" w:lastColumn="0" w:noHBand="0" w:noVBand="1"/>
+      </w:tblPr>
+      <w:tblGrid>
+        <w:gridCol w:w="749"/>
+        <w:gridCol w:w="901"/>
+        <w:gridCol w:w="1149"/>
+        <w:gridCol w:w="1204"/>
+        <w:gridCol w:w="1135"/>
+        <w:gridCol w:w="1136"/>
+        <w:gridCol w:w="1149"/>
+        <w:gridCol w:w="1202"/>
+        <w:gridCol w:w="1003"/>
+      </w:tblGrid>
+      <w:tr>
+        <w:trPr>
+          <w:trHeight w:val="266"/>
+        </w:trPr>
+        <w:tc>
+          <w:tcPr>
+            <w:tcW w:w="752" w:type="dxa"/>
+            <w:shd w:val="clear" w:color="auto" w:fill="E7E6E6" w:themeFill="background2"/>
+          </w:tcPr>
+          <w:p/>
+        </w:tc>
+        <w:tc>
+          <w:tcPr>
+            <w:tcW w:w="902" w:type="dxa"/>
+          </w:tcPr>
+          <w:p>
+            <w:pPr>
+              <w:rPr>
+                <w:i/>
+              </w:rPr>
+            </w:pPr>
+            <w:r>
+              <w:rPr>
+                <w:i/>
+              </w:rPr>
+              <w:t>Oggetti</w:t>
+            </w:r>
+          </w:p>
+        </w:tc>
+        <w:tc>
+          <w:tcPr>
+            <w:tcW w:w="1207" w:type="dxa"/>
+            <w:vMerge w:val="restart"/>
+          </w:tcPr>
+          <w:p>
+            <w:pPr>
+              <w:jc w:val="center"/>
+              <w:rPr>
+                <w:b/>
+              </w:rPr>
+            </w:pPr>
+            <w:r>
+              <w:rPr>
+                <w:b/>
+              </w:rPr>
+              <w:t>Libro</w:t>
+            </w:r>
+          </w:p>
+        </w:tc>
+        <w:tc>
+          <w:tcPr>
+            <w:tcW w:w="1204" w:type="dxa"/>
+            <w:vMerge w:val="restart"/>
+          </w:tcPr>
+          <w:p>
+            <w:pPr>
+              <w:jc w:val="center"/>
+              <w:rPr>
+                <w:b/>
+              </w:rPr>
+            </w:pPr>
+            <w:r>
+              <w:rPr>
+                <w:b/>
+              </w:rPr>
+              <w:t>Recensioni</w:t>
+            </w:r>
+          </w:p>
+        </w:tc>
+        <w:tc>
+          <w:tcPr>
+            <w:tcW w:w="1182" w:type="dxa"/>
+            <w:vMerge w:val="restart"/>
+          </w:tcPr>
+          <w:p>
+            <w:pPr>
+              <w:jc w:val="center"/>
+              <w:rPr>
+                <w:b/>
+              </w:rPr>
+            </w:pPr>
+            <w:r>
+              <w:rPr>
+                <w:b/>
+              </w:rPr>
+              <w:t>Carrello</w:t>
+            </w:r>
+          </w:p>
+        </w:tc>
+        <w:tc>
+          <w:tcPr>
+            <w:tcW w:w="1183" w:type="dxa"/>
+            <w:vMerge w:val="restart"/>
+          </w:tcPr>
+          <w:p>
+            <w:pPr>
+              <w:jc w:val="center"/>
+              <w:rPr>
+                <w:b/>
+              </w:rPr>
+            </w:pPr>
+            <w:r>
+              <w:rPr>
+                <w:b/>
+              </w:rPr>
+              <w:t>Ordine</w:t>
+            </w:r>
+          </w:p>
+        </w:tc>
+        <w:tc>
+          <w:tcPr>
+            <w:tcW w:w="1207" w:type="dxa"/>
+            <w:vMerge w:val="restart"/>
+          </w:tcPr>
+          <w:p>
+            <w:pPr>
+              <w:jc w:val="center"/>
+              <w:rPr>
+                <w:b/>
+              </w:rPr>
+            </w:pPr>
+            <w:r>
+              <w:rPr>
+                <w:b/>
+              </w:rPr>
+              <w:t>Preferiti</w:t>
+            </w:r>
+          </w:p>
+        </w:tc>
+        <w:tc>
+          <w:tcPr>
+            <w:tcW w:w="1269" w:type="dxa"/>
+            <w:vMerge w:val="restart"/>
+          </w:tcPr>
+          <w:p>
+            <w:pPr>
+              <w:jc w:val="center"/>
+              <w:rPr>
+                <w:b/>
+              </w:rPr>
+            </w:pPr>
+            <w:r>
+              <w:rPr>
+                <w:b/>
+              </w:rPr>
+              <w:t>A</w:t>
+            </w:r>
+            <w:r>
+              <w:rPr>
+                <w:b/>
+              </w:rPr>
+              <w:t>rea Personale</w:t>
+            </w:r>
+          </w:p>
+        </w:tc>
+        <w:tc>
+          <w:tcPr>
+            <w:tcW w:w="722" w:type="dxa"/>
+            <w:vMerge w:val="restart"/>
+          </w:tcPr>
+          <w:p>
+            <w:pPr>
+              <w:jc w:val="center"/>
+              <w:rPr>
+                <w:b/>
+              </w:rPr>
+            </w:pPr>
+            <w:r>
+              <w:rPr>
+                <w:b/>
+              </w:rPr>
+              <w:t>Utente</w:t>
+            </w:r>
+          </w:p>
+        </w:tc>
+      </w:tr>
+      <w:tr>
+        <w:trPr>
+          <w:trHeight w:val="266"/>
+        </w:trPr>
+        <w:tc>
+          <w:tcPr>
+            <w:tcW w:w="752" w:type="dxa"/>
+          </w:tcPr>
+          <w:p>
+            <w:pPr>
+              <w:rPr>
+                <w:i/>
+              </w:rPr>
+            </w:pPr>
+            <w:r>
+              <w:rPr>
+                <w:i/>
+              </w:rPr>
+              <w:t>Attori</w:t>
+            </w:r>
+          </w:p>
+        </w:tc>
+        <w:tc>
+          <w:tcPr>
+            <w:tcW w:w="902" w:type="dxa"/>
+            <w:shd w:val="clear" w:color="auto" w:fill="E7E6E6" w:themeFill="background2"/>
+          </w:tcPr>
+          <w:p/>
+        </w:tc>
+        <w:tc>
+          <w:tcPr>
+            <w:tcW w:w="1207" w:type="dxa"/>
+            <w:vMerge/>
+          </w:tcPr>
+          <w:p>
+            <w:pPr>
+              <w:jc w:val="center"/>
+            </w:pPr>
+          </w:p>
+        </w:tc>
+        <w:tc>
+          <w:tcPr>
+            <w:tcW w:w="1204" w:type="dxa"/>
+            <w:vMerge/>
+          </w:tcPr>
+          <w:p>
+            <w:pPr>
+              <w:jc w:val="center"/>
+            </w:pPr>
+          </w:p>
+        </w:tc>
+        <w:tc>
+          <w:tcPr>
+            <w:tcW w:w="1182" w:type="dxa"/>
+            <w:vMerge/>
+          </w:tcPr>
+          <w:p>
+            <w:pPr>
+              <w:jc w:val="center"/>
+            </w:pPr>
+          </w:p>
+        </w:tc>
+        <w:tc>
+          <w:tcPr>
+            <w:tcW w:w="1183" w:type="dxa"/>
+            <w:vMerge/>
+          </w:tcPr>
+          <w:p>
+            <w:pPr>
+              <w:jc w:val="center"/>
+            </w:pPr>
+          </w:p>
+        </w:tc>
+        <w:tc>
+          <w:tcPr>
+            <w:tcW w:w="1207" w:type="dxa"/>
+            <w:vMerge/>
+          </w:tcPr>
+          <w:p>
+            <w:pPr>
+              <w:jc w:val="center"/>
+            </w:pPr>
+          </w:p>
+        </w:tc>
+        <w:tc>
+          <w:tcPr>
+            <w:tcW w:w="1269" w:type="dxa"/>
+            <w:vMerge/>
+          </w:tcPr>
+          <w:p>
+            <w:pPr>
+              <w:jc w:val="center"/>
+            </w:pPr>
+          </w:p>
+        </w:tc>
+        <w:tc>
+          <w:tcPr>
+            <w:tcW w:w="722" w:type="dxa"/>
+            <w:vMerge/>
+          </w:tcPr>
+          <w:p>
+            <w:pPr>
+              <w:jc w:val="center"/>
+            </w:pPr>
+          </w:p>
+        </w:tc>
+      </w:tr>
+      <w:tr>
+        <w:trPr>
+          <w:trHeight w:val="815"/>
+        </w:trPr>
+        <w:tc>
+          <w:tcPr>
+            <w:tcW w:w="1654" w:type="dxa"/>
+            <w:gridSpan w:val="2"/>
+          </w:tcPr>
+          <w:p>
+            <w:pPr>
+              <w:jc w:val="center"/>
+              <w:rPr>
+                <w:b/>
+              </w:rPr>
+            </w:pPr>
+            <w:r>
+              <w:rPr>
+                <w:b/>
+              </w:rPr>
+              <w:t>Utente non registrato</w:t>
+            </w:r>
+          </w:p>
+        </w:tc>
+        <w:tc>
+          <w:tcPr>
+            <w:tcW w:w="1207" w:type="dxa"/>
+          </w:tcPr>
+          <w:p>
+            <w:pPr>
+              <w:jc w:val="center"/>
+            </w:pPr>
+            <w:r>
+              <w:t>Visualizza</w:t>
+            </w:r>
+          </w:p>
+          <w:p>
+            <w:pPr>
+              <w:jc w:val="center"/>
+            </w:pPr>
+            <w:r>
+              <w:t>Aggiunge al carrello</w:t>
+            </w:r>
+          </w:p>
+        </w:tc>
+        <w:tc>
+          <w:tcPr>
+            <w:tcW w:w="1204" w:type="dxa"/>
+          </w:tcPr>
+          <w:p>
+            <w:r>
+              <w:t xml:space="preserve"> Visualizza</w:t>
+            </w:r>
+          </w:p>
+        </w:tc>
+        <w:tc>
+          <w:tcPr>
+            <w:tcW w:w="1182" w:type="dxa"/>
+          </w:tcPr>
+          <w:p>
+            <w:pPr>
+              <w:jc w:val="center"/>
+            </w:pPr>
+            <w:r>
+              <w:t>Visualizza</w:t>
+            </w:r>
+          </w:p>
+          <w:p>
+            <w:pPr>
+              <w:jc w:val="center"/>
+            </w:pPr>
+            <w:r>
+              <w:t>Modifica</w:t>
+            </w:r>
+          </w:p>
+        </w:tc>
+        <w:tc>
+          <w:tcPr>
+            <w:tcW w:w="1183" w:type="dxa"/>
+            <w:shd w:val="clear" w:color="auto" w:fill="E7E6E6" w:themeFill="background2"/>
+          </w:tcPr>
+          <w:p>
+            <w:pPr>
+              <w:jc w:val="center"/>
+            </w:pPr>
+          </w:p>
+        </w:tc>
+        <w:tc>
+          <w:tcPr>
+            <w:tcW w:w="1207" w:type="dxa"/>
+            <w:shd w:val="clear" w:color="auto" w:fill="E7E6E6" w:themeFill="background2"/>
+          </w:tcPr>
+          <w:p>
+            <w:pPr>
+              <w:jc w:val="center"/>
+            </w:pPr>
+          </w:p>
+        </w:tc>
+        <w:tc>
+          <w:tcPr>
+            <w:tcW w:w="1269" w:type="dxa"/>
+          </w:tcPr>
+          <w:p>
+            <w:pPr>
+              <w:jc w:val="center"/>
+            </w:pPr>
+          </w:p>
+          <w:p>
+            <w:pPr>
+              <w:jc w:val="center"/>
+            </w:pPr>
+            <w:r>
+              <w:t>Crea</w:t>
+            </w:r>
+          </w:p>
+        </w:tc>
+        <w:tc>
+          <w:tcPr>
+            <w:tcW w:w="722" w:type="dxa"/>
+            <w:shd w:val="clear" w:color="auto" w:fill="E7E6E6" w:themeFill="background2"/>
+          </w:tcPr>
+          <w:p>
+            <w:pPr>
+              <w:jc w:val="center"/>
+            </w:pPr>
+          </w:p>
+        </w:tc>
+      </w:tr>
+      <w:tr>
+        <w:trPr>
+          <w:trHeight w:val="841"/>
+        </w:trPr>
+        <w:tc>
+          <w:tcPr>
+            <w:tcW w:w="1654" w:type="dxa"/>
+            <w:gridSpan w:val="2"/>
+          </w:tcPr>
+          <w:p>
+            <w:pPr>
+              <w:jc w:val="center"/>
+              <w:rPr>
+                <w:b/>
+              </w:rPr>
+            </w:pPr>
+            <w:r>
+              <w:rPr>
+                <w:b/>
+              </w:rPr>
+              <w:t>Utente</w:t>
+            </w:r>
+          </w:p>
+          <w:p>
+            <w:pPr>
+              <w:rPr>
+                <w:b/>
+              </w:rPr>
+            </w:pPr>
+            <w:r>
+              <w:rPr>
+                <w:b/>
+              </w:rPr>
+              <w:t xml:space="preserve">       </w:t>
+            </w:r>
+            <w:r>
+              <w:rPr>
+                <w:b/>
+              </w:rPr>
+              <w:t xml:space="preserve"> </w:t>
+            </w:r>
+            <w:r>
+              <w:rPr>
+                <w:b/>
+              </w:rPr>
+              <w:t>cliente</w:t>
+            </w:r>
+          </w:p>
+        </w:tc>
+        <w:tc>
+          <w:tcPr>
+            <w:tcW w:w="1207" w:type="dxa"/>
+          </w:tcPr>
+          <w:p>
+            <w:pPr>
+              <w:jc w:val="center"/>
+            </w:pPr>
+            <w:r>
+              <w:t>Visualizza</w:t>
+            </w:r>
+          </w:p>
+          <w:p>
+            <w:pPr>
+              <w:jc w:val="center"/>
+            </w:pPr>
+            <w:r>
+              <w:t>Aggiunge al carrello</w:t>
+            </w:r>
+          </w:p>
+        </w:tc>
+        <w:tc>
+          <w:tcPr>
+            <w:tcW w:w="1204" w:type="dxa"/>
+          </w:tcPr>
+          <w:p>
+            <w:pPr>
+              <w:jc w:val="center"/>
+            </w:pPr>
+            <w:r>
+              <w:t>Visualizza</w:t>
+            </w:r>
+          </w:p>
+          <w:p>
+            <w:pPr>
+              <w:jc w:val="center"/>
+            </w:pPr>
+            <w:r>
+              <w:t>Inserisce</w:t>
+            </w:r>
+          </w:p>
+          <w:p>
+            <w:pPr>
+              <w:jc w:val="center"/>
+            </w:pPr>
+            <w:r>
+              <w:t>Elimina</w:t>
+            </w:r>
+          </w:p>
+        </w:tc>
+        <w:tc>
+          <w:tcPr>
+            <w:tcW w:w="1182" w:type="dxa"/>
+          </w:tcPr>
+          <w:p>
+            <w:pPr>
+              <w:jc w:val="center"/>
+            </w:pPr>
+            <w:r>
+              <w:t>Visualizza</w:t>
+            </w:r>
+          </w:p>
+          <w:p>
+            <w:pPr>
+              <w:jc w:val="center"/>
+            </w:pPr>
+            <w:r>
+              <w:t>Modifica</w:t>
+            </w:r>
+          </w:p>
+        </w:tc>
+        <w:tc>
+          <w:tcPr>
+            <w:tcW w:w="1183" w:type="dxa"/>
+          </w:tcPr>
+          <w:p>
+            <w:pPr>
+              <w:jc w:val="center"/>
+            </w:pPr>
+            <w:r>
+              <w:t>Effettua</w:t>
+            </w:r>
+          </w:p>
+          <w:p>
+            <w:pPr>
+              <w:jc w:val="center"/>
+            </w:pPr>
+            <w:r>
+              <w:t>Visualizza</w:t>
+            </w:r>
+          </w:p>
+        </w:tc>
+        <w:tc>
+          <w:tcPr>
+            <w:tcW w:w="1207" w:type="dxa"/>
+          </w:tcPr>
+          <w:p>
+            <w:pPr>
+              <w:jc w:val="center"/>
+            </w:pPr>
+            <w:r>
+              <w:t>Aggiunge</w:t>
+            </w:r>
+          </w:p>
+          <w:p>
+            <w:pPr>
+              <w:jc w:val="center"/>
+            </w:pPr>
+            <w:r>
+              <w:t>Visualizza</w:t>
+            </w:r>
+          </w:p>
+          <w:p>
+            <w:pPr>
+              <w:jc w:val="center"/>
+            </w:pPr>
+            <w:r>
+              <w:t>Rimuove</w:t>
+            </w:r>
+          </w:p>
+        </w:tc>
+        <w:tc>
+          <w:tcPr>
+            <w:tcW w:w="1269" w:type="dxa"/>
+          </w:tcPr>
+          <w:p>
+            <w:r>
+              <w:t xml:space="preserve">  Visualizza</w:t>
+            </w:r>
+          </w:p>
+          <w:p>
+            <w:pPr>
+              <w:jc w:val="center"/>
+            </w:pPr>
+            <w:proofErr w:type="spellStart"/>
+            <w:r>
+              <w:t>Modifca</w:t>
+            </w:r>
+            <w:proofErr w:type="spellEnd"/>
+          </w:p>
+        </w:tc>
+        <w:tc>
+          <w:tcPr>
+            <w:tcW w:w="722" w:type="dxa"/>
+            <w:shd w:val="clear" w:color="auto" w:fill="E7E6E6" w:themeFill="background2"/>
+          </w:tcPr>
+          <w:p/>
+        </w:tc>
+      </w:tr>
+      <w:tr>
+        <w:trPr>
+          <w:trHeight w:val="853"/>
+        </w:trPr>
+        <w:tc>
+          <w:tcPr>
+            <w:tcW w:w="1654" w:type="dxa"/>
+            <w:gridSpan w:val="2"/>
+          </w:tcPr>
+          <w:p>
+            <w:pPr>
+              <w:jc w:val="center"/>
+            </w:pPr>
+            <w:r>
+              <w:rPr>
+                <w:b/>
+              </w:rPr>
+              <w:t>Utente</w:t>
+            </w:r>
+            <w:r>
+              <w:t xml:space="preserve"> </w:t>
+            </w:r>
+            <w:r>
+              <w:rPr>
+                <w:b/>
+              </w:rPr>
+              <w:t>amministratore</w:t>
+            </w:r>
+          </w:p>
+        </w:tc>
+        <w:tc>
+          <w:tcPr>
+            <w:tcW w:w="1207" w:type="dxa"/>
+          </w:tcPr>
+          <w:p>
+            <w:pPr>
+              <w:jc w:val="center"/>
+            </w:pPr>
+            <w:r>
+              <w:t>Inserire</w:t>
+            </w:r>
+          </w:p>
+          <w:p>
+            <w:pPr>
+              <w:jc w:val="center"/>
+            </w:pPr>
+            <w:r>
+              <w:t>Modifica</w:t>
+            </w:r>
+          </w:p>
+          <w:p>
+            <w:pPr>
+              <w:jc w:val="center"/>
+            </w:pPr>
+            <w:r>
+              <w:t>Eliminare</w:t>
+            </w:r>
+          </w:p>
+        </w:tc>
+        <w:tc>
+          <w:tcPr>
+            <w:tcW w:w="1204" w:type="dxa"/>
+          </w:tcPr>
+          <w:p>
+            <w:pPr>
+              <w:jc w:val="center"/>
+            </w:pPr>
+            <w:r>
+              <w:t>Visualizza</w:t>
+            </w:r>
+          </w:p>
+          <w:p>
+            <w:pPr>
+              <w:jc w:val="center"/>
+            </w:pPr>
+            <w:r>
+              <w:t>Eliminare</w:t>
+            </w:r>
+          </w:p>
+        </w:tc>
+        <w:tc>
+          <w:tcPr>
+            <w:tcW w:w="1182" w:type="dxa"/>
+            <w:shd w:val="clear" w:color="auto" w:fill="E7E6E6" w:themeFill="background2"/>
+          </w:tcPr>
+          <w:p>
+            <w:pPr>
+              <w:jc w:val="center"/>
+            </w:pPr>
+          </w:p>
+        </w:tc>
+        <w:tc>
+          <w:tcPr>
+            <w:tcW w:w="1183" w:type="dxa"/>
+            <w:shd w:val="clear" w:color="auto" w:fill="E7E6E6" w:themeFill="background2"/>
+          </w:tcPr>
+          <w:p>
+            <w:pPr>
+              <w:jc w:val="center"/>
+            </w:pPr>
+          </w:p>
+        </w:tc>
+        <w:tc>
+          <w:tcPr>
+            <w:tcW w:w="1207" w:type="dxa"/>
+            <w:shd w:val="clear" w:color="auto" w:fill="E7E6E6" w:themeFill="background2"/>
+          </w:tcPr>
+          <w:p>
+            <w:pPr>
+              <w:jc w:val="center"/>
+            </w:pPr>
+          </w:p>
+        </w:tc>
+        <w:tc>
+          <w:tcPr>
+            <w:tcW w:w="1269" w:type="dxa"/>
+          </w:tcPr>
+          <w:p>
+            <w:pPr>
+              <w:jc w:val="center"/>
+            </w:pPr>
+            <w:r>
+              <w:t>Modifica</w:t>
+            </w:r>
+          </w:p>
+          <w:p>
+            <w:pPr>
+              <w:jc w:val="center"/>
+            </w:pPr>
+          </w:p>
+        </w:tc>
+        <w:tc>
+          <w:tcPr>
+            <w:tcW w:w="722" w:type="dxa"/>
+          </w:tcPr>
+          <w:p>
+            <w:pPr>
+              <w:jc w:val="center"/>
+            </w:pPr>
+            <w:r>
+              <w:t>Modifica tipo</w:t>
+            </w:r>
+          </w:p>
+        </w:tc>
+      </w:tr>
+      <w:tr>
+        <w:trPr>
+          <w:trHeight w:val="855"/>
+        </w:trPr>
+        <w:tc>
+          <w:tcPr>
+            <w:tcW w:w="1654" w:type="dxa"/>
+            <w:gridSpan w:val="2"/>
+          </w:tcPr>
+          <w:p>
+            <w:pPr>
+              <w:jc w:val="center"/>
+              <w:rPr>
+                <w:b/>
+              </w:rPr>
+            </w:pPr>
+            <w:r>
+              <w:rPr>
+                <w:b/>
+              </w:rPr>
+              <w:t>Utente amministratore ordini</w:t>
+            </w:r>
+          </w:p>
+        </w:tc>
+        <w:tc>
+          <w:tcPr>
+            <w:tcW w:w="1207" w:type="dxa"/>
+            <w:shd w:val="clear" w:color="auto" w:fill="E7E6E6" w:themeFill="background2"/>
+          </w:tcPr>
+          <w:p>
+            <w:pPr>
+              <w:jc w:val="center"/>
+            </w:pPr>
+          </w:p>
+          <w:p>
+            <w:pPr>
+              <w:jc w:val="center"/>
+            </w:pPr>
+          </w:p>
+        </w:tc>
+        <w:tc>
+          <w:tcPr>
+            <w:tcW w:w="1204" w:type="dxa"/>
+            <w:shd w:val="clear" w:color="auto" w:fill="E7E6E6" w:themeFill="background2"/>
+          </w:tcPr>
+          <w:p>
+            <w:pPr>
+              <w:jc w:val="center"/>
+            </w:pPr>
+          </w:p>
+          <w:p>
+            <w:pPr>
+              <w:jc w:val="center"/>
+            </w:pPr>
+          </w:p>
+        </w:tc>
+        <w:tc>
+          <w:tcPr>
+            <w:tcW w:w="1182" w:type="dxa"/>
+            <w:shd w:val="clear" w:color="auto" w:fill="E7E6E6" w:themeFill="background2"/>
+          </w:tcPr>
+          <w:p>
+            <w:pPr>
+              <w:jc w:val="center"/>
+            </w:pPr>
+          </w:p>
+          <w:p>
+            <w:pPr>
+              <w:jc w:val="center"/>
+            </w:pPr>
+          </w:p>
+        </w:tc>
+        <w:tc>
+          <w:tcPr>
+            <w:tcW w:w="1183" w:type="dxa"/>
+          </w:tcPr>
+          <w:p>
+            <w:pPr>
+              <w:jc w:val="center"/>
+            </w:pPr>
+            <w:r>
+              <w:t>Modifica data arrivo e stato</w:t>
+            </w:r>
+          </w:p>
+        </w:tc>
+        <w:tc>
+          <w:tcPr>
+            <w:tcW w:w="1207" w:type="dxa"/>
+            <w:shd w:val="clear" w:color="auto" w:fill="E7E6E6" w:themeFill="background2"/>
+          </w:tcPr>
+          <w:p>
+            <w:pPr>
+              <w:jc w:val="center"/>
+            </w:pPr>
+          </w:p>
+          <w:p>
+            <w:pPr>
+              <w:jc w:val="center"/>
+            </w:pPr>
+          </w:p>
+        </w:tc>
+        <w:tc>
+          <w:tcPr>
+            <w:tcW w:w="1269" w:type="dxa"/>
+          </w:tcPr>
+          <w:p>
+            <w:pPr>
+              <w:jc w:val="center"/>
+            </w:pPr>
+            <w:r>
+              <w:t>Modifica</w:t>
+            </w:r>
+          </w:p>
+        </w:tc>
+        <w:tc>
+          <w:tcPr>
+            <w:tcW w:w="722" w:type="dxa"/>
+            <w:shd w:val="clear" w:color="auto" w:fill="E7E6E6" w:themeFill="background2"/>
+          </w:tcPr>
+          <w:p>
+            <w:pPr>
+              <w:jc w:val="center"/>
+            </w:pPr>
+          </w:p>
+        </w:tc>
+      </w:tr>
+    </w:tbl>
+    <w:p/>
+    <w:p/>
+    <w:p>
       <w:pPr>
         <w:pStyle w:val="Titolo2"/>
       </w:pPr>
@@ -3628,25 +4654,22 @@
       <w:r>
         <w:t>che verrà poi convertita in pagina html e visualizzata dall’utente.</w:t>
       </w:r>
-      <w:bookmarkStart w:id="14" w:name="_GoBack"/>
-      <w:bookmarkEnd w:id="14"/>
     </w:p>
     <w:p/>
     <w:p>
       <w:pPr>
         <w:pStyle w:val="Titolo2"/>
       </w:pPr>
-      <w:bookmarkStart w:id="15" w:name="_Toc533693311"/>
+      <w:bookmarkStart w:id="14" w:name="_Toc533693311"/>
       <w:proofErr w:type="spellStart"/>
       <w:r>
-        <w:lastRenderedPageBreak/>
         <w:t>Boundary</w:t>
       </w:r>
       <w:proofErr w:type="spellEnd"/>
       <w:r>
         <w:t xml:space="preserve"> conditions</w:t>
       </w:r>
-      <w:bookmarkEnd w:id="15"/>
+      <w:bookmarkEnd w:id="14"/>
     </w:p>
     <w:p/>
     <w:p>
@@ -4176,12 +5199,13 @@
           <w:b/>
         </w:rPr>
       </w:pPr>
-      <w:r>
+    </w:p>
+    <w:p>
+      <w:pPr>
         <w:rPr>
           <w:b/>
         </w:rPr>
-        <w:t>Fallimento del sistema</w:t>
-      </w:r>
+      </w:pPr>
     </w:p>
     <w:p>
       <w:pPr>
@@ -4190,15 +5214,31 @@
         </w:rPr>
       </w:pPr>
       <w:r>
-        <w:t>Nel caso si verifichi un errore dovuto all’hardware o al software si cercherà di ripristinare una configurazione del sistema precedente allo stato d’errore. Poiché i dati sono gestiti dal DBMS non c’è alcun rischio di perderli. Tuttavia, non è da escludere la perdita dei dati, se si verifica un guasto al supporto di memorizzazione dei dati nel database-server. Per minimizzare questo rischio, si eseguiranno periodicamente dei backup del database del sistema e periodicamente il sistema hardware verrà sottoposto a controlli.</w:t>
-      </w:r>
-    </w:p>
-    <w:p>
-      <w:pPr>
         <w:rPr>
           <w:b/>
         </w:rPr>
-      </w:pPr>
+        <w:lastRenderedPageBreak/>
+        <w:t>Fallimento del sistema</w:t>
+      </w:r>
+    </w:p>
+    <w:p>
+      <w:pPr>
+        <w:rPr>
+          <w:b/>
+        </w:rPr>
+      </w:pPr>
+      <w:r>
+        <w:t>Nel caso si verifichi un errore dovuto all’hardware o al software si cercherà di ripristinare una configurazione del sistema precedente allo stato d’errore. Poiché i dati sono gestiti dal DBMS non c’è alcun rischio di perderli. Tuttavia, non è da escludere la perdita dei dati, se si verifica un guasto al supporto di memorizzazione dei dati nel database-server. Per minimizzare questo rischio, si eseguiranno periodicamente dei backup del database del sistema e periodicamente il sistema hardware verrà sottoposto a controlli.</w:t>
+      </w:r>
+    </w:p>
+    <w:p>
+      <w:pPr>
+        <w:rPr>
+          <w:b/>
+        </w:rPr>
+      </w:pPr>
+      <w:bookmarkStart w:id="15" w:name="_GoBack"/>
+      <w:bookmarkEnd w:id="15"/>
     </w:p>
     <w:p>
       <w:pPr>
@@ -4215,6 +5255,3090 @@
       <w:bookmarkEnd w:id="16"/>
       <w:proofErr w:type="spellEnd"/>
     </w:p>
+    <w:p>
+      <w:proofErr w:type="gramStart"/>
+      <w:r>
+        <w:t>In seguito</w:t>
+      </w:r>
+      <w:proofErr w:type="gramEnd"/>
+      <w:r>
+        <w:t xml:space="preserve"> saranno mostrati i servizi</w:t>
+      </w:r>
+      <w:r>
+        <w:t xml:space="preserve"> </w:t>
+      </w:r>
+      <w:r>
+        <w:t>offerti dai sottosistemi</w:t>
+      </w:r>
+      <w:r>
+        <w:t xml:space="preserve"> con una breve descrizione</w:t>
+      </w:r>
+      <w:r>
+        <w:br/>
+      </w:r>
+    </w:p>
+    <w:p>
+      <w:pPr>
+        <w:rPr>
+          <w:b/>
+        </w:rPr>
+      </w:pPr>
+      <w:proofErr w:type="spellStart"/>
+      <w:r>
+        <w:rPr>
+          <w:b/>
+        </w:rPr>
+        <w:t>AccountManager</w:t>
+      </w:r>
+      <w:proofErr w:type="spellEnd"/>
+    </w:p>
+    <w:tbl>
+      <w:tblPr>
+        <w:tblStyle w:val="Grigliatabella"/>
+        <w:tblW w:w="0" w:type="auto"/>
+        <w:tblLook w:val="04A0" w:firstRow="1" w:lastRow="0" w:firstColumn="1" w:lastColumn="0" w:noHBand="0" w:noVBand="1"/>
+      </w:tblPr>
+      <w:tblGrid>
+        <w:gridCol w:w="1980"/>
+        <w:gridCol w:w="7648"/>
+      </w:tblGrid>
+      <w:tr>
+        <w:tc>
+          <w:tcPr>
+            <w:tcW w:w="9628" w:type="dxa"/>
+            <w:gridSpan w:val="2"/>
+            <w:shd w:val="clear" w:color="auto" w:fill="E7E6E6" w:themeFill="background2"/>
+          </w:tcPr>
+          <w:p>
+            <w:pPr>
+              <w:jc w:val="center"/>
+              <w:rPr>
+                <w:b/>
+                <w:sz w:val="24"/>
+                <w:szCs w:val="24"/>
+              </w:rPr>
+            </w:pPr>
+            <w:r>
+              <w:rPr>
+                <w:b/>
+                <w:sz w:val="24"/>
+                <w:szCs w:val="24"/>
+              </w:rPr>
+              <w:t>Servizi offerti</w:t>
+            </w:r>
+          </w:p>
+        </w:tc>
+      </w:tr>
+      <w:tr>
+        <w:tc>
+          <w:tcPr>
+            <w:tcW w:w="1980" w:type="dxa"/>
+            <w:shd w:val="clear" w:color="auto" w:fill="E7E6E6" w:themeFill="background2"/>
+          </w:tcPr>
+          <w:p>
+            <w:pPr>
+              <w:rPr>
+                <w:b/>
+                <w:sz w:val="24"/>
+                <w:szCs w:val="24"/>
+              </w:rPr>
+            </w:pPr>
+            <w:r>
+              <w:rPr>
+                <w:b/>
+                <w:sz w:val="24"/>
+                <w:szCs w:val="24"/>
+              </w:rPr>
+              <w:t>Servizio</w:t>
+            </w:r>
+          </w:p>
+        </w:tc>
+        <w:tc>
+          <w:tcPr>
+            <w:tcW w:w="7648" w:type="dxa"/>
+            <w:shd w:val="clear" w:color="auto" w:fill="E7E6E6" w:themeFill="background2"/>
+          </w:tcPr>
+          <w:p>
+            <w:pPr>
+              <w:jc w:val="center"/>
+              <w:rPr>
+                <w:b/>
+                <w:sz w:val="24"/>
+                <w:szCs w:val="24"/>
+              </w:rPr>
+            </w:pPr>
+            <w:r>
+              <w:rPr>
+                <w:b/>
+                <w:sz w:val="24"/>
+                <w:szCs w:val="24"/>
+              </w:rPr>
+              <w:t>Descrizione</w:t>
+            </w:r>
+          </w:p>
+        </w:tc>
+      </w:tr>
+      <w:tr>
+        <w:tc>
+          <w:tcPr>
+            <w:tcW w:w="1980" w:type="dxa"/>
+            <w:shd w:val="clear" w:color="auto" w:fill="E7E6E6" w:themeFill="background2"/>
+          </w:tcPr>
+          <w:p>
+            <w:pPr>
+              <w:rPr>
+                <w:b/>
+              </w:rPr>
+            </w:pPr>
+            <w:r>
+              <w:rPr>
+                <w:b/>
+              </w:rPr>
+              <w:t>Login</w:t>
+            </w:r>
+          </w:p>
+        </w:tc>
+        <w:tc>
+          <w:tcPr>
+            <w:tcW w:w="7648" w:type="dxa"/>
+          </w:tcPr>
+          <w:p>
+            <w:pPr>
+              <w:rPr>
+                <w:rFonts w:asciiTheme="majorHAnsi" w:eastAsia="Calibri" w:hAnsiTheme="majorHAnsi" w:cstheme="majorHAnsi"/>
+              </w:rPr>
+            </w:pPr>
+            <w:r>
+              <w:rPr>
+                <w:rFonts w:asciiTheme="majorHAnsi" w:eastAsia="Calibri" w:hAnsiTheme="majorHAnsi" w:cstheme="majorHAnsi"/>
+              </w:rPr>
+              <w:t>Questo servizio consente</w:t>
+            </w:r>
+            <w:r>
+              <w:rPr>
+                <w:rFonts w:asciiTheme="majorHAnsi" w:eastAsia="Calibri" w:hAnsiTheme="majorHAnsi" w:cstheme="majorHAnsi"/>
+              </w:rPr>
+              <w:t xml:space="preserve"> di accedere alla propria area personale</w:t>
+            </w:r>
+          </w:p>
+        </w:tc>
+      </w:tr>
+      <w:tr>
+        <w:tc>
+          <w:tcPr>
+            <w:tcW w:w="1980" w:type="dxa"/>
+            <w:shd w:val="clear" w:color="auto" w:fill="E7E6E6" w:themeFill="background2"/>
+          </w:tcPr>
+          <w:p>
+            <w:pPr>
+              <w:rPr>
+                <w:b/>
+              </w:rPr>
+            </w:pPr>
+            <w:r>
+              <w:rPr>
+                <w:b/>
+              </w:rPr>
+              <w:t>Registrazione</w:t>
+            </w:r>
+          </w:p>
+        </w:tc>
+        <w:tc>
+          <w:tcPr>
+            <w:tcW w:w="7648" w:type="dxa"/>
+          </w:tcPr>
+          <w:p>
+            <w:r>
+              <w:rPr>
+                <w:rFonts w:asciiTheme="majorHAnsi" w:eastAsia="Calibri" w:hAnsiTheme="majorHAnsi" w:cstheme="majorHAnsi"/>
+              </w:rPr>
+              <w:t>Questo servizio consente di</w:t>
+            </w:r>
+            <w:r>
+              <w:rPr>
+                <w:rFonts w:asciiTheme="majorHAnsi" w:eastAsia="Calibri" w:hAnsiTheme="majorHAnsi" w:cstheme="majorHAnsi"/>
+              </w:rPr>
+              <w:t xml:space="preserve"> </w:t>
+            </w:r>
+            <w:r>
+              <w:rPr>
+                <w:rFonts w:asciiTheme="majorHAnsi" w:eastAsia="Calibri" w:hAnsiTheme="majorHAnsi" w:cstheme="majorHAnsi"/>
+              </w:rPr>
+              <w:t>registrare un nuovo account</w:t>
+            </w:r>
+          </w:p>
+        </w:tc>
+      </w:tr>
+      <w:tr>
+        <w:tc>
+          <w:tcPr>
+            <w:tcW w:w="1980" w:type="dxa"/>
+            <w:shd w:val="clear" w:color="auto" w:fill="E7E6E6" w:themeFill="background2"/>
+          </w:tcPr>
+          <w:p>
+            <w:pPr>
+              <w:rPr>
+                <w:b/>
+              </w:rPr>
+            </w:pPr>
+            <w:proofErr w:type="spellStart"/>
+            <w:r>
+              <w:rPr>
+                <w:b/>
+              </w:rPr>
+              <w:t>Logout</w:t>
+            </w:r>
+            <w:proofErr w:type="spellEnd"/>
+          </w:p>
+        </w:tc>
+        <w:tc>
+          <w:tcPr>
+            <w:tcW w:w="7648" w:type="dxa"/>
+          </w:tcPr>
+          <w:p>
+            <w:r>
+              <w:rPr>
+                <w:rFonts w:asciiTheme="majorHAnsi" w:eastAsia="Calibri" w:hAnsiTheme="majorHAnsi" w:cstheme="majorHAnsi"/>
+              </w:rPr>
+              <w:t>Questo servizio consente di</w:t>
+            </w:r>
+            <w:r>
+              <w:rPr>
+                <w:rFonts w:asciiTheme="majorHAnsi" w:eastAsia="Calibri" w:hAnsiTheme="majorHAnsi" w:cstheme="majorHAnsi"/>
+              </w:rPr>
+              <w:t xml:space="preserve"> </w:t>
+            </w:r>
+            <w:r>
+              <w:rPr>
+                <w:rFonts w:asciiTheme="majorHAnsi" w:eastAsia="Calibri" w:hAnsiTheme="majorHAnsi" w:cstheme="majorHAnsi"/>
+              </w:rPr>
+              <w:t xml:space="preserve">effettuare il </w:t>
+            </w:r>
+            <w:proofErr w:type="spellStart"/>
+            <w:r>
+              <w:rPr>
+                <w:rFonts w:asciiTheme="majorHAnsi" w:eastAsia="Calibri" w:hAnsiTheme="majorHAnsi" w:cstheme="majorHAnsi"/>
+              </w:rPr>
+              <w:t>logout</w:t>
+            </w:r>
+            <w:proofErr w:type="spellEnd"/>
+            <w:r>
+              <w:rPr>
+                <w:rFonts w:asciiTheme="majorHAnsi" w:eastAsia="Calibri" w:hAnsiTheme="majorHAnsi" w:cstheme="majorHAnsi"/>
+              </w:rPr>
+              <w:t xml:space="preserve"> dal sito</w:t>
+            </w:r>
+          </w:p>
+        </w:tc>
+      </w:tr>
+      <w:tr>
+        <w:tc>
+          <w:tcPr>
+            <w:tcW w:w="1980" w:type="dxa"/>
+            <w:shd w:val="clear" w:color="auto" w:fill="E7E6E6" w:themeFill="background2"/>
+          </w:tcPr>
+          <w:p>
+            <w:r>
+              <w:rPr>
+                <w:rFonts w:asciiTheme="majorHAnsi" w:hAnsiTheme="majorHAnsi" w:cstheme="majorHAnsi"/>
+                <w:b/>
+              </w:rPr>
+              <w:t>Gestione carta di credito</w:t>
+            </w:r>
+          </w:p>
+        </w:tc>
+        <w:tc>
+          <w:tcPr>
+            <w:tcW w:w="7648" w:type="dxa"/>
+          </w:tcPr>
+          <w:p>
+            <w:pPr>
+              <w:rPr>
+                <w:rFonts w:asciiTheme="majorHAnsi" w:hAnsiTheme="majorHAnsi" w:cstheme="majorHAnsi"/>
+                <w:b/>
+              </w:rPr>
+            </w:pPr>
+            <w:r>
+              <w:t xml:space="preserve">Questo servizio consente di </w:t>
+            </w:r>
+            <w:r>
+              <w:rPr>
+                <w:rFonts w:asciiTheme="majorHAnsi" w:eastAsia="Calibri" w:hAnsiTheme="majorHAnsi" w:cstheme="majorHAnsi"/>
+              </w:rPr>
+              <w:t>visualizzare le carte di credito</w:t>
+            </w:r>
+          </w:p>
+          <w:p/>
+        </w:tc>
+      </w:tr>
+      <w:tr>
+        <w:tc>
+          <w:tcPr>
+            <w:tcW w:w="1980" w:type="dxa"/>
+            <w:shd w:val="clear" w:color="auto" w:fill="E7E6E6" w:themeFill="background2"/>
+          </w:tcPr>
+          <w:p>
+            <w:pPr>
+              <w:rPr>
+                <w:rFonts w:asciiTheme="majorHAnsi" w:hAnsiTheme="majorHAnsi" w:cstheme="majorHAnsi"/>
+                <w:b/>
+              </w:rPr>
+            </w:pPr>
+            <w:r>
+              <w:rPr>
+                <w:rFonts w:asciiTheme="majorHAnsi" w:hAnsiTheme="majorHAnsi" w:cstheme="majorHAnsi"/>
+                <w:b/>
+              </w:rPr>
+              <w:t>Aggiungi carta di credito</w:t>
+            </w:r>
+          </w:p>
+        </w:tc>
+        <w:tc>
+          <w:tcPr>
+            <w:tcW w:w="7648" w:type="dxa"/>
+          </w:tcPr>
+          <w:p>
+            <w:pPr>
+              <w:rPr>
+                <w:rFonts w:asciiTheme="majorHAnsi" w:hAnsiTheme="majorHAnsi" w:cstheme="majorHAnsi"/>
+                <w:b/>
+              </w:rPr>
+            </w:pPr>
+            <w:r>
+              <w:rPr>
+                <w:rFonts w:asciiTheme="majorHAnsi" w:eastAsia="Calibri" w:hAnsiTheme="majorHAnsi" w:cstheme="majorHAnsi"/>
+              </w:rPr>
+              <w:t>Questo servizio consente di</w:t>
+            </w:r>
+            <w:r>
+              <w:rPr>
+                <w:rFonts w:asciiTheme="majorHAnsi" w:eastAsia="Calibri" w:hAnsiTheme="majorHAnsi" w:cstheme="majorHAnsi"/>
+              </w:rPr>
+              <w:t xml:space="preserve"> aggiungere una carta di credito</w:t>
+            </w:r>
+          </w:p>
+        </w:tc>
+      </w:tr>
+      <w:tr>
+        <w:tc>
+          <w:tcPr>
+            <w:tcW w:w="1980" w:type="dxa"/>
+            <w:shd w:val="clear" w:color="auto" w:fill="E7E6E6" w:themeFill="background2"/>
+          </w:tcPr>
+          <w:p>
+            <w:pPr>
+              <w:rPr>
+                <w:rFonts w:asciiTheme="majorHAnsi" w:hAnsiTheme="majorHAnsi" w:cstheme="majorHAnsi"/>
+                <w:b/>
+              </w:rPr>
+            </w:pPr>
+            <w:r>
+              <w:rPr>
+                <w:rFonts w:asciiTheme="majorHAnsi" w:hAnsiTheme="majorHAnsi" w:cstheme="majorHAnsi"/>
+                <w:b/>
+              </w:rPr>
+              <w:t>Rimuovi carta di credito</w:t>
+            </w:r>
+          </w:p>
+        </w:tc>
+        <w:tc>
+          <w:tcPr>
+            <w:tcW w:w="7648" w:type="dxa"/>
+          </w:tcPr>
+          <w:p>
+            <w:r>
+              <w:rPr>
+                <w:rFonts w:asciiTheme="majorHAnsi" w:eastAsia="Calibri" w:hAnsiTheme="majorHAnsi" w:cstheme="majorHAnsi"/>
+              </w:rPr>
+              <w:t>Questo servizio consente di</w:t>
+            </w:r>
+            <w:r>
+              <w:rPr>
+                <w:rFonts w:asciiTheme="majorHAnsi" w:eastAsia="Calibri" w:hAnsiTheme="majorHAnsi" w:cstheme="majorHAnsi"/>
+              </w:rPr>
+              <w:t xml:space="preserve"> </w:t>
+            </w:r>
+            <w:r>
+              <w:rPr>
+                <w:rFonts w:asciiTheme="majorHAnsi" w:eastAsia="Calibri" w:hAnsiTheme="majorHAnsi" w:cstheme="majorHAnsi"/>
+              </w:rPr>
+              <w:t>rimuovere una carta di credito</w:t>
+            </w:r>
+          </w:p>
+        </w:tc>
+      </w:tr>
+      <w:tr>
+        <w:tc>
+          <w:tcPr>
+            <w:tcW w:w="1980" w:type="dxa"/>
+            <w:shd w:val="clear" w:color="auto" w:fill="E7E6E6" w:themeFill="background2"/>
+          </w:tcPr>
+          <w:p>
+            <w:pPr>
+              <w:rPr>
+                <w:rFonts w:asciiTheme="majorHAnsi" w:hAnsiTheme="majorHAnsi" w:cstheme="majorHAnsi"/>
+                <w:b/>
+              </w:rPr>
+            </w:pPr>
+            <w:r>
+              <w:rPr>
+                <w:rFonts w:asciiTheme="majorHAnsi" w:hAnsiTheme="majorHAnsi" w:cstheme="majorHAnsi"/>
+                <w:b/>
+              </w:rPr>
+              <w:t>Gestione indirizzi</w:t>
+            </w:r>
+          </w:p>
+        </w:tc>
+        <w:tc>
+          <w:tcPr>
+            <w:tcW w:w="7648" w:type="dxa"/>
+          </w:tcPr>
+          <w:p>
+            <w:r>
+              <w:rPr>
+                <w:rFonts w:asciiTheme="majorHAnsi" w:eastAsia="Calibri" w:hAnsiTheme="majorHAnsi" w:cstheme="majorHAnsi"/>
+              </w:rPr>
+              <w:t>Questo servizio consente di</w:t>
+            </w:r>
+            <w:r>
+              <w:rPr>
+                <w:rFonts w:asciiTheme="majorHAnsi" w:eastAsia="Calibri" w:hAnsiTheme="majorHAnsi" w:cstheme="majorHAnsi"/>
+              </w:rPr>
+              <w:t xml:space="preserve"> </w:t>
+            </w:r>
+            <w:r>
+              <w:rPr>
+                <w:rFonts w:asciiTheme="majorHAnsi" w:eastAsia="Calibri" w:hAnsiTheme="majorHAnsi" w:cstheme="majorHAnsi"/>
+              </w:rPr>
+              <w:t>visualizzare gli indirizzi</w:t>
+            </w:r>
+          </w:p>
+        </w:tc>
+      </w:tr>
+      <w:tr>
+        <w:tc>
+          <w:tcPr>
+            <w:tcW w:w="1980" w:type="dxa"/>
+            <w:shd w:val="clear" w:color="auto" w:fill="E7E6E6" w:themeFill="background2"/>
+          </w:tcPr>
+          <w:p>
+            <w:pPr>
+              <w:rPr>
+                <w:rFonts w:asciiTheme="majorHAnsi" w:hAnsiTheme="majorHAnsi" w:cstheme="majorHAnsi"/>
+                <w:b/>
+              </w:rPr>
+            </w:pPr>
+            <w:r>
+              <w:rPr>
+                <w:rFonts w:asciiTheme="majorHAnsi" w:hAnsiTheme="majorHAnsi" w:cstheme="majorHAnsi"/>
+                <w:b/>
+              </w:rPr>
+              <w:t>Aggiungi indirizzo</w:t>
+            </w:r>
+          </w:p>
+        </w:tc>
+        <w:tc>
+          <w:tcPr>
+            <w:tcW w:w="7648" w:type="dxa"/>
+          </w:tcPr>
+          <w:p>
+            <w:r>
+              <w:rPr>
+                <w:rFonts w:asciiTheme="majorHAnsi" w:eastAsia="Calibri" w:hAnsiTheme="majorHAnsi" w:cstheme="majorHAnsi"/>
+              </w:rPr>
+              <w:t>Questo servizio consente di</w:t>
+            </w:r>
+            <w:r>
+              <w:rPr>
+                <w:rFonts w:asciiTheme="majorHAnsi" w:eastAsia="Calibri" w:hAnsiTheme="majorHAnsi" w:cstheme="majorHAnsi"/>
+              </w:rPr>
+              <w:t xml:space="preserve"> </w:t>
+            </w:r>
+            <w:r>
+              <w:rPr>
+                <w:rFonts w:asciiTheme="majorHAnsi" w:eastAsia="Calibri" w:hAnsiTheme="majorHAnsi" w:cstheme="majorHAnsi"/>
+              </w:rPr>
+              <w:t>aggiungere un indirizzo</w:t>
+            </w:r>
+          </w:p>
+        </w:tc>
+      </w:tr>
+      <w:tr>
+        <w:tc>
+          <w:tcPr>
+            <w:tcW w:w="1980" w:type="dxa"/>
+            <w:shd w:val="clear" w:color="auto" w:fill="E7E6E6" w:themeFill="background2"/>
+          </w:tcPr>
+          <w:p>
+            <w:pPr>
+              <w:rPr>
+                <w:rFonts w:asciiTheme="majorHAnsi" w:hAnsiTheme="majorHAnsi" w:cstheme="majorHAnsi"/>
+                <w:b/>
+              </w:rPr>
+            </w:pPr>
+            <w:r>
+              <w:rPr>
+                <w:rFonts w:asciiTheme="majorHAnsi" w:hAnsiTheme="majorHAnsi" w:cstheme="majorHAnsi"/>
+                <w:b/>
+              </w:rPr>
+              <w:t>Elimina Indirizzo</w:t>
+            </w:r>
+          </w:p>
+        </w:tc>
+        <w:tc>
+          <w:tcPr>
+            <w:tcW w:w="7648" w:type="dxa"/>
+          </w:tcPr>
+          <w:p>
+            <w:r>
+              <w:rPr>
+                <w:rFonts w:asciiTheme="majorHAnsi" w:eastAsia="Calibri" w:hAnsiTheme="majorHAnsi" w:cstheme="majorHAnsi"/>
+              </w:rPr>
+              <w:t>Questo servizio consente di</w:t>
+            </w:r>
+            <w:r>
+              <w:rPr>
+                <w:rFonts w:asciiTheme="majorHAnsi" w:eastAsia="Calibri" w:hAnsiTheme="majorHAnsi" w:cstheme="majorHAnsi"/>
+              </w:rPr>
+              <w:t xml:space="preserve"> </w:t>
+            </w:r>
+            <w:r>
+              <w:rPr>
+                <w:rFonts w:asciiTheme="majorHAnsi" w:eastAsia="Calibri" w:hAnsiTheme="majorHAnsi" w:cstheme="majorHAnsi"/>
+              </w:rPr>
+              <w:t>eliminare un indirizzo</w:t>
+            </w:r>
+          </w:p>
+        </w:tc>
+      </w:tr>
+      <w:tr>
+        <w:tc>
+          <w:tcPr>
+            <w:tcW w:w="1980" w:type="dxa"/>
+            <w:shd w:val="clear" w:color="auto" w:fill="E7E6E6" w:themeFill="background2"/>
+          </w:tcPr>
+          <w:p>
+            <w:pPr>
+              <w:rPr>
+                <w:rFonts w:asciiTheme="majorHAnsi" w:hAnsiTheme="majorHAnsi" w:cstheme="majorHAnsi"/>
+                <w:b/>
+              </w:rPr>
+            </w:pPr>
+            <w:r>
+              <w:rPr>
+                <w:rFonts w:asciiTheme="majorHAnsi" w:hAnsiTheme="majorHAnsi" w:cstheme="majorHAnsi"/>
+                <w:b/>
+              </w:rPr>
+              <w:t>Modifica Indirizzo</w:t>
+            </w:r>
+          </w:p>
+        </w:tc>
+        <w:tc>
+          <w:tcPr>
+            <w:tcW w:w="7648" w:type="dxa"/>
+          </w:tcPr>
+          <w:p>
+            <w:r>
+              <w:rPr>
+                <w:rFonts w:asciiTheme="majorHAnsi" w:eastAsia="Calibri" w:hAnsiTheme="majorHAnsi" w:cstheme="majorHAnsi"/>
+              </w:rPr>
+              <w:t>Questo servizio consente di</w:t>
+            </w:r>
+            <w:r>
+              <w:rPr>
+                <w:rFonts w:asciiTheme="majorHAnsi" w:eastAsia="Calibri" w:hAnsiTheme="majorHAnsi" w:cstheme="majorHAnsi"/>
+              </w:rPr>
+              <w:t xml:space="preserve"> </w:t>
+            </w:r>
+            <w:r>
+              <w:rPr>
+                <w:rFonts w:asciiTheme="majorHAnsi" w:eastAsia="Calibri" w:hAnsiTheme="majorHAnsi" w:cstheme="majorHAnsi"/>
+              </w:rPr>
+              <w:t>modificare un indirizzo</w:t>
+            </w:r>
+          </w:p>
+        </w:tc>
+      </w:tr>
+      <w:tr>
+        <w:tc>
+          <w:tcPr>
+            <w:tcW w:w="1980" w:type="dxa"/>
+            <w:shd w:val="clear" w:color="auto" w:fill="E7E6E6" w:themeFill="background2"/>
+          </w:tcPr>
+          <w:p>
+            <w:pPr>
+              <w:rPr>
+                <w:rFonts w:asciiTheme="majorHAnsi" w:hAnsiTheme="majorHAnsi" w:cstheme="majorHAnsi"/>
+                <w:b/>
+              </w:rPr>
+            </w:pPr>
+            <w:r>
+              <w:rPr>
+                <w:rFonts w:asciiTheme="majorHAnsi" w:hAnsiTheme="majorHAnsi" w:cstheme="majorHAnsi"/>
+                <w:b/>
+              </w:rPr>
+              <w:t>Modifica</w:t>
+            </w:r>
+            <w:r>
+              <w:rPr>
+                <w:rFonts w:asciiTheme="majorHAnsi" w:hAnsiTheme="majorHAnsi" w:cstheme="majorHAnsi"/>
+                <w:b/>
+              </w:rPr>
+              <w:t xml:space="preserve"> </w:t>
+            </w:r>
+            <w:r>
+              <w:rPr>
+                <w:rFonts w:asciiTheme="majorHAnsi" w:hAnsiTheme="majorHAnsi" w:cstheme="majorHAnsi"/>
+                <w:b/>
+              </w:rPr>
+              <w:t>Password</w:t>
+            </w:r>
+          </w:p>
+        </w:tc>
+        <w:tc>
+          <w:tcPr>
+            <w:tcW w:w="7648" w:type="dxa"/>
+          </w:tcPr>
+          <w:p>
+            <w:pPr>
+              <w:rPr>
+                <w:rFonts w:asciiTheme="majorHAnsi" w:eastAsia="Calibri" w:hAnsiTheme="majorHAnsi" w:cstheme="majorHAnsi"/>
+              </w:rPr>
+            </w:pPr>
+            <w:r>
+              <w:rPr>
+                <w:rFonts w:asciiTheme="majorHAnsi" w:eastAsia="Calibri" w:hAnsiTheme="majorHAnsi" w:cstheme="majorHAnsi"/>
+              </w:rPr>
+              <w:t>Questo servizio consente di</w:t>
+            </w:r>
+            <w:r>
+              <w:rPr>
+                <w:rFonts w:asciiTheme="majorHAnsi" w:eastAsia="Calibri" w:hAnsiTheme="majorHAnsi" w:cstheme="majorHAnsi"/>
+              </w:rPr>
+              <w:t xml:space="preserve"> </w:t>
+            </w:r>
+            <w:r>
+              <w:rPr>
+                <w:rFonts w:asciiTheme="majorHAnsi" w:eastAsia="Calibri" w:hAnsiTheme="majorHAnsi" w:cstheme="majorHAnsi"/>
+              </w:rPr>
+              <w:t>modificare la password del proprio account</w:t>
+            </w:r>
+          </w:p>
+          <w:p/>
+        </w:tc>
+      </w:tr>
+    </w:tbl>
+    <w:p/>
+    <w:p/>
+    <w:p/>
+    <w:p>
+      <w:pPr>
+        <w:rPr>
+          <w:b/>
+        </w:rPr>
+      </w:pPr>
+      <w:proofErr w:type="spellStart"/>
+      <w:r>
+        <w:rPr>
+          <w:b/>
+        </w:rPr>
+        <w:t>Libro</w:t>
+      </w:r>
+      <w:r>
+        <w:rPr>
+          <w:b/>
+        </w:rPr>
+        <w:t>Manager</w:t>
+      </w:r>
+      <w:proofErr w:type="spellEnd"/>
+    </w:p>
+    <w:tbl>
+      <w:tblPr>
+        <w:tblStyle w:val="Grigliatabella"/>
+        <w:tblW w:w="0" w:type="auto"/>
+        <w:tblLook w:val="04A0" w:firstRow="1" w:lastRow="0" w:firstColumn="1" w:lastColumn="0" w:noHBand="0" w:noVBand="1"/>
+      </w:tblPr>
+      <w:tblGrid>
+        <w:gridCol w:w="1980"/>
+        <w:gridCol w:w="7648"/>
+      </w:tblGrid>
+      <w:tr>
+        <w:tc>
+          <w:tcPr>
+            <w:tcW w:w="9628" w:type="dxa"/>
+            <w:gridSpan w:val="2"/>
+            <w:shd w:val="clear" w:color="auto" w:fill="E7E6E6" w:themeFill="background2"/>
+          </w:tcPr>
+          <w:p>
+            <w:pPr>
+              <w:jc w:val="center"/>
+              <w:rPr>
+                <w:b/>
+                <w:sz w:val="24"/>
+                <w:szCs w:val="24"/>
+              </w:rPr>
+            </w:pPr>
+            <w:r>
+              <w:rPr>
+                <w:b/>
+                <w:sz w:val="24"/>
+                <w:szCs w:val="24"/>
+              </w:rPr>
+              <w:t>Servizi offerti</w:t>
+            </w:r>
+          </w:p>
+        </w:tc>
+      </w:tr>
+      <w:tr>
+        <w:tc>
+          <w:tcPr>
+            <w:tcW w:w="1980" w:type="dxa"/>
+            <w:shd w:val="clear" w:color="auto" w:fill="E7E6E6" w:themeFill="background2"/>
+          </w:tcPr>
+          <w:p>
+            <w:pPr>
+              <w:rPr>
+                <w:b/>
+                <w:sz w:val="24"/>
+                <w:szCs w:val="24"/>
+              </w:rPr>
+            </w:pPr>
+            <w:r>
+              <w:rPr>
+                <w:b/>
+                <w:sz w:val="24"/>
+                <w:szCs w:val="24"/>
+              </w:rPr>
+              <w:t>Servizio</w:t>
+            </w:r>
+          </w:p>
+        </w:tc>
+        <w:tc>
+          <w:tcPr>
+            <w:tcW w:w="7648" w:type="dxa"/>
+            <w:shd w:val="clear" w:color="auto" w:fill="E7E6E6" w:themeFill="background2"/>
+          </w:tcPr>
+          <w:p>
+            <w:pPr>
+              <w:jc w:val="center"/>
+              <w:rPr>
+                <w:b/>
+                <w:sz w:val="24"/>
+                <w:szCs w:val="24"/>
+              </w:rPr>
+            </w:pPr>
+            <w:r>
+              <w:rPr>
+                <w:b/>
+                <w:sz w:val="24"/>
+                <w:szCs w:val="24"/>
+              </w:rPr>
+              <w:t>Descrizione</w:t>
+            </w:r>
+          </w:p>
+        </w:tc>
+      </w:tr>
+      <w:tr>
+        <w:tc>
+          <w:tcPr>
+            <w:tcW w:w="1980" w:type="dxa"/>
+            <w:shd w:val="clear" w:color="auto" w:fill="E7E6E6" w:themeFill="background2"/>
+          </w:tcPr>
+          <w:p>
+            <w:pPr>
+              <w:rPr>
+                <w:b/>
+              </w:rPr>
+            </w:pPr>
+            <w:r>
+              <w:rPr>
+                <w:rFonts w:asciiTheme="majorHAnsi" w:hAnsiTheme="majorHAnsi" w:cstheme="majorHAnsi"/>
+                <w:b/>
+              </w:rPr>
+              <w:t>Ricerca con barra di ricerca</w:t>
+            </w:r>
+          </w:p>
+        </w:tc>
+        <w:tc>
+          <w:tcPr>
+            <w:tcW w:w="7648" w:type="dxa"/>
+          </w:tcPr>
+          <w:p>
+            <w:pPr>
+              <w:rPr>
+                <w:rFonts w:asciiTheme="majorHAnsi" w:eastAsia="Calibri" w:hAnsiTheme="majorHAnsi" w:cstheme="majorHAnsi"/>
+              </w:rPr>
+            </w:pPr>
+            <w:r>
+              <w:rPr>
+                <w:rFonts w:asciiTheme="majorHAnsi" w:eastAsia="Calibri" w:hAnsiTheme="majorHAnsi" w:cstheme="majorHAnsi"/>
+              </w:rPr>
+              <w:t>Questo servizio consente</w:t>
+            </w:r>
+            <w:r>
+              <w:rPr>
+                <w:rFonts w:asciiTheme="majorHAnsi" w:eastAsia="Calibri" w:hAnsiTheme="majorHAnsi" w:cstheme="majorHAnsi"/>
+              </w:rPr>
+              <w:t xml:space="preserve"> </w:t>
+            </w:r>
+            <w:r>
+              <w:rPr>
+                <w:rFonts w:asciiTheme="majorHAnsi" w:eastAsia="Calibri" w:hAnsiTheme="majorHAnsi" w:cstheme="majorHAnsi"/>
+              </w:rPr>
+              <w:t xml:space="preserve">di </w:t>
+            </w:r>
+            <w:r>
+              <w:rPr>
+                <w:rFonts w:asciiTheme="majorHAnsi" w:hAnsiTheme="majorHAnsi" w:cstheme="majorHAnsi"/>
+              </w:rPr>
+              <w:t>ricercare un libro mediante barra di ricerca inserendo il nome utente o il nome del libro</w:t>
+            </w:r>
+          </w:p>
+        </w:tc>
+      </w:tr>
+      <w:tr>
+        <w:tc>
+          <w:tcPr>
+            <w:tcW w:w="1980" w:type="dxa"/>
+            <w:shd w:val="clear" w:color="auto" w:fill="E7E6E6" w:themeFill="background2"/>
+          </w:tcPr>
+          <w:p>
+            <w:pPr>
+              <w:rPr>
+                <w:b/>
+              </w:rPr>
+            </w:pPr>
+            <w:r>
+              <w:rPr>
+                <w:rFonts w:asciiTheme="majorHAnsi" w:hAnsiTheme="majorHAnsi" w:cstheme="majorHAnsi"/>
+                <w:b/>
+              </w:rPr>
+              <w:t>Ricerca con filtri per genere</w:t>
+            </w:r>
+          </w:p>
+        </w:tc>
+        <w:tc>
+          <w:tcPr>
+            <w:tcW w:w="7648" w:type="dxa"/>
+          </w:tcPr>
+          <w:p>
+            <w:pPr>
+              <w:rPr>
+                <w:rFonts w:asciiTheme="majorHAnsi" w:hAnsiTheme="majorHAnsi" w:cstheme="majorHAnsi"/>
+                <w:b/>
+              </w:rPr>
+            </w:pPr>
+            <w:r>
+              <w:rPr>
+                <w:rFonts w:asciiTheme="majorHAnsi" w:eastAsia="Calibri" w:hAnsiTheme="majorHAnsi" w:cstheme="majorHAnsi"/>
+              </w:rPr>
+              <w:t xml:space="preserve">Questo servizio consente </w:t>
+            </w:r>
+            <w:r>
+              <w:rPr>
+                <w:rFonts w:asciiTheme="majorHAnsi" w:eastAsia="Calibri" w:hAnsiTheme="majorHAnsi" w:cstheme="majorHAnsi"/>
+              </w:rPr>
+              <w:t xml:space="preserve">di </w:t>
+            </w:r>
+            <w:r>
+              <w:rPr>
+                <w:rFonts w:asciiTheme="majorHAnsi" w:eastAsia="Calibri" w:hAnsiTheme="majorHAnsi" w:cstheme="majorHAnsi"/>
+              </w:rPr>
+              <w:t>ricercare un libro mediante filtri per genere</w:t>
+            </w:r>
+          </w:p>
+          <w:p/>
+        </w:tc>
+      </w:tr>
+      <w:tr>
+        <w:tc>
+          <w:tcPr>
+            <w:tcW w:w="1980" w:type="dxa"/>
+            <w:shd w:val="clear" w:color="auto" w:fill="E7E6E6" w:themeFill="background2"/>
+          </w:tcPr>
+          <w:p>
+            <w:pPr>
+              <w:rPr>
+                <w:b/>
+              </w:rPr>
+            </w:pPr>
+            <w:r>
+              <w:rPr>
+                <w:rFonts w:asciiTheme="majorHAnsi" w:eastAsia="Calibri" w:hAnsiTheme="majorHAnsi" w:cstheme="majorHAnsi"/>
+                <w:b/>
+              </w:rPr>
+              <w:t>Visualizzare dati di un libro</w:t>
+            </w:r>
+          </w:p>
+        </w:tc>
+        <w:tc>
+          <w:tcPr>
+            <w:tcW w:w="7648" w:type="dxa"/>
+          </w:tcPr>
+          <w:p>
+            <w:pPr>
+              <w:rPr>
+                <w:rFonts w:asciiTheme="majorHAnsi" w:hAnsiTheme="majorHAnsi" w:cstheme="majorHAnsi"/>
+                <w:b/>
+              </w:rPr>
+            </w:pPr>
+            <w:r>
+              <w:rPr>
+                <w:rFonts w:asciiTheme="majorHAnsi" w:eastAsia="Calibri" w:hAnsiTheme="majorHAnsi" w:cstheme="majorHAnsi"/>
+              </w:rPr>
+              <w:t>Questo servizio consente di</w:t>
+            </w:r>
+            <w:r>
+              <w:rPr>
+                <w:rFonts w:asciiTheme="majorHAnsi" w:eastAsia="Calibri" w:hAnsiTheme="majorHAnsi" w:cstheme="majorHAnsi"/>
+              </w:rPr>
+              <w:t xml:space="preserve"> visualizzare i dati di un libro</w:t>
+            </w:r>
+          </w:p>
+          <w:p/>
+        </w:tc>
+      </w:tr>
+      <w:tr>
+        <w:tc>
+          <w:tcPr>
+            <w:tcW w:w="1980" w:type="dxa"/>
+            <w:shd w:val="clear" w:color="auto" w:fill="E7E6E6" w:themeFill="background2"/>
+          </w:tcPr>
+          <w:p>
+            <w:r>
+              <w:rPr>
+                <w:rFonts w:asciiTheme="majorHAnsi" w:eastAsia="Calibri" w:hAnsiTheme="majorHAnsi" w:cstheme="majorHAnsi"/>
+                <w:b/>
+              </w:rPr>
+              <w:lastRenderedPageBreak/>
+              <w:t>Visualizzare i libri in evidenza e i più venduti</w:t>
+            </w:r>
+          </w:p>
+        </w:tc>
+        <w:tc>
+          <w:tcPr>
+            <w:tcW w:w="7648" w:type="dxa"/>
+          </w:tcPr>
+          <w:p>
+            <w:pPr>
+              <w:rPr>
+                <w:rFonts w:asciiTheme="majorHAnsi" w:hAnsiTheme="majorHAnsi" w:cstheme="majorHAnsi"/>
+                <w:b/>
+              </w:rPr>
+            </w:pPr>
+            <w:r>
+              <w:t xml:space="preserve">Questo servizio consente di </w:t>
+            </w:r>
+            <w:r>
+              <w:rPr>
+                <w:rFonts w:asciiTheme="majorHAnsi" w:eastAsia="Calibri" w:hAnsiTheme="majorHAnsi" w:cstheme="majorHAnsi"/>
+              </w:rPr>
+              <w:t>visualizzare i libri più venduti e i libri in evidenza</w:t>
+            </w:r>
+          </w:p>
+        </w:tc>
+      </w:tr>
+    </w:tbl>
+    <w:p/>
+    <w:p/>
+    <w:p/>
+    <w:p>
+      <w:r>
+        <w:rPr>
+          <w:rFonts w:asciiTheme="majorHAnsi" w:hAnsiTheme="majorHAnsi" w:cstheme="majorHAnsi"/>
+          <w:b/>
+        </w:rPr>
+        <w:t>InterazioneLibro</w:t>
+      </w:r>
+      <w:r>
+        <w:rPr>
+          <w:rFonts w:asciiTheme="majorHAnsi" w:hAnsiTheme="majorHAnsi" w:cstheme="majorHAnsi"/>
+          <w:b/>
+        </w:rPr>
+        <w:t>Manager</w:t>
+      </w:r>
+    </w:p>
+    <w:tbl>
+      <w:tblPr>
+        <w:tblStyle w:val="Grigliatabella"/>
+        <w:tblW w:w="0" w:type="auto"/>
+        <w:tblLook w:val="04A0" w:firstRow="1" w:lastRow="0" w:firstColumn="1" w:lastColumn="0" w:noHBand="0" w:noVBand="1"/>
+      </w:tblPr>
+      <w:tblGrid>
+        <w:gridCol w:w="1980"/>
+        <w:gridCol w:w="7648"/>
+      </w:tblGrid>
+      <w:tr>
+        <w:tc>
+          <w:tcPr>
+            <w:tcW w:w="9628" w:type="dxa"/>
+            <w:gridSpan w:val="2"/>
+            <w:shd w:val="clear" w:color="auto" w:fill="E7E6E6" w:themeFill="background2"/>
+          </w:tcPr>
+          <w:p>
+            <w:pPr>
+              <w:jc w:val="center"/>
+              <w:rPr>
+                <w:b/>
+                <w:sz w:val="24"/>
+                <w:szCs w:val="24"/>
+              </w:rPr>
+            </w:pPr>
+            <w:r>
+              <w:rPr>
+                <w:b/>
+                <w:sz w:val="24"/>
+                <w:szCs w:val="24"/>
+              </w:rPr>
+              <w:t>Servizi offerti</w:t>
+            </w:r>
+          </w:p>
+        </w:tc>
+      </w:tr>
+      <w:tr>
+        <w:tc>
+          <w:tcPr>
+            <w:tcW w:w="1980" w:type="dxa"/>
+            <w:shd w:val="clear" w:color="auto" w:fill="E7E6E6" w:themeFill="background2"/>
+          </w:tcPr>
+          <w:p>
+            <w:pPr>
+              <w:rPr>
+                <w:b/>
+                <w:sz w:val="24"/>
+                <w:szCs w:val="24"/>
+              </w:rPr>
+            </w:pPr>
+            <w:r>
+              <w:rPr>
+                <w:b/>
+                <w:sz w:val="24"/>
+                <w:szCs w:val="24"/>
+              </w:rPr>
+              <w:t>Servizio</w:t>
+            </w:r>
+          </w:p>
+        </w:tc>
+        <w:tc>
+          <w:tcPr>
+            <w:tcW w:w="7648" w:type="dxa"/>
+            <w:shd w:val="clear" w:color="auto" w:fill="E7E6E6" w:themeFill="background2"/>
+          </w:tcPr>
+          <w:p>
+            <w:pPr>
+              <w:jc w:val="center"/>
+              <w:rPr>
+                <w:b/>
+                <w:sz w:val="24"/>
+                <w:szCs w:val="24"/>
+              </w:rPr>
+            </w:pPr>
+            <w:r>
+              <w:rPr>
+                <w:b/>
+                <w:sz w:val="24"/>
+                <w:szCs w:val="24"/>
+              </w:rPr>
+              <w:t>Descrizione</w:t>
+            </w:r>
+          </w:p>
+        </w:tc>
+      </w:tr>
+      <w:tr>
+        <w:tc>
+          <w:tcPr>
+            <w:tcW w:w="1980" w:type="dxa"/>
+            <w:shd w:val="clear" w:color="auto" w:fill="E7E6E6" w:themeFill="background2"/>
+          </w:tcPr>
+          <w:p>
+            <w:pPr>
+              <w:rPr>
+                <w:b/>
+              </w:rPr>
+            </w:pPr>
+            <w:r>
+              <w:rPr>
+                <w:rFonts w:asciiTheme="majorHAnsi" w:hAnsiTheme="majorHAnsi" w:cstheme="majorHAnsi"/>
+                <w:b/>
+              </w:rPr>
+              <w:t>Aggiungere un libro ai preferiti</w:t>
+            </w:r>
+          </w:p>
+        </w:tc>
+        <w:tc>
+          <w:tcPr>
+            <w:tcW w:w="7648" w:type="dxa"/>
+          </w:tcPr>
+          <w:p>
+            <w:pPr>
+              <w:rPr>
+                <w:rFonts w:asciiTheme="majorHAnsi" w:hAnsiTheme="majorHAnsi" w:cstheme="majorHAnsi"/>
+                <w:b/>
+              </w:rPr>
+            </w:pPr>
+            <w:r>
+              <w:rPr>
+                <w:rFonts w:asciiTheme="majorHAnsi" w:eastAsia="Calibri" w:hAnsiTheme="majorHAnsi" w:cstheme="majorHAnsi"/>
+              </w:rPr>
+              <w:t>Questo servizio consente</w:t>
+            </w:r>
+            <w:r>
+              <w:rPr>
+                <w:rFonts w:asciiTheme="majorHAnsi" w:eastAsia="Calibri" w:hAnsiTheme="majorHAnsi" w:cstheme="majorHAnsi"/>
+              </w:rPr>
+              <w:t xml:space="preserve"> </w:t>
+            </w:r>
+            <w:r>
+              <w:rPr>
+                <w:rFonts w:asciiTheme="majorHAnsi" w:eastAsia="Calibri" w:hAnsiTheme="majorHAnsi" w:cstheme="majorHAnsi"/>
+              </w:rPr>
+              <w:t xml:space="preserve">di </w:t>
+            </w:r>
+            <w:r>
+              <w:rPr>
+                <w:rFonts w:asciiTheme="majorHAnsi" w:hAnsiTheme="majorHAnsi" w:cstheme="majorHAnsi"/>
+              </w:rPr>
+              <w:t>aggiungere un libro ai preferiti</w:t>
+            </w:r>
+          </w:p>
+        </w:tc>
+      </w:tr>
+      <w:tr>
+        <w:tc>
+          <w:tcPr>
+            <w:tcW w:w="1980" w:type="dxa"/>
+            <w:shd w:val="clear" w:color="auto" w:fill="E7E6E6" w:themeFill="background2"/>
+          </w:tcPr>
+          <w:p>
+            <w:pPr>
+              <w:rPr>
+                <w:b/>
+              </w:rPr>
+            </w:pPr>
+            <w:r>
+              <w:rPr>
+                <w:rFonts w:asciiTheme="majorHAnsi" w:hAnsiTheme="majorHAnsi" w:cstheme="majorHAnsi"/>
+                <w:b/>
+              </w:rPr>
+              <w:t>Rimuovere un libro dai preferiti</w:t>
+            </w:r>
+          </w:p>
+        </w:tc>
+        <w:tc>
+          <w:tcPr>
+            <w:tcW w:w="7648" w:type="dxa"/>
+          </w:tcPr>
+          <w:p>
+            <w:pPr>
+              <w:rPr>
+                <w:rFonts w:asciiTheme="majorHAnsi" w:hAnsiTheme="majorHAnsi" w:cstheme="majorHAnsi"/>
+                <w:b/>
+              </w:rPr>
+            </w:pPr>
+            <w:r>
+              <w:rPr>
+                <w:rFonts w:asciiTheme="majorHAnsi" w:eastAsia="Calibri" w:hAnsiTheme="majorHAnsi" w:cstheme="majorHAnsi"/>
+              </w:rPr>
+              <w:t xml:space="preserve">Questo servizio consente </w:t>
+            </w:r>
+            <w:r>
+              <w:rPr>
+                <w:rFonts w:asciiTheme="majorHAnsi" w:eastAsia="Calibri" w:hAnsiTheme="majorHAnsi" w:cstheme="majorHAnsi"/>
+              </w:rPr>
+              <w:t xml:space="preserve">di </w:t>
+            </w:r>
+            <w:r>
+              <w:rPr>
+                <w:rFonts w:asciiTheme="majorHAnsi" w:hAnsiTheme="majorHAnsi" w:cstheme="majorHAnsi"/>
+              </w:rPr>
+              <w:t>rimuovere un libro dai preferiti</w:t>
+            </w:r>
+          </w:p>
+          <w:p/>
+        </w:tc>
+      </w:tr>
+      <w:tr>
+        <w:tc>
+          <w:tcPr>
+            <w:tcW w:w="1980" w:type="dxa"/>
+            <w:shd w:val="clear" w:color="auto" w:fill="E7E6E6" w:themeFill="background2"/>
+          </w:tcPr>
+          <w:p>
+            <w:pPr>
+              <w:rPr>
+                <w:b/>
+              </w:rPr>
+            </w:pPr>
+            <w:r>
+              <w:rPr>
+                <w:rFonts w:asciiTheme="majorHAnsi" w:hAnsiTheme="majorHAnsi" w:cstheme="majorHAnsi"/>
+                <w:b/>
+              </w:rPr>
+              <w:t>Scrivere una nuova recensione</w:t>
+            </w:r>
+          </w:p>
+        </w:tc>
+        <w:tc>
+          <w:tcPr>
+            <w:tcW w:w="7648" w:type="dxa"/>
+          </w:tcPr>
+          <w:p>
+            <w:pPr>
+              <w:rPr>
+                <w:rFonts w:asciiTheme="majorHAnsi" w:hAnsiTheme="majorHAnsi" w:cstheme="majorHAnsi"/>
+                <w:b/>
+              </w:rPr>
+            </w:pPr>
+            <w:r>
+              <w:rPr>
+                <w:rFonts w:asciiTheme="majorHAnsi" w:eastAsia="Calibri" w:hAnsiTheme="majorHAnsi" w:cstheme="majorHAnsi"/>
+              </w:rPr>
+              <w:t>Questo servizio consente di</w:t>
+            </w:r>
+            <w:r>
+              <w:rPr>
+                <w:rFonts w:asciiTheme="majorHAnsi" w:eastAsia="Calibri" w:hAnsiTheme="majorHAnsi" w:cstheme="majorHAnsi"/>
+              </w:rPr>
+              <w:t xml:space="preserve"> </w:t>
+            </w:r>
+            <w:r>
+              <w:rPr>
+                <w:rFonts w:asciiTheme="majorHAnsi" w:hAnsiTheme="majorHAnsi" w:cstheme="majorHAnsi"/>
+              </w:rPr>
+              <w:t>scrivere una nuova recensione</w:t>
+            </w:r>
+          </w:p>
+        </w:tc>
+      </w:tr>
+      <w:tr>
+        <w:tc>
+          <w:tcPr>
+            <w:tcW w:w="1980" w:type="dxa"/>
+            <w:shd w:val="clear" w:color="auto" w:fill="E7E6E6" w:themeFill="background2"/>
+          </w:tcPr>
+          <w:p>
+            <w:r>
+              <w:rPr>
+                <w:rFonts w:asciiTheme="majorHAnsi" w:hAnsiTheme="majorHAnsi" w:cstheme="majorHAnsi"/>
+                <w:b/>
+              </w:rPr>
+              <w:t>Eliminare una recensione</w:t>
+            </w:r>
+          </w:p>
+        </w:tc>
+        <w:tc>
+          <w:tcPr>
+            <w:tcW w:w="7648" w:type="dxa"/>
+          </w:tcPr>
+          <w:p>
+            <w:pPr>
+              <w:rPr>
+                <w:rFonts w:asciiTheme="majorHAnsi" w:hAnsiTheme="majorHAnsi" w:cstheme="majorHAnsi"/>
+              </w:rPr>
+            </w:pPr>
+            <w:r>
+              <w:t xml:space="preserve">Questo servizio consente di </w:t>
+            </w:r>
+            <w:r>
+              <w:rPr>
+                <w:rFonts w:asciiTheme="majorHAnsi" w:hAnsiTheme="majorHAnsi" w:cstheme="majorHAnsi"/>
+              </w:rPr>
+              <w:t>visualizzare i libri più venduti e i libri in evidenza</w:t>
+            </w:r>
+          </w:p>
+        </w:tc>
+      </w:tr>
+    </w:tbl>
+    <w:p/>
+    <w:p/>
+    <w:p>
+      <w:pPr>
+        <w:rPr>
+          <w:b/>
+        </w:rPr>
+      </w:pPr>
+      <w:r>
+        <w:rPr>
+          <w:b/>
+        </w:rPr>
+        <w:t>Ordine</w:t>
+      </w:r>
+      <w:r>
+        <w:rPr>
+          <w:b/>
+        </w:rPr>
+        <w:t>Manager</w:t>
+      </w:r>
+    </w:p>
+    <w:tbl>
+      <w:tblPr>
+        <w:tblStyle w:val="Grigliatabella"/>
+        <w:tblW w:w="0" w:type="auto"/>
+        <w:tblLook w:val="04A0" w:firstRow="1" w:lastRow="0" w:firstColumn="1" w:lastColumn="0" w:noHBand="0" w:noVBand="1"/>
+      </w:tblPr>
+      <w:tblGrid>
+        <w:gridCol w:w="1980"/>
+        <w:gridCol w:w="7648"/>
+      </w:tblGrid>
+      <w:tr>
+        <w:tc>
+          <w:tcPr>
+            <w:tcW w:w="9628" w:type="dxa"/>
+            <w:gridSpan w:val="2"/>
+            <w:shd w:val="clear" w:color="auto" w:fill="E7E6E6" w:themeFill="background2"/>
+          </w:tcPr>
+          <w:p>
+            <w:pPr>
+              <w:jc w:val="center"/>
+              <w:rPr>
+                <w:b/>
+                <w:sz w:val="24"/>
+                <w:szCs w:val="24"/>
+              </w:rPr>
+            </w:pPr>
+            <w:r>
+              <w:rPr>
+                <w:b/>
+                <w:sz w:val="24"/>
+                <w:szCs w:val="24"/>
+              </w:rPr>
+              <w:t>Servizi offerti</w:t>
+            </w:r>
+          </w:p>
+        </w:tc>
+      </w:tr>
+      <w:tr>
+        <w:tc>
+          <w:tcPr>
+            <w:tcW w:w="1980" w:type="dxa"/>
+            <w:shd w:val="clear" w:color="auto" w:fill="E7E6E6" w:themeFill="background2"/>
+          </w:tcPr>
+          <w:p>
+            <w:pPr>
+              <w:rPr>
+                <w:b/>
+                <w:sz w:val="24"/>
+                <w:szCs w:val="24"/>
+              </w:rPr>
+            </w:pPr>
+            <w:r>
+              <w:rPr>
+                <w:b/>
+                <w:sz w:val="24"/>
+                <w:szCs w:val="24"/>
+              </w:rPr>
+              <w:t>Servizio</w:t>
+            </w:r>
+          </w:p>
+        </w:tc>
+        <w:tc>
+          <w:tcPr>
+            <w:tcW w:w="7648" w:type="dxa"/>
+            <w:shd w:val="clear" w:color="auto" w:fill="E7E6E6" w:themeFill="background2"/>
+          </w:tcPr>
+          <w:p>
+            <w:pPr>
+              <w:jc w:val="center"/>
+              <w:rPr>
+                <w:b/>
+                <w:sz w:val="24"/>
+                <w:szCs w:val="24"/>
+              </w:rPr>
+            </w:pPr>
+            <w:r>
+              <w:rPr>
+                <w:b/>
+                <w:sz w:val="24"/>
+                <w:szCs w:val="24"/>
+              </w:rPr>
+              <w:t>Descrizione</w:t>
+            </w:r>
+          </w:p>
+        </w:tc>
+      </w:tr>
+      <w:tr>
+        <w:tc>
+          <w:tcPr>
+            <w:tcW w:w="1980" w:type="dxa"/>
+            <w:shd w:val="clear" w:color="auto" w:fill="E7E6E6" w:themeFill="background2"/>
+          </w:tcPr>
+          <w:p>
+            <w:pPr>
+              <w:tabs>
+                <w:tab w:val="left" w:pos="883"/>
+              </w:tabs>
+              <w:rPr>
+                <w:b/>
+              </w:rPr>
+            </w:pPr>
+            <w:r>
+              <w:rPr>
+                <w:rFonts w:asciiTheme="majorHAnsi" w:hAnsiTheme="majorHAnsi" w:cstheme="majorHAnsi"/>
+                <w:b/>
+              </w:rPr>
+              <w:t>Aggiungere un libro al carrello</w:t>
+            </w:r>
+          </w:p>
+        </w:tc>
+        <w:tc>
+          <w:tcPr>
+            <w:tcW w:w="7648" w:type="dxa"/>
+          </w:tcPr>
+          <w:p>
+            <w:pPr>
+              <w:rPr>
+                <w:rFonts w:asciiTheme="majorHAnsi" w:hAnsiTheme="majorHAnsi" w:cstheme="majorHAnsi"/>
+                <w:b/>
+              </w:rPr>
+            </w:pPr>
+            <w:r>
+              <w:rPr>
+                <w:rFonts w:asciiTheme="majorHAnsi" w:eastAsia="Calibri" w:hAnsiTheme="majorHAnsi" w:cstheme="majorHAnsi"/>
+              </w:rPr>
+              <w:t>Questo servizio consente</w:t>
+            </w:r>
+            <w:r>
+              <w:rPr>
+                <w:rFonts w:asciiTheme="majorHAnsi" w:eastAsia="Calibri" w:hAnsiTheme="majorHAnsi" w:cstheme="majorHAnsi"/>
+              </w:rPr>
+              <w:t xml:space="preserve"> di </w:t>
+            </w:r>
+            <w:r>
+              <w:rPr>
+                <w:rFonts w:asciiTheme="majorHAnsi" w:hAnsiTheme="majorHAnsi" w:cstheme="majorHAnsi"/>
+              </w:rPr>
+              <w:t>aggiungere un libro al carrello</w:t>
+            </w:r>
+          </w:p>
+          <w:p>
+            <w:pPr>
+              <w:rPr>
+                <w:rFonts w:asciiTheme="majorHAnsi" w:eastAsia="Calibri" w:hAnsiTheme="majorHAnsi" w:cstheme="majorHAnsi"/>
+              </w:rPr>
+            </w:pPr>
+          </w:p>
+        </w:tc>
+      </w:tr>
+      <w:tr>
+        <w:tc>
+          <w:tcPr>
+            <w:tcW w:w="1980" w:type="dxa"/>
+            <w:shd w:val="clear" w:color="auto" w:fill="E7E6E6" w:themeFill="background2"/>
+          </w:tcPr>
+          <w:p>
+            <w:pPr>
+              <w:rPr>
+                <w:b/>
+              </w:rPr>
+            </w:pPr>
+            <w:r>
+              <w:rPr>
+                <w:rFonts w:asciiTheme="majorHAnsi" w:hAnsiTheme="majorHAnsi" w:cstheme="majorHAnsi"/>
+                <w:b/>
+              </w:rPr>
+              <w:t>Eliminare un libro dal carrello</w:t>
+            </w:r>
+          </w:p>
+        </w:tc>
+        <w:tc>
+          <w:tcPr>
+            <w:tcW w:w="7648" w:type="dxa"/>
+          </w:tcPr>
+          <w:p>
+            <w:pPr>
+              <w:rPr>
+                <w:rFonts w:asciiTheme="majorHAnsi" w:hAnsiTheme="majorHAnsi" w:cstheme="majorHAnsi"/>
+              </w:rPr>
+            </w:pPr>
+            <w:r>
+              <w:rPr>
+                <w:rFonts w:asciiTheme="majorHAnsi" w:eastAsia="Calibri" w:hAnsiTheme="majorHAnsi" w:cstheme="majorHAnsi"/>
+              </w:rPr>
+              <w:t>Questo servizio consente di</w:t>
+            </w:r>
+            <w:r>
+              <w:rPr>
+                <w:rFonts w:asciiTheme="majorHAnsi" w:eastAsia="Calibri" w:hAnsiTheme="majorHAnsi" w:cstheme="majorHAnsi"/>
+              </w:rPr>
+              <w:t xml:space="preserve"> </w:t>
+            </w:r>
+            <w:r>
+              <w:rPr>
+                <w:rFonts w:asciiTheme="majorHAnsi" w:hAnsiTheme="majorHAnsi" w:cstheme="majorHAnsi"/>
+              </w:rPr>
+              <w:t>eliminare un libro dal carrello</w:t>
+            </w:r>
+          </w:p>
+          <w:p/>
+        </w:tc>
+      </w:tr>
+      <w:tr>
+        <w:tc>
+          <w:tcPr>
+            <w:tcW w:w="1980" w:type="dxa"/>
+            <w:shd w:val="clear" w:color="auto" w:fill="E7E6E6" w:themeFill="background2"/>
+          </w:tcPr>
+          <w:p>
+            <w:pPr>
+              <w:rPr>
+                <w:b/>
+              </w:rPr>
+            </w:pPr>
+            <w:r>
+              <w:rPr>
+                <w:rFonts w:asciiTheme="majorHAnsi" w:hAnsiTheme="majorHAnsi" w:cstheme="majorHAnsi"/>
+                <w:b/>
+              </w:rPr>
+              <w:t>Visualizzare carrello</w:t>
+            </w:r>
+          </w:p>
+        </w:tc>
+        <w:tc>
+          <w:tcPr>
+            <w:tcW w:w="7648" w:type="dxa"/>
+          </w:tcPr>
+          <w:p>
+            <w:pPr>
+              <w:rPr>
+                <w:rFonts w:asciiTheme="majorHAnsi" w:hAnsiTheme="majorHAnsi" w:cstheme="majorHAnsi"/>
+                <w:b/>
+              </w:rPr>
+            </w:pPr>
+            <w:r>
+              <w:rPr>
+                <w:rFonts w:asciiTheme="majorHAnsi" w:eastAsia="Calibri" w:hAnsiTheme="majorHAnsi" w:cstheme="majorHAnsi"/>
+              </w:rPr>
+              <w:t>Questo servizio consente di</w:t>
+            </w:r>
+            <w:r>
+              <w:rPr>
+                <w:rFonts w:asciiTheme="majorHAnsi" w:eastAsia="Calibri" w:hAnsiTheme="majorHAnsi" w:cstheme="majorHAnsi"/>
+              </w:rPr>
+              <w:t xml:space="preserve"> </w:t>
+            </w:r>
+            <w:r>
+              <w:rPr>
+                <w:rFonts w:asciiTheme="majorHAnsi" w:hAnsiTheme="majorHAnsi" w:cstheme="majorHAnsi"/>
+              </w:rPr>
+              <w:t>visualizzare i prodotti nel carrello</w:t>
+            </w:r>
+          </w:p>
+          <w:p/>
+        </w:tc>
+      </w:tr>
+      <w:tr>
+        <w:tc>
+          <w:tcPr>
+            <w:tcW w:w="1980" w:type="dxa"/>
+            <w:shd w:val="clear" w:color="auto" w:fill="E7E6E6" w:themeFill="background2"/>
+          </w:tcPr>
+          <w:p>
+            <w:r>
+              <w:rPr>
+                <w:rFonts w:asciiTheme="majorHAnsi" w:hAnsiTheme="majorHAnsi" w:cstheme="majorHAnsi"/>
+                <w:b/>
+              </w:rPr>
+              <w:t>Completare un acquisto</w:t>
+            </w:r>
+          </w:p>
+        </w:tc>
+        <w:tc>
+          <w:tcPr>
+            <w:tcW w:w="7648" w:type="dxa"/>
+          </w:tcPr>
+          <w:p>
+            <w:pPr>
+              <w:rPr>
+                <w:rFonts w:asciiTheme="majorHAnsi" w:hAnsiTheme="majorHAnsi" w:cstheme="majorHAnsi"/>
+                <w:b/>
+              </w:rPr>
+            </w:pPr>
+            <w:r>
+              <w:t xml:space="preserve">Questo servizio consente di </w:t>
+            </w:r>
+            <w:r>
+              <w:rPr>
+                <w:rFonts w:asciiTheme="majorHAnsi" w:hAnsiTheme="majorHAnsi" w:cstheme="majorHAnsi"/>
+              </w:rPr>
+              <w:t>completare un acquisto</w:t>
+            </w:r>
+          </w:p>
+          <w:p/>
+        </w:tc>
+      </w:tr>
+      <w:tr>
+        <w:tc>
+          <w:tcPr>
+            <w:tcW w:w="1980" w:type="dxa"/>
+            <w:shd w:val="clear" w:color="auto" w:fill="E7E6E6" w:themeFill="background2"/>
+          </w:tcPr>
+          <w:p>
+            <w:pPr>
+              <w:rPr>
+                <w:rFonts w:asciiTheme="majorHAnsi" w:hAnsiTheme="majorHAnsi" w:cstheme="majorHAnsi"/>
+                <w:b/>
+              </w:rPr>
+            </w:pPr>
+            <w:r>
+              <w:rPr>
+                <w:rFonts w:asciiTheme="majorHAnsi" w:hAnsiTheme="majorHAnsi" w:cstheme="majorHAnsi"/>
+                <w:b/>
+              </w:rPr>
+              <w:t>Seleziona carta di credito e indirizzo</w:t>
+            </w:r>
+          </w:p>
+        </w:tc>
+        <w:tc>
+          <w:tcPr>
+            <w:tcW w:w="7648" w:type="dxa"/>
+          </w:tcPr>
+          <w:p>
+            <w:pPr>
+              <w:rPr>
+                <w:rFonts w:asciiTheme="majorHAnsi" w:hAnsiTheme="majorHAnsi" w:cstheme="majorHAnsi"/>
+                <w:b/>
+              </w:rPr>
+            </w:pPr>
+            <w:r>
+              <w:rPr>
+                <w:rFonts w:asciiTheme="majorHAnsi" w:eastAsia="Calibri" w:hAnsiTheme="majorHAnsi" w:cstheme="majorHAnsi"/>
+              </w:rPr>
+              <w:t>Questo servizio consente di</w:t>
+            </w:r>
+            <w:r>
+              <w:rPr>
+                <w:rFonts w:asciiTheme="majorHAnsi" w:eastAsia="Calibri" w:hAnsiTheme="majorHAnsi" w:cstheme="majorHAnsi"/>
+              </w:rPr>
+              <w:t xml:space="preserve"> </w:t>
+            </w:r>
+            <w:r>
+              <w:rPr>
+                <w:rFonts w:asciiTheme="majorHAnsi" w:hAnsiTheme="majorHAnsi" w:cstheme="majorHAnsi"/>
+              </w:rPr>
+              <w:t>completare un acquisto</w:t>
+            </w:r>
+          </w:p>
+          <w:p>
+            <w:pPr>
+              <w:rPr>
+                <w:rFonts w:asciiTheme="majorHAnsi" w:hAnsiTheme="majorHAnsi" w:cstheme="majorHAnsi"/>
+                <w:b/>
+              </w:rPr>
+            </w:pPr>
+          </w:p>
+        </w:tc>
+      </w:tr>
+      <w:tr>
+        <w:tc>
+          <w:tcPr>
+            <w:tcW w:w="1980" w:type="dxa"/>
+            <w:shd w:val="clear" w:color="auto" w:fill="E7E6E6" w:themeFill="background2"/>
+          </w:tcPr>
+          <w:p>
+            <w:pPr>
+              <w:rPr>
+                <w:rFonts w:asciiTheme="majorHAnsi" w:hAnsiTheme="majorHAnsi" w:cstheme="majorHAnsi"/>
+                <w:b/>
+              </w:rPr>
+            </w:pPr>
+            <w:r>
+              <w:rPr>
+                <w:rFonts w:asciiTheme="majorHAnsi" w:hAnsiTheme="majorHAnsi" w:cstheme="majorHAnsi"/>
+                <w:b/>
+              </w:rPr>
+              <w:t>Aumenta quantità nel carrello</w:t>
+            </w:r>
+          </w:p>
+        </w:tc>
+        <w:tc>
+          <w:tcPr>
+            <w:tcW w:w="7648" w:type="dxa"/>
+          </w:tcPr>
+          <w:p>
+            <w:pPr>
+              <w:rPr>
+                <w:rFonts w:asciiTheme="majorHAnsi" w:hAnsiTheme="majorHAnsi" w:cstheme="majorHAnsi"/>
+                <w:b/>
+              </w:rPr>
+            </w:pPr>
+            <w:r>
+              <w:rPr>
+                <w:rFonts w:asciiTheme="majorHAnsi" w:eastAsia="Calibri" w:hAnsiTheme="majorHAnsi" w:cstheme="majorHAnsi"/>
+              </w:rPr>
+              <w:t>Questo servizio consente di</w:t>
+            </w:r>
+            <w:r>
+              <w:rPr>
+                <w:rFonts w:asciiTheme="majorHAnsi" w:eastAsia="Calibri" w:hAnsiTheme="majorHAnsi" w:cstheme="majorHAnsi"/>
+              </w:rPr>
+              <w:t xml:space="preserve"> </w:t>
+            </w:r>
+            <w:r>
+              <w:rPr>
+                <w:rFonts w:asciiTheme="majorHAnsi" w:hAnsiTheme="majorHAnsi" w:cstheme="majorHAnsi"/>
+              </w:rPr>
+              <w:t>aumentare la quantità di un libro inserito nel carrello</w:t>
+            </w:r>
+          </w:p>
+          <w:p/>
+        </w:tc>
+      </w:tr>
+      <w:tr>
+        <w:tc>
+          <w:tcPr>
+            <w:tcW w:w="1980" w:type="dxa"/>
+            <w:shd w:val="clear" w:color="auto" w:fill="E7E6E6" w:themeFill="background2"/>
+          </w:tcPr>
+          <w:p>
+            <w:pPr>
+              <w:rPr>
+                <w:rFonts w:asciiTheme="majorHAnsi" w:hAnsiTheme="majorHAnsi" w:cstheme="majorHAnsi"/>
+                <w:b/>
+              </w:rPr>
+            </w:pPr>
+            <w:r>
+              <w:rPr>
+                <w:rFonts w:asciiTheme="majorHAnsi" w:hAnsiTheme="majorHAnsi" w:cstheme="majorHAnsi"/>
+                <w:b/>
+              </w:rPr>
+              <w:t>Diminuisci quantità nel carrello</w:t>
+            </w:r>
+          </w:p>
+        </w:tc>
+        <w:tc>
+          <w:tcPr>
+            <w:tcW w:w="7648" w:type="dxa"/>
+          </w:tcPr>
+          <w:p>
+            <w:pPr>
+              <w:rPr>
+                <w:rFonts w:asciiTheme="majorHAnsi" w:hAnsiTheme="majorHAnsi" w:cstheme="majorHAnsi"/>
+              </w:rPr>
+            </w:pPr>
+            <w:r>
+              <w:rPr>
+                <w:rFonts w:asciiTheme="majorHAnsi" w:eastAsia="Calibri" w:hAnsiTheme="majorHAnsi" w:cstheme="majorHAnsi"/>
+              </w:rPr>
+              <w:t>Questo servizio consente di</w:t>
+            </w:r>
+            <w:r>
+              <w:rPr>
+                <w:rFonts w:asciiTheme="majorHAnsi" w:eastAsia="Calibri" w:hAnsiTheme="majorHAnsi" w:cstheme="majorHAnsi"/>
+              </w:rPr>
+              <w:t xml:space="preserve"> </w:t>
+            </w:r>
+            <w:r>
+              <w:rPr>
+                <w:rFonts w:asciiTheme="majorHAnsi" w:hAnsiTheme="majorHAnsi" w:cstheme="majorHAnsi"/>
+              </w:rPr>
+              <w:t>diminuire la quantità di un libro inserito nel carrello</w:t>
+            </w:r>
+          </w:p>
+          <w:p/>
+        </w:tc>
+      </w:tr>
+      <w:tr>
+        <w:tc>
+          <w:tcPr>
+            <w:tcW w:w="1980" w:type="dxa"/>
+            <w:shd w:val="clear" w:color="auto" w:fill="E7E6E6" w:themeFill="background2"/>
+          </w:tcPr>
+          <w:p>
+            <w:pPr>
+              <w:rPr>
+                <w:rFonts w:asciiTheme="majorHAnsi" w:hAnsiTheme="majorHAnsi" w:cstheme="majorHAnsi"/>
+                <w:b/>
+              </w:rPr>
+            </w:pPr>
+            <w:r>
+              <w:rPr>
+                <w:rFonts w:asciiTheme="majorHAnsi" w:hAnsiTheme="majorHAnsi" w:cstheme="majorHAnsi"/>
+                <w:b/>
+              </w:rPr>
+              <w:t>Modificare la quantità</w:t>
+            </w:r>
+          </w:p>
+        </w:tc>
+        <w:tc>
+          <w:tcPr>
+            <w:tcW w:w="7648" w:type="dxa"/>
+          </w:tcPr>
+          <w:p>
+            <w:pPr>
+              <w:rPr>
+                <w:rFonts w:asciiTheme="majorHAnsi" w:hAnsiTheme="majorHAnsi" w:cstheme="majorHAnsi"/>
+              </w:rPr>
+            </w:pPr>
+            <w:r>
+              <w:rPr>
+                <w:rFonts w:asciiTheme="majorHAnsi" w:eastAsia="Calibri" w:hAnsiTheme="majorHAnsi" w:cstheme="majorHAnsi"/>
+              </w:rPr>
+              <w:t>Questo servizio consente di</w:t>
+            </w:r>
+            <w:r>
+              <w:rPr>
+                <w:rFonts w:asciiTheme="majorHAnsi" w:eastAsia="Calibri" w:hAnsiTheme="majorHAnsi" w:cstheme="majorHAnsi"/>
+              </w:rPr>
+              <w:t xml:space="preserve"> </w:t>
+            </w:r>
+            <w:r>
+              <w:rPr>
+                <w:rFonts w:asciiTheme="majorHAnsi" w:hAnsiTheme="majorHAnsi" w:cstheme="majorHAnsi"/>
+              </w:rPr>
+              <w:t>cambiare la quantità di un libro da inserire nel carrello</w:t>
+            </w:r>
+          </w:p>
+          <w:p/>
+        </w:tc>
+      </w:tr>
+      <w:tr>
+        <w:tc>
+          <w:tcPr>
+            <w:tcW w:w="1980" w:type="dxa"/>
+            <w:shd w:val="clear" w:color="auto" w:fill="E7E6E6" w:themeFill="background2"/>
+          </w:tcPr>
+          <w:p>
+            <w:pPr>
+              <w:rPr>
+                <w:rFonts w:asciiTheme="majorHAnsi" w:hAnsiTheme="majorHAnsi" w:cstheme="majorHAnsi"/>
+                <w:b/>
+              </w:rPr>
+            </w:pPr>
+            <w:r>
+              <w:rPr>
+                <w:rFonts w:asciiTheme="majorHAnsi" w:hAnsiTheme="majorHAnsi" w:cstheme="majorHAnsi"/>
+                <w:b/>
+              </w:rPr>
+              <w:t>Svuota carrello</w:t>
+            </w:r>
+          </w:p>
+        </w:tc>
+        <w:tc>
+          <w:tcPr>
+            <w:tcW w:w="7648" w:type="dxa"/>
+          </w:tcPr>
+          <w:p>
+            <w:r>
+              <w:rPr>
+                <w:rFonts w:asciiTheme="majorHAnsi" w:eastAsia="Calibri" w:hAnsiTheme="majorHAnsi" w:cstheme="majorHAnsi"/>
+              </w:rPr>
+              <w:t>Questo servizio consente di</w:t>
+            </w:r>
+            <w:r>
+              <w:rPr>
+                <w:rFonts w:asciiTheme="majorHAnsi" w:eastAsia="Calibri" w:hAnsiTheme="majorHAnsi" w:cstheme="majorHAnsi"/>
+              </w:rPr>
+              <w:t xml:space="preserve"> </w:t>
+            </w:r>
+            <w:r>
+              <w:rPr>
+                <w:rFonts w:asciiTheme="majorHAnsi" w:hAnsiTheme="majorHAnsi" w:cstheme="majorHAnsi"/>
+              </w:rPr>
+              <w:t>svuotare il carrello</w:t>
+            </w:r>
+          </w:p>
+        </w:tc>
+      </w:tr>
+    </w:tbl>
+    <w:p/>
+    <w:p>
+      <w:pPr>
+        <w:rPr>
+          <w:b/>
+        </w:rPr>
+      </w:pPr>
+      <w:r>
+        <w:rPr>
+          <w:b/>
+        </w:rPr>
+        <w:t>Gestione</w:t>
+      </w:r>
+      <w:r>
+        <w:rPr>
+          <w:b/>
+        </w:rPr>
+        <w:t>OrdineManager</w:t>
+      </w:r>
+    </w:p>
+    <w:tbl>
+      <w:tblPr>
+        <w:tblStyle w:val="Grigliatabella"/>
+        <w:tblW w:w="0" w:type="auto"/>
+        <w:tblLook w:val="04A0" w:firstRow="1" w:lastRow="0" w:firstColumn="1" w:lastColumn="0" w:noHBand="0" w:noVBand="1"/>
+      </w:tblPr>
+      <w:tblGrid>
+        <w:gridCol w:w="1980"/>
+        <w:gridCol w:w="7648"/>
+      </w:tblGrid>
+      <w:tr>
+        <w:tc>
+          <w:tcPr>
+            <w:tcW w:w="9628" w:type="dxa"/>
+            <w:gridSpan w:val="2"/>
+            <w:shd w:val="clear" w:color="auto" w:fill="E7E6E6" w:themeFill="background2"/>
+          </w:tcPr>
+          <w:p>
+            <w:pPr>
+              <w:jc w:val="center"/>
+              <w:rPr>
+                <w:b/>
+                <w:sz w:val="24"/>
+                <w:szCs w:val="24"/>
+              </w:rPr>
+            </w:pPr>
+            <w:r>
+              <w:rPr>
+                <w:b/>
+                <w:sz w:val="24"/>
+                <w:szCs w:val="24"/>
+              </w:rPr>
+              <w:t>Servizi offerti</w:t>
+            </w:r>
+          </w:p>
+        </w:tc>
+      </w:tr>
+      <w:tr>
+        <w:tc>
+          <w:tcPr>
+            <w:tcW w:w="1980" w:type="dxa"/>
+            <w:shd w:val="clear" w:color="auto" w:fill="E7E6E6" w:themeFill="background2"/>
+          </w:tcPr>
+          <w:p>
+            <w:pPr>
+              <w:rPr>
+                <w:b/>
+                <w:sz w:val="24"/>
+                <w:szCs w:val="24"/>
+              </w:rPr>
+            </w:pPr>
+            <w:r>
+              <w:rPr>
+                <w:b/>
+                <w:sz w:val="24"/>
+                <w:szCs w:val="24"/>
+              </w:rPr>
+              <w:t>Servizio</w:t>
+            </w:r>
+          </w:p>
+        </w:tc>
+        <w:tc>
+          <w:tcPr>
+            <w:tcW w:w="7648" w:type="dxa"/>
+            <w:shd w:val="clear" w:color="auto" w:fill="E7E6E6" w:themeFill="background2"/>
+          </w:tcPr>
+          <w:p>
+            <w:pPr>
+              <w:jc w:val="center"/>
+              <w:rPr>
+                <w:b/>
+                <w:sz w:val="24"/>
+                <w:szCs w:val="24"/>
+              </w:rPr>
+            </w:pPr>
+            <w:r>
+              <w:rPr>
+                <w:b/>
+                <w:sz w:val="24"/>
+                <w:szCs w:val="24"/>
+              </w:rPr>
+              <w:t>Descrizione</w:t>
+            </w:r>
+          </w:p>
+        </w:tc>
+      </w:tr>
+      <w:tr>
+        <w:tc>
+          <w:tcPr>
+            <w:tcW w:w="1980" w:type="dxa"/>
+            <w:shd w:val="clear" w:color="auto" w:fill="E7E6E6" w:themeFill="background2"/>
+          </w:tcPr>
+          <w:p>
+            <w:pPr>
+              <w:rPr>
+                <w:b/>
+              </w:rPr>
+            </w:pPr>
+            <w:r>
+              <w:rPr>
+                <w:rFonts w:asciiTheme="majorHAnsi" w:hAnsiTheme="majorHAnsi" w:cstheme="majorHAnsi"/>
+                <w:b/>
+              </w:rPr>
+              <w:t>Visualizza storico degli ordin</w:t>
+            </w:r>
+            <w:r>
+              <w:rPr>
+                <w:rFonts w:asciiTheme="majorHAnsi" w:hAnsiTheme="majorHAnsi" w:cstheme="majorHAnsi"/>
+                <w:b/>
+              </w:rPr>
+              <w:t>i</w:t>
+            </w:r>
+          </w:p>
+        </w:tc>
+        <w:tc>
+          <w:tcPr>
+            <w:tcW w:w="7648" w:type="dxa"/>
+          </w:tcPr>
+          <w:p>
+            <w:pPr>
+              <w:rPr>
+                <w:rFonts w:asciiTheme="majorHAnsi" w:hAnsiTheme="majorHAnsi" w:cstheme="majorHAnsi"/>
+              </w:rPr>
+            </w:pPr>
+            <w:r>
+              <w:rPr>
+                <w:rFonts w:asciiTheme="majorHAnsi" w:eastAsia="Calibri" w:hAnsiTheme="majorHAnsi" w:cstheme="majorHAnsi"/>
+              </w:rPr>
+              <w:t>Questo servizio consente</w:t>
+            </w:r>
+            <w:r>
+              <w:rPr>
+                <w:rFonts w:asciiTheme="majorHAnsi" w:eastAsia="Calibri" w:hAnsiTheme="majorHAnsi" w:cstheme="majorHAnsi"/>
+              </w:rPr>
+              <w:t xml:space="preserve"> </w:t>
+            </w:r>
+            <w:r>
+              <w:rPr>
+                <w:rFonts w:asciiTheme="majorHAnsi" w:eastAsia="Calibri" w:hAnsiTheme="majorHAnsi" w:cstheme="majorHAnsi"/>
+              </w:rPr>
+              <w:t xml:space="preserve">di </w:t>
+            </w:r>
+            <w:r>
+              <w:rPr>
+                <w:rFonts w:asciiTheme="majorHAnsi" w:hAnsiTheme="majorHAnsi" w:cstheme="majorHAnsi"/>
+              </w:rPr>
+              <w:t>visualizzare lo storico degli ordini passati</w:t>
+            </w:r>
+          </w:p>
+          <w:p>
+            <w:pPr>
+              <w:rPr>
+                <w:rFonts w:asciiTheme="majorHAnsi" w:hAnsiTheme="majorHAnsi" w:cstheme="majorHAnsi"/>
+                <w:b/>
+              </w:rPr>
+            </w:pPr>
+          </w:p>
+        </w:tc>
+      </w:tr>
+      <w:tr>
+        <w:tc>
+          <w:tcPr>
+            <w:tcW w:w="1980" w:type="dxa"/>
+            <w:shd w:val="clear" w:color="auto" w:fill="E7E6E6" w:themeFill="background2"/>
+          </w:tcPr>
+          <w:p>
+            <w:pPr>
+              <w:rPr>
+                <w:b/>
+              </w:rPr>
+            </w:pPr>
+            <w:r>
+              <w:rPr>
+                <w:rFonts w:asciiTheme="majorHAnsi" w:hAnsiTheme="majorHAnsi" w:cstheme="majorHAnsi"/>
+                <w:b/>
+              </w:rPr>
+              <w:lastRenderedPageBreak/>
+              <w:t>Visualizzare la fattura dell’ordine</w:t>
+            </w:r>
+          </w:p>
+        </w:tc>
+        <w:tc>
+          <w:tcPr>
+            <w:tcW w:w="7648" w:type="dxa"/>
+          </w:tcPr>
+          <w:p>
+            <w:pPr>
+              <w:rPr>
+                <w:rFonts w:asciiTheme="majorHAnsi" w:hAnsiTheme="majorHAnsi" w:cstheme="majorHAnsi"/>
+              </w:rPr>
+            </w:pPr>
+            <w:r>
+              <w:rPr>
+                <w:rFonts w:asciiTheme="majorHAnsi" w:eastAsia="Calibri" w:hAnsiTheme="majorHAnsi" w:cstheme="majorHAnsi"/>
+              </w:rPr>
+              <w:t xml:space="preserve">Questo servizio consente </w:t>
+            </w:r>
+            <w:r>
+              <w:rPr>
+                <w:rFonts w:asciiTheme="majorHAnsi" w:eastAsia="Calibri" w:hAnsiTheme="majorHAnsi" w:cstheme="majorHAnsi"/>
+              </w:rPr>
+              <w:t xml:space="preserve">di </w:t>
+            </w:r>
+            <w:r>
+              <w:rPr>
+                <w:rFonts w:asciiTheme="majorHAnsi" w:hAnsiTheme="majorHAnsi" w:cstheme="majorHAnsi"/>
+              </w:rPr>
+              <w:t>visualizzare la fattura dell’ordine</w:t>
+            </w:r>
+          </w:p>
+        </w:tc>
+      </w:tr>
+    </w:tbl>
+    <w:p/>
+    <w:p/>
+    <w:p/>
+    <w:p/>
+    <w:p>
+      <w:pPr>
+        <w:rPr>
+          <w:b/>
+        </w:rPr>
+      </w:pPr>
+      <w:r>
+        <w:rPr>
+          <w:b/>
+        </w:rPr>
+        <w:t>AmministratoreManager</w:t>
+      </w:r>
+    </w:p>
+    <w:tbl>
+      <w:tblPr>
+        <w:tblStyle w:val="Grigliatabella"/>
+        <w:tblW w:w="0" w:type="auto"/>
+        <w:tblLook w:val="04A0" w:firstRow="1" w:lastRow="0" w:firstColumn="1" w:lastColumn="0" w:noHBand="0" w:noVBand="1"/>
+      </w:tblPr>
+      <w:tblGrid>
+        <w:gridCol w:w="1980"/>
+        <w:gridCol w:w="7648"/>
+      </w:tblGrid>
+      <w:tr>
+        <w:tc>
+          <w:tcPr>
+            <w:tcW w:w="9628" w:type="dxa"/>
+            <w:gridSpan w:val="2"/>
+            <w:shd w:val="clear" w:color="auto" w:fill="E7E6E6" w:themeFill="background2"/>
+          </w:tcPr>
+          <w:p>
+            <w:pPr>
+              <w:jc w:val="center"/>
+              <w:rPr>
+                <w:b/>
+                <w:sz w:val="24"/>
+                <w:szCs w:val="24"/>
+              </w:rPr>
+            </w:pPr>
+            <w:r>
+              <w:rPr>
+                <w:b/>
+                <w:sz w:val="24"/>
+                <w:szCs w:val="24"/>
+              </w:rPr>
+              <w:t>Servizi offerti</w:t>
+            </w:r>
+          </w:p>
+        </w:tc>
+      </w:tr>
+      <w:tr>
+        <w:tc>
+          <w:tcPr>
+            <w:tcW w:w="1980" w:type="dxa"/>
+            <w:shd w:val="clear" w:color="auto" w:fill="E7E6E6" w:themeFill="background2"/>
+          </w:tcPr>
+          <w:p>
+            <w:pPr>
+              <w:rPr>
+                <w:b/>
+                <w:sz w:val="24"/>
+                <w:szCs w:val="24"/>
+              </w:rPr>
+            </w:pPr>
+            <w:r>
+              <w:rPr>
+                <w:b/>
+                <w:sz w:val="24"/>
+                <w:szCs w:val="24"/>
+              </w:rPr>
+              <w:t>Servizio</w:t>
+            </w:r>
+          </w:p>
+        </w:tc>
+        <w:tc>
+          <w:tcPr>
+            <w:tcW w:w="7648" w:type="dxa"/>
+            <w:shd w:val="clear" w:color="auto" w:fill="E7E6E6" w:themeFill="background2"/>
+          </w:tcPr>
+          <w:p>
+            <w:pPr>
+              <w:jc w:val="center"/>
+              <w:rPr>
+                <w:b/>
+                <w:sz w:val="24"/>
+                <w:szCs w:val="24"/>
+              </w:rPr>
+            </w:pPr>
+            <w:r>
+              <w:rPr>
+                <w:b/>
+                <w:sz w:val="24"/>
+                <w:szCs w:val="24"/>
+              </w:rPr>
+              <w:t>Descrizione</w:t>
+            </w:r>
+          </w:p>
+        </w:tc>
+      </w:tr>
+      <w:tr>
+        <w:tc>
+          <w:tcPr>
+            <w:tcW w:w="1980" w:type="dxa"/>
+            <w:shd w:val="clear" w:color="auto" w:fill="E7E6E6" w:themeFill="background2"/>
+          </w:tcPr>
+          <w:p>
+            <w:pPr>
+              <w:tabs>
+                <w:tab w:val="left" w:pos="883"/>
+              </w:tabs>
+              <w:rPr>
+                <w:b/>
+              </w:rPr>
+            </w:pPr>
+            <w:r>
+              <w:rPr>
+                <w:rFonts w:asciiTheme="majorHAnsi" w:hAnsiTheme="majorHAnsi" w:cstheme="majorHAnsi"/>
+                <w:b/>
+              </w:rPr>
+              <w:t>Visualizzare catalogo libri</w:t>
+            </w:r>
+          </w:p>
+        </w:tc>
+        <w:tc>
+          <w:tcPr>
+            <w:tcW w:w="7648" w:type="dxa"/>
+          </w:tcPr>
+          <w:p>
+            <w:pPr>
+              <w:rPr>
+                <w:rFonts w:asciiTheme="majorHAnsi" w:hAnsiTheme="majorHAnsi" w:cstheme="majorHAnsi"/>
+              </w:rPr>
+            </w:pPr>
+            <w:r>
+              <w:rPr>
+                <w:rFonts w:asciiTheme="majorHAnsi" w:eastAsia="Calibri" w:hAnsiTheme="majorHAnsi" w:cstheme="majorHAnsi"/>
+              </w:rPr>
+              <w:t>Questo servizio consente</w:t>
+            </w:r>
+            <w:r>
+              <w:rPr>
+                <w:rFonts w:asciiTheme="majorHAnsi" w:eastAsia="Calibri" w:hAnsiTheme="majorHAnsi" w:cstheme="majorHAnsi"/>
+              </w:rPr>
+              <w:t xml:space="preserve"> di </w:t>
+            </w:r>
+            <w:r>
+              <w:rPr>
+                <w:rFonts w:asciiTheme="majorHAnsi" w:hAnsiTheme="majorHAnsi" w:cstheme="majorHAnsi"/>
+              </w:rPr>
+              <w:t>accedere al catalogo dei libri</w:t>
+            </w:r>
+          </w:p>
+          <w:p>
+            <w:pPr>
+              <w:rPr>
+                <w:rFonts w:asciiTheme="majorHAnsi" w:hAnsiTheme="majorHAnsi" w:cstheme="majorHAnsi"/>
+                <w:b/>
+              </w:rPr>
+            </w:pPr>
+          </w:p>
+          <w:p>
+            <w:pPr>
+              <w:rPr>
+                <w:rFonts w:asciiTheme="majorHAnsi" w:eastAsia="Calibri" w:hAnsiTheme="majorHAnsi" w:cstheme="majorHAnsi"/>
+              </w:rPr>
+            </w:pPr>
+          </w:p>
+        </w:tc>
+      </w:tr>
+      <w:tr>
+        <w:tc>
+          <w:tcPr>
+            <w:tcW w:w="1980" w:type="dxa"/>
+            <w:shd w:val="clear" w:color="auto" w:fill="E7E6E6" w:themeFill="background2"/>
+          </w:tcPr>
+          <w:p>
+            <w:pPr>
+              <w:rPr>
+                <w:b/>
+              </w:rPr>
+            </w:pPr>
+            <w:r>
+              <w:rPr>
+                <w:rFonts w:asciiTheme="majorHAnsi" w:hAnsiTheme="majorHAnsi" w:cstheme="majorHAnsi"/>
+                <w:b/>
+              </w:rPr>
+              <w:t>Aggiungere un nuovo libro</w:t>
+            </w:r>
+          </w:p>
+        </w:tc>
+        <w:tc>
+          <w:tcPr>
+            <w:tcW w:w="7648" w:type="dxa"/>
+          </w:tcPr>
+          <w:p>
+            <w:pPr>
+              <w:rPr>
+                <w:rFonts w:asciiTheme="majorHAnsi" w:hAnsiTheme="majorHAnsi" w:cstheme="majorHAnsi"/>
+              </w:rPr>
+            </w:pPr>
+            <w:r>
+              <w:rPr>
+                <w:rFonts w:asciiTheme="majorHAnsi" w:eastAsia="Calibri" w:hAnsiTheme="majorHAnsi" w:cstheme="majorHAnsi"/>
+              </w:rPr>
+              <w:t>Questo servizio consente di</w:t>
+            </w:r>
+            <w:r>
+              <w:rPr>
+                <w:rFonts w:asciiTheme="majorHAnsi" w:eastAsia="Calibri" w:hAnsiTheme="majorHAnsi" w:cstheme="majorHAnsi"/>
+              </w:rPr>
+              <w:t xml:space="preserve"> </w:t>
+            </w:r>
+            <w:r>
+              <w:rPr>
+                <w:rFonts w:asciiTheme="majorHAnsi" w:hAnsiTheme="majorHAnsi" w:cstheme="majorHAnsi"/>
+              </w:rPr>
+              <w:t>aggiungere un nuovo libro</w:t>
+            </w:r>
+          </w:p>
+          <w:p/>
+        </w:tc>
+      </w:tr>
+      <w:tr>
+        <w:tc>
+          <w:tcPr>
+            <w:tcW w:w="1980" w:type="dxa"/>
+            <w:shd w:val="clear" w:color="auto" w:fill="E7E6E6" w:themeFill="background2"/>
+          </w:tcPr>
+          <w:p>
+            <w:pPr>
+              <w:rPr>
+                <w:b/>
+              </w:rPr>
+            </w:pPr>
+            <w:r>
+              <w:rPr>
+                <w:rFonts w:asciiTheme="majorHAnsi" w:hAnsiTheme="majorHAnsi" w:cstheme="majorHAnsi"/>
+                <w:b/>
+              </w:rPr>
+              <w:t>Visualizzare dati di un libro</w:t>
+            </w:r>
+          </w:p>
+        </w:tc>
+        <w:tc>
+          <w:tcPr>
+            <w:tcW w:w="7648" w:type="dxa"/>
+          </w:tcPr>
+          <w:p>
+            <w:pPr>
+              <w:rPr>
+                <w:rFonts w:asciiTheme="majorHAnsi" w:hAnsiTheme="majorHAnsi" w:cstheme="majorHAnsi"/>
+              </w:rPr>
+            </w:pPr>
+            <w:r>
+              <w:rPr>
+                <w:rFonts w:asciiTheme="majorHAnsi" w:eastAsia="Calibri" w:hAnsiTheme="majorHAnsi" w:cstheme="majorHAnsi"/>
+              </w:rPr>
+              <w:t xml:space="preserve">Questo servizio consente </w:t>
+            </w:r>
+            <w:r>
+              <w:rPr>
+                <w:rFonts w:asciiTheme="majorHAnsi" w:eastAsia="Calibri" w:hAnsiTheme="majorHAnsi" w:cstheme="majorHAnsi"/>
+              </w:rPr>
+              <w:t xml:space="preserve">di </w:t>
+            </w:r>
+            <w:r>
+              <w:rPr>
+                <w:rFonts w:asciiTheme="majorHAnsi" w:hAnsiTheme="majorHAnsi" w:cstheme="majorHAnsi"/>
+              </w:rPr>
+              <w:t>visualizzare i dati di un libro</w:t>
+            </w:r>
+          </w:p>
+          <w:p>
+            <w:pPr>
+              <w:rPr>
+                <w:rFonts w:asciiTheme="majorHAnsi" w:hAnsiTheme="majorHAnsi" w:cstheme="majorHAnsi"/>
+                <w:b/>
+              </w:rPr>
+            </w:pPr>
+          </w:p>
+          <w:p/>
+        </w:tc>
+      </w:tr>
+      <w:tr>
+        <w:tc>
+          <w:tcPr>
+            <w:tcW w:w="1980" w:type="dxa"/>
+            <w:shd w:val="clear" w:color="auto" w:fill="E7E6E6" w:themeFill="background2"/>
+          </w:tcPr>
+          <w:p>
+            <w:r>
+              <w:rPr>
+                <w:rFonts w:asciiTheme="majorHAnsi" w:hAnsiTheme="majorHAnsi" w:cstheme="majorHAnsi"/>
+                <w:b/>
+              </w:rPr>
+              <w:t>M</w:t>
+            </w:r>
+            <w:r>
+              <w:rPr>
+                <w:rFonts w:asciiTheme="majorHAnsi" w:hAnsiTheme="majorHAnsi" w:cstheme="majorHAnsi"/>
+                <w:b/>
+              </w:rPr>
+              <w:t>odificare i dati di un libro</w:t>
+            </w:r>
+          </w:p>
+        </w:tc>
+        <w:tc>
+          <w:tcPr>
+            <w:tcW w:w="7648" w:type="dxa"/>
+          </w:tcPr>
+          <w:p>
+            <w:pPr>
+              <w:rPr>
+                <w:rFonts w:asciiTheme="majorHAnsi" w:hAnsiTheme="majorHAnsi" w:cstheme="majorHAnsi"/>
+              </w:rPr>
+            </w:pPr>
+            <w:r>
+              <w:t xml:space="preserve">Questo servizio consente di </w:t>
+            </w:r>
+            <w:proofErr w:type="gramStart"/>
+            <w:r>
+              <w:rPr>
+                <w:rFonts w:asciiTheme="majorHAnsi" w:hAnsiTheme="majorHAnsi" w:cstheme="majorHAnsi"/>
+              </w:rPr>
+              <w:t>modificare  i</w:t>
+            </w:r>
+            <w:proofErr w:type="gramEnd"/>
+            <w:r>
+              <w:rPr>
+                <w:rFonts w:asciiTheme="majorHAnsi" w:hAnsiTheme="majorHAnsi" w:cstheme="majorHAnsi"/>
+              </w:rPr>
+              <w:t xml:space="preserve"> dati di un libro</w:t>
+            </w:r>
+          </w:p>
+          <w:p>
+            <w:pPr>
+              <w:rPr>
+                <w:rFonts w:asciiTheme="majorHAnsi" w:hAnsiTheme="majorHAnsi" w:cstheme="majorHAnsi"/>
+                <w:b/>
+              </w:rPr>
+            </w:pPr>
+          </w:p>
+          <w:p/>
+        </w:tc>
+      </w:tr>
+      <w:tr>
+        <w:tc>
+          <w:tcPr>
+            <w:tcW w:w="1980" w:type="dxa"/>
+            <w:shd w:val="clear" w:color="auto" w:fill="E7E6E6" w:themeFill="background2"/>
+          </w:tcPr>
+          <w:p>
+            <w:pPr>
+              <w:rPr>
+                <w:rFonts w:asciiTheme="majorHAnsi" w:hAnsiTheme="majorHAnsi" w:cstheme="majorHAnsi"/>
+                <w:b/>
+              </w:rPr>
+            </w:pPr>
+            <w:r>
+              <w:rPr>
+                <w:rFonts w:asciiTheme="majorHAnsi" w:hAnsiTheme="majorHAnsi" w:cstheme="majorHAnsi"/>
+                <w:b/>
+              </w:rPr>
+              <w:t>Eliminare un libro</w:t>
+            </w:r>
+          </w:p>
+        </w:tc>
+        <w:tc>
+          <w:tcPr>
+            <w:tcW w:w="7648" w:type="dxa"/>
+          </w:tcPr>
+          <w:p>
+            <w:pPr>
+              <w:rPr>
+                <w:rFonts w:asciiTheme="majorHAnsi" w:hAnsiTheme="majorHAnsi" w:cstheme="majorHAnsi"/>
+              </w:rPr>
+            </w:pPr>
+            <w:r>
+              <w:rPr>
+                <w:rFonts w:asciiTheme="majorHAnsi" w:eastAsia="Calibri" w:hAnsiTheme="majorHAnsi" w:cstheme="majorHAnsi"/>
+              </w:rPr>
+              <w:t>Questo servizio consente di</w:t>
+            </w:r>
+            <w:r>
+              <w:rPr>
+                <w:rFonts w:asciiTheme="majorHAnsi" w:eastAsia="Calibri" w:hAnsiTheme="majorHAnsi" w:cstheme="majorHAnsi"/>
+              </w:rPr>
+              <w:t xml:space="preserve"> </w:t>
+            </w:r>
+            <w:r>
+              <w:rPr>
+                <w:rFonts w:asciiTheme="majorHAnsi" w:hAnsiTheme="majorHAnsi" w:cstheme="majorHAnsi"/>
+              </w:rPr>
+              <w:t>eliminare un libro</w:t>
+            </w:r>
+          </w:p>
+          <w:p>
+            <w:pPr>
+              <w:rPr>
+                <w:rFonts w:asciiTheme="majorHAnsi" w:hAnsiTheme="majorHAnsi" w:cstheme="majorHAnsi"/>
+                <w:b/>
+              </w:rPr>
+            </w:pPr>
+          </w:p>
+        </w:tc>
+      </w:tr>
+      <w:tr>
+        <w:tc>
+          <w:tcPr>
+            <w:tcW w:w="1980" w:type="dxa"/>
+            <w:shd w:val="clear" w:color="auto" w:fill="E7E6E6" w:themeFill="background2"/>
+          </w:tcPr>
+          <w:p>
+            <w:pPr>
+              <w:rPr>
+                <w:rFonts w:asciiTheme="majorHAnsi" w:hAnsiTheme="majorHAnsi" w:cstheme="majorHAnsi"/>
+                <w:b/>
+              </w:rPr>
+            </w:pPr>
+            <w:r>
+              <w:rPr>
+                <w:rFonts w:asciiTheme="majorHAnsi" w:hAnsiTheme="majorHAnsi" w:cstheme="majorHAnsi"/>
+                <w:b/>
+              </w:rPr>
+              <w:t>Eliminare una recensione</w:t>
+            </w:r>
+          </w:p>
+        </w:tc>
+        <w:tc>
+          <w:tcPr>
+            <w:tcW w:w="7648" w:type="dxa"/>
+          </w:tcPr>
+          <w:p>
+            <w:pPr>
+              <w:rPr>
+                <w:rFonts w:asciiTheme="majorHAnsi" w:hAnsiTheme="majorHAnsi" w:cstheme="majorHAnsi"/>
+              </w:rPr>
+            </w:pPr>
+            <w:r>
+              <w:rPr>
+                <w:rFonts w:asciiTheme="majorHAnsi" w:eastAsia="Calibri" w:hAnsiTheme="majorHAnsi" w:cstheme="majorHAnsi"/>
+              </w:rPr>
+              <w:t>Questo servizio consente di</w:t>
+            </w:r>
+            <w:r>
+              <w:rPr>
+                <w:rFonts w:asciiTheme="majorHAnsi" w:eastAsia="Calibri" w:hAnsiTheme="majorHAnsi" w:cstheme="majorHAnsi"/>
+              </w:rPr>
+              <w:t xml:space="preserve"> </w:t>
+            </w:r>
+            <w:r>
+              <w:rPr>
+                <w:rFonts w:asciiTheme="majorHAnsi" w:hAnsiTheme="majorHAnsi" w:cstheme="majorHAnsi"/>
+              </w:rPr>
+              <w:t>aumentare la quantità di eliminare una recensione di un libro</w:t>
+            </w:r>
+          </w:p>
+          <w:p>
+            <w:pPr>
+              <w:rPr>
+                <w:rFonts w:asciiTheme="majorHAnsi" w:hAnsiTheme="majorHAnsi" w:cstheme="majorHAnsi"/>
+                <w:b/>
+              </w:rPr>
+            </w:pPr>
+          </w:p>
+          <w:p/>
+        </w:tc>
+      </w:tr>
+      <w:tr>
+        <w:tc>
+          <w:tcPr>
+            <w:tcW w:w="1980" w:type="dxa"/>
+            <w:shd w:val="clear" w:color="auto" w:fill="E7E6E6" w:themeFill="background2"/>
+          </w:tcPr>
+          <w:p>
+            <w:pPr>
+              <w:rPr>
+                <w:rFonts w:asciiTheme="majorHAnsi" w:hAnsiTheme="majorHAnsi" w:cstheme="majorHAnsi"/>
+                <w:b/>
+              </w:rPr>
+            </w:pPr>
+            <w:r>
+              <w:rPr>
+                <w:rFonts w:asciiTheme="majorHAnsi" w:hAnsiTheme="majorHAnsi" w:cstheme="majorHAnsi"/>
+                <w:b/>
+              </w:rPr>
+              <w:t xml:space="preserve">Ricercare un account tramite </w:t>
+            </w:r>
+            <w:proofErr w:type="gramStart"/>
+            <w:r>
+              <w:rPr>
+                <w:rFonts w:asciiTheme="majorHAnsi" w:hAnsiTheme="majorHAnsi" w:cstheme="majorHAnsi"/>
+                <w:b/>
+              </w:rPr>
+              <w:t>email</w:t>
+            </w:r>
+            <w:proofErr w:type="gramEnd"/>
+          </w:p>
+        </w:tc>
+        <w:tc>
+          <w:tcPr>
+            <w:tcW w:w="7648" w:type="dxa"/>
+          </w:tcPr>
+          <w:p>
+            <w:pPr>
+              <w:rPr>
+                <w:rFonts w:asciiTheme="majorHAnsi" w:hAnsiTheme="majorHAnsi" w:cstheme="majorHAnsi"/>
+              </w:rPr>
+            </w:pPr>
+            <w:r>
+              <w:rPr>
+                <w:rFonts w:asciiTheme="majorHAnsi" w:eastAsia="Calibri" w:hAnsiTheme="majorHAnsi" w:cstheme="majorHAnsi"/>
+              </w:rPr>
+              <w:t>Questo servizio consente di</w:t>
+            </w:r>
+            <w:r>
+              <w:rPr>
+                <w:rFonts w:asciiTheme="majorHAnsi" w:eastAsia="Calibri" w:hAnsiTheme="majorHAnsi" w:cstheme="majorHAnsi"/>
+              </w:rPr>
+              <w:t xml:space="preserve"> </w:t>
+            </w:r>
+            <w:r>
+              <w:rPr>
+                <w:rFonts w:asciiTheme="majorHAnsi" w:hAnsiTheme="majorHAnsi" w:cstheme="majorHAnsi"/>
+              </w:rPr>
+              <w:t xml:space="preserve">diminuire la quantità di ricercare un account tramite </w:t>
+            </w:r>
+            <w:proofErr w:type="gramStart"/>
+            <w:r>
+              <w:rPr>
+                <w:rFonts w:asciiTheme="majorHAnsi" w:hAnsiTheme="majorHAnsi" w:cstheme="majorHAnsi"/>
+              </w:rPr>
+              <w:t>email</w:t>
+            </w:r>
+            <w:proofErr w:type="gramEnd"/>
+          </w:p>
+          <w:p>
+            <w:pPr>
+              <w:rPr>
+                <w:rFonts w:asciiTheme="majorHAnsi" w:hAnsiTheme="majorHAnsi" w:cstheme="majorHAnsi"/>
+              </w:rPr>
+            </w:pPr>
+          </w:p>
+          <w:p/>
+        </w:tc>
+      </w:tr>
+      <w:tr>
+        <w:tc>
+          <w:tcPr>
+            <w:tcW w:w="1980" w:type="dxa"/>
+            <w:shd w:val="clear" w:color="auto" w:fill="E7E6E6" w:themeFill="background2"/>
+          </w:tcPr>
+          <w:p>
+            <w:pPr>
+              <w:rPr>
+                <w:rFonts w:asciiTheme="majorHAnsi" w:hAnsiTheme="majorHAnsi" w:cstheme="majorHAnsi"/>
+                <w:b/>
+              </w:rPr>
+            </w:pPr>
+            <w:r>
+              <w:rPr>
+                <w:rFonts w:asciiTheme="majorHAnsi" w:hAnsiTheme="majorHAnsi" w:cstheme="majorHAnsi"/>
+                <w:b/>
+              </w:rPr>
+              <w:t>Cambiare tipo di un account</w:t>
+            </w:r>
+          </w:p>
+        </w:tc>
+        <w:tc>
+          <w:tcPr>
+            <w:tcW w:w="7648" w:type="dxa"/>
+          </w:tcPr>
+          <w:p>
+            <w:pPr>
+              <w:rPr>
+                <w:rFonts w:asciiTheme="majorHAnsi" w:hAnsiTheme="majorHAnsi" w:cstheme="majorHAnsi"/>
+              </w:rPr>
+            </w:pPr>
+            <w:r>
+              <w:rPr>
+                <w:rFonts w:asciiTheme="majorHAnsi" w:eastAsia="Calibri" w:hAnsiTheme="majorHAnsi" w:cstheme="majorHAnsi"/>
+              </w:rPr>
+              <w:t>Questo servizio consente di</w:t>
+            </w:r>
+            <w:r>
+              <w:rPr>
+                <w:rFonts w:asciiTheme="majorHAnsi" w:eastAsia="Calibri" w:hAnsiTheme="majorHAnsi" w:cstheme="majorHAnsi"/>
+              </w:rPr>
+              <w:t xml:space="preserve"> </w:t>
+            </w:r>
+            <w:r>
+              <w:rPr>
+                <w:rFonts w:asciiTheme="majorHAnsi" w:hAnsiTheme="majorHAnsi" w:cstheme="majorHAnsi"/>
+              </w:rPr>
+              <w:t xml:space="preserve">cambiare la quantità </w:t>
+            </w:r>
+            <w:r>
+              <w:rPr>
+                <w:rFonts w:asciiTheme="majorHAnsi" w:hAnsiTheme="majorHAnsi" w:cstheme="majorHAnsi"/>
+              </w:rPr>
+              <w:t xml:space="preserve">di </w:t>
+            </w:r>
+            <w:r>
+              <w:rPr>
+                <w:rFonts w:asciiTheme="majorHAnsi" w:hAnsiTheme="majorHAnsi" w:cstheme="majorHAnsi"/>
+              </w:rPr>
+              <w:t>cambiare tipo di un account</w:t>
+            </w:r>
+          </w:p>
+          <w:p>
+            <w:pPr>
+              <w:rPr>
+                <w:rFonts w:asciiTheme="majorHAnsi" w:hAnsiTheme="majorHAnsi" w:cstheme="majorHAnsi"/>
+              </w:rPr>
+            </w:pPr>
+          </w:p>
+          <w:p/>
+        </w:tc>
+      </w:tr>
+      <w:tr>
+        <w:tc>
+          <w:tcPr>
+            <w:tcW w:w="1980" w:type="dxa"/>
+            <w:shd w:val="clear" w:color="auto" w:fill="E7E6E6" w:themeFill="background2"/>
+          </w:tcPr>
+          <w:p>
+            <w:pPr>
+              <w:rPr>
+                <w:rFonts w:asciiTheme="majorHAnsi" w:hAnsiTheme="majorHAnsi" w:cstheme="majorHAnsi"/>
+                <w:b/>
+              </w:rPr>
+            </w:pPr>
+            <w:r>
+              <w:rPr>
+                <w:rFonts w:asciiTheme="majorHAnsi" w:hAnsiTheme="majorHAnsi" w:cstheme="majorHAnsi"/>
+                <w:b/>
+              </w:rPr>
+              <w:t>Eliminare un utente amministratore</w:t>
+            </w:r>
+          </w:p>
+        </w:tc>
+        <w:tc>
+          <w:tcPr>
+            <w:tcW w:w="7648" w:type="dxa"/>
+          </w:tcPr>
+          <w:p>
+            <w:pPr>
+              <w:rPr>
+                <w:rFonts w:asciiTheme="majorHAnsi" w:hAnsiTheme="majorHAnsi" w:cstheme="majorHAnsi"/>
+              </w:rPr>
+            </w:pPr>
+            <w:r>
+              <w:rPr>
+                <w:rFonts w:asciiTheme="majorHAnsi" w:eastAsia="Calibri" w:hAnsiTheme="majorHAnsi" w:cstheme="majorHAnsi"/>
+              </w:rPr>
+              <w:t xml:space="preserve">Questo servizio consente </w:t>
+            </w:r>
+            <w:r>
+              <w:rPr>
+                <w:rFonts w:asciiTheme="majorHAnsi" w:eastAsia="Calibri" w:hAnsiTheme="majorHAnsi" w:cstheme="majorHAnsi"/>
+              </w:rPr>
+              <w:t xml:space="preserve">di </w:t>
+            </w:r>
+            <w:r>
+              <w:rPr>
+                <w:rFonts w:asciiTheme="majorHAnsi" w:hAnsiTheme="majorHAnsi" w:cstheme="majorHAnsi"/>
+              </w:rPr>
+              <w:t>eliminare un utente</w:t>
+            </w:r>
+          </w:p>
+          <w:p/>
+        </w:tc>
+      </w:tr>
+    </w:tbl>
+    <w:p/>
+    <w:p>
+      <w:pPr>
+        <w:rPr>
+          <w:b/>
+        </w:rPr>
+      </w:pPr>
+      <w:r>
+        <w:rPr>
+          <w:b/>
+        </w:rPr>
+        <w:t>AmministratoreOrdiniManager</w:t>
+      </w:r>
+    </w:p>
+    <w:tbl>
+      <w:tblPr>
+        <w:tblStyle w:val="Grigliatabella"/>
+        <w:tblW w:w="0" w:type="auto"/>
+        <w:tblLook w:val="04A0" w:firstRow="1" w:lastRow="0" w:firstColumn="1" w:lastColumn="0" w:noHBand="0" w:noVBand="1"/>
+      </w:tblPr>
+      <w:tblGrid>
+        <w:gridCol w:w="1980"/>
+        <w:gridCol w:w="7648"/>
+      </w:tblGrid>
+      <w:tr>
+        <w:tc>
+          <w:tcPr>
+            <w:tcW w:w="9628" w:type="dxa"/>
+            <w:gridSpan w:val="2"/>
+            <w:shd w:val="clear" w:color="auto" w:fill="E7E6E6" w:themeFill="background2"/>
+          </w:tcPr>
+          <w:p>
+            <w:pPr>
+              <w:jc w:val="center"/>
+              <w:rPr>
+                <w:b/>
+                <w:sz w:val="24"/>
+                <w:szCs w:val="24"/>
+              </w:rPr>
+            </w:pPr>
+            <w:r>
+              <w:rPr>
+                <w:b/>
+                <w:sz w:val="24"/>
+                <w:szCs w:val="24"/>
+              </w:rPr>
+              <w:t>Servizi offerti</w:t>
+            </w:r>
+          </w:p>
+        </w:tc>
+      </w:tr>
+      <w:tr>
+        <w:tc>
+          <w:tcPr>
+            <w:tcW w:w="1980" w:type="dxa"/>
+            <w:shd w:val="clear" w:color="auto" w:fill="E7E6E6" w:themeFill="background2"/>
+          </w:tcPr>
+          <w:p>
+            <w:pPr>
+              <w:rPr>
+                <w:b/>
+                <w:sz w:val="24"/>
+                <w:szCs w:val="24"/>
+              </w:rPr>
+            </w:pPr>
+            <w:r>
+              <w:rPr>
+                <w:b/>
+                <w:sz w:val="24"/>
+                <w:szCs w:val="24"/>
+              </w:rPr>
+              <w:t>Servizio</w:t>
+            </w:r>
+          </w:p>
+        </w:tc>
+        <w:tc>
+          <w:tcPr>
+            <w:tcW w:w="7648" w:type="dxa"/>
+            <w:shd w:val="clear" w:color="auto" w:fill="E7E6E6" w:themeFill="background2"/>
+          </w:tcPr>
+          <w:p>
+            <w:pPr>
+              <w:jc w:val="center"/>
+              <w:rPr>
+                <w:b/>
+                <w:sz w:val="24"/>
+                <w:szCs w:val="24"/>
+              </w:rPr>
+            </w:pPr>
+            <w:r>
+              <w:rPr>
+                <w:b/>
+                <w:sz w:val="24"/>
+                <w:szCs w:val="24"/>
+              </w:rPr>
+              <w:t>Descrizione</w:t>
+            </w:r>
+          </w:p>
+        </w:tc>
+      </w:tr>
+      <w:tr>
+        <w:tc>
+          <w:tcPr>
+            <w:tcW w:w="1980" w:type="dxa"/>
+            <w:shd w:val="clear" w:color="auto" w:fill="E7E6E6" w:themeFill="background2"/>
+          </w:tcPr>
+          <w:p>
+            <w:pPr>
+              <w:rPr>
+                <w:b/>
+              </w:rPr>
+            </w:pPr>
+            <w:r>
+              <w:rPr>
+                <w:rFonts w:asciiTheme="majorHAnsi" w:hAnsiTheme="majorHAnsi" w:cstheme="majorHAnsi"/>
+                <w:b/>
+              </w:rPr>
+              <w:t>Visualizzare un ordine in base al numero dell’ordine</w:t>
+            </w:r>
+          </w:p>
+        </w:tc>
+        <w:tc>
+          <w:tcPr>
+            <w:tcW w:w="7648" w:type="dxa"/>
+          </w:tcPr>
+          <w:p>
+            <w:pPr>
+              <w:rPr>
+                <w:rFonts w:asciiTheme="majorHAnsi" w:hAnsiTheme="majorHAnsi" w:cstheme="majorHAnsi"/>
+              </w:rPr>
+            </w:pPr>
+            <w:r>
+              <w:rPr>
+                <w:rFonts w:asciiTheme="majorHAnsi" w:eastAsia="Calibri" w:hAnsiTheme="majorHAnsi" w:cstheme="majorHAnsi"/>
+              </w:rPr>
+              <w:t>Questo servizio consente</w:t>
+            </w:r>
+            <w:r>
+              <w:rPr>
+                <w:rFonts w:asciiTheme="majorHAnsi" w:eastAsia="Calibri" w:hAnsiTheme="majorHAnsi" w:cstheme="majorHAnsi"/>
+              </w:rPr>
+              <w:t xml:space="preserve"> </w:t>
+            </w:r>
+            <w:r>
+              <w:rPr>
+                <w:rFonts w:asciiTheme="majorHAnsi" w:eastAsia="Calibri" w:hAnsiTheme="majorHAnsi" w:cstheme="majorHAnsi"/>
+              </w:rPr>
+              <w:t xml:space="preserve">di </w:t>
+            </w:r>
+            <w:r>
+              <w:rPr>
+                <w:rFonts w:asciiTheme="majorHAnsi" w:hAnsiTheme="majorHAnsi" w:cstheme="majorHAnsi"/>
+              </w:rPr>
+              <w:t>visualizzare un ordine in base al numero dell’ordine</w:t>
+            </w:r>
+          </w:p>
+          <w:p>
+            <w:pPr>
+              <w:rPr>
+                <w:rFonts w:asciiTheme="majorHAnsi" w:hAnsiTheme="majorHAnsi" w:cstheme="majorHAnsi"/>
+                <w:b/>
+              </w:rPr>
+            </w:pPr>
+          </w:p>
+        </w:tc>
+      </w:tr>
+      <w:tr>
+        <w:tc>
+          <w:tcPr>
+            <w:tcW w:w="1980" w:type="dxa"/>
+            <w:shd w:val="clear" w:color="auto" w:fill="E7E6E6" w:themeFill="background2"/>
+          </w:tcPr>
+          <w:p>
+            <w:pPr>
+              <w:rPr>
+                <w:b/>
+              </w:rPr>
+            </w:pPr>
+            <w:r>
+              <w:rPr>
+                <w:rFonts w:asciiTheme="majorHAnsi" w:hAnsiTheme="majorHAnsi" w:cstheme="majorHAnsi"/>
+                <w:b/>
+              </w:rPr>
+              <w:t>Cambiare lo stato di un ordine</w:t>
+            </w:r>
+          </w:p>
+        </w:tc>
+        <w:tc>
+          <w:tcPr>
+            <w:tcW w:w="7648" w:type="dxa"/>
+          </w:tcPr>
+          <w:p>
+            <w:pPr>
+              <w:rPr>
+                <w:rFonts w:asciiTheme="majorHAnsi" w:hAnsiTheme="majorHAnsi" w:cstheme="majorHAnsi"/>
+              </w:rPr>
+            </w:pPr>
+            <w:r>
+              <w:rPr>
+                <w:rFonts w:asciiTheme="majorHAnsi" w:eastAsia="Calibri" w:hAnsiTheme="majorHAnsi" w:cstheme="majorHAnsi"/>
+              </w:rPr>
+              <w:t xml:space="preserve">Questo servizio consente </w:t>
+            </w:r>
+            <w:r>
+              <w:rPr>
+                <w:rFonts w:asciiTheme="majorHAnsi" w:eastAsia="Calibri" w:hAnsiTheme="majorHAnsi" w:cstheme="majorHAnsi"/>
+              </w:rPr>
+              <w:t xml:space="preserve">di </w:t>
+            </w:r>
+            <w:r>
+              <w:rPr>
+                <w:rFonts w:asciiTheme="majorHAnsi" w:hAnsiTheme="majorHAnsi" w:cstheme="majorHAnsi"/>
+              </w:rPr>
+              <w:t>cambiare lo stato di un ordine</w:t>
+            </w:r>
+          </w:p>
+          <w:p>
+            <w:pPr>
+              <w:rPr>
+                <w:rFonts w:asciiTheme="majorHAnsi" w:hAnsiTheme="majorHAnsi" w:cstheme="majorHAnsi"/>
+              </w:rPr>
+            </w:pPr>
+          </w:p>
+        </w:tc>
+      </w:tr>
+      <w:tr>
+        <w:tc>
+          <w:tcPr>
+            <w:tcW w:w="1980" w:type="dxa"/>
+            <w:shd w:val="clear" w:color="auto" w:fill="E7E6E6" w:themeFill="background2"/>
+          </w:tcPr>
+          <w:p>
+            <w:pPr>
+              <w:rPr>
+                <w:rFonts w:asciiTheme="majorHAnsi" w:hAnsiTheme="majorHAnsi" w:cstheme="majorHAnsi"/>
+                <w:b/>
+              </w:rPr>
+            </w:pPr>
+            <w:r>
+              <w:rPr>
+                <w:rFonts w:asciiTheme="majorHAnsi" w:hAnsiTheme="majorHAnsi" w:cstheme="majorHAnsi"/>
+                <w:b/>
+              </w:rPr>
+              <w:t>Cambiare la data e l'ora di arrivo di un ordine</w:t>
+            </w:r>
+          </w:p>
+        </w:tc>
+        <w:tc>
+          <w:tcPr>
+            <w:tcW w:w="7648" w:type="dxa"/>
+          </w:tcPr>
+          <w:p>
+            <w:pPr>
+              <w:rPr>
+                <w:rFonts w:asciiTheme="majorHAnsi" w:hAnsiTheme="majorHAnsi" w:cstheme="majorHAnsi"/>
+              </w:rPr>
+            </w:pPr>
+            <w:r>
+              <w:rPr>
+                <w:rFonts w:asciiTheme="majorHAnsi" w:eastAsia="Calibri" w:hAnsiTheme="majorHAnsi" w:cstheme="majorHAnsi"/>
+              </w:rPr>
+              <w:t xml:space="preserve">Questo servizio consente </w:t>
+            </w:r>
+            <w:r>
+              <w:rPr>
+                <w:rFonts w:asciiTheme="majorHAnsi" w:eastAsia="Calibri" w:hAnsiTheme="majorHAnsi" w:cstheme="majorHAnsi"/>
+              </w:rPr>
+              <w:t xml:space="preserve">di </w:t>
+            </w:r>
+            <w:r>
+              <w:rPr>
+                <w:rFonts w:asciiTheme="majorHAnsi" w:hAnsiTheme="majorHAnsi" w:cstheme="majorHAnsi"/>
+              </w:rPr>
+              <w:t>cambiare la data e l'ora di arrivo di un ordine</w:t>
+            </w:r>
+          </w:p>
+          <w:p>
+            <w:pPr>
+              <w:rPr>
+                <w:rFonts w:asciiTheme="majorHAnsi" w:eastAsia="Calibri" w:hAnsiTheme="majorHAnsi" w:cstheme="majorHAnsi"/>
+              </w:rPr>
+            </w:pPr>
+          </w:p>
+        </w:tc>
+      </w:tr>
+    </w:tbl>
+    <w:p/>
+    <w:p/>
     <w:sectPr>
       <w:pgSz w:w="11906" w:h="16838"/>
       <w:pgMar w:top="1417" w:right="1134" w:bottom="1134" w:left="1134" w:header="708" w:footer="708" w:gutter="0"/>
@@ -6160,6 +10284,28 @@
       </w:rPr>
     </w:tblStylePr>
   </w:style>
+  <w:style w:type="table" w:styleId="Grigliatabella">
+    <w:name w:val="Table Grid"/>
+    <w:basedOn w:val="Tabellanormale"/>
+    <w:uiPriority w:val="39"/>
+    <w:rsid w:val="00BA51DA"/>
+    <w:pPr>
+      <w:spacing w:after="0" w:line="240" w:lineRule="auto"/>
+    </w:pPr>
+    <w:rPr>
+      <w:rFonts w:eastAsiaTheme="minorHAnsi"/>
+    </w:rPr>
+    <w:tblPr>
+      <w:tblBorders>
+        <w:top w:val="single" w:sz="4" w:space="0" w:color="auto"/>
+        <w:left w:val="single" w:sz="4" w:space="0" w:color="auto"/>
+        <w:bottom w:val="single" w:sz="4" w:space="0" w:color="auto"/>
+        <w:right w:val="single" w:sz="4" w:space="0" w:color="auto"/>
+        <w:insideH w:val="single" w:sz="4" w:space="0" w:color="auto"/>
+        <w:insideV w:val="single" w:sz="4" w:space="0" w:color="auto"/>
+      </w:tblBorders>
+    </w:tblPr>
+  </w:style>
 </w:styles>
 </file>
 
@@ -6463,7 +10609,7 @@
 </file>
 
 <file path=customXml/itemProps1.xml><?xml version="1.0" encoding="utf-8"?>
-<ds:datastoreItem xmlns:ds="http://schemas.openxmlformats.org/officeDocument/2006/customXml" ds:itemID="{B75DF12A-963F-475C-BF5A-47A4C25B5FE5}">
+<ds:datastoreItem xmlns:ds="http://schemas.openxmlformats.org/officeDocument/2006/customXml" ds:itemID="{25BB934A-1B6C-4B02-9BB8-D9917E6C3D4A}">
   <ds:schemaRefs>
     <ds:schemaRef ds:uri="http://schemas.openxmlformats.org/officeDocument/2006/bibliography"/>
   </ds:schemaRefs>
